--- a/main_paper.docx
+++ b/main_paper.docx
@@ -46,7 +46,7 @@
         <w:bidi/>
         <w:spacing w:line="360" w:lineRule="auto"/>
         <w:rPr>
-          <w:rFonts w:ascii="David" w:hAnsi="David" w:cs="David" w:hint="cs"/>
+          <w:rFonts w:ascii="David" w:hAnsi="David" w:cs="David"/>
           <w:i/>
           <w:sz w:val="24"/>
           <w:szCs w:val="24"/>
@@ -158,7 +158,6 @@
         </w:rPr>
         <w:t xml:space="preserve"> עם קרקע רנדזינה חומה (</w:t>
       </w:r>
-      <w:proofErr w:type="spellStart"/>
       <w:r>
         <w:rPr>
           <w:rFonts w:ascii="David" w:hAnsi="David" w:cs="David"/>
@@ -167,7 +166,6 @@
         </w:rPr>
         <w:t>govmap</w:t>
       </w:r>
-      <w:proofErr w:type="spellEnd"/>
       <w:r>
         <w:rPr>
           <w:rFonts w:ascii="David" w:hAnsi="David" w:cs="David" w:hint="cs"/>
@@ -479,7 +477,7 @@
               <w:spacing w:line="360" w:lineRule="auto"/>
               <w:jc w:val="center"/>
               <w:rPr>
-                <w:rFonts w:ascii="David" w:hAnsi="David" w:cs="David" w:hint="cs"/>
+                <w:rFonts w:ascii="David" w:hAnsi="David" w:cs="David"/>
                 <w:sz w:val="24"/>
                 <w:szCs w:val="24"/>
                 <w:rtl/>
@@ -506,7 +504,7 @@
               <w:spacing w:line="360" w:lineRule="auto"/>
               <w:jc w:val="center"/>
               <w:rPr>
-                <w:rFonts w:ascii="David" w:hAnsi="David" w:cs="David" w:hint="cs"/>
+                <w:rFonts w:ascii="David" w:hAnsi="David" w:cs="David"/>
                 <w:sz w:val="24"/>
                 <w:szCs w:val="24"/>
                 <w:rtl/>
@@ -566,7 +564,7 @@
                           </pic:cNvPicPr>
                         </pic:nvPicPr>
                         <pic:blipFill>
-                          <a:blip r:embed="rId5">
+                          <a:blip r:embed="rId6">
                             <a:extLst>
                               <a:ext uri="{28A0092B-C50C-407E-A947-70E740481C1C}">
                                 <a14:useLocalDpi xmlns:a14="http://schemas.microsoft.com/office/drawing/2010/main" val="0"/>
@@ -669,7 +667,7 @@
                           </pic:cNvPicPr>
                         </pic:nvPicPr>
                         <pic:blipFill rotWithShape="1">
-                          <a:blip r:embed="rId6">
+                          <a:blip r:embed="rId7">
                             <a:extLst>
                               <a:ext uri="{28A0092B-C50C-407E-A947-70E740481C1C}">
                                 <a14:useLocalDpi xmlns:a14="http://schemas.microsoft.com/office/drawing/2010/main" val="0"/>
@@ -732,7 +730,7 @@
               <w:bidi/>
               <w:spacing w:line="360" w:lineRule="auto"/>
               <w:rPr>
-                <w:rFonts w:ascii="David" w:hAnsi="David" w:cs="David" w:hint="cs"/>
+                <w:rFonts w:ascii="David" w:hAnsi="David" w:cs="David"/>
                 <w:sz w:val="24"/>
                 <w:szCs w:val="24"/>
                 <w:rtl/>
@@ -1035,7 +1033,6 @@
         </w:rPr>
         <w:t>) עם שימוש הכלי (</w:t>
       </w:r>
-      <w:proofErr w:type="spellStart"/>
       <w:r>
         <w:rPr>
           <w:rFonts w:ascii="David" w:hAnsi="David" w:cs="David"/>
@@ -1044,7 +1041,6 @@
         </w:rPr>
         <w:t>webplot</w:t>
       </w:r>
-      <w:proofErr w:type="spellEnd"/>
       <w:r>
         <w:rPr>
           <w:rFonts w:ascii="David" w:hAnsi="David" w:cs="David" w:hint="cs"/>
@@ -3250,39 +3246,7 @@
                           <w:sz w:val="24"/>
                           <w:szCs w:val="24"/>
                         </w:rPr>
-                        <m:t>0.6</m:t>
-                      </m:r>
-                      <m:r>
-                        <w:rPr>
-                          <w:rFonts w:ascii="Cambria Math" w:hAnsi="Cambria Math" w:cs="David"/>
-                          <w:sz w:val="24"/>
-                          <w:szCs w:val="24"/>
-                        </w:rPr>
-                        <m:t>,  &amp;</m:t>
-                      </m:r>
-                      <m:r>
-                        <w:rPr>
-                          <w:rFonts w:ascii="Cambria Math" w:hAnsi="Cambria Math" w:cs="David"/>
-                          <w:sz w:val="24"/>
-                          <w:szCs w:val="24"/>
-                        </w:rPr>
-                        <m:t>1≤t</m:t>
-                      </m:r>
-                      <m:r>
-                        <w:rPr>
-                          <w:rFonts w:ascii="Cambria Math" w:hAnsi="Cambria Math" w:cs="David"/>
-                          <w:sz w:val="24"/>
-                          <w:szCs w:val="24"/>
-                        </w:rPr>
-                        <m:t>&lt;</m:t>
-                      </m:r>
-                      <m:r>
-                        <w:rPr>
-                          <w:rFonts w:ascii="Cambria Math" w:hAnsi="Cambria Math" w:cs="David"/>
-                          <w:sz w:val="24"/>
-                          <w:szCs w:val="24"/>
-                        </w:rPr>
-                        <m:t>4</m:t>
+                        <m:t>0.6,  &amp;1≤t&lt;4</m:t>
                       </m:r>
                     </m:e>
                     <m:e>
@@ -3292,23 +3256,7 @@
                           <w:sz w:val="24"/>
                           <w:szCs w:val="24"/>
                         </w:rPr>
-                        <m:t>0.01923 t+0.5423</m:t>
-                      </m:r>
-                      <m:r>
-                        <w:rPr>
-                          <w:rFonts w:ascii="Cambria Math" w:hAnsi="Cambria Math" w:cs="David"/>
-                          <w:sz w:val="24"/>
-                          <w:szCs w:val="24"/>
-                        </w:rPr>
-                        <m:t>,  &amp;</m:t>
-                      </m:r>
-                      <m:r>
-                        <w:rPr>
-                          <w:rFonts w:ascii="Cambria Math" w:hAnsi="Cambria Math" w:cs="David"/>
-                          <w:sz w:val="24"/>
-                          <w:szCs w:val="24"/>
-                        </w:rPr>
-                        <m:t>4≤t&lt;16</m:t>
+                        <m:t>0.01923 t+0.5423,  &amp;4≤t&lt;16</m:t>
                       </m:r>
                     </m:e>
                   </m:eqArr>
@@ -3332,31 +3280,7 @@
                           <w:sz w:val="24"/>
                           <w:szCs w:val="24"/>
                         </w:rPr>
-                        <m:t>0.</m:t>
-                      </m:r>
-                      <m:r>
-                        <w:rPr>
-                          <w:rFonts w:ascii="Cambria Math" w:hAnsi="Cambria Math" w:cs="David"/>
-                          <w:sz w:val="24"/>
-                          <w:szCs w:val="24"/>
-                        </w:rPr>
-                        <m:t>85</m:t>
-                      </m:r>
-                      <m:r>
-                        <w:rPr>
-                          <w:rFonts w:ascii="Cambria Math" w:hAnsi="Cambria Math" w:cs="David"/>
-                          <w:sz w:val="24"/>
-                          <w:szCs w:val="24"/>
-                        </w:rPr>
-                        <m:t>,  &amp;</m:t>
-                      </m:r>
-                      <m:r>
-                        <w:rPr>
-                          <w:rFonts w:ascii="Cambria Math" w:hAnsi="Cambria Math" w:cs="David"/>
-                          <w:sz w:val="24"/>
-                          <w:szCs w:val="24"/>
-                        </w:rPr>
-                        <m:t>16≤t&lt;28</m:t>
+                        <m:t>0.85,  &amp;16≤t&lt;28</m:t>
                       </m:r>
                     </m:e>
                     <m:e>
@@ -3366,23 +3290,7 @@
                           <w:sz w:val="24"/>
                           <w:szCs w:val="24"/>
                         </w:rPr>
-                        <m:t>-0.011 t+1.15</m:t>
-                      </m:r>
-                      <m:r>
-                        <w:rPr>
-                          <w:rFonts w:ascii="Cambria Math" w:hAnsi="Cambria Math" w:cs="David"/>
-                          <w:sz w:val="24"/>
-                          <w:szCs w:val="24"/>
-                        </w:rPr>
-                        <m:t>,  &amp;</m:t>
-                      </m:r>
-                      <m:r>
-                        <w:rPr>
-                          <w:rFonts w:ascii="Cambria Math" w:hAnsi="Cambria Math" w:cs="David"/>
-                          <w:sz w:val="24"/>
-                          <w:szCs w:val="24"/>
-                        </w:rPr>
-                        <m:t>28≤t≤36</m:t>
+                        <m:t>-0.011 t+1.15,  &amp;28≤t≤36</m:t>
                       </m:r>
                     </m:e>
                   </m:eqArr>
@@ -3707,7 +3615,7 @@
         <w:bidi/>
         <w:spacing w:line="360" w:lineRule="auto"/>
         <w:rPr>
-          <w:rFonts w:ascii="David" w:eastAsiaTheme="minorEastAsia" w:hAnsi="David" w:cs="David" w:hint="cs"/>
+          <w:rFonts w:ascii="David" w:eastAsiaTheme="minorEastAsia" w:hAnsi="David" w:cs="David"/>
           <w:i/>
           <w:sz w:val="24"/>
           <w:szCs w:val="24"/>
@@ -4005,7 +3913,7 @@
                           </pic:cNvPicPr>
                         </pic:nvPicPr>
                         <pic:blipFill>
-                          <a:blip r:embed="rId7">
+                          <a:blip r:embed="rId8">
                             <a:extLst>
                               <a:ext uri="{28A0092B-C50C-407E-A947-70E740481C1C}">
                                 <a14:useLocalDpi xmlns:a14="http://schemas.microsoft.com/office/drawing/2010/main" val="0"/>
@@ -4052,7 +3960,7 @@
               <w:bidi/>
               <w:spacing w:line="360" w:lineRule="auto"/>
               <w:rPr>
-                <w:rFonts w:ascii="David" w:eastAsiaTheme="minorEastAsia" w:hAnsi="David" w:cs="David" w:hint="cs"/>
+                <w:rFonts w:ascii="David" w:eastAsiaTheme="minorEastAsia" w:hAnsi="David" w:cs="David"/>
                 <w:i/>
                 <w:sz w:val="24"/>
                 <w:szCs w:val="24"/>
@@ -4464,7 +4372,7 @@
               <w:bidi/>
               <w:spacing w:line="360" w:lineRule="auto"/>
               <w:rPr>
-                <w:rFonts w:ascii="David" w:eastAsiaTheme="minorEastAsia" w:hAnsi="David" w:cs="David" w:hint="cs"/>
+                <w:rFonts w:ascii="David" w:eastAsiaTheme="minorEastAsia" w:hAnsi="David" w:cs="David"/>
                 <w:sz w:val="24"/>
                 <w:szCs w:val="24"/>
               </w:rPr>
@@ -4491,16 +4399,7 @@
           <w:szCs w:val="24"/>
           <w:rtl/>
         </w:rPr>
-        <w:t>עבור חישוב גשם אפקטיבי, אספנו את כל נתוני הגשם החודשיים באזור במהלך העשר שנים האחרונות</w:t>
-      </w:r>
-      <w:r>
-        <w:rPr>
-          <w:rFonts w:ascii="David" w:eastAsiaTheme="minorEastAsia" w:hAnsi="David" w:cs="David" w:hint="cs"/>
-          <w:sz w:val="24"/>
-          <w:szCs w:val="24"/>
-          <w:rtl/>
-        </w:rPr>
-        <w:t xml:space="preserve"> (ראה איור </w:t>
+        <w:t xml:space="preserve">עבור חישוב גשם אפקטיבי, אספנו את כל נתוני הגשם החודשיים באזור במהלך העשר שנים האחרונות (ראה איור </w:t>
       </w:r>
       <w:r>
         <w:rPr>
@@ -4864,7 +4763,7 @@
                           </pic:cNvPicPr>
                         </pic:nvPicPr>
                         <pic:blipFill rotWithShape="1">
-                          <a:blip r:embed="rId8">
+                          <a:blip r:embed="rId9">
                             <a:extLst>
                               <a:ext uri="{28A0092B-C50C-407E-A947-70E740481C1C}">
                                 <a14:useLocalDpi xmlns:a14="http://schemas.microsoft.com/office/drawing/2010/main" val="0"/>
@@ -4914,7 +4813,7 @@
               <w:bidi/>
               <w:spacing w:line="360" w:lineRule="auto"/>
               <w:rPr>
-                <w:rFonts w:ascii="David" w:hAnsi="David" w:cs="David" w:hint="cs"/>
+                <w:rFonts w:ascii="David" w:hAnsi="David" w:cs="David"/>
                 <w:i/>
                 <w:sz w:val="24"/>
                 <w:szCs w:val="24"/>
@@ -5327,7 +5226,7 @@
         <w:bidi/>
         <w:spacing w:line="360" w:lineRule="auto"/>
         <w:rPr>
-          <w:rFonts w:ascii="David" w:eastAsiaTheme="minorEastAsia" w:hAnsi="David" w:cs="David" w:hint="cs"/>
+          <w:rFonts w:ascii="David" w:eastAsiaTheme="minorEastAsia" w:hAnsi="David" w:cs="David"/>
           <w:i/>
           <w:sz w:val="24"/>
           <w:szCs w:val="24"/>
@@ -5707,7 +5606,7 @@
         <w:bidi/>
         <w:spacing w:line="360" w:lineRule="auto"/>
         <w:rPr>
-          <w:rFonts w:ascii="David" w:hAnsi="David" w:cs="David" w:hint="cs"/>
+          <w:rFonts w:ascii="David" w:hAnsi="David" w:cs="David"/>
           <w:i/>
           <w:sz w:val="24"/>
           <w:szCs w:val="24"/>
@@ -6091,23 +5990,7 @@
               <w:sz w:val="24"/>
               <w:szCs w:val="24"/>
             </w:rPr>
-            <m:t>FC=</m:t>
-          </m:r>
-          <m:r>
-            <w:rPr>
-              <w:rFonts w:ascii="Cambria Math" w:hAnsi="Cambria Math" w:cs="David"/>
-              <w:sz w:val="24"/>
-              <w:szCs w:val="24"/>
-            </w:rPr>
-            <m:t>0.</m:t>
-          </m:r>
-          <m:r>
-            <w:rPr>
-              <w:rFonts w:ascii="Cambria Math" w:hAnsi="Cambria Math" w:cs="David"/>
-              <w:sz w:val="24"/>
-              <w:szCs w:val="24"/>
-            </w:rPr>
-            <m:t>376</m:t>
+            <m:t>FC=0.376</m:t>
           </m:r>
           <m:f>
             <m:fPr>
@@ -6214,31 +6097,7 @@
               <w:szCs w:val="24"/>
             </w:rPr>
             <w:lastRenderedPageBreak/>
-            <m:t>PWP</m:t>
-          </m:r>
-          <m:r>
-            <w:rPr>
-              <w:rFonts w:ascii="Cambria Math" w:hAnsi="Cambria Math" w:cs="David"/>
-              <w:sz w:val="24"/>
-              <w:szCs w:val="24"/>
-            </w:rPr>
-            <m:t>=</m:t>
-          </m:r>
-          <m:r>
-            <w:rPr>
-              <w:rFonts w:ascii="Cambria Math" w:hAnsi="Cambria Math" w:cs="David"/>
-              <w:sz w:val="24"/>
-              <w:szCs w:val="24"/>
-            </w:rPr>
-            <m:t>0.</m:t>
-          </m:r>
-          <m:r>
-            <w:rPr>
-              <w:rFonts w:ascii="Cambria Math" w:hAnsi="Cambria Math" w:cs="David"/>
-              <w:sz w:val="24"/>
-              <w:szCs w:val="24"/>
-            </w:rPr>
-            <m:t>102</m:t>
+            <m:t>PWP=0.102</m:t>
           </m:r>
           <m:f>
             <m:fPr>
@@ -6376,15 +6235,7 @@
               <w:sz w:val="24"/>
               <w:szCs w:val="24"/>
             </w:rPr>
-            <m:t>=</m:t>
-          </m:r>
-          <m:r>
-            <w:rPr>
-              <w:rFonts w:ascii="Cambria Math" w:hAnsi="Cambria Math" w:cs="David"/>
-              <w:sz w:val="24"/>
-              <w:szCs w:val="24"/>
-            </w:rPr>
-            <m:t>1.15</m:t>
+            <m:t>=1.15</m:t>
           </m:r>
           <m:f>
             <m:fPr>
@@ -7139,15 +6990,7 @@
               <w:sz w:val="24"/>
               <w:szCs w:val="24"/>
             </w:rPr>
-            <m:t xml:space="preserve"> [XXX</m:t>
-          </m:r>
-          <m:r>
-            <w:rPr>
-              <w:rFonts w:ascii="Cambria Math" w:hAnsi="Cambria Math" w:cs="David"/>
-              <w:sz w:val="24"/>
-              <w:szCs w:val="24"/>
-            </w:rPr>
-            <m:t>]</m:t>
+            <m:t xml:space="preserve"> [XXX]</m:t>
           </m:r>
         </m:oMath>
       </m:oMathPara>
@@ -7710,23 +7553,7 @@
               <w:sz w:val="24"/>
               <w:szCs w:val="24"/>
             </w:rPr>
-            <m:t>FC</m:t>
-          </m:r>
-          <m:r>
-            <w:rPr>
-              <w:rFonts w:ascii="Cambria Math" w:hAnsi="Cambria Math" w:cs="David"/>
-              <w:sz w:val="24"/>
-              <w:szCs w:val="24"/>
-            </w:rPr>
-            <m:t>=</m:t>
-          </m:r>
-          <m:r>
-            <w:rPr>
-              <w:rFonts w:ascii="Cambria Math" w:hAnsi="Cambria Math" w:cs="David"/>
-              <w:sz w:val="24"/>
-              <w:szCs w:val="24"/>
-            </w:rPr>
-            <m:t>0.376</m:t>
+            <m:t>FC=0.376</m:t>
           </m:r>
           <m:f>
             <m:fPr>
@@ -8059,15 +7886,7 @@
               <w:sz w:val="24"/>
               <w:szCs w:val="24"/>
             </w:rPr>
-            <m:t>=</m:t>
-          </m:r>
-          <m:r>
-            <w:rPr>
-              <w:rFonts w:ascii="Cambria Math" w:hAnsi="Cambria Math" w:cs="David"/>
-              <w:sz w:val="24"/>
-              <w:szCs w:val="24"/>
-            </w:rPr>
-            <m:t>0.432</m:t>
+            <m:t>=0.432</m:t>
           </m:r>
           <m:f>
             <m:fPr>
@@ -8413,7 +8232,7 @@
         <w:bidi/>
         <w:spacing w:line="360" w:lineRule="auto"/>
         <w:rPr>
-          <w:rFonts w:ascii="David" w:eastAsiaTheme="minorEastAsia" w:hAnsi="David" w:cs="David" w:hint="cs"/>
+          <w:rFonts w:ascii="David" w:eastAsiaTheme="minorEastAsia" w:hAnsi="David" w:cs="David"/>
           <w:i/>
           <w:sz w:val="24"/>
           <w:szCs w:val="24"/>
@@ -8619,27 +8438,7 @@
           <w:sz w:val="24"/>
           <w:szCs w:val="24"/>
         </w:rPr>
-        <w:t xml:space="preserve">Salgado and </w:t>
-      </w:r>
-      <w:proofErr w:type="spellStart"/>
-      <w:r>
-        <w:rPr>
-          <w:rFonts w:ascii="David" w:eastAsiaTheme="minorEastAsia" w:hAnsi="David" w:cs="David"/>
-          <w:iCs/>
-          <w:sz w:val="24"/>
-          <w:szCs w:val="24"/>
-        </w:rPr>
-        <w:t>Cautin</w:t>
-      </w:r>
-      <w:proofErr w:type="spellEnd"/>
-      <w:r>
-        <w:rPr>
-          <w:rFonts w:ascii="David" w:eastAsiaTheme="minorEastAsia" w:hAnsi="David" w:cs="David"/>
-          <w:iCs/>
-          <w:sz w:val="24"/>
-          <w:szCs w:val="24"/>
-        </w:rPr>
-        <w:t>, 2008</w:t>
+        <w:t>Salgado and Cautin, 2008</w:t>
       </w:r>
       <w:r>
         <w:rPr>
@@ -8739,7 +8538,7 @@
         <w:bidi/>
         <w:spacing w:line="360" w:lineRule="auto"/>
         <w:rPr>
-          <w:rFonts w:ascii="David" w:eastAsiaTheme="minorEastAsia" w:hAnsi="David" w:cs="David" w:hint="cs"/>
+          <w:rFonts w:ascii="David" w:eastAsiaTheme="minorEastAsia" w:hAnsi="David" w:cs="David"/>
           <w:i/>
           <w:sz w:val="24"/>
           <w:szCs w:val="24"/>
@@ -9019,15 +8818,7 @@
                       <w:sz w:val="24"/>
                       <w:szCs w:val="24"/>
                     </w:rPr>
-                    <m:t>&lt;0</m:t>
-                  </m:r>
-                  <m:r>
-                    <w:rPr>
-                      <w:rFonts w:ascii="Cambria Math" w:hAnsi="Cambria Math" w:cs="David"/>
-                      <w:sz w:val="24"/>
-                      <w:szCs w:val="24"/>
-                    </w:rPr>
-                    <m:t>.8w</m:t>
+                    <m:t>&lt;0.8w</m:t>
                   </m:r>
                 </m:e>
                 <m:e>
@@ -9037,15 +8828,7 @@
                       <w:sz w:val="24"/>
                       <w:szCs w:val="24"/>
                     </w:rPr>
-                    <m:t>1</m:t>
-                  </m:r>
-                  <m:r>
-                    <w:rPr>
-                      <w:rFonts w:ascii="Cambria Math" w:eastAsiaTheme="minorEastAsia" w:hAnsi="Cambria Math" w:cs="David"/>
-                      <w:sz w:val="24"/>
-                      <w:szCs w:val="24"/>
-                    </w:rPr>
-                    <m:t>00</m:t>
+                    <m:t>100</m:t>
                   </m:r>
                   <m:f>
                     <m:fPr>
@@ -9077,15 +8860,7 @@
                               <w:sz w:val="24"/>
                               <w:szCs w:val="24"/>
                             </w:rPr>
-                            <m:t>0.8</m:t>
-                          </m:r>
-                          <m:r>
-                            <w:rPr>
-                              <w:rFonts w:ascii="Cambria Math" w:eastAsiaTheme="minorEastAsia" w:hAnsi="Cambria Math" w:cs="David"/>
-                              <w:sz w:val="24"/>
-                              <w:szCs w:val="24"/>
-                            </w:rPr>
-                            <m:t>N</m:t>
+                            <m:t>0.8N</m:t>
                           </m:r>
                         </m:e>
                         <m:sub>
@@ -9245,23 +9020,7 @@
                       <w:sz w:val="24"/>
                       <w:szCs w:val="24"/>
                     </w:rPr>
-                    <m:t>≥</m:t>
-                  </m:r>
-                  <m:r>
-                    <w:rPr>
-                      <w:rFonts w:ascii="Cambria Math" w:hAnsi="Cambria Math" w:cs="David"/>
-                      <w:sz w:val="24"/>
-                      <w:szCs w:val="24"/>
-                    </w:rPr>
-                    <m:t>0</m:t>
-                  </m:r>
-                  <m:r>
-                    <w:rPr>
-                      <w:rFonts w:ascii="Cambria Math" w:hAnsi="Cambria Math" w:cs="David"/>
-                      <w:sz w:val="24"/>
-                      <w:szCs w:val="24"/>
-                    </w:rPr>
-                    <m:t>.8w</m:t>
+                    <m:t>≥0.8w</m:t>
                   </m:r>
                 </m:e>
               </m:eqArr>
@@ -9859,47 +9618,17 @@
           <w:sz w:val="24"/>
           <w:szCs w:val="24"/>
         </w:rPr>
-        <w:t xml:space="preserve">Salgado and </w:t>
-      </w:r>
-      <w:proofErr w:type="spellStart"/>
-      <w:r>
-        <w:rPr>
-          <w:rFonts w:ascii="David" w:eastAsiaTheme="minorEastAsia" w:hAnsi="David" w:cs="David"/>
-          <w:iCs/>
-          <w:sz w:val="24"/>
-          <w:szCs w:val="24"/>
-        </w:rPr>
-        <w:t>Cautin</w:t>
-      </w:r>
-      <w:proofErr w:type="spellEnd"/>
-      <w:r>
-        <w:rPr>
-          <w:rFonts w:ascii="David" w:eastAsiaTheme="minorEastAsia" w:hAnsi="David" w:cs="David"/>
-          <w:iCs/>
-          <w:sz w:val="24"/>
-          <w:szCs w:val="24"/>
-        </w:rPr>
-        <w:t>, 2008</w:t>
-      </w:r>
-      <w:r>
-        <w:rPr>
-          <w:rFonts w:ascii="David" w:eastAsiaTheme="minorEastAsia" w:hAnsi="David" w:cs="David" w:hint="cs"/>
-          <w:i/>
-          <w:sz w:val="24"/>
-          <w:szCs w:val="24"/>
-          <w:rtl/>
-        </w:rPr>
-        <w:t>)</w:t>
-      </w:r>
-      <w:r>
-        <w:rPr>
-          <w:rFonts w:ascii="David" w:eastAsiaTheme="minorEastAsia" w:hAnsi="David" w:cs="David" w:hint="cs"/>
-          <w:i/>
-          <w:sz w:val="24"/>
-          <w:szCs w:val="24"/>
-          <w:rtl/>
-        </w:rPr>
-        <w:t xml:space="preserve"> קבענו ערך ממוצע של </w:t>
+        <w:t>Salgado and Cautin, 2008</w:t>
+      </w:r>
+      <w:r>
+        <w:rPr>
+          <w:rFonts w:ascii="David" w:eastAsiaTheme="minorEastAsia" w:hAnsi="David" w:cs="David" w:hint="cs"/>
+          <w:i/>
+          <w:sz w:val="24"/>
+          <w:szCs w:val="24"/>
+          <w:rtl/>
+        </w:rPr>
+        <w:t xml:space="preserve">) קבענו ערך ממוצע של </w:t>
       </w:r>
       <m:oMath>
         <m:r>
@@ -9947,27 +9676,7 @@
           <w:sz w:val="24"/>
           <w:szCs w:val="24"/>
         </w:rPr>
-        <w:t xml:space="preserve">Savva and </w:t>
-      </w:r>
-      <w:proofErr w:type="spellStart"/>
-      <w:r>
-        <w:rPr>
-          <w:rFonts w:ascii="David" w:eastAsiaTheme="minorEastAsia" w:hAnsi="David" w:cs="David"/>
-          <w:iCs/>
-          <w:sz w:val="24"/>
-          <w:szCs w:val="24"/>
-        </w:rPr>
-        <w:t>Frenken</w:t>
-      </w:r>
-      <w:proofErr w:type="spellEnd"/>
-      <w:r>
-        <w:rPr>
-          <w:rFonts w:ascii="David" w:eastAsiaTheme="minorEastAsia" w:hAnsi="David" w:cs="David"/>
-          <w:iCs/>
-          <w:sz w:val="24"/>
-          <w:szCs w:val="24"/>
-        </w:rPr>
-        <w:t>, 2002</w:t>
+        <w:t>Savva and Frenken, 2002</w:t>
       </w:r>
       <w:r>
         <w:rPr>
@@ -10008,7 +9717,7 @@
               <w:spacing w:line="360" w:lineRule="auto"/>
               <w:jc w:val="center"/>
               <w:rPr>
-                <w:rFonts w:ascii="David" w:eastAsiaTheme="minorEastAsia" w:hAnsi="David" w:cs="David" w:hint="cs"/>
+                <w:rFonts w:ascii="David" w:eastAsiaTheme="minorEastAsia" w:hAnsi="David" w:cs="David"/>
                 <w:i/>
                 <w:sz w:val="24"/>
                 <w:szCs w:val="24"/>
@@ -10038,7 +9747,7 @@
               <w:spacing w:line="360" w:lineRule="auto"/>
               <w:jc w:val="center"/>
               <w:rPr>
-                <w:rFonts w:ascii="David" w:eastAsiaTheme="minorEastAsia" w:hAnsi="David" w:cs="David" w:hint="cs"/>
+                <w:rFonts w:ascii="David" w:eastAsiaTheme="minorEastAsia" w:hAnsi="David" w:cs="David"/>
                 <w:i/>
                 <w:sz w:val="24"/>
                 <w:szCs w:val="24"/>
@@ -10121,7 +9830,7 @@
               <w:spacing w:line="360" w:lineRule="auto"/>
               <w:jc w:val="center"/>
               <w:rPr>
-                <w:rFonts w:ascii="David" w:eastAsiaTheme="minorEastAsia" w:hAnsi="David" w:cs="David" w:hint="cs"/>
+                <w:rFonts w:ascii="David" w:eastAsiaTheme="minorEastAsia" w:hAnsi="David" w:cs="David"/>
                 <w:i/>
                 <w:sz w:val="24"/>
                 <w:szCs w:val="24"/>
@@ -10185,7 +9894,7 @@
               <w:spacing w:line="360" w:lineRule="auto"/>
               <w:jc w:val="center"/>
               <w:rPr>
-                <w:rFonts w:ascii="David" w:eastAsiaTheme="minorEastAsia" w:hAnsi="David" w:cs="David" w:hint="cs"/>
+                <w:rFonts w:ascii="David" w:eastAsiaTheme="minorEastAsia" w:hAnsi="David" w:cs="David"/>
                 <w:i/>
                 <w:sz w:val="24"/>
                 <w:szCs w:val="24"/>
@@ -10215,7 +9924,7 @@
               <w:spacing w:line="360" w:lineRule="auto"/>
               <w:jc w:val="center"/>
               <w:rPr>
-                <w:rFonts w:ascii="David" w:eastAsiaTheme="minorEastAsia" w:hAnsi="David" w:cs="David" w:hint="cs"/>
+                <w:rFonts w:ascii="David" w:eastAsiaTheme="minorEastAsia" w:hAnsi="David" w:cs="David"/>
                 <w:i/>
                 <w:sz w:val="24"/>
                 <w:szCs w:val="24"/>
@@ -10250,7 +9959,7 @@
               <w:spacing w:line="360" w:lineRule="auto"/>
               <w:jc w:val="center"/>
               <w:rPr>
-                <w:rFonts w:ascii="David" w:eastAsiaTheme="minorEastAsia" w:hAnsi="David" w:cs="David" w:hint="cs"/>
+                <w:rFonts w:ascii="David" w:eastAsiaTheme="minorEastAsia" w:hAnsi="David" w:cs="David"/>
                 <w:i/>
                 <w:sz w:val="24"/>
                 <w:szCs w:val="24"/>
@@ -10280,7 +9989,7 @@
               <w:spacing w:line="360" w:lineRule="auto"/>
               <w:jc w:val="center"/>
               <w:rPr>
-                <w:rFonts w:ascii="David" w:eastAsiaTheme="minorEastAsia" w:hAnsi="David" w:cs="David" w:hint="cs"/>
+                <w:rFonts w:ascii="David" w:eastAsiaTheme="minorEastAsia" w:hAnsi="David" w:cs="David"/>
                 <w:i/>
                 <w:sz w:val="24"/>
                 <w:szCs w:val="24"/>
@@ -10318,7 +10027,7 @@
         <w:bidi/>
         <w:spacing w:line="360" w:lineRule="auto"/>
         <w:rPr>
-          <w:rFonts w:ascii="David" w:eastAsiaTheme="minorEastAsia" w:hAnsi="David" w:cs="David" w:hint="cs"/>
+          <w:rFonts w:ascii="David" w:eastAsiaTheme="minorEastAsia" w:hAnsi="David" w:cs="David"/>
           <w:i/>
           <w:sz w:val="24"/>
           <w:szCs w:val="24"/>
@@ -10362,23 +10071,7 @@
             <w:sz w:val="24"/>
             <w:szCs w:val="24"/>
           </w:rPr>
-          <m:t>6</m:t>
-        </m:r>
-        <m:r>
-          <w:rPr>
-            <w:rFonts w:ascii="Cambria Math" w:eastAsiaTheme="minorEastAsia" w:hAnsi="Cambria Math" w:cs="David"/>
-            <w:sz w:val="24"/>
-            <w:szCs w:val="24"/>
-          </w:rPr>
-          <m:t>-15</m:t>
-        </m:r>
-        <m:r>
-          <w:rPr>
-            <w:rFonts w:ascii="Cambria Math" w:eastAsiaTheme="minorEastAsia" w:hAnsi="Cambria Math" w:cs="David"/>
-            <w:sz w:val="24"/>
-            <w:szCs w:val="24"/>
-          </w:rPr>
-          <m:t xml:space="preserve"> m</m:t>
+          <m:t>6-15 m</m:t>
         </m:r>
       </m:oMath>
       <w:r>
@@ -10875,15 +10568,7 @@
               <w:sz w:val="24"/>
               <w:szCs w:val="24"/>
             </w:rPr>
-            <m:t>=</m:t>
-          </m:r>
-          <m:r>
-            <w:rPr>
-              <w:rFonts w:ascii="Cambria Math" w:eastAsiaTheme="minorEastAsia" w:hAnsi="Cambria Math" w:cs="David"/>
-              <w:sz w:val="24"/>
-              <w:szCs w:val="24"/>
-            </w:rPr>
-            <m:t>100</m:t>
+            <m:t>=100</m:t>
           </m:r>
           <m:f>
             <m:fPr>
@@ -11043,15 +10728,7 @@
               <w:sz w:val="24"/>
               <w:szCs w:val="24"/>
             </w:rPr>
-            <m:t>=</m:t>
-          </m:r>
-          <m:r>
-            <w:rPr>
-              <w:rFonts w:ascii="Cambria Math" w:eastAsiaTheme="minorEastAsia" w:hAnsi="Cambria Math" w:cs="David"/>
-              <w:sz w:val="24"/>
-              <w:szCs w:val="24"/>
-            </w:rPr>
-            <m:t>100</m:t>
+            <m:t>=100</m:t>
           </m:r>
           <m:f>
             <m:fPr>
@@ -11188,31 +10865,7 @@
               <w:sz w:val="24"/>
               <w:szCs w:val="24"/>
             </w:rPr>
-            <m:t>=</m:t>
-          </m:r>
-          <m:r>
-            <w:rPr>
-              <w:rFonts w:ascii="Cambria Math" w:hAnsi="Cambria Math" w:cs="David"/>
-              <w:sz w:val="24"/>
-              <w:szCs w:val="24"/>
-            </w:rPr>
-            <m:t>0.5</m:t>
-          </m:r>
-          <m:r>
-            <w:rPr>
-              <w:rFonts w:ascii="Cambria Math" w:hAnsi="Cambria Math" w:cs="David"/>
-              <w:sz w:val="24"/>
-              <w:szCs w:val="24"/>
-            </w:rPr>
-            <m:t>×</m:t>
-          </m:r>
-          <m:r>
-            <w:rPr>
-              <w:rFonts w:ascii="Cambria Math" w:hAnsi="Cambria Math" w:cs="David"/>
-              <w:sz w:val="24"/>
-              <w:szCs w:val="24"/>
-            </w:rPr>
-            <m:t>315</m:t>
+            <m:t>=0.5×315</m:t>
           </m:r>
           <m:f>
             <m:fPr>
@@ -11252,31 +10905,7 @@
               <w:sz w:val="24"/>
               <w:szCs w:val="24"/>
             </w:rPr>
-            <m:t>×</m:t>
-          </m:r>
-          <m:r>
-            <w:rPr>
-              <w:rFonts w:ascii="Cambria Math" w:hAnsi="Cambria Math" w:cs="David"/>
-              <w:sz w:val="24"/>
-              <w:szCs w:val="24"/>
-            </w:rPr>
-            <m:t>0.5 m</m:t>
-          </m:r>
-          <m:r>
-            <w:rPr>
-              <w:rFonts w:ascii="Cambria Math" w:hAnsi="Cambria Math" w:cs="David"/>
-              <w:sz w:val="24"/>
-              <w:szCs w:val="24"/>
-            </w:rPr>
-            <m:t>×</m:t>
-          </m:r>
-          <m:r>
-            <w:rPr>
-              <w:rFonts w:ascii="Cambria Math" w:hAnsi="Cambria Math" w:cs="David"/>
-              <w:sz w:val="24"/>
-              <w:szCs w:val="24"/>
-            </w:rPr>
-            <m:t>0.333=26.26 mm</m:t>
+            <m:t>×0.5 m×0.333=26.26 mm</m:t>
           </m:r>
         </m:oMath>
       </m:oMathPara>
@@ -11300,16 +10929,7 @@
           <w:rtl/>
         </w:rPr>
         <w:lastRenderedPageBreak/>
-        <w:t xml:space="preserve">חישוב </w:t>
-      </w:r>
-      <w:r>
-        <w:rPr>
-          <w:rFonts w:ascii="David" w:hAnsi="David" w:cs="David" w:hint="cs"/>
-          <w:sz w:val="32"/>
-          <w:szCs w:val="32"/>
-          <w:rtl/>
-        </w:rPr>
-        <w:t>תדירות השקייה</w:t>
+        <w:t>חישוב תדירות השקייה</w:t>
       </w:r>
     </w:p>
     <w:p>
@@ -11425,7 +11045,7 @@
         <w:bidi/>
         <w:spacing w:line="360" w:lineRule="auto"/>
         <w:rPr>
-          <w:rFonts w:ascii="David" w:eastAsiaTheme="minorEastAsia" w:hAnsi="David" w:cs="David" w:hint="cs"/>
+          <w:rFonts w:ascii="David" w:eastAsiaTheme="minorEastAsia" w:hAnsi="David" w:cs="David"/>
           <w:i/>
           <w:sz w:val="24"/>
           <w:szCs w:val="24"/>
@@ -11580,7 +11200,7 @@
                           </pic:cNvPicPr>
                         </pic:nvPicPr>
                         <pic:blipFill>
-                          <a:blip r:embed="rId9">
+                          <a:blip r:embed="rId10">
                             <a:extLst>
                               <a:ext uri="{28A0092B-C50C-407E-A947-70E740481C1C}">
                                 <a14:useLocalDpi xmlns:a14="http://schemas.microsoft.com/office/drawing/2010/main" val="0"/>
@@ -11693,25 +11313,7 @@
           <w:szCs w:val="44"/>
           <w:rtl/>
         </w:rPr>
-        <w:t xml:space="preserve">תכנון </w:t>
-      </w:r>
-      <w:r>
-        <w:rPr>
-          <w:rFonts w:ascii="David" w:hAnsi="David" w:cs="David" w:hint="cs"/>
-          <w:sz w:val="44"/>
-          <w:szCs w:val="44"/>
-          <w:rtl/>
-        </w:rPr>
-        <w:t>מדוייק</w:t>
-      </w:r>
-      <w:r>
-        <w:rPr>
-          <w:rFonts w:ascii="David" w:hAnsi="David" w:cs="David" w:hint="cs"/>
-          <w:sz w:val="44"/>
-          <w:szCs w:val="44"/>
-          <w:rtl/>
-        </w:rPr>
-        <w:t xml:space="preserve"> של מערכת השקייה</w:t>
+        <w:t>תכנון מדוייק של מערכת השקייה</w:t>
       </w:r>
     </w:p>
     <w:p>
@@ -11740,7 +11342,7 @@
         <w:bidi/>
         <w:spacing w:line="360" w:lineRule="auto"/>
         <w:rPr>
-          <w:rFonts w:ascii="David" w:eastAsiaTheme="minorEastAsia" w:hAnsi="David" w:cs="David" w:hint="cs"/>
+          <w:rFonts w:ascii="David" w:eastAsiaTheme="minorEastAsia" w:hAnsi="David" w:cs="David"/>
           <w:i/>
           <w:sz w:val="24"/>
           <w:szCs w:val="24"/>
@@ -12084,7 +11686,7 @@
         <w:bidi/>
         <w:spacing w:line="360" w:lineRule="auto"/>
         <w:rPr>
-          <w:rFonts w:ascii="David" w:eastAsiaTheme="minorEastAsia" w:hAnsi="David" w:cs="David" w:hint="cs"/>
+          <w:rFonts w:ascii="David" w:eastAsiaTheme="minorEastAsia" w:hAnsi="David" w:cs="David"/>
           <w:sz w:val="24"/>
           <w:szCs w:val="24"/>
           <w:rtl/>
@@ -12177,47 +11779,7 @@
             <w:sz w:val="24"/>
             <w:szCs w:val="24"/>
           </w:rPr>
-          <m:t>6</m:t>
-        </m:r>
-        <m:r>
-          <w:rPr>
-            <w:rFonts w:ascii="Cambria Math" w:hAnsi="Cambria Math" w:cs="David"/>
-            <w:sz w:val="24"/>
-            <w:szCs w:val="24"/>
-          </w:rPr>
-          <m:t xml:space="preserve"> m×</m:t>
-        </m:r>
-        <m:r>
-          <w:rPr>
-            <w:rFonts w:ascii="Cambria Math" w:hAnsi="Cambria Math" w:cs="David"/>
-            <w:sz w:val="24"/>
-            <w:szCs w:val="24"/>
-          </w:rPr>
-          <m:t>66</m:t>
-        </m:r>
-        <m:r>
-          <w:rPr>
-            <w:rFonts w:ascii="Cambria Math" w:hAnsi="Cambria Math" w:cs="David"/>
-            <w:sz w:val="24"/>
-            <w:szCs w:val="24"/>
-          </w:rPr>
-          <m:t xml:space="preserve"> m</m:t>
-        </m:r>
-        <m:r>
-          <w:rPr>
-            <w:rFonts w:ascii="Cambria Math" w:hAnsi="Cambria Math" w:cs="David"/>
-            <w:sz w:val="24"/>
-            <w:szCs w:val="24"/>
-          </w:rPr>
-          <m:t>×</m:t>
-        </m:r>
-        <m:r>
-          <w:rPr>
-            <w:rFonts w:ascii="Cambria Math" w:hAnsi="Cambria Math" w:cs="David"/>
-            <w:sz w:val="24"/>
-            <w:szCs w:val="24"/>
-          </w:rPr>
-          <m:t>30=11880</m:t>
+          <m:t>6 m×66 m×30=11880</m:t>
         </m:r>
         <m:sSup>
           <m:sSupPr>
@@ -12444,15 +12006,7 @@
             <w:sz w:val="24"/>
             <w:szCs w:val="24"/>
           </w:rPr>
-          <m:t>6</m:t>
-        </m:r>
-        <m:r>
-          <w:rPr>
-            <w:rFonts w:ascii="Cambria Math" w:eastAsiaTheme="minorEastAsia" w:hAnsi="Cambria Math" w:cs="David"/>
-            <w:sz w:val="24"/>
-            <w:szCs w:val="24"/>
-          </w:rPr>
-          <m:t xml:space="preserve"> m</m:t>
+          <m:t>6 m</m:t>
         </m:r>
         <m:r>
           <w:rPr>
@@ -12468,15 +12022,7 @@
             <w:sz w:val="24"/>
             <w:szCs w:val="24"/>
           </w:rPr>
-          <m:t>66</m:t>
-        </m:r>
-        <m:r>
-          <w:rPr>
-            <w:rFonts w:ascii="Cambria Math" w:eastAsiaTheme="minorEastAsia" w:hAnsi="Cambria Math" w:cs="David"/>
-            <w:sz w:val="24"/>
-            <w:szCs w:val="24"/>
-          </w:rPr>
-          <m:t xml:space="preserve"> m</m:t>
+          <m:t>66 m</m:t>
         </m:r>
         <m:r>
           <w:rPr>
@@ -12719,15 +12265,7 @@
             <w:sz w:val="24"/>
             <w:szCs w:val="24"/>
           </w:rPr>
-          <m:t>6</m:t>
-        </m:r>
-        <m:r>
-          <w:rPr>
-            <w:rFonts w:ascii="Cambria Math" w:eastAsiaTheme="minorEastAsia" w:hAnsi="Cambria Math" w:cs="David"/>
-            <w:sz w:val="24"/>
-            <w:szCs w:val="24"/>
-          </w:rPr>
-          <m:t xml:space="preserve"> m</m:t>
+          <m:t>6 m</m:t>
         </m:r>
         <m:r>
           <w:rPr>
@@ -12743,15 +12281,7 @@
             <w:sz w:val="24"/>
             <w:szCs w:val="24"/>
           </w:rPr>
-          <m:t>25</m:t>
-        </m:r>
-        <m:r>
-          <w:rPr>
-            <w:rFonts w:ascii="Cambria Math" w:eastAsiaTheme="minorEastAsia" w:hAnsi="Cambria Math" w:cs="David"/>
-            <w:sz w:val="24"/>
-            <w:szCs w:val="24"/>
-          </w:rPr>
-          <m:t xml:space="preserve"> m</m:t>
+          <m:t>25 m</m:t>
         </m:r>
         <m:r>
           <w:rPr>
@@ -13610,7 +13140,7 @@
       <w:pPr>
         <w:bidi/>
         <w:rPr>
-          <w:rFonts w:ascii="David" w:eastAsiaTheme="minorEastAsia" w:hAnsi="David" w:cs="David" w:hint="cs"/>
+          <w:rFonts w:ascii="David" w:eastAsiaTheme="minorEastAsia" w:hAnsi="David" w:cs="David"/>
           <w:i/>
           <w:sz w:val="24"/>
           <w:szCs w:val="24"/>
@@ -13795,7 +13325,6 @@
         </w:rPr>
         <w:t xml:space="preserve"> מוצרים. לשם כך בחרנו בקטלוג מערכות טיפטוף של חברת נען דן ג'יין. מתוכו בחרנו במערכות טיפטוף לא מווסתות לחץ מדגם </w:t>
       </w:r>
-      <w:proofErr w:type="spellStart"/>
       <w:r>
         <w:rPr>
           <w:rFonts w:ascii="David" w:hAnsi="David" w:cs="David"/>
@@ -13804,7 +13333,6 @@
         </w:rPr>
         <w:t>TifDrip</w:t>
       </w:r>
-      <w:proofErr w:type="spellEnd"/>
       <w:r>
         <w:rPr>
           <w:rFonts w:ascii="David" w:hAnsi="David" w:cs="David" w:hint="cs"/>
@@ -14352,7 +13880,7 @@
               <w:spacing w:line="360" w:lineRule="auto"/>
               <w:jc w:val="center"/>
               <w:rPr>
-                <w:rFonts w:ascii="David" w:hAnsi="David" w:cs="David" w:hint="cs"/>
+                <w:rFonts w:ascii="David" w:hAnsi="David" w:cs="David"/>
                 <w:iCs/>
                 <w:sz w:val="24"/>
                 <w:szCs w:val="24"/>
@@ -14387,7 +13915,7 @@
               <w:spacing w:line="360" w:lineRule="auto"/>
               <w:jc w:val="center"/>
               <w:rPr>
-                <w:rFonts w:ascii="David" w:hAnsi="David" w:cs="David" w:hint="cs"/>
+                <w:rFonts w:ascii="David" w:hAnsi="David" w:cs="David"/>
                 <w:iCs/>
                 <w:sz w:val="24"/>
                 <w:szCs w:val="24"/>
@@ -14422,7 +13950,7 @@
               <w:spacing w:line="360" w:lineRule="auto"/>
               <w:jc w:val="center"/>
               <w:rPr>
-                <w:rFonts w:ascii="David" w:hAnsi="David" w:cs="David" w:hint="cs"/>
+                <w:rFonts w:ascii="David" w:hAnsi="David" w:cs="David"/>
                 <w:iCs/>
                 <w:sz w:val="24"/>
                 <w:szCs w:val="24"/>
@@ -14453,7 +13981,7 @@
               <w:spacing w:line="360" w:lineRule="auto"/>
               <w:jc w:val="center"/>
               <w:rPr>
-                <w:rFonts w:ascii="David" w:hAnsi="David" w:cs="David" w:hint="cs"/>
+                <w:rFonts w:ascii="David" w:hAnsi="David" w:cs="David"/>
                 <w:iCs/>
                 <w:sz w:val="24"/>
                 <w:szCs w:val="24"/>
@@ -14509,7 +14037,7 @@
               <w:spacing w:line="360" w:lineRule="auto"/>
               <w:jc w:val="center"/>
               <w:rPr>
-                <w:rFonts w:ascii="David" w:hAnsi="David" w:cs="David" w:hint="cs"/>
+                <w:rFonts w:ascii="David" w:hAnsi="David" w:cs="David"/>
                 <w:iCs/>
                 <w:sz w:val="24"/>
                 <w:szCs w:val="24"/>
@@ -14538,7 +14066,7 @@
               <w:spacing w:line="360" w:lineRule="auto"/>
               <w:jc w:val="center"/>
               <w:rPr>
-                <w:rFonts w:ascii="David" w:hAnsi="David" w:cs="David" w:hint="cs"/>
+                <w:rFonts w:ascii="David" w:hAnsi="David" w:cs="David"/>
                 <w:iCs/>
                 <w:sz w:val="24"/>
                 <w:szCs w:val="24"/>
@@ -14570,7 +14098,7 @@
               <w:spacing w:line="360" w:lineRule="auto"/>
               <w:jc w:val="center"/>
               <w:rPr>
-                <w:rFonts w:ascii="David" w:hAnsi="David" w:cs="David" w:hint="cs"/>
+                <w:rFonts w:ascii="David" w:hAnsi="David" w:cs="David"/>
                 <w:iCs/>
                 <w:sz w:val="24"/>
                 <w:szCs w:val="24"/>
@@ -14602,7 +14130,7 @@
               <w:spacing w:line="360" w:lineRule="auto"/>
               <w:jc w:val="center"/>
               <w:rPr>
-                <w:rFonts w:ascii="David" w:hAnsi="David" w:cs="David" w:hint="cs"/>
+                <w:rFonts w:ascii="David" w:hAnsi="David" w:cs="David"/>
                 <w:iCs/>
                 <w:sz w:val="24"/>
                 <w:szCs w:val="24"/>
@@ -14631,7 +14159,7 @@
               <w:spacing w:line="360" w:lineRule="auto"/>
               <w:jc w:val="center"/>
               <w:rPr>
-                <w:rFonts w:ascii="David" w:hAnsi="David" w:cs="David" w:hint="cs"/>
+                <w:rFonts w:ascii="David" w:hAnsi="David" w:cs="David"/>
                 <w:iCs/>
                 <w:sz w:val="24"/>
                 <w:szCs w:val="24"/>
@@ -14660,7 +14188,7 @@
               <w:spacing w:line="360" w:lineRule="auto"/>
               <w:jc w:val="center"/>
               <w:rPr>
-                <w:rFonts w:ascii="David" w:hAnsi="David" w:cs="David" w:hint="cs"/>
+                <w:rFonts w:ascii="David" w:hAnsi="David" w:cs="David"/>
                 <w:iCs/>
                 <w:sz w:val="24"/>
                 <w:szCs w:val="24"/>
@@ -14692,7 +14220,7 @@
               <w:spacing w:line="360" w:lineRule="auto"/>
               <w:jc w:val="center"/>
               <w:rPr>
-                <w:rFonts w:ascii="David" w:hAnsi="David" w:cs="David" w:hint="cs"/>
+                <w:rFonts w:ascii="David" w:hAnsi="David" w:cs="David"/>
                 <w:iCs/>
                 <w:sz w:val="24"/>
                 <w:szCs w:val="24"/>
@@ -14724,7 +14252,7 @@
               <w:spacing w:line="360" w:lineRule="auto"/>
               <w:jc w:val="center"/>
               <w:rPr>
-                <w:rFonts w:ascii="David" w:hAnsi="David" w:cs="David" w:hint="cs"/>
+                <w:rFonts w:ascii="David" w:hAnsi="David" w:cs="David"/>
                 <w:iCs/>
                 <w:sz w:val="24"/>
                 <w:szCs w:val="24"/>
@@ -14886,7 +14414,7 @@
               <w:spacing w:line="360" w:lineRule="auto"/>
               <w:jc w:val="center"/>
               <w:rPr>
-                <w:rFonts w:ascii="David" w:hAnsi="David" w:cs="David" w:hint="cs"/>
+                <w:rFonts w:ascii="David" w:hAnsi="David" w:cs="David"/>
                 <w:iCs/>
                 <w:sz w:val="24"/>
                 <w:szCs w:val="24"/>
@@ -14914,7 +14442,7 @@
               <w:spacing w:line="360" w:lineRule="auto"/>
               <w:jc w:val="center"/>
               <w:rPr>
-                <w:rFonts w:ascii="David" w:hAnsi="David" w:cs="David" w:hint="cs"/>
+                <w:rFonts w:ascii="David" w:hAnsi="David" w:cs="David"/>
                 <w:iCs/>
                 <w:sz w:val="24"/>
                 <w:szCs w:val="24"/>
@@ -14942,7 +14470,7 @@
               <w:spacing w:line="360" w:lineRule="auto"/>
               <w:jc w:val="center"/>
               <w:rPr>
-                <w:rFonts w:ascii="David" w:hAnsi="David" w:cs="David" w:hint="cs"/>
+                <w:rFonts w:ascii="David" w:hAnsi="David" w:cs="David"/>
                 <w:iCs/>
                 <w:sz w:val="24"/>
                 <w:szCs w:val="24"/>
@@ -14973,7 +14501,7 @@
               <w:spacing w:line="360" w:lineRule="auto"/>
               <w:jc w:val="center"/>
               <w:rPr>
-                <w:rFonts w:ascii="David" w:hAnsi="David" w:cs="David" w:hint="cs"/>
+                <w:rFonts w:ascii="David" w:hAnsi="David" w:cs="David"/>
                 <w:iCs/>
                 <w:sz w:val="24"/>
                 <w:szCs w:val="24"/>
@@ -15004,7 +14532,7 @@
               <w:spacing w:line="360" w:lineRule="auto"/>
               <w:jc w:val="center"/>
               <w:rPr>
-                <w:rFonts w:ascii="David" w:hAnsi="David" w:cs="David" w:hint="cs"/>
+                <w:rFonts w:ascii="David" w:hAnsi="David" w:cs="David"/>
                 <w:iCs/>
                 <w:sz w:val="24"/>
                 <w:szCs w:val="24"/>
@@ -15032,7 +14560,7 @@
               <w:spacing w:line="360" w:lineRule="auto"/>
               <w:jc w:val="center"/>
               <w:rPr>
-                <w:rFonts w:ascii="David" w:hAnsi="David" w:cs="David" w:hint="cs"/>
+                <w:rFonts w:ascii="David" w:hAnsi="David" w:cs="David"/>
                 <w:iCs/>
                 <w:sz w:val="24"/>
                 <w:szCs w:val="24"/>
@@ -15060,7 +14588,7 @@
               <w:spacing w:line="360" w:lineRule="auto"/>
               <w:jc w:val="center"/>
               <w:rPr>
-                <w:rFonts w:ascii="David" w:hAnsi="David" w:cs="David" w:hint="cs"/>
+                <w:rFonts w:ascii="David" w:hAnsi="David" w:cs="David"/>
                 <w:iCs/>
                 <w:sz w:val="24"/>
                 <w:szCs w:val="24"/>
@@ -15091,7 +14619,7 @@
               <w:spacing w:line="360" w:lineRule="auto"/>
               <w:jc w:val="center"/>
               <w:rPr>
-                <w:rFonts w:ascii="David" w:hAnsi="David" w:cs="David" w:hint="cs"/>
+                <w:rFonts w:ascii="David" w:hAnsi="David" w:cs="David"/>
                 <w:iCs/>
                 <w:sz w:val="24"/>
                 <w:szCs w:val="24"/>
@@ -15122,7 +14650,7 @@
               <w:spacing w:line="360" w:lineRule="auto"/>
               <w:jc w:val="center"/>
               <w:rPr>
-                <w:rFonts w:ascii="David" w:hAnsi="David" w:cs="David" w:hint="cs"/>
+                <w:rFonts w:ascii="David" w:hAnsi="David" w:cs="David"/>
                 <w:iCs/>
                 <w:sz w:val="24"/>
                 <w:szCs w:val="24"/>
@@ -15238,7 +14766,7 @@
               <w:spacing w:line="360" w:lineRule="auto"/>
               <w:jc w:val="center"/>
               <w:rPr>
-                <w:rFonts w:ascii="David" w:hAnsi="David" w:cs="David" w:hint="cs"/>
+                <w:rFonts w:ascii="David" w:hAnsi="David" w:cs="David"/>
                 <w:iCs/>
                 <w:sz w:val="24"/>
                 <w:szCs w:val="24"/>
@@ -15274,7 +14802,7 @@
               <w:spacing w:line="360" w:lineRule="auto"/>
               <w:jc w:val="center"/>
               <w:rPr>
-                <w:rFonts w:ascii="David" w:hAnsi="David" w:cs="David" w:hint="cs"/>
+                <w:rFonts w:ascii="David" w:hAnsi="David" w:cs="David"/>
                 <w:iCs/>
                 <w:sz w:val="24"/>
                 <w:szCs w:val="24"/>
@@ -15302,7 +14830,7 @@
               <w:spacing w:line="360" w:lineRule="auto"/>
               <w:jc w:val="center"/>
               <w:rPr>
-                <w:rFonts w:ascii="David" w:hAnsi="David" w:cs="David" w:hint="cs"/>
+                <w:rFonts w:ascii="David" w:hAnsi="David" w:cs="David"/>
                 <w:iCs/>
                 <w:sz w:val="24"/>
                 <w:szCs w:val="24"/>
@@ -15330,7 +14858,7 @@
               <w:spacing w:line="360" w:lineRule="auto"/>
               <w:jc w:val="center"/>
               <w:rPr>
-                <w:rFonts w:ascii="David" w:hAnsi="David" w:cs="David" w:hint="cs"/>
+                <w:rFonts w:ascii="David" w:hAnsi="David" w:cs="David"/>
                 <w:iCs/>
                 <w:sz w:val="24"/>
                 <w:szCs w:val="24"/>
@@ -15361,7 +14889,7 @@
               <w:spacing w:line="360" w:lineRule="auto"/>
               <w:jc w:val="center"/>
               <w:rPr>
-                <w:rFonts w:ascii="David" w:hAnsi="David" w:cs="David" w:hint="cs"/>
+                <w:rFonts w:ascii="David" w:hAnsi="David" w:cs="David"/>
                 <w:iCs/>
                 <w:sz w:val="24"/>
                 <w:szCs w:val="24"/>
@@ -15392,7 +14920,7 @@
               <w:spacing w:line="360" w:lineRule="auto"/>
               <w:jc w:val="center"/>
               <w:rPr>
-                <w:rFonts w:ascii="David" w:hAnsi="David" w:cs="David" w:hint="cs"/>
+                <w:rFonts w:ascii="David" w:hAnsi="David" w:cs="David"/>
                 <w:iCs/>
                 <w:sz w:val="24"/>
                 <w:szCs w:val="24"/>
@@ -15420,7 +14948,7 @@
               <w:spacing w:line="360" w:lineRule="auto"/>
               <w:jc w:val="center"/>
               <w:rPr>
-                <w:rFonts w:ascii="David" w:hAnsi="David" w:cs="David" w:hint="cs"/>
+                <w:rFonts w:ascii="David" w:hAnsi="David" w:cs="David"/>
                 <w:iCs/>
                 <w:sz w:val="24"/>
                 <w:szCs w:val="24"/>
@@ -15448,7 +14976,7 @@
               <w:spacing w:line="360" w:lineRule="auto"/>
               <w:jc w:val="center"/>
               <w:rPr>
-                <w:rFonts w:ascii="David" w:hAnsi="David" w:cs="David" w:hint="cs"/>
+                <w:rFonts w:ascii="David" w:hAnsi="David" w:cs="David"/>
                 <w:iCs/>
                 <w:sz w:val="24"/>
                 <w:szCs w:val="24"/>
@@ -15479,7 +15007,7 @@
               <w:spacing w:line="360" w:lineRule="auto"/>
               <w:jc w:val="center"/>
               <w:rPr>
-                <w:rFonts w:ascii="David" w:hAnsi="David" w:cs="David" w:hint="cs"/>
+                <w:rFonts w:ascii="David" w:hAnsi="David" w:cs="David"/>
                 <w:iCs/>
                 <w:sz w:val="24"/>
                 <w:szCs w:val="24"/>
@@ -15510,7 +15038,7 @@
               <w:spacing w:line="360" w:lineRule="auto"/>
               <w:jc w:val="center"/>
               <w:rPr>
-                <w:rFonts w:ascii="David" w:hAnsi="David" w:cs="David" w:hint="cs"/>
+                <w:rFonts w:ascii="David" w:hAnsi="David" w:cs="David"/>
                 <w:iCs/>
                 <w:sz w:val="24"/>
                 <w:szCs w:val="24"/>
@@ -15626,7 +15154,7 @@
               <w:spacing w:line="360" w:lineRule="auto"/>
               <w:jc w:val="center"/>
               <w:rPr>
-                <w:rFonts w:ascii="David" w:hAnsi="David" w:cs="David" w:hint="cs"/>
+                <w:rFonts w:ascii="David" w:hAnsi="David" w:cs="David"/>
                 <w:iCs/>
                 <w:sz w:val="24"/>
                 <w:szCs w:val="24"/>
@@ -15662,7 +15190,7 @@
               <w:spacing w:line="360" w:lineRule="auto"/>
               <w:jc w:val="center"/>
               <w:rPr>
-                <w:rFonts w:ascii="David" w:hAnsi="David" w:cs="David" w:hint="cs"/>
+                <w:rFonts w:ascii="David" w:hAnsi="David" w:cs="David"/>
                 <w:iCs/>
                 <w:sz w:val="24"/>
                 <w:szCs w:val="24"/>
@@ -15690,7 +15218,7 @@
               <w:spacing w:line="360" w:lineRule="auto"/>
               <w:jc w:val="center"/>
               <w:rPr>
-                <w:rFonts w:ascii="David" w:hAnsi="David" w:cs="David" w:hint="cs"/>
+                <w:rFonts w:ascii="David" w:hAnsi="David" w:cs="David"/>
                 <w:iCs/>
                 <w:sz w:val="24"/>
                 <w:szCs w:val="24"/>
@@ -15718,7 +15246,7 @@
               <w:spacing w:line="360" w:lineRule="auto"/>
               <w:jc w:val="center"/>
               <w:rPr>
-                <w:rFonts w:ascii="David" w:hAnsi="David" w:cs="David" w:hint="cs"/>
+                <w:rFonts w:ascii="David" w:hAnsi="David" w:cs="David"/>
                 <w:iCs/>
                 <w:sz w:val="24"/>
                 <w:szCs w:val="24"/>
@@ -15749,7 +15277,7 @@
               <w:spacing w:line="360" w:lineRule="auto"/>
               <w:jc w:val="center"/>
               <w:rPr>
-                <w:rFonts w:ascii="David" w:hAnsi="David" w:cs="David" w:hint="cs"/>
+                <w:rFonts w:ascii="David" w:hAnsi="David" w:cs="David"/>
                 <w:iCs/>
                 <w:sz w:val="24"/>
                 <w:szCs w:val="24"/>
@@ -15780,7 +15308,7 @@
               <w:spacing w:line="360" w:lineRule="auto"/>
               <w:jc w:val="center"/>
               <w:rPr>
-                <w:rFonts w:ascii="David" w:hAnsi="David" w:cs="David" w:hint="cs"/>
+                <w:rFonts w:ascii="David" w:hAnsi="David" w:cs="David"/>
                 <w:iCs/>
                 <w:sz w:val="24"/>
                 <w:szCs w:val="24"/>
@@ -15808,7 +15336,7 @@
               <w:spacing w:line="360" w:lineRule="auto"/>
               <w:jc w:val="center"/>
               <w:rPr>
-                <w:rFonts w:ascii="David" w:hAnsi="David" w:cs="David" w:hint="cs"/>
+                <w:rFonts w:ascii="David" w:hAnsi="David" w:cs="David"/>
                 <w:iCs/>
                 <w:sz w:val="24"/>
                 <w:szCs w:val="24"/>
@@ -15836,7 +15364,7 @@
               <w:spacing w:line="360" w:lineRule="auto"/>
               <w:jc w:val="center"/>
               <w:rPr>
-                <w:rFonts w:ascii="David" w:hAnsi="David" w:cs="David" w:hint="cs"/>
+                <w:rFonts w:ascii="David" w:hAnsi="David" w:cs="David"/>
                 <w:iCs/>
                 <w:sz w:val="24"/>
                 <w:szCs w:val="24"/>
@@ -15867,7 +15395,7 @@
               <w:spacing w:line="360" w:lineRule="auto"/>
               <w:jc w:val="center"/>
               <w:rPr>
-                <w:rFonts w:ascii="David" w:hAnsi="David" w:cs="David" w:hint="cs"/>
+                <w:rFonts w:ascii="David" w:hAnsi="David" w:cs="David"/>
                 <w:iCs/>
                 <w:sz w:val="24"/>
                 <w:szCs w:val="24"/>
@@ -15898,7 +15426,7 @@
               <w:spacing w:line="360" w:lineRule="auto"/>
               <w:jc w:val="center"/>
               <w:rPr>
-                <w:rFonts w:ascii="David" w:hAnsi="David" w:cs="David" w:hint="cs"/>
+                <w:rFonts w:ascii="David" w:hAnsi="David" w:cs="David"/>
                 <w:iCs/>
                 <w:sz w:val="24"/>
                 <w:szCs w:val="24"/>
@@ -16014,7 +15542,7 @@
               <w:spacing w:line="360" w:lineRule="auto"/>
               <w:jc w:val="center"/>
               <w:rPr>
-                <w:rFonts w:ascii="David" w:hAnsi="David" w:cs="David" w:hint="cs"/>
+                <w:rFonts w:ascii="David" w:hAnsi="David" w:cs="David"/>
                 <w:iCs/>
                 <w:sz w:val="24"/>
                 <w:szCs w:val="24"/>
@@ -16050,7 +15578,7 @@
               <w:spacing w:line="360" w:lineRule="auto"/>
               <w:jc w:val="center"/>
               <w:rPr>
-                <w:rFonts w:ascii="David" w:hAnsi="David" w:cs="David" w:hint="cs"/>
+                <w:rFonts w:ascii="David" w:hAnsi="David" w:cs="David"/>
                 <w:iCs/>
                 <w:sz w:val="24"/>
                 <w:szCs w:val="24"/>
@@ -16078,7 +15606,7 @@
               <w:spacing w:line="360" w:lineRule="auto"/>
               <w:jc w:val="center"/>
               <w:rPr>
-                <w:rFonts w:ascii="David" w:hAnsi="David" w:cs="David" w:hint="cs"/>
+                <w:rFonts w:ascii="David" w:hAnsi="David" w:cs="David"/>
                 <w:iCs/>
                 <w:sz w:val="24"/>
                 <w:szCs w:val="24"/>
@@ -16106,7 +15634,7 @@
               <w:spacing w:line="360" w:lineRule="auto"/>
               <w:jc w:val="center"/>
               <w:rPr>
-                <w:rFonts w:ascii="David" w:hAnsi="David" w:cs="David" w:hint="cs"/>
+                <w:rFonts w:ascii="David" w:hAnsi="David" w:cs="David"/>
                 <w:iCs/>
                 <w:sz w:val="24"/>
                 <w:szCs w:val="24"/>
@@ -16137,7 +15665,7 @@
               <w:spacing w:line="360" w:lineRule="auto"/>
               <w:jc w:val="center"/>
               <w:rPr>
-                <w:rFonts w:ascii="David" w:hAnsi="David" w:cs="David" w:hint="cs"/>
+                <w:rFonts w:ascii="David" w:hAnsi="David" w:cs="David"/>
                 <w:iCs/>
                 <w:sz w:val="24"/>
                 <w:szCs w:val="24"/>
@@ -16168,7 +15696,7 @@
               <w:spacing w:line="360" w:lineRule="auto"/>
               <w:jc w:val="center"/>
               <w:rPr>
-                <w:rFonts w:ascii="David" w:hAnsi="David" w:cs="David" w:hint="cs"/>
+                <w:rFonts w:ascii="David" w:hAnsi="David" w:cs="David"/>
                 <w:iCs/>
                 <w:sz w:val="24"/>
                 <w:szCs w:val="24"/>
@@ -16196,7 +15724,7 @@
               <w:spacing w:line="360" w:lineRule="auto"/>
               <w:jc w:val="center"/>
               <w:rPr>
-                <w:rFonts w:ascii="David" w:hAnsi="David" w:cs="David" w:hint="cs"/>
+                <w:rFonts w:ascii="David" w:hAnsi="David" w:cs="David"/>
                 <w:iCs/>
                 <w:sz w:val="24"/>
                 <w:szCs w:val="24"/>
@@ -16224,7 +15752,7 @@
               <w:spacing w:line="360" w:lineRule="auto"/>
               <w:jc w:val="center"/>
               <w:rPr>
-                <w:rFonts w:ascii="David" w:hAnsi="David" w:cs="David" w:hint="cs"/>
+                <w:rFonts w:ascii="David" w:hAnsi="David" w:cs="David"/>
                 <w:iCs/>
                 <w:sz w:val="24"/>
                 <w:szCs w:val="24"/>
@@ -16255,7 +15783,7 @@
               <w:spacing w:line="360" w:lineRule="auto"/>
               <w:jc w:val="center"/>
               <w:rPr>
-                <w:rFonts w:ascii="David" w:hAnsi="David" w:cs="David" w:hint="cs"/>
+                <w:rFonts w:ascii="David" w:hAnsi="David" w:cs="David"/>
                 <w:iCs/>
                 <w:sz w:val="24"/>
                 <w:szCs w:val="24"/>
@@ -16286,7 +15814,7 @@
               <w:spacing w:line="360" w:lineRule="auto"/>
               <w:jc w:val="center"/>
               <w:rPr>
-                <w:rFonts w:ascii="David" w:hAnsi="David" w:cs="David" w:hint="cs"/>
+                <w:rFonts w:ascii="David" w:hAnsi="David" w:cs="David"/>
                 <w:iCs/>
                 <w:sz w:val="24"/>
                 <w:szCs w:val="24"/>
@@ -16402,7 +15930,7 @@
               <w:spacing w:line="360" w:lineRule="auto"/>
               <w:jc w:val="center"/>
               <w:rPr>
-                <w:rFonts w:ascii="David" w:hAnsi="David" w:cs="David" w:hint="cs"/>
+                <w:rFonts w:ascii="David" w:hAnsi="David" w:cs="David"/>
                 <w:iCs/>
                 <w:sz w:val="24"/>
                 <w:szCs w:val="24"/>
@@ -16438,7 +15966,7 @@
               <w:spacing w:line="360" w:lineRule="auto"/>
               <w:jc w:val="center"/>
               <w:rPr>
-                <w:rFonts w:ascii="David" w:hAnsi="David" w:cs="David" w:hint="cs"/>
+                <w:rFonts w:ascii="David" w:hAnsi="David" w:cs="David"/>
                 <w:iCs/>
                 <w:sz w:val="24"/>
                 <w:szCs w:val="24"/>
@@ -16466,7 +15994,7 @@
               <w:spacing w:line="360" w:lineRule="auto"/>
               <w:jc w:val="center"/>
               <w:rPr>
-                <w:rFonts w:ascii="David" w:hAnsi="David" w:cs="David" w:hint="cs"/>
+                <w:rFonts w:ascii="David" w:hAnsi="David" w:cs="David"/>
                 <w:iCs/>
                 <w:sz w:val="24"/>
                 <w:szCs w:val="24"/>
@@ -16494,7 +16022,7 @@
               <w:spacing w:line="360" w:lineRule="auto"/>
               <w:jc w:val="center"/>
               <w:rPr>
-                <w:rFonts w:ascii="David" w:hAnsi="David" w:cs="David" w:hint="cs"/>
+                <w:rFonts w:ascii="David" w:hAnsi="David" w:cs="David"/>
                 <w:iCs/>
                 <w:sz w:val="24"/>
                 <w:szCs w:val="24"/>
@@ -16525,7 +16053,7 @@
               <w:spacing w:line="360" w:lineRule="auto"/>
               <w:jc w:val="center"/>
               <w:rPr>
-                <w:rFonts w:ascii="David" w:hAnsi="David" w:cs="David" w:hint="cs"/>
+                <w:rFonts w:ascii="David" w:hAnsi="David" w:cs="David"/>
                 <w:iCs/>
                 <w:sz w:val="24"/>
                 <w:szCs w:val="24"/>
@@ -16547,7 +16075,7 @@
               <w:spacing w:line="360" w:lineRule="auto"/>
               <w:jc w:val="center"/>
               <w:rPr>
-                <w:rFonts w:ascii="David" w:hAnsi="David" w:cs="David" w:hint="cs"/>
+                <w:rFonts w:ascii="David" w:hAnsi="David" w:cs="David"/>
                 <w:iCs/>
                 <w:sz w:val="24"/>
                 <w:szCs w:val="24"/>
@@ -16575,7 +16103,7 @@
               <w:spacing w:line="360" w:lineRule="auto"/>
               <w:jc w:val="center"/>
               <w:rPr>
-                <w:rFonts w:ascii="David" w:hAnsi="David" w:cs="David" w:hint="cs"/>
+                <w:rFonts w:ascii="David" w:hAnsi="David" w:cs="David"/>
                 <w:iCs/>
                 <w:sz w:val="24"/>
                 <w:szCs w:val="24"/>
@@ -16603,7 +16131,7 @@
               <w:spacing w:line="360" w:lineRule="auto"/>
               <w:jc w:val="center"/>
               <w:rPr>
-                <w:rFonts w:ascii="David" w:hAnsi="David" w:cs="David" w:hint="cs"/>
+                <w:rFonts w:ascii="David" w:hAnsi="David" w:cs="David"/>
                 <w:iCs/>
                 <w:sz w:val="24"/>
                 <w:szCs w:val="24"/>
@@ -16634,7 +16162,7 @@
               <w:spacing w:line="360" w:lineRule="auto"/>
               <w:jc w:val="center"/>
               <w:rPr>
-                <w:rFonts w:ascii="David" w:hAnsi="David" w:cs="David" w:hint="cs"/>
+                <w:rFonts w:ascii="David" w:hAnsi="David" w:cs="David"/>
                 <w:iCs/>
                 <w:sz w:val="24"/>
                 <w:szCs w:val="24"/>
@@ -16656,7 +16184,7 @@
               <w:spacing w:line="360" w:lineRule="auto"/>
               <w:jc w:val="center"/>
               <w:rPr>
-                <w:rFonts w:ascii="David" w:hAnsi="David" w:cs="David" w:hint="cs"/>
+                <w:rFonts w:ascii="David" w:hAnsi="David" w:cs="David"/>
                 <w:iCs/>
                 <w:sz w:val="24"/>
                 <w:szCs w:val="24"/>
@@ -16763,7 +16291,7 @@
               <w:spacing w:line="360" w:lineRule="auto"/>
               <w:jc w:val="center"/>
               <w:rPr>
-                <w:rFonts w:ascii="David" w:hAnsi="David" w:cs="David" w:hint="cs"/>
+                <w:rFonts w:ascii="David" w:hAnsi="David" w:cs="David"/>
                 <w:iCs/>
                 <w:sz w:val="24"/>
                 <w:szCs w:val="24"/>
@@ -16799,7 +16327,7 @@
               <w:spacing w:line="360" w:lineRule="auto"/>
               <w:jc w:val="center"/>
               <w:rPr>
-                <w:rFonts w:ascii="David" w:hAnsi="David" w:cs="David" w:hint="cs"/>
+                <w:rFonts w:ascii="David" w:hAnsi="David" w:cs="David"/>
                 <w:iCs/>
                 <w:sz w:val="24"/>
                 <w:szCs w:val="24"/>
@@ -16827,7 +16355,7 @@
               <w:spacing w:line="360" w:lineRule="auto"/>
               <w:jc w:val="center"/>
               <w:rPr>
-                <w:rFonts w:ascii="David" w:hAnsi="David" w:cs="David" w:hint="cs"/>
+                <w:rFonts w:ascii="David" w:hAnsi="David" w:cs="David"/>
                 <w:iCs/>
                 <w:sz w:val="24"/>
                 <w:szCs w:val="24"/>
@@ -16855,7 +16383,7 @@
               <w:spacing w:line="360" w:lineRule="auto"/>
               <w:jc w:val="center"/>
               <w:rPr>
-                <w:rFonts w:ascii="David" w:hAnsi="David" w:cs="David" w:hint="cs"/>
+                <w:rFonts w:ascii="David" w:hAnsi="David" w:cs="David"/>
                 <w:iCs/>
                 <w:sz w:val="24"/>
                 <w:szCs w:val="24"/>
@@ -16886,7 +16414,7 @@
               <w:spacing w:line="360" w:lineRule="auto"/>
               <w:jc w:val="center"/>
               <w:rPr>
-                <w:rFonts w:ascii="David" w:hAnsi="David" w:cs="David" w:hint="cs"/>
+                <w:rFonts w:ascii="David" w:hAnsi="David" w:cs="David"/>
                 <w:iCs/>
                 <w:sz w:val="24"/>
                 <w:szCs w:val="24"/>
@@ -16908,7 +16436,7 @@
               <w:spacing w:line="360" w:lineRule="auto"/>
               <w:jc w:val="center"/>
               <w:rPr>
-                <w:rFonts w:ascii="David" w:hAnsi="David" w:cs="David" w:hint="cs"/>
+                <w:rFonts w:ascii="David" w:hAnsi="David" w:cs="David"/>
                 <w:iCs/>
                 <w:sz w:val="24"/>
                 <w:szCs w:val="24"/>
@@ -16936,7 +16464,7 @@
               <w:spacing w:line="360" w:lineRule="auto"/>
               <w:jc w:val="center"/>
               <w:rPr>
-                <w:rFonts w:ascii="David" w:hAnsi="David" w:cs="David" w:hint="cs"/>
+                <w:rFonts w:ascii="David" w:hAnsi="David" w:cs="David"/>
                 <w:iCs/>
                 <w:sz w:val="24"/>
                 <w:szCs w:val="24"/>
@@ -16964,7 +16492,7 @@
               <w:spacing w:line="360" w:lineRule="auto"/>
               <w:jc w:val="center"/>
               <w:rPr>
-                <w:rFonts w:ascii="David" w:hAnsi="David" w:cs="David" w:hint="cs"/>
+                <w:rFonts w:ascii="David" w:hAnsi="David" w:cs="David"/>
                 <w:iCs/>
                 <w:sz w:val="24"/>
                 <w:szCs w:val="24"/>
@@ -16995,7 +16523,7 @@
               <w:spacing w:line="360" w:lineRule="auto"/>
               <w:jc w:val="center"/>
               <w:rPr>
-                <w:rFonts w:ascii="David" w:hAnsi="David" w:cs="David" w:hint="cs"/>
+                <w:rFonts w:ascii="David" w:hAnsi="David" w:cs="David"/>
                 <w:iCs/>
                 <w:sz w:val="24"/>
                 <w:szCs w:val="24"/>
@@ -17017,7 +16545,7 @@
               <w:spacing w:line="360" w:lineRule="auto"/>
               <w:jc w:val="center"/>
               <w:rPr>
-                <w:rFonts w:ascii="David" w:hAnsi="David" w:cs="David" w:hint="cs"/>
+                <w:rFonts w:ascii="David" w:hAnsi="David" w:cs="David"/>
                 <w:iCs/>
                 <w:sz w:val="24"/>
                 <w:szCs w:val="24"/>
@@ -17124,7 +16652,7 @@
               <w:spacing w:line="360" w:lineRule="auto"/>
               <w:jc w:val="center"/>
               <w:rPr>
-                <w:rFonts w:ascii="David" w:hAnsi="David" w:cs="David" w:hint="cs"/>
+                <w:rFonts w:ascii="David" w:hAnsi="David" w:cs="David"/>
                 <w:iCs/>
                 <w:sz w:val="24"/>
                 <w:szCs w:val="24"/>
@@ -17161,7 +16689,7 @@
               <w:spacing w:line="360" w:lineRule="auto"/>
               <w:jc w:val="center"/>
               <w:rPr>
-                <w:rFonts w:ascii="David" w:hAnsi="David" w:cs="David" w:hint="cs"/>
+                <w:rFonts w:ascii="David" w:hAnsi="David" w:cs="David"/>
                 <w:iCs/>
                 <w:sz w:val="24"/>
                 <w:szCs w:val="24"/>
@@ -17192,7 +16720,7 @@
               <w:spacing w:line="360" w:lineRule="auto"/>
               <w:jc w:val="center"/>
               <w:rPr>
-                <w:rFonts w:ascii="David" w:hAnsi="David" w:cs="David" w:hint="cs"/>
+                <w:rFonts w:ascii="David" w:hAnsi="David" w:cs="David"/>
                 <w:iCs/>
                 <w:sz w:val="24"/>
                 <w:szCs w:val="24"/>
@@ -17223,7 +16751,7 @@
               <w:spacing w:line="360" w:lineRule="auto"/>
               <w:jc w:val="center"/>
               <w:rPr>
-                <w:rFonts w:ascii="David" w:hAnsi="David" w:cs="David" w:hint="cs"/>
+                <w:rFonts w:ascii="David" w:hAnsi="David" w:cs="David"/>
                 <w:iCs/>
                 <w:sz w:val="24"/>
                 <w:szCs w:val="24"/>
@@ -17246,7 +16774,7 @@
               <w:spacing w:line="360" w:lineRule="auto"/>
               <w:jc w:val="center"/>
               <w:rPr>
-                <w:rFonts w:ascii="David" w:hAnsi="David" w:cs="David" w:hint="cs"/>
+                <w:rFonts w:ascii="David" w:hAnsi="David" w:cs="David"/>
                 <w:iCs/>
                 <w:sz w:val="24"/>
                 <w:szCs w:val="24"/>
@@ -17269,7 +16797,7 @@
               <w:spacing w:line="360" w:lineRule="auto"/>
               <w:jc w:val="center"/>
               <w:rPr>
-                <w:rFonts w:ascii="David" w:hAnsi="David" w:cs="David" w:hint="cs"/>
+                <w:rFonts w:ascii="David" w:hAnsi="David" w:cs="David"/>
                 <w:iCs/>
                 <w:sz w:val="24"/>
                 <w:szCs w:val="24"/>
@@ -17300,7 +16828,7 @@
               <w:spacing w:line="360" w:lineRule="auto"/>
               <w:jc w:val="center"/>
               <w:rPr>
-                <w:rFonts w:ascii="David" w:hAnsi="David" w:cs="David" w:hint="cs"/>
+                <w:rFonts w:ascii="David" w:hAnsi="David" w:cs="David"/>
                 <w:iCs/>
                 <w:sz w:val="24"/>
                 <w:szCs w:val="24"/>
@@ -17331,7 +16859,7 @@
               <w:spacing w:line="360" w:lineRule="auto"/>
               <w:jc w:val="center"/>
               <w:rPr>
-                <w:rFonts w:ascii="David" w:hAnsi="David" w:cs="David" w:hint="cs"/>
+                <w:rFonts w:ascii="David" w:hAnsi="David" w:cs="David"/>
                 <w:iCs/>
                 <w:sz w:val="24"/>
                 <w:szCs w:val="24"/>
@@ -17354,7 +16882,7 @@
               <w:spacing w:line="360" w:lineRule="auto"/>
               <w:jc w:val="center"/>
               <w:rPr>
-                <w:rFonts w:ascii="David" w:hAnsi="David" w:cs="David" w:hint="cs"/>
+                <w:rFonts w:ascii="David" w:hAnsi="David" w:cs="David"/>
                 <w:iCs/>
                 <w:sz w:val="24"/>
                 <w:szCs w:val="24"/>
@@ -17377,7 +16905,7 @@
               <w:spacing w:line="360" w:lineRule="auto"/>
               <w:jc w:val="center"/>
               <w:rPr>
-                <w:rFonts w:ascii="David" w:hAnsi="David" w:cs="David" w:hint="cs"/>
+                <w:rFonts w:ascii="David" w:hAnsi="David" w:cs="David"/>
                 <w:iCs/>
                 <w:sz w:val="24"/>
                 <w:szCs w:val="24"/>
@@ -17482,7 +17010,7 @@
               <w:spacing w:line="360" w:lineRule="auto"/>
               <w:jc w:val="center"/>
               <w:rPr>
-                <w:rFonts w:ascii="David" w:hAnsi="David" w:cs="David" w:hint="cs"/>
+                <w:rFonts w:ascii="David" w:hAnsi="David" w:cs="David"/>
                 <w:iCs/>
                 <w:sz w:val="24"/>
                 <w:szCs w:val="24"/>
@@ -17507,11 +17035,10 @@
         <w:bidi/>
         <w:spacing w:line="360" w:lineRule="auto"/>
         <w:rPr>
-          <w:rFonts w:ascii="David" w:hAnsi="David" w:cs="David" w:hint="cs"/>
-          <w:i/>
-          <w:sz w:val="24"/>
-          <w:szCs w:val="24"/>
-          <w:rtl/>
+          <w:rFonts w:ascii="David" w:hAnsi="David" w:cs="David"/>
+          <w:i/>
+          <w:sz w:val="24"/>
+          <w:szCs w:val="24"/>
         </w:rPr>
       </w:pPr>
       <w:r>
@@ -17718,7 +17245,27 @@
           <w:szCs w:val="24"/>
           <w:rtl/>
         </w:rPr>
-        <w:t xml:space="preserve"> (שמהווים עובי דופן של טפטפת).</w:t>
+        <w:t xml:space="preserve"> (שמהווים עובי דופן של </w:t>
+      </w:r>
+      <w:r>
+        <w:rPr>
+          <w:rFonts w:ascii="David" w:eastAsiaTheme="minorEastAsia" w:hAnsi="David" w:cs="David" w:hint="cs"/>
+          <w:i/>
+          <w:sz w:val="24"/>
+          <w:szCs w:val="24"/>
+          <w:rtl/>
+        </w:rPr>
+        <w:t>צילינדר ה</w:t>
+      </w:r>
+      <w:r>
+        <w:rPr>
+          <w:rFonts w:ascii="David" w:eastAsiaTheme="minorEastAsia" w:hAnsi="David" w:cs="David" w:hint="cs"/>
+          <w:i/>
+          <w:sz w:val="24"/>
+          <w:szCs w:val="24"/>
+          <w:rtl/>
+        </w:rPr>
+        <w:t>טפטפת).</w:t>
       </w:r>
     </w:p>
     <w:p>
@@ -17949,7 +17496,7 @@
               <w:bidi/>
               <w:spacing w:line="360" w:lineRule="auto"/>
               <w:rPr>
-                <w:rFonts w:ascii="David" w:eastAsiaTheme="minorEastAsia" w:hAnsi="David" w:cs="David" w:hint="cs"/>
+                <w:rFonts w:ascii="David" w:eastAsiaTheme="minorEastAsia" w:hAnsi="David" w:cs="David"/>
                 <w:iCs/>
                 <w:sz w:val="24"/>
                 <w:szCs w:val="24"/>
@@ -17979,7 +17526,7 @@
               <w:spacing w:line="360" w:lineRule="auto"/>
               <w:jc w:val="center"/>
               <w:rPr>
-                <w:rFonts w:ascii="David" w:eastAsiaTheme="minorEastAsia" w:hAnsi="David" w:cs="David" w:hint="cs"/>
+                <w:rFonts w:ascii="David" w:eastAsiaTheme="minorEastAsia" w:hAnsi="David" w:cs="David"/>
                 <w:i/>
                 <w:sz w:val="24"/>
                 <w:szCs w:val="24"/>
@@ -18012,7 +17559,7 @@
                           </pic:cNvPicPr>
                         </pic:nvPicPr>
                         <pic:blipFill>
-                          <a:blip r:embed="rId10">
+                          <a:blip r:embed="rId11">
                             <a:extLst>
                               <a:ext uri="{28A0092B-C50C-407E-A947-70E740481C1C}">
                                 <a14:useLocalDpi xmlns:a14="http://schemas.microsoft.com/office/drawing/2010/main" val="0"/>
@@ -18055,7 +17602,7 @@
               <w:spacing w:line="360" w:lineRule="auto"/>
               <w:jc w:val="center"/>
               <w:rPr>
-                <w:rFonts w:ascii="David" w:eastAsiaTheme="minorEastAsia" w:hAnsi="David" w:cs="David" w:hint="cs"/>
+                <w:rFonts w:ascii="David" w:eastAsiaTheme="minorEastAsia" w:hAnsi="David" w:cs="David"/>
                 <w:i/>
                 <w:sz w:val="24"/>
                 <w:szCs w:val="24"/>
@@ -18088,7 +17635,7 @@
                           </pic:cNvPicPr>
                         </pic:nvPicPr>
                         <pic:blipFill>
-                          <a:blip r:embed="rId11">
+                          <a:blip r:embed="rId12">
                             <a:extLst>
                               <a:ext uri="{28A0092B-C50C-407E-A947-70E740481C1C}">
                                 <a14:useLocalDpi xmlns:a14="http://schemas.microsoft.com/office/drawing/2010/main" val="0"/>
@@ -18133,7 +17680,7 @@
               <w:bidi/>
               <w:spacing w:line="360" w:lineRule="auto"/>
               <w:rPr>
-                <w:rFonts w:ascii="David" w:eastAsiaTheme="minorEastAsia" w:hAnsi="David" w:cs="David" w:hint="cs"/>
+                <w:rFonts w:ascii="David" w:eastAsiaTheme="minorEastAsia" w:hAnsi="David" w:cs="David"/>
                 <w:i/>
                 <w:sz w:val="24"/>
                 <w:szCs w:val="24"/>
@@ -18315,6 +17862,14 @@
                 <w:sz w:val="24"/>
                 <w:szCs w:val="24"/>
               </w:rPr>
+              <m:t>drip,</m:t>
+            </m:r>
+            <m:r>
+              <w:rPr>
+                <w:rFonts w:ascii="Cambria Math" w:eastAsiaTheme="minorEastAsia" w:hAnsi="Cambria Math" w:cs="David"/>
+                <w:sz w:val="24"/>
+                <w:szCs w:val="24"/>
+              </w:rPr>
               <m:t>0</m:t>
             </m:r>
           </m:sub>
@@ -18377,6 +17932,14 @@
                 <w:sz w:val="24"/>
                 <w:szCs w:val="24"/>
               </w:rPr>
+              <m:t>drip,</m:t>
+            </m:r>
+            <m:r>
+              <w:rPr>
+                <w:rFonts w:ascii="Cambria Math" w:eastAsiaTheme="minorEastAsia" w:hAnsi="Cambria Math" w:cs="David"/>
+                <w:sz w:val="24"/>
+                <w:szCs w:val="24"/>
+              </w:rPr>
               <m:t>N</m:t>
             </m:r>
           </m:sub>
@@ -18389,7 +17952,50 @@
           <w:szCs w:val="24"/>
           <w:rtl/>
         </w:rPr>
-        <w:t>. מכאן אנחנו מבצעים את החישובים ההבאים:</w:t>
+        <w:t xml:space="preserve"> (ראה איור </w:t>
+      </w:r>
+      <w:r>
+        <w:rPr>
+          <w:rFonts w:ascii="David" w:eastAsiaTheme="minorEastAsia" w:hAnsi="David" w:cs="David" w:hint="cs"/>
+          <w:sz w:val="24"/>
+          <w:szCs w:val="24"/>
+        </w:rPr>
+        <w:t>XXX</w:t>
+      </w:r>
+      <w:r>
+        <w:rPr>
+          <w:rFonts w:ascii="David" w:eastAsiaTheme="minorEastAsia" w:hAnsi="David" w:cs="David" w:hint="cs"/>
+          <w:sz w:val="24"/>
+          <w:szCs w:val="24"/>
+          <w:rtl/>
+        </w:rPr>
+        <w:t xml:space="preserve"> (</w:t>
+      </w:r>
+      <w:r>
+        <w:rPr>
+          <w:rFonts w:ascii="David" w:eastAsiaTheme="minorEastAsia" w:hAnsi="David" w:cs="David"/>
+          <w:sz w:val="24"/>
+          <w:szCs w:val="24"/>
+        </w:rPr>
+        <w:t>a</w:t>
+      </w:r>
+      <w:r>
+        <w:rPr>
+          <w:rFonts w:ascii="David" w:eastAsiaTheme="minorEastAsia" w:hAnsi="David" w:cs="David" w:hint="cs"/>
+          <w:sz w:val="24"/>
+          <w:szCs w:val="24"/>
+          <w:rtl/>
+        </w:rPr>
+        <w:t>))</w:t>
+      </w:r>
+      <w:r>
+        <w:rPr>
+          <w:rFonts w:ascii="David" w:eastAsiaTheme="minorEastAsia" w:hAnsi="David" w:cs="David" w:hint="cs"/>
+          <w:sz w:val="24"/>
+          <w:szCs w:val="24"/>
+          <w:rtl/>
+        </w:rPr>
+        <w:t xml:space="preserve"> מכאן אנחנו מבצעים את החישובים ההבאים:</w:t>
       </w:r>
     </w:p>
     <w:p>
@@ -19176,6 +18782,14 @@
                       <w:sz w:val="24"/>
                       <w:szCs w:val="24"/>
                     </w:rPr>
+                    <m:t>drip,</m:t>
+                  </m:r>
+                  <m:r>
+                    <w:rPr>
+                      <w:rFonts w:ascii="Cambria Math" w:eastAsiaTheme="minorEastAsia" w:hAnsi="Cambria Math" w:cs="David"/>
+                      <w:sz w:val="24"/>
+                      <w:szCs w:val="24"/>
+                    </w:rPr>
                     <m:t xml:space="preserve">N-1 </m:t>
                   </m:r>
                 </m:sub>
@@ -19234,6 +18848,14 @@
                   </m:r>
                 </m:e>
                 <m:sub>
+                  <m:r>
+                    <w:rPr>
+                      <w:rFonts w:ascii="Cambria Math" w:eastAsiaTheme="minorEastAsia" w:hAnsi="Cambria Math" w:cs="David"/>
+                      <w:sz w:val="24"/>
+                      <w:szCs w:val="24"/>
+                    </w:rPr>
+                    <m:t>drip,</m:t>
+                  </m:r>
                   <m:r>
                     <w:rPr>
                       <w:rFonts w:ascii="Cambria Math" w:eastAsiaTheme="minorEastAsia" w:hAnsi="Cambria Math" w:cs="David"/>
@@ -19474,7 +19096,7 @@
                     <w:sz w:val="24"/>
                     <w:szCs w:val="24"/>
                   </w:rPr>
-                  <m:t xml:space="preserve">N-1 </m:t>
+                  <m:t xml:space="preserve">drip,N-1 </m:t>
                 </m:r>
               </m:sub>
             </m:sSub>
@@ -19491,6 +19113,16 @@
           </m:den>
         </m:f>
       </m:oMath>
+      <w:r>
+        <w:rPr>
+          <w:rFonts w:ascii="David" w:eastAsiaTheme="minorEastAsia" w:hAnsi="David" w:cs="David" w:hint="cs"/>
+          <w:i/>
+          <w:sz w:val="24"/>
+          <w:szCs w:val="24"/>
+          <w:rtl/>
+        </w:rPr>
+        <w:t xml:space="preserve"> </w:t>
+      </w:r>
       <w:r>
         <w:rPr>
           <w:rFonts w:ascii="David" w:eastAsiaTheme="minorEastAsia" w:hAnsi="David" w:cs="David" w:hint="cs"/>
@@ -19750,25 +19382,1568 @@
           <w:rtl/>
         </w:rPr>
       </w:pPr>
-      <w:r>
-        <w:rPr>
-          <w:rFonts w:ascii="David" w:eastAsiaTheme="minorEastAsia" w:hAnsi="David" w:cs="David" w:hint="cs"/>
-          <w:i/>
-          <w:sz w:val="24"/>
-          <w:szCs w:val="24"/>
-          <w:rtl/>
-        </w:rPr>
-        <w:t xml:space="preserve">את שלבי חישוב אלה מבצעים בצורה איטרטיבית עד האיטרציה בה השלב השלישי הוא חישוב עומד לחץ בנקודת החיבור של שלוחת הטפטפת </w:t>
-      </w:r>
-      <w:r>
-        <w:rPr>
-          <w:rFonts w:ascii="David" w:eastAsiaTheme="minorEastAsia" w:hAnsi="David" w:cs="David" w:hint="cs"/>
-          <w:i/>
-          <w:sz w:val="24"/>
-          <w:szCs w:val="24"/>
-          <w:rtl/>
-        </w:rPr>
-        <w:t>לצינור המחלק, אותה נסמן כ</w:t>
+    </w:p>
+    <w:tbl>
+      <w:tblPr>
+        <w:tblStyle w:val="TableGrid"/>
+        <w:bidiVisual/>
+        <w:tblW w:w="0" w:type="auto"/>
+        <w:tblBorders>
+          <w:top w:val="none" w:sz="0" w:space="0" w:color="auto"/>
+          <w:left w:val="none" w:sz="0" w:space="0" w:color="auto"/>
+          <w:bottom w:val="none" w:sz="0" w:space="0" w:color="auto"/>
+          <w:right w:val="none" w:sz="0" w:space="0" w:color="auto"/>
+          <w:insideH w:val="none" w:sz="0" w:space="0" w:color="auto"/>
+          <w:insideV w:val="none" w:sz="0" w:space="0" w:color="auto"/>
+        </w:tblBorders>
+        <w:tblLook w:val="04A0" w:firstRow="1" w:lastRow="0" w:firstColumn="1" w:lastColumn="0" w:noHBand="0" w:noVBand="1"/>
+      </w:tblPr>
+      <w:tblGrid>
+        <w:gridCol w:w="8630"/>
+      </w:tblGrid>
+      <w:tr>
+        <w:tc>
+          <w:tcPr>
+            <w:tcW w:w="8630" w:type="dxa"/>
+          </w:tcPr>
+          <w:p>
+            <w:pPr>
+              <w:bidi/>
+              <w:spacing w:line="360" w:lineRule="auto"/>
+              <w:rPr>
+                <w:rFonts w:asciiTheme="majorBidi" w:hAnsiTheme="majorBidi" w:cstheme="majorBidi" w:hint="cs"/>
+                <w:sz w:val="24"/>
+                <w:szCs w:val="24"/>
+                <w:rtl/>
+              </w:rPr>
+            </w:pPr>
+            <w:r>
+              <w:rPr>
+                <w:rFonts w:asciiTheme="majorBidi" w:hAnsiTheme="majorBidi" w:cstheme="majorBidi" w:hint="cs"/>
+                <w:noProof/>
+                <w:sz w:val="24"/>
+                <w:szCs w:val="24"/>
+              </w:rPr>
+              <w:drawing>
+                <wp:inline distT="0" distB="0" distL="0" distR="0" wp14:anchorId="24A67F7E" wp14:editId="2275C870">
+                  <wp:extent cx="5322737" cy="2770909"/>
+                  <wp:effectExtent l="0" t="0" r="0" b="0"/>
+                  <wp:docPr id="2" name="Picture 2"/>
+                  <wp:cNvGraphicFramePr>
+                    <a:graphicFrameLocks xmlns:a="http://schemas.openxmlformats.org/drawingml/2006/main" noChangeAspect="1"/>
+                  </wp:cNvGraphicFramePr>
+                  <a:graphic xmlns:a="http://schemas.openxmlformats.org/drawingml/2006/main">
+                    <a:graphicData uri="http://schemas.openxmlformats.org/drawingml/2006/picture">
+                      <pic:pic xmlns:pic="http://schemas.openxmlformats.org/drawingml/2006/picture">
+                        <pic:nvPicPr>
+                          <pic:cNvPr id="0" name="Picture 1"/>
+                          <pic:cNvPicPr>
+                            <a:picLocks noChangeAspect="1" noChangeArrowheads="1"/>
+                          </pic:cNvPicPr>
+                        </pic:nvPicPr>
+                        <pic:blipFill>
+                          <a:blip r:embed="rId13">
+                            <a:extLst>
+                              <a:ext uri="{28A0092B-C50C-407E-A947-70E740481C1C}">
+                                <a14:useLocalDpi xmlns:a14="http://schemas.microsoft.com/office/drawing/2010/main" val="0"/>
+                              </a:ext>
+                            </a:extLst>
+                          </a:blip>
+                          <a:srcRect/>
+                          <a:stretch>
+                            <a:fillRect/>
+                          </a:stretch>
+                        </pic:blipFill>
+                        <pic:spPr bwMode="auto">
+                          <a:xfrm>
+                            <a:off x="0" y="0"/>
+                            <a:ext cx="5322737" cy="2770909"/>
+                          </a:xfrm>
+                          <a:prstGeom prst="rect">
+                            <a:avLst/>
+                          </a:prstGeom>
+                          <a:noFill/>
+                          <a:ln>
+                            <a:noFill/>
+                          </a:ln>
+                        </pic:spPr>
+                      </pic:pic>
+                    </a:graphicData>
+                  </a:graphic>
+                </wp:inline>
+              </w:drawing>
+            </w:r>
+          </w:p>
+        </w:tc>
+      </w:tr>
+      <w:tr>
+        <w:tc>
+          <w:tcPr>
+            <w:tcW w:w="8630" w:type="dxa"/>
+          </w:tcPr>
+          <w:p>
+            <w:pPr>
+              <w:bidi/>
+              <w:spacing w:line="360" w:lineRule="auto"/>
+              <w:rPr>
+                <w:rFonts w:ascii="David" w:hAnsi="David" w:cs="David"/>
+                <w:sz w:val="24"/>
+                <w:szCs w:val="24"/>
+                <w:rtl/>
+              </w:rPr>
+            </w:pPr>
+            <w:r>
+              <w:rPr>
+                <w:rFonts w:ascii="David" w:hAnsi="David" w:cs="David" w:hint="cs"/>
+                <w:sz w:val="24"/>
+                <w:szCs w:val="24"/>
+                <w:rtl/>
+              </w:rPr>
+              <w:t xml:space="preserve">איור מס' </w:t>
+            </w:r>
+            <w:r>
+              <w:rPr>
+                <w:rFonts w:ascii="David" w:hAnsi="David" w:cs="David" w:hint="cs"/>
+                <w:sz w:val="24"/>
+                <w:szCs w:val="24"/>
+              </w:rPr>
+              <w:t>XXX</w:t>
+            </w:r>
+            <w:r>
+              <w:rPr>
+                <w:rFonts w:ascii="David" w:hAnsi="David" w:cs="David" w:hint="cs"/>
+                <w:sz w:val="24"/>
+                <w:szCs w:val="24"/>
+                <w:rtl/>
+              </w:rPr>
+              <w:t xml:space="preserve"> בלה בלה בלה</w:t>
+            </w:r>
+          </w:p>
+        </w:tc>
+      </w:tr>
+    </w:tbl>
+    <w:p>
+      <w:pPr>
+        <w:bidi/>
+        <w:spacing w:line="360" w:lineRule="auto"/>
+        <w:rPr>
+          <w:rFonts w:ascii="David" w:eastAsiaTheme="minorEastAsia" w:hAnsi="David" w:cs="David"/>
+          <w:i/>
+          <w:sz w:val="24"/>
+          <w:szCs w:val="24"/>
+          <w:rtl/>
+        </w:rPr>
+      </w:pPr>
+    </w:p>
+    <w:p>
+      <w:pPr>
+        <w:bidi/>
+        <w:spacing w:line="360" w:lineRule="auto"/>
+        <w:rPr>
+          <w:rFonts w:ascii="David" w:eastAsiaTheme="minorEastAsia" w:hAnsi="David" w:cs="David"/>
+          <w:i/>
+          <w:sz w:val="24"/>
+          <w:szCs w:val="24"/>
+          <w:rtl/>
+        </w:rPr>
+      </w:pPr>
+      <w:r>
+        <w:rPr>
+          <w:rFonts w:ascii="David" w:eastAsiaTheme="minorEastAsia" w:hAnsi="David" w:cs="David" w:hint="cs"/>
+          <w:i/>
+          <w:sz w:val="24"/>
+          <w:szCs w:val="24"/>
+          <w:rtl/>
+        </w:rPr>
+        <w:t>דוגמאת חישוב לכלל השלבים:</w:t>
+      </w:r>
+    </w:p>
+    <w:p>
+      <w:pPr>
+        <w:bidi/>
+        <w:spacing w:line="360" w:lineRule="auto"/>
+        <w:rPr>
+          <w:rFonts w:ascii="David" w:eastAsiaTheme="minorEastAsia" w:hAnsi="David" w:cs="David"/>
+          <w:i/>
+          <w:sz w:val="24"/>
+          <w:szCs w:val="24"/>
+        </w:rPr>
+      </w:pPr>
+      <w:r>
+        <w:rPr>
+          <w:rFonts w:ascii="David" w:eastAsiaTheme="minorEastAsia" w:hAnsi="David" w:cs="David" w:hint="cs"/>
+          <w:i/>
+          <w:sz w:val="24"/>
+          <w:szCs w:val="24"/>
+          <w:rtl/>
+        </w:rPr>
+        <w:t xml:space="preserve">כפי שניתן לראות באיור </w:t>
+      </w:r>
+      <w:r>
+        <w:rPr>
+          <w:rFonts w:ascii="David" w:eastAsiaTheme="minorEastAsia" w:hAnsi="David" w:cs="David" w:hint="cs"/>
+          <w:i/>
+          <w:sz w:val="24"/>
+          <w:szCs w:val="24"/>
+        </w:rPr>
+        <w:t>XXX</w:t>
+      </w:r>
+      <w:r>
+        <w:rPr>
+          <w:rFonts w:ascii="David" w:eastAsiaTheme="minorEastAsia" w:hAnsi="David" w:cs="David" w:hint="cs"/>
+          <w:i/>
+          <w:sz w:val="24"/>
+          <w:szCs w:val="24"/>
+          <w:rtl/>
+        </w:rPr>
+        <w:t xml:space="preserve"> (</w:t>
+      </w:r>
+      <w:r>
+        <w:rPr>
+          <w:rFonts w:ascii="David" w:eastAsiaTheme="minorEastAsia" w:hAnsi="David" w:cs="David"/>
+          <w:i/>
+          <w:sz w:val="24"/>
+          <w:szCs w:val="24"/>
+        </w:rPr>
+        <w:t>b</w:t>
+      </w:r>
+      <w:r>
+        <w:rPr>
+          <w:rFonts w:ascii="David" w:eastAsiaTheme="minorEastAsia" w:hAnsi="David" w:cs="David" w:hint="cs"/>
+          <w:i/>
+          <w:sz w:val="24"/>
+          <w:szCs w:val="24"/>
+          <w:rtl/>
+        </w:rPr>
+        <w:t xml:space="preserve">), נניח כי עומד הלחץ </w:t>
+      </w:r>
+      <m:oMath>
+        <m:f>
+          <m:fPr>
+            <m:ctrlPr>
+              <w:rPr>
+                <w:rFonts w:ascii="Cambria Math" w:eastAsiaTheme="minorEastAsia" w:hAnsi="Cambria Math" w:cs="David"/>
+                <w:i/>
+                <w:sz w:val="24"/>
+                <w:szCs w:val="24"/>
+              </w:rPr>
+            </m:ctrlPr>
+          </m:fPr>
+          <m:num>
+            <m:sSub>
+              <m:sSubPr>
+                <m:ctrlPr>
+                  <w:rPr>
+                    <w:rFonts w:ascii="Cambria Math" w:eastAsiaTheme="minorEastAsia" w:hAnsi="Cambria Math" w:cs="David"/>
+                    <w:i/>
+                    <w:sz w:val="24"/>
+                    <w:szCs w:val="24"/>
+                  </w:rPr>
+                </m:ctrlPr>
+              </m:sSubPr>
+              <m:e>
+                <m:r>
+                  <w:rPr>
+                    <w:rFonts w:ascii="Cambria Math" w:eastAsiaTheme="minorEastAsia" w:hAnsi="Cambria Math" w:cs="David"/>
+                    <w:sz w:val="24"/>
+                    <w:szCs w:val="24"/>
+                  </w:rPr>
+                  <m:t>P</m:t>
+                </m:r>
+              </m:e>
+              <m:sub>
+                <m:r>
+                  <w:rPr>
+                    <w:rFonts w:ascii="Cambria Math" w:eastAsiaTheme="minorEastAsia" w:hAnsi="Cambria Math" w:cs="David"/>
+                    <w:sz w:val="24"/>
+                    <w:szCs w:val="24"/>
+                  </w:rPr>
+                  <m:t>drip,N</m:t>
+                </m:r>
+              </m:sub>
+            </m:sSub>
+          </m:num>
+          <m:den>
+            <m:r>
+              <w:rPr>
+                <w:rFonts w:ascii="Cambria Math" w:eastAsiaTheme="minorEastAsia" w:hAnsi="Cambria Math" w:cs="David"/>
+                <w:sz w:val="24"/>
+                <w:szCs w:val="24"/>
+              </w:rPr>
+              <m:t>γ</m:t>
+            </m:r>
+          </m:den>
+        </m:f>
+      </m:oMath>
+      <w:r>
+        <w:rPr>
+          <w:rFonts w:ascii="David" w:eastAsiaTheme="minorEastAsia" w:hAnsi="David" w:cs="David" w:hint="cs"/>
+          <w:i/>
+          <w:sz w:val="24"/>
+          <w:szCs w:val="24"/>
+          <w:rtl/>
+        </w:rPr>
+        <w:t xml:space="preserve"> הוא  </w:t>
+      </w:r>
+      <m:oMath>
+        <m:r>
+          <w:rPr>
+            <w:rFonts w:ascii="Cambria Math" w:eastAsiaTheme="minorEastAsia" w:hAnsi="Cambria Math" w:cs="David"/>
+            <w:sz w:val="24"/>
+            <w:szCs w:val="24"/>
+          </w:rPr>
+          <m:t>25 m</m:t>
+        </m:r>
+      </m:oMath>
+      <w:r>
+        <w:rPr>
+          <w:rFonts w:ascii="David" w:eastAsiaTheme="minorEastAsia" w:hAnsi="David" w:cs="David" w:hint="cs"/>
+          <w:i/>
+          <w:sz w:val="24"/>
+          <w:szCs w:val="24"/>
+          <w:rtl/>
+        </w:rPr>
+        <w:t xml:space="preserve">. </w:t>
+      </w:r>
+    </w:p>
+    <w:p>
+      <w:pPr>
+        <w:bidi/>
+        <w:spacing w:line="360" w:lineRule="auto"/>
+        <w:rPr>
+          <w:rFonts w:ascii="David" w:eastAsiaTheme="minorEastAsia" w:hAnsi="David" w:cs="David"/>
+          <w:i/>
+          <w:sz w:val="24"/>
+          <w:szCs w:val="24"/>
+          <w:rtl/>
+        </w:rPr>
+      </w:pPr>
+      <w:r>
+        <w:rPr>
+          <w:rFonts w:ascii="David" w:eastAsiaTheme="minorEastAsia" w:hAnsi="David" w:cs="David" w:hint="cs"/>
+          <w:i/>
+          <w:sz w:val="24"/>
+          <w:szCs w:val="24"/>
+          <w:rtl/>
+        </w:rPr>
+        <w:t xml:space="preserve">שלב 1 בחישוב הוא </w:t>
+      </w:r>
+      <w:r>
+        <w:rPr>
+          <w:rFonts w:ascii="David" w:eastAsiaTheme="minorEastAsia" w:hAnsi="David" w:cs="David" w:hint="cs"/>
+          <w:i/>
+          <w:sz w:val="24"/>
+          <w:szCs w:val="24"/>
+          <w:rtl/>
+        </w:rPr>
+        <w:t xml:space="preserve">שימוש במשוואת </w:t>
+      </w:r>
+      <w:r>
+        <w:rPr>
+          <w:rFonts w:ascii="David" w:eastAsiaTheme="minorEastAsia" w:hAnsi="David" w:cs="David" w:hint="cs"/>
+          <w:i/>
+          <w:sz w:val="24"/>
+          <w:szCs w:val="24"/>
+        </w:rPr>
+        <w:t>XXX</w:t>
+      </w:r>
+      <w:r>
+        <w:rPr>
+          <w:rFonts w:ascii="David" w:eastAsiaTheme="minorEastAsia" w:hAnsi="David" w:cs="David" w:hint="cs"/>
+          <w:i/>
+          <w:sz w:val="24"/>
+          <w:szCs w:val="24"/>
+          <w:rtl/>
+        </w:rPr>
+        <w:t xml:space="preserve"> </w:t>
+      </w:r>
+      <w:r>
+        <w:rPr>
+          <w:rFonts w:ascii="David" w:eastAsiaTheme="minorEastAsia" w:hAnsi="David" w:cs="David" w:hint="cs"/>
+          <w:i/>
+          <w:sz w:val="24"/>
+          <w:szCs w:val="24"/>
+          <w:rtl/>
+        </w:rPr>
+        <w:t>לשם חישוב ספיקה</w:t>
+      </w:r>
+      <w:r>
+        <w:rPr>
+          <w:rFonts w:ascii="David" w:eastAsiaTheme="minorEastAsia" w:hAnsi="David" w:cs="David" w:hint="cs"/>
+          <w:i/>
+          <w:sz w:val="24"/>
+          <w:szCs w:val="24"/>
+          <w:rtl/>
+        </w:rPr>
+        <w:t>:</w:t>
+      </w:r>
+    </w:p>
+    <w:p>
+      <w:pPr>
+        <w:bidi/>
+        <w:spacing w:line="360" w:lineRule="auto"/>
+        <w:rPr>
+          <w:rFonts w:ascii="David" w:eastAsiaTheme="minorEastAsia" w:hAnsi="David" w:cs="David" w:hint="cs"/>
+          <w:i/>
+          <w:sz w:val="24"/>
+          <w:szCs w:val="24"/>
+        </w:rPr>
+      </w:pPr>
+      <m:oMathPara>
+        <m:oMath>
+          <m:r>
+            <w:rPr>
+              <w:rFonts w:ascii="Cambria Math" w:eastAsiaTheme="minorEastAsia" w:hAnsi="Cambria Math" w:cs="David"/>
+              <w:sz w:val="24"/>
+              <w:szCs w:val="24"/>
+            </w:rPr>
+            <m:t>q=</m:t>
+          </m:r>
+          <m:r>
+            <w:rPr>
+              <w:rFonts w:ascii="Cambria Math" w:eastAsiaTheme="minorEastAsia" w:hAnsi="Cambria Math" w:cs="David"/>
+              <w:sz w:val="24"/>
+              <w:szCs w:val="24"/>
+            </w:rPr>
+            <m:t>0.999</m:t>
+          </m:r>
+          <m:r>
+            <w:rPr>
+              <w:rFonts w:ascii="Cambria Math" w:eastAsiaTheme="minorEastAsia" w:hAnsi="Cambria Math" w:cs="David"/>
+              <w:sz w:val="24"/>
+              <w:szCs w:val="24"/>
+            </w:rPr>
+            <m:t>×</m:t>
+          </m:r>
+          <m:sSup>
+            <m:sSupPr>
+              <m:ctrlPr>
+                <w:rPr>
+                  <w:rFonts w:ascii="Cambria Math" w:eastAsiaTheme="minorEastAsia" w:hAnsi="Cambria Math" w:cs="David"/>
+                  <w:i/>
+                  <w:sz w:val="24"/>
+                  <w:szCs w:val="24"/>
+                </w:rPr>
+              </m:ctrlPr>
+            </m:sSupPr>
+            <m:e>
+              <m:d>
+                <m:dPr>
+                  <m:ctrlPr>
+                    <w:rPr>
+                      <w:rFonts w:ascii="Cambria Math" w:eastAsiaTheme="minorEastAsia" w:hAnsi="Cambria Math" w:cs="David"/>
+                      <w:i/>
+                      <w:sz w:val="24"/>
+                      <w:szCs w:val="24"/>
+                    </w:rPr>
+                  </m:ctrlPr>
+                </m:dPr>
+                <m:e>
+                  <m:r>
+                    <w:rPr>
+                      <w:rFonts w:ascii="Cambria Math" w:eastAsiaTheme="minorEastAsia" w:hAnsi="Cambria Math" w:cs="David"/>
+                      <w:sz w:val="24"/>
+                      <w:szCs w:val="24"/>
+                    </w:rPr>
+                    <m:t>25 m×9800</m:t>
+                  </m:r>
+                  <m:f>
+                    <m:fPr>
+                      <m:ctrlPr>
+                        <w:rPr>
+                          <w:rFonts w:ascii="Cambria Math" w:eastAsiaTheme="minorEastAsia" w:hAnsi="Cambria Math" w:cs="David"/>
+                          <w:i/>
+                          <w:sz w:val="24"/>
+                          <w:szCs w:val="24"/>
+                        </w:rPr>
+                      </m:ctrlPr>
+                    </m:fPr>
+                    <m:num>
+                      <m:r>
+                        <w:rPr>
+                          <w:rFonts w:ascii="Cambria Math" w:eastAsiaTheme="minorEastAsia" w:hAnsi="Cambria Math" w:cs="David"/>
+                          <w:sz w:val="24"/>
+                          <w:szCs w:val="24"/>
+                        </w:rPr>
+                        <m:t>N</m:t>
+                      </m:r>
+                    </m:num>
+                    <m:den>
+                      <m:sSup>
+                        <m:sSupPr>
+                          <m:ctrlPr>
+                            <w:rPr>
+                              <w:rFonts w:ascii="Cambria Math" w:eastAsiaTheme="minorEastAsia" w:hAnsi="Cambria Math" w:cs="David"/>
+                              <w:i/>
+                              <w:sz w:val="24"/>
+                              <w:szCs w:val="24"/>
+                            </w:rPr>
+                          </m:ctrlPr>
+                        </m:sSupPr>
+                        <m:e>
+                          <m:r>
+                            <w:rPr>
+                              <w:rFonts w:ascii="Cambria Math" w:eastAsiaTheme="minorEastAsia" w:hAnsi="Cambria Math" w:cs="David"/>
+                              <w:sz w:val="24"/>
+                              <w:szCs w:val="24"/>
+                            </w:rPr>
+                            <m:t>m</m:t>
+                          </m:r>
+                        </m:e>
+                        <m:sup>
+                          <m:r>
+                            <w:rPr>
+                              <w:rFonts w:ascii="Cambria Math" w:eastAsiaTheme="minorEastAsia" w:hAnsi="Cambria Math" w:cs="David"/>
+                              <w:sz w:val="24"/>
+                              <w:szCs w:val="24"/>
+                            </w:rPr>
+                            <m:t>3</m:t>
+                          </m:r>
+                        </m:sup>
+                      </m:sSup>
+                    </m:den>
+                  </m:f>
+                  <m:r>
+                    <w:rPr>
+                      <w:rFonts w:ascii="Cambria Math" w:eastAsiaTheme="minorEastAsia" w:hAnsi="Cambria Math" w:cs="David"/>
+                      <w:sz w:val="24"/>
+                      <w:szCs w:val="24"/>
+                    </w:rPr>
+                    <m:t>×</m:t>
+                  </m:r>
+                  <m:f>
+                    <m:fPr>
+                      <m:ctrlPr>
+                        <w:rPr>
+                          <w:rFonts w:ascii="Cambria Math" w:eastAsiaTheme="minorEastAsia" w:hAnsi="Cambria Math" w:cs="David"/>
+                          <w:i/>
+                          <w:sz w:val="24"/>
+                          <w:szCs w:val="24"/>
+                        </w:rPr>
+                      </m:ctrlPr>
+                    </m:fPr>
+                    <m:num>
+                      <m:r>
+                        <w:rPr>
+                          <w:rFonts w:ascii="Cambria Math" w:eastAsiaTheme="minorEastAsia" w:hAnsi="Cambria Math" w:cs="David"/>
+                          <w:sz w:val="24"/>
+                          <w:szCs w:val="24"/>
+                        </w:rPr>
+                        <m:t>1</m:t>
+                      </m:r>
+                    </m:num>
+                    <m:den>
+                      <m:sSup>
+                        <m:sSupPr>
+                          <m:ctrlPr>
+                            <w:rPr>
+                              <w:rFonts w:ascii="Cambria Math" w:eastAsiaTheme="minorEastAsia" w:hAnsi="Cambria Math" w:cs="David"/>
+                              <w:i/>
+                              <w:sz w:val="24"/>
+                              <w:szCs w:val="24"/>
+                            </w:rPr>
+                          </m:ctrlPr>
+                        </m:sSupPr>
+                        <m:e>
+                          <m:r>
+                            <w:rPr>
+                              <w:rFonts w:ascii="Cambria Math" w:eastAsiaTheme="minorEastAsia" w:hAnsi="Cambria Math" w:cs="David"/>
+                              <w:sz w:val="24"/>
+                              <w:szCs w:val="24"/>
+                            </w:rPr>
+                            <m:t>10</m:t>
+                          </m:r>
+                        </m:e>
+                        <m:sup>
+                          <m:r>
+                            <w:rPr>
+                              <w:rFonts w:ascii="Cambria Math" w:eastAsiaTheme="minorEastAsia" w:hAnsi="Cambria Math" w:cs="David"/>
+                              <w:sz w:val="24"/>
+                              <w:szCs w:val="24"/>
+                            </w:rPr>
+                            <m:t>5</m:t>
+                          </m:r>
+                        </m:sup>
+                      </m:sSup>
+                    </m:den>
+                  </m:f>
+                  <m:f>
+                    <m:fPr>
+                      <m:ctrlPr>
+                        <w:rPr>
+                          <w:rFonts w:ascii="Cambria Math" w:eastAsiaTheme="minorEastAsia" w:hAnsi="Cambria Math" w:cs="David"/>
+                          <w:i/>
+                          <w:sz w:val="24"/>
+                          <w:szCs w:val="24"/>
+                        </w:rPr>
+                      </m:ctrlPr>
+                    </m:fPr>
+                    <m:num>
+                      <m:r>
+                        <w:rPr>
+                          <w:rFonts w:ascii="Cambria Math" w:eastAsiaTheme="minorEastAsia" w:hAnsi="Cambria Math" w:cs="David"/>
+                          <w:sz w:val="24"/>
+                          <w:szCs w:val="24"/>
+                        </w:rPr>
+                        <m:t>bar</m:t>
+                      </m:r>
+                    </m:num>
+                    <m:den>
+                      <m:f>
+                        <m:fPr>
+                          <m:ctrlPr>
+                            <w:rPr>
+                              <w:rFonts w:ascii="Cambria Math" w:eastAsiaTheme="minorEastAsia" w:hAnsi="Cambria Math" w:cs="David"/>
+                              <w:i/>
+                              <w:sz w:val="24"/>
+                              <w:szCs w:val="24"/>
+                            </w:rPr>
+                          </m:ctrlPr>
+                        </m:fPr>
+                        <m:num>
+                          <m:r>
+                            <w:rPr>
+                              <w:rFonts w:ascii="Cambria Math" w:eastAsiaTheme="minorEastAsia" w:hAnsi="Cambria Math" w:cs="David"/>
+                              <w:sz w:val="24"/>
+                              <w:szCs w:val="24"/>
+                            </w:rPr>
+                            <m:t>N</m:t>
+                          </m:r>
+                        </m:num>
+                        <m:den>
+                          <m:sSup>
+                            <m:sSupPr>
+                              <m:ctrlPr>
+                                <w:rPr>
+                                  <w:rFonts w:ascii="Cambria Math" w:eastAsiaTheme="minorEastAsia" w:hAnsi="Cambria Math" w:cs="David"/>
+                                  <w:i/>
+                                  <w:sz w:val="24"/>
+                                  <w:szCs w:val="24"/>
+                                </w:rPr>
+                              </m:ctrlPr>
+                            </m:sSupPr>
+                            <m:e>
+                              <m:r>
+                                <w:rPr>
+                                  <w:rFonts w:ascii="Cambria Math" w:eastAsiaTheme="minorEastAsia" w:hAnsi="Cambria Math" w:cs="David"/>
+                                  <w:sz w:val="24"/>
+                                  <w:szCs w:val="24"/>
+                                </w:rPr>
+                                <m:t>m</m:t>
+                              </m:r>
+                            </m:e>
+                            <m:sup>
+                              <m:r>
+                                <w:rPr>
+                                  <w:rFonts w:ascii="Cambria Math" w:eastAsiaTheme="minorEastAsia" w:hAnsi="Cambria Math" w:cs="David"/>
+                                  <w:sz w:val="24"/>
+                                  <w:szCs w:val="24"/>
+                                </w:rPr>
+                                <m:t>2</m:t>
+                              </m:r>
+                            </m:sup>
+                          </m:sSup>
+                        </m:den>
+                      </m:f>
+                    </m:den>
+                  </m:f>
+                </m:e>
+              </m:d>
+            </m:e>
+            <m:sup>
+              <m:r>
+                <w:rPr>
+                  <w:rFonts w:ascii="Cambria Math" w:eastAsiaTheme="minorEastAsia" w:hAnsi="Cambria Math" w:cs="David"/>
+                  <w:sz w:val="24"/>
+                  <w:szCs w:val="24"/>
+                </w:rPr>
+                <m:t>0.478</m:t>
+              </m:r>
+            </m:sup>
+          </m:sSup>
+          <m:r>
+            <w:rPr>
+              <w:rFonts w:ascii="Cambria Math" w:eastAsiaTheme="minorEastAsia" w:hAnsi="Cambria Math" w:cs="David"/>
+              <w:sz w:val="24"/>
+              <w:szCs w:val="24"/>
+            </w:rPr>
+            <m:t>=1.533</m:t>
+          </m:r>
+          <m:f>
+            <m:fPr>
+              <m:ctrlPr>
+                <w:rPr>
+                  <w:rFonts w:ascii="Cambria Math" w:eastAsiaTheme="minorEastAsia" w:hAnsi="Cambria Math" w:cs="David"/>
+                  <w:i/>
+                  <w:sz w:val="24"/>
+                  <w:szCs w:val="24"/>
+                </w:rPr>
+              </m:ctrlPr>
+            </m:fPr>
+            <m:num>
+              <m:r>
+                <w:rPr>
+                  <w:rFonts w:ascii="Cambria Math" w:eastAsiaTheme="minorEastAsia" w:hAnsi="Cambria Math" w:cs="David"/>
+                  <w:sz w:val="24"/>
+                  <w:szCs w:val="24"/>
+                </w:rPr>
+                <m:t>l</m:t>
+              </m:r>
+            </m:num>
+            <m:den>
+              <m:r>
+                <w:rPr>
+                  <w:rFonts w:ascii="Cambria Math" w:eastAsiaTheme="minorEastAsia" w:hAnsi="Cambria Math" w:cs="David"/>
+                  <w:sz w:val="24"/>
+                  <w:szCs w:val="24"/>
+                </w:rPr>
+                <m:t>h</m:t>
+              </m:r>
+            </m:den>
+          </m:f>
+          <m:r>
+            <w:rPr>
+              <w:rFonts w:ascii="Cambria Math" w:eastAsiaTheme="minorEastAsia" w:hAnsi="Cambria Math" w:cs="David"/>
+              <w:sz w:val="24"/>
+              <w:szCs w:val="24"/>
+            </w:rPr>
+            <m:t>=4.26×</m:t>
+          </m:r>
+          <m:sSup>
+            <m:sSupPr>
+              <m:ctrlPr>
+                <w:rPr>
+                  <w:rFonts w:ascii="Cambria Math" w:eastAsiaTheme="minorEastAsia" w:hAnsi="Cambria Math" w:cs="David"/>
+                  <w:i/>
+                  <w:sz w:val="24"/>
+                  <w:szCs w:val="24"/>
+                </w:rPr>
+              </m:ctrlPr>
+            </m:sSupPr>
+            <m:e>
+              <m:r>
+                <w:rPr>
+                  <w:rFonts w:ascii="Cambria Math" w:eastAsiaTheme="minorEastAsia" w:hAnsi="Cambria Math" w:cs="David"/>
+                  <w:sz w:val="24"/>
+                  <w:szCs w:val="24"/>
+                </w:rPr>
+                <m:t>10</m:t>
+              </m:r>
+            </m:e>
+            <m:sup>
+              <m:r>
+                <w:rPr>
+                  <w:rFonts w:ascii="Cambria Math" w:eastAsiaTheme="minorEastAsia" w:hAnsi="Cambria Math" w:cs="David"/>
+                  <w:sz w:val="24"/>
+                  <w:szCs w:val="24"/>
+                </w:rPr>
+                <m:t>-7</m:t>
+              </m:r>
+            </m:sup>
+          </m:sSup>
+          <m:f>
+            <m:fPr>
+              <m:ctrlPr>
+                <w:rPr>
+                  <w:rFonts w:ascii="Cambria Math" w:eastAsiaTheme="minorEastAsia" w:hAnsi="Cambria Math" w:cs="David"/>
+                  <w:i/>
+                  <w:sz w:val="24"/>
+                  <w:szCs w:val="24"/>
+                </w:rPr>
+              </m:ctrlPr>
+            </m:fPr>
+            <m:num>
+              <m:sSup>
+                <m:sSupPr>
+                  <m:ctrlPr>
+                    <w:rPr>
+                      <w:rFonts w:ascii="Cambria Math" w:eastAsiaTheme="minorEastAsia" w:hAnsi="Cambria Math" w:cs="David"/>
+                      <w:i/>
+                      <w:sz w:val="24"/>
+                      <w:szCs w:val="24"/>
+                    </w:rPr>
+                  </m:ctrlPr>
+                </m:sSupPr>
+                <m:e>
+                  <m:r>
+                    <w:rPr>
+                      <w:rFonts w:ascii="Cambria Math" w:eastAsiaTheme="minorEastAsia" w:hAnsi="Cambria Math" w:cs="David"/>
+                      <w:sz w:val="24"/>
+                      <w:szCs w:val="24"/>
+                    </w:rPr>
+                    <m:t>m</m:t>
+                  </m:r>
+                </m:e>
+                <m:sup>
+                  <m:r>
+                    <w:rPr>
+                      <w:rFonts w:ascii="Cambria Math" w:eastAsiaTheme="minorEastAsia" w:hAnsi="Cambria Math" w:cs="David"/>
+                      <w:sz w:val="24"/>
+                      <w:szCs w:val="24"/>
+                    </w:rPr>
+                    <m:t>3</m:t>
+                  </m:r>
+                </m:sup>
+              </m:sSup>
+            </m:num>
+            <m:den>
+              <m:r>
+                <w:rPr>
+                  <w:rFonts w:ascii="Cambria Math" w:eastAsiaTheme="minorEastAsia" w:hAnsi="Cambria Math" w:cs="David"/>
+                  <w:sz w:val="24"/>
+                  <w:szCs w:val="24"/>
+                </w:rPr>
+                <m:t>s</m:t>
+              </m:r>
+            </m:den>
+          </m:f>
+        </m:oMath>
+      </m:oMathPara>
+    </w:p>
+    <w:p>
+      <w:pPr>
+        <w:bidi/>
+        <w:spacing w:line="360" w:lineRule="auto"/>
+        <w:rPr>
+          <w:rFonts w:ascii="David" w:eastAsiaTheme="minorEastAsia" w:hAnsi="David" w:cs="David"/>
+          <w:i/>
+          <w:sz w:val="24"/>
+          <w:szCs w:val="24"/>
+          <w:rtl/>
+        </w:rPr>
+      </w:pPr>
+      <w:r>
+        <w:rPr>
+          <w:rFonts w:ascii="David" w:eastAsiaTheme="minorEastAsia" w:hAnsi="David" w:cs="David" w:hint="cs"/>
+          <w:i/>
+          <w:sz w:val="24"/>
+          <w:szCs w:val="24"/>
+          <w:rtl/>
+        </w:rPr>
+        <w:lastRenderedPageBreak/>
+        <w:t>שלב 2 הוא חישוב הפסד עומד:</w:t>
+      </w:r>
+    </w:p>
+    <w:p>
+      <w:pPr>
+        <w:bidi/>
+        <w:spacing w:line="360" w:lineRule="auto"/>
+        <w:rPr>
+          <w:rFonts w:ascii="David" w:eastAsiaTheme="minorEastAsia" w:hAnsi="David" w:cs="David"/>
+          <w:i/>
+          <w:sz w:val="24"/>
+          <w:szCs w:val="24"/>
+        </w:rPr>
+      </w:pPr>
+      <m:oMathPara>
+        <m:oMath>
+          <m:sSub>
+            <m:sSubPr>
+              <m:ctrlPr>
+                <w:rPr>
+                  <w:rFonts w:ascii="Cambria Math" w:hAnsi="Cambria Math" w:cs="David"/>
+                  <w:i/>
+                  <w:sz w:val="24"/>
+                  <w:szCs w:val="24"/>
+                </w:rPr>
+              </m:ctrlPr>
+            </m:sSubPr>
+            <m:e>
+              <m:r>
+                <w:rPr>
+                  <w:rFonts w:ascii="Cambria Math" w:hAnsi="Cambria Math" w:cs="David"/>
+                  <w:sz w:val="24"/>
+                  <w:szCs w:val="24"/>
+                </w:rPr>
+                <m:t>h</m:t>
+              </m:r>
+            </m:e>
+            <m:sub>
+              <m:r>
+                <w:rPr>
+                  <w:rFonts w:ascii="Cambria Math" w:hAnsi="Cambria Math" w:cs="David"/>
+                  <w:sz w:val="24"/>
+                  <w:szCs w:val="24"/>
+                </w:rPr>
+                <m:t>f</m:t>
+              </m:r>
+            </m:sub>
+          </m:sSub>
+          <m:r>
+            <w:rPr>
+              <w:rFonts w:ascii="Cambria Math" w:hAnsi="Cambria Math" w:cs="David"/>
+              <w:sz w:val="24"/>
+              <w:szCs w:val="24"/>
+            </w:rPr>
+            <m:t>=</m:t>
+          </m:r>
+          <m:r>
+            <w:rPr>
+              <w:rFonts w:ascii="Cambria Math" w:hAnsi="Cambria Math" w:cs="David"/>
+              <w:sz w:val="24"/>
+              <w:szCs w:val="24"/>
+            </w:rPr>
+            <m:t>0.4 m</m:t>
+          </m:r>
+          <m:f>
+            <m:fPr>
+              <m:ctrlPr>
+                <w:rPr>
+                  <w:rFonts w:ascii="Cambria Math" w:hAnsi="Cambria Math" w:cs="David"/>
+                  <w:i/>
+                  <w:sz w:val="24"/>
+                  <w:szCs w:val="24"/>
+                </w:rPr>
+              </m:ctrlPr>
+            </m:fPr>
+            <m:num>
+              <m:r>
+                <w:rPr>
+                  <w:rFonts w:ascii="Cambria Math" w:hAnsi="Cambria Math" w:cs="David"/>
+                  <w:sz w:val="24"/>
+                  <w:szCs w:val="24"/>
+                </w:rPr>
+                <m:t xml:space="preserve">10.67 </m:t>
+              </m:r>
+              <m:sSup>
+                <m:sSupPr>
+                  <m:ctrlPr>
+                    <w:rPr>
+                      <w:rFonts w:ascii="Cambria Math" w:hAnsi="Cambria Math" w:cs="David"/>
+                      <w:i/>
+                      <w:sz w:val="24"/>
+                      <w:szCs w:val="24"/>
+                    </w:rPr>
+                  </m:ctrlPr>
+                </m:sSupPr>
+                <m:e>
+                  <m:d>
+                    <m:dPr>
+                      <m:ctrlPr>
+                        <w:rPr>
+                          <w:rFonts w:ascii="Cambria Math" w:hAnsi="Cambria Math" w:cs="David"/>
+                          <w:i/>
+                          <w:sz w:val="24"/>
+                          <w:szCs w:val="24"/>
+                        </w:rPr>
+                      </m:ctrlPr>
+                    </m:dPr>
+                    <m:e>
+                      <m:r>
+                        <w:rPr>
+                          <w:rFonts w:ascii="Cambria Math" w:eastAsiaTheme="minorEastAsia" w:hAnsi="Cambria Math" w:cs="David"/>
+                          <w:sz w:val="24"/>
+                          <w:szCs w:val="24"/>
+                        </w:rPr>
+                        <m:t>4.26×</m:t>
+                      </m:r>
+                      <m:sSup>
+                        <m:sSupPr>
+                          <m:ctrlPr>
+                            <w:rPr>
+                              <w:rFonts w:ascii="Cambria Math" w:eastAsiaTheme="minorEastAsia" w:hAnsi="Cambria Math" w:cs="David"/>
+                              <w:i/>
+                              <w:sz w:val="24"/>
+                              <w:szCs w:val="24"/>
+                            </w:rPr>
+                          </m:ctrlPr>
+                        </m:sSupPr>
+                        <m:e>
+                          <m:r>
+                            <w:rPr>
+                              <w:rFonts w:ascii="Cambria Math" w:eastAsiaTheme="minorEastAsia" w:hAnsi="Cambria Math" w:cs="David"/>
+                              <w:sz w:val="24"/>
+                              <w:szCs w:val="24"/>
+                            </w:rPr>
+                            <m:t>10</m:t>
+                          </m:r>
+                        </m:e>
+                        <m:sup>
+                          <m:r>
+                            <w:rPr>
+                              <w:rFonts w:ascii="Cambria Math" w:eastAsiaTheme="minorEastAsia" w:hAnsi="Cambria Math" w:cs="David"/>
+                              <w:sz w:val="24"/>
+                              <w:szCs w:val="24"/>
+                            </w:rPr>
+                            <m:t>-7</m:t>
+                          </m:r>
+                        </m:sup>
+                      </m:sSup>
+                      <m:f>
+                        <m:fPr>
+                          <m:ctrlPr>
+                            <w:rPr>
+                              <w:rFonts w:ascii="Cambria Math" w:eastAsiaTheme="minorEastAsia" w:hAnsi="Cambria Math" w:cs="David"/>
+                              <w:i/>
+                              <w:sz w:val="24"/>
+                              <w:szCs w:val="24"/>
+                            </w:rPr>
+                          </m:ctrlPr>
+                        </m:fPr>
+                        <m:num>
+                          <m:sSup>
+                            <m:sSupPr>
+                              <m:ctrlPr>
+                                <w:rPr>
+                                  <w:rFonts w:ascii="Cambria Math" w:eastAsiaTheme="minorEastAsia" w:hAnsi="Cambria Math" w:cs="David"/>
+                                  <w:i/>
+                                  <w:sz w:val="24"/>
+                                  <w:szCs w:val="24"/>
+                                </w:rPr>
+                              </m:ctrlPr>
+                            </m:sSupPr>
+                            <m:e>
+                              <m:r>
+                                <w:rPr>
+                                  <w:rFonts w:ascii="Cambria Math" w:eastAsiaTheme="minorEastAsia" w:hAnsi="Cambria Math" w:cs="David"/>
+                                  <w:sz w:val="24"/>
+                                  <w:szCs w:val="24"/>
+                                </w:rPr>
+                                <m:t>m</m:t>
+                              </m:r>
+                            </m:e>
+                            <m:sup>
+                              <m:r>
+                                <w:rPr>
+                                  <w:rFonts w:ascii="Cambria Math" w:eastAsiaTheme="minorEastAsia" w:hAnsi="Cambria Math" w:cs="David"/>
+                                  <w:sz w:val="24"/>
+                                  <w:szCs w:val="24"/>
+                                </w:rPr>
+                                <m:t>3</m:t>
+                              </m:r>
+                            </m:sup>
+                          </m:sSup>
+                        </m:num>
+                        <m:den>
+                          <m:r>
+                            <w:rPr>
+                              <w:rFonts w:ascii="Cambria Math" w:eastAsiaTheme="minorEastAsia" w:hAnsi="Cambria Math" w:cs="David"/>
+                              <w:sz w:val="24"/>
+                              <w:szCs w:val="24"/>
+                            </w:rPr>
+                            <m:t>s</m:t>
+                          </m:r>
+                        </m:den>
+                      </m:f>
+                    </m:e>
+                  </m:d>
+                </m:e>
+                <m:sup>
+                  <m:r>
+                    <w:rPr>
+                      <w:rFonts w:ascii="Cambria Math" w:hAnsi="Cambria Math" w:cs="David"/>
+                      <w:sz w:val="24"/>
+                      <w:szCs w:val="24"/>
+                    </w:rPr>
+                    <m:t>1.852</m:t>
+                  </m:r>
+                </m:sup>
+              </m:sSup>
+            </m:num>
+            <m:den>
+              <m:sSup>
+                <m:sSupPr>
+                  <m:ctrlPr>
+                    <w:rPr>
+                      <w:rFonts w:ascii="Cambria Math" w:hAnsi="Cambria Math" w:cs="David"/>
+                      <w:i/>
+                      <w:sz w:val="24"/>
+                      <w:szCs w:val="24"/>
+                    </w:rPr>
+                  </m:ctrlPr>
+                </m:sSupPr>
+                <m:e>
+                  <m:r>
+                    <w:rPr>
+                      <w:rFonts w:ascii="Cambria Math" w:hAnsi="Cambria Math" w:cs="David"/>
+                      <w:sz w:val="24"/>
+                      <w:szCs w:val="24"/>
+                    </w:rPr>
+                    <m:t>140</m:t>
+                  </m:r>
+                </m:e>
+                <m:sup>
+                  <m:r>
+                    <w:rPr>
+                      <w:rFonts w:ascii="Cambria Math" w:hAnsi="Cambria Math" w:cs="David"/>
+                      <w:sz w:val="24"/>
+                      <w:szCs w:val="24"/>
+                    </w:rPr>
+                    <m:t>1.852</m:t>
+                  </m:r>
+                </m:sup>
+              </m:sSup>
+              <m:sSup>
+                <m:sSupPr>
+                  <m:ctrlPr>
+                    <w:rPr>
+                      <w:rFonts w:ascii="Cambria Math" w:hAnsi="Cambria Math" w:cs="David"/>
+                      <w:i/>
+                      <w:sz w:val="24"/>
+                      <w:szCs w:val="24"/>
+                    </w:rPr>
+                  </m:ctrlPr>
+                </m:sSupPr>
+                <m:e>
+                  <m:d>
+                    <m:dPr>
+                      <m:ctrlPr>
+                        <w:rPr>
+                          <w:rFonts w:ascii="Cambria Math" w:hAnsi="Cambria Math" w:cs="David"/>
+                          <w:i/>
+                          <w:sz w:val="24"/>
+                          <w:szCs w:val="24"/>
+                        </w:rPr>
+                      </m:ctrlPr>
+                    </m:dPr>
+                    <m:e>
+                      <m:r>
+                        <w:rPr>
+                          <w:rFonts w:ascii="Cambria Math" w:hAnsi="Cambria Math" w:cs="David"/>
+                          <w:sz w:val="24"/>
+                          <w:szCs w:val="24"/>
+                        </w:rPr>
+                        <m:t>0.016 m</m:t>
+                      </m:r>
+                    </m:e>
+                  </m:d>
+                </m:e>
+                <m:sup>
+                  <m:r>
+                    <w:rPr>
+                      <w:rFonts w:ascii="Cambria Math" w:hAnsi="Cambria Math" w:cs="David"/>
+                      <w:sz w:val="24"/>
+                      <w:szCs w:val="24"/>
+                    </w:rPr>
+                    <m:t>4.87</m:t>
+                  </m:r>
+                </m:sup>
+              </m:sSup>
+            </m:den>
+          </m:f>
+          <m:r>
+            <w:rPr>
+              <w:rFonts w:ascii="Cambria Math" w:hAnsi="Cambria Math" w:cs="David"/>
+              <w:sz w:val="24"/>
+              <w:szCs w:val="24"/>
+            </w:rPr>
+            <m:t>=</m:t>
+          </m:r>
+          <m:r>
+            <w:rPr>
+              <w:rFonts w:ascii="Cambria Math" w:hAnsi="Cambria Math" w:cs="David"/>
+              <w:sz w:val="24"/>
+              <w:szCs w:val="24"/>
+            </w:rPr>
+            <m:t>4×</m:t>
+          </m:r>
+          <m:sSup>
+            <m:sSupPr>
+              <m:ctrlPr>
+                <w:rPr>
+                  <w:rFonts w:ascii="Cambria Math" w:hAnsi="Cambria Math" w:cs="David"/>
+                  <w:i/>
+                  <w:sz w:val="24"/>
+                  <w:szCs w:val="24"/>
+                </w:rPr>
+              </m:ctrlPr>
+            </m:sSupPr>
+            <m:e>
+              <m:r>
+                <w:rPr>
+                  <w:rFonts w:ascii="Cambria Math" w:hAnsi="Cambria Math" w:cs="David"/>
+                  <w:sz w:val="24"/>
+                  <w:szCs w:val="24"/>
+                </w:rPr>
+                <m:t>10</m:t>
+              </m:r>
+            </m:e>
+            <m:sup>
+              <m:r>
+                <w:rPr>
+                  <w:rFonts w:ascii="Cambria Math" w:hAnsi="Cambria Math" w:cs="David"/>
+                  <w:sz w:val="24"/>
+                  <w:szCs w:val="24"/>
+                </w:rPr>
+                <m:t>-7</m:t>
+              </m:r>
+            </m:sup>
+          </m:sSup>
+          <m:r>
+            <w:rPr>
+              <w:rFonts w:ascii="Cambria Math" w:hAnsi="Cambria Math" w:cs="David"/>
+              <w:sz w:val="24"/>
+              <w:szCs w:val="24"/>
+            </w:rPr>
+            <m:t>m</m:t>
+          </m:r>
+        </m:oMath>
+      </m:oMathPara>
+    </w:p>
+    <w:p>
+      <w:pPr>
+        <w:bidi/>
+        <w:spacing w:line="360" w:lineRule="auto"/>
+        <w:rPr>
+          <w:rFonts w:ascii="David" w:eastAsiaTheme="minorEastAsia" w:hAnsi="David" w:cs="David"/>
+          <w:i/>
+          <w:sz w:val="24"/>
+          <w:szCs w:val="24"/>
+          <w:rtl/>
+        </w:rPr>
+      </w:pPr>
+      <w:r>
+        <w:rPr>
+          <w:rFonts w:ascii="David" w:eastAsiaTheme="minorEastAsia" w:hAnsi="David" w:cs="David" w:hint="cs"/>
+          <w:i/>
+          <w:sz w:val="24"/>
+          <w:szCs w:val="24"/>
+          <w:rtl/>
+        </w:rPr>
+        <w:t xml:space="preserve">שלב שלישי הוא חישוב עומד לחץ </w:t>
+      </w:r>
+      <m:oMath>
+        <m:f>
+          <m:fPr>
+            <m:ctrlPr>
+              <w:rPr>
+                <w:rFonts w:ascii="Cambria Math" w:eastAsiaTheme="minorEastAsia" w:hAnsi="Cambria Math" w:cs="David"/>
+                <w:i/>
+                <w:sz w:val="24"/>
+                <w:szCs w:val="24"/>
+              </w:rPr>
+            </m:ctrlPr>
+          </m:fPr>
+          <m:num>
+            <m:sSub>
+              <m:sSubPr>
+                <m:ctrlPr>
+                  <w:rPr>
+                    <w:rFonts w:ascii="Cambria Math" w:eastAsiaTheme="minorEastAsia" w:hAnsi="Cambria Math" w:cs="David"/>
+                    <w:i/>
+                    <w:sz w:val="24"/>
+                    <w:szCs w:val="24"/>
+                  </w:rPr>
+                </m:ctrlPr>
+              </m:sSubPr>
+              <m:e>
+                <m:r>
+                  <w:rPr>
+                    <w:rFonts w:ascii="Cambria Math" w:eastAsiaTheme="minorEastAsia" w:hAnsi="Cambria Math" w:cs="David"/>
+                    <w:sz w:val="24"/>
+                    <w:szCs w:val="24"/>
+                  </w:rPr>
+                  <m:t>P</m:t>
+                </m:r>
+              </m:e>
+              <m:sub>
+                <m:r>
+                  <w:rPr>
+                    <w:rFonts w:ascii="Cambria Math" w:eastAsiaTheme="minorEastAsia" w:hAnsi="Cambria Math" w:cs="David"/>
+                    <w:sz w:val="24"/>
+                    <w:szCs w:val="24"/>
+                  </w:rPr>
+                  <m:t>drip,N-1</m:t>
+                </m:r>
+              </m:sub>
+            </m:sSub>
+          </m:num>
+          <m:den>
+            <m:r>
+              <w:rPr>
+                <w:rFonts w:ascii="Cambria Math" w:eastAsiaTheme="minorEastAsia" w:hAnsi="Cambria Math" w:cs="David"/>
+                <w:sz w:val="24"/>
+                <w:szCs w:val="24"/>
+              </w:rPr>
+              <m:t>γ</m:t>
+            </m:r>
+          </m:den>
+        </m:f>
+      </m:oMath>
+      <w:r>
+        <w:rPr>
+          <w:rFonts w:ascii="David" w:eastAsiaTheme="minorEastAsia" w:hAnsi="David" w:cs="David" w:hint="cs"/>
+          <w:i/>
+          <w:sz w:val="24"/>
+          <w:szCs w:val="24"/>
+          <w:rtl/>
+        </w:rPr>
+        <w:t>:</w:t>
+      </w:r>
+    </w:p>
+    <w:p>
+      <w:pPr>
+        <w:bidi/>
+        <w:spacing w:line="360" w:lineRule="auto"/>
+        <w:rPr>
+          <w:rFonts w:ascii="David" w:eastAsiaTheme="minorEastAsia" w:hAnsi="David" w:cs="David"/>
+          <w:i/>
+          <w:sz w:val="24"/>
+          <w:szCs w:val="24"/>
+        </w:rPr>
+      </w:pPr>
+      <m:oMathPara>
+        <m:oMath>
+          <m:f>
+            <m:fPr>
+              <m:ctrlPr>
+                <w:rPr>
+                  <w:rFonts w:ascii="Cambria Math" w:eastAsiaTheme="minorEastAsia" w:hAnsi="Cambria Math" w:cs="David"/>
+                  <w:i/>
+                  <w:sz w:val="24"/>
+                  <w:szCs w:val="24"/>
+                </w:rPr>
+              </m:ctrlPr>
+            </m:fPr>
+            <m:num>
+              <m:sSub>
+                <m:sSubPr>
+                  <m:ctrlPr>
+                    <w:rPr>
+                      <w:rFonts w:ascii="Cambria Math" w:eastAsiaTheme="minorEastAsia" w:hAnsi="Cambria Math" w:cs="David"/>
+                      <w:i/>
+                      <w:sz w:val="24"/>
+                      <w:szCs w:val="24"/>
+                    </w:rPr>
+                  </m:ctrlPr>
+                </m:sSubPr>
+                <m:e>
+                  <m:r>
+                    <w:rPr>
+                      <w:rFonts w:ascii="Cambria Math" w:eastAsiaTheme="minorEastAsia" w:hAnsi="Cambria Math" w:cs="David"/>
+                      <w:sz w:val="24"/>
+                      <w:szCs w:val="24"/>
+                    </w:rPr>
+                    <m:t>P</m:t>
+                  </m:r>
+                </m:e>
+                <m:sub>
+                  <m:r>
+                    <w:rPr>
+                      <w:rFonts w:ascii="Cambria Math" w:eastAsiaTheme="minorEastAsia" w:hAnsi="Cambria Math" w:cs="David"/>
+                      <w:sz w:val="24"/>
+                      <w:szCs w:val="24"/>
+                    </w:rPr>
+                    <m:t xml:space="preserve">drip,N-1 </m:t>
+                  </m:r>
+                </m:sub>
+              </m:sSub>
+            </m:num>
+            <m:den>
+              <m:r>
+                <w:rPr>
+                  <w:rFonts w:ascii="Cambria Math" w:eastAsiaTheme="minorEastAsia" w:hAnsi="Cambria Math" w:cs="David"/>
+                  <w:sz w:val="24"/>
+                  <w:szCs w:val="24"/>
+                </w:rPr>
+                <m:t>γ</m:t>
+              </m:r>
+            </m:den>
+          </m:f>
+          <m:r>
+            <w:rPr>
+              <w:rFonts w:ascii="Cambria Math" w:eastAsiaTheme="minorEastAsia" w:hAnsi="Cambria Math" w:cs="David"/>
+              <w:sz w:val="24"/>
+              <w:szCs w:val="24"/>
+            </w:rPr>
+            <m:t>=</m:t>
+          </m:r>
+          <m:r>
+            <w:rPr>
+              <w:rFonts w:ascii="Cambria Math" w:eastAsiaTheme="minorEastAsia" w:hAnsi="Cambria Math" w:cs="David"/>
+              <w:sz w:val="24"/>
+              <w:szCs w:val="24"/>
+            </w:rPr>
+            <m:t>25m</m:t>
+          </m:r>
+          <m:r>
+            <w:rPr>
+              <w:rFonts w:ascii="Cambria Math" w:eastAsiaTheme="minorEastAsia" w:hAnsi="Cambria Math" w:cs="David"/>
+              <w:sz w:val="24"/>
+              <w:szCs w:val="24"/>
+            </w:rPr>
+            <m:t>+</m:t>
+          </m:r>
+          <m:r>
+            <w:rPr>
+              <w:rFonts w:ascii="Cambria Math" w:hAnsi="Cambria Math" w:cs="David"/>
+              <w:sz w:val="24"/>
+              <w:szCs w:val="24"/>
+            </w:rPr>
+            <m:t>4×</m:t>
+          </m:r>
+          <m:sSup>
+            <m:sSupPr>
+              <m:ctrlPr>
+                <w:rPr>
+                  <w:rFonts w:ascii="Cambria Math" w:hAnsi="Cambria Math" w:cs="David"/>
+                  <w:i/>
+                  <w:sz w:val="24"/>
+                  <w:szCs w:val="24"/>
+                </w:rPr>
+              </m:ctrlPr>
+            </m:sSupPr>
+            <m:e>
+              <m:r>
+                <w:rPr>
+                  <w:rFonts w:ascii="Cambria Math" w:hAnsi="Cambria Math" w:cs="David"/>
+                  <w:sz w:val="24"/>
+                  <w:szCs w:val="24"/>
+                </w:rPr>
+                <m:t>10</m:t>
+              </m:r>
+            </m:e>
+            <m:sup>
+              <m:r>
+                <w:rPr>
+                  <w:rFonts w:ascii="Cambria Math" w:hAnsi="Cambria Math" w:cs="David"/>
+                  <w:sz w:val="24"/>
+                  <w:szCs w:val="24"/>
+                </w:rPr>
+                <m:t>-7</m:t>
+              </m:r>
+            </m:sup>
+          </m:sSup>
+          <m:r>
+            <w:rPr>
+              <w:rFonts w:ascii="Cambria Math" w:hAnsi="Cambria Math" w:cs="David"/>
+              <w:sz w:val="24"/>
+              <w:szCs w:val="24"/>
+            </w:rPr>
+            <m:t>m</m:t>
+          </m:r>
+          <m:r>
+            <w:rPr>
+              <w:rFonts w:ascii="Cambria Math" w:eastAsiaTheme="minorEastAsia" w:hAnsi="Cambria Math" w:cs="David"/>
+              <w:sz w:val="24"/>
+              <w:szCs w:val="24"/>
+            </w:rPr>
+            <m:t>+</m:t>
+          </m:r>
+          <m:r>
+            <w:rPr>
+              <w:rFonts w:ascii="Cambria Math" w:eastAsiaTheme="minorEastAsia" w:hAnsi="Cambria Math" w:cs="David"/>
+              <w:sz w:val="24"/>
+              <w:szCs w:val="24"/>
+            </w:rPr>
+            <m:t>174.35 m</m:t>
+          </m:r>
+          <m:r>
+            <w:rPr>
+              <w:rFonts w:ascii="Cambria Math" w:eastAsiaTheme="minorEastAsia" w:hAnsi="Cambria Math" w:cs="David"/>
+              <w:sz w:val="24"/>
+              <w:szCs w:val="24"/>
+            </w:rPr>
+            <m:t>-</m:t>
+          </m:r>
+          <m:r>
+            <w:rPr>
+              <w:rFonts w:ascii="Cambria Math" w:eastAsiaTheme="minorEastAsia" w:hAnsi="Cambria Math" w:cs="David"/>
+              <w:sz w:val="24"/>
+              <w:szCs w:val="24"/>
+            </w:rPr>
+            <m:t>174.326 m=25.024 m</m:t>
+          </m:r>
+        </m:oMath>
+      </m:oMathPara>
+    </w:p>
+    <w:p>
+      <w:pPr>
+        <w:bidi/>
+        <w:spacing w:line="360" w:lineRule="auto"/>
+        <w:rPr>
+          <w:rFonts w:ascii="David" w:eastAsiaTheme="minorEastAsia" w:hAnsi="David" w:cs="David"/>
+          <w:i/>
+          <w:sz w:val="24"/>
+          <w:szCs w:val="24"/>
+          <w:rtl/>
+        </w:rPr>
+      </w:pPr>
+      <w:r>
+        <w:rPr>
+          <w:rFonts w:ascii="David" w:eastAsiaTheme="minorEastAsia" w:hAnsi="David" w:cs="David" w:hint="cs"/>
+          <w:i/>
+          <w:sz w:val="24"/>
+          <w:szCs w:val="24"/>
+          <w:rtl/>
+        </w:rPr>
+        <w:t>כמו שניתן לראות תרומת הפסד העומד בספיקה כזאת נמוכה הוא מזערי. אמנם</w:t>
+      </w:r>
+      <w:r>
+        <w:rPr>
+          <w:rFonts w:ascii="David" w:eastAsiaTheme="minorEastAsia" w:hAnsi="David" w:cs="David" w:hint="cs"/>
+          <w:i/>
+          <w:sz w:val="24"/>
+          <w:szCs w:val="24"/>
+          <w:rtl/>
+        </w:rPr>
+        <w:t xml:space="preserve">, תרומתו המצטברת להפס העומד בכלל השלוחה הוא לא (חשוב להוסיף שערכי הפסדי העומד של 20 מוציאי המים הקרובים לקו הראשי עומד על </w:t>
+      </w:r>
+      <m:oMath>
+        <m:r>
+          <w:rPr>
+            <w:rFonts w:ascii="Cambria Math" w:eastAsiaTheme="minorEastAsia" w:hAnsi="Cambria Math" w:cs="David"/>
+            <w:sz w:val="24"/>
+            <w:szCs w:val="24"/>
+          </w:rPr>
+          <m:t>0.005-0.003 m</m:t>
+        </m:r>
+      </m:oMath>
+      <w:r>
+        <w:rPr>
+          <w:rFonts w:ascii="David" w:eastAsiaTheme="minorEastAsia" w:hAnsi="David" w:cs="David" w:hint="cs"/>
+          <w:i/>
+          <w:sz w:val="24"/>
+          <w:szCs w:val="24"/>
+          <w:rtl/>
+        </w:rPr>
+        <w:t>).</w:t>
+      </w:r>
+    </w:p>
+    <w:p>
+      <w:pPr>
+        <w:bidi/>
+        <w:spacing w:line="360" w:lineRule="auto"/>
+        <w:rPr>
+          <w:rFonts w:ascii="David" w:eastAsiaTheme="minorEastAsia" w:hAnsi="David" w:cs="David"/>
+          <w:i/>
+          <w:sz w:val="24"/>
+          <w:szCs w:val="24"/>
+          <w:rtl/>
+        </w:rPr>
+      </w:pPr>
+      <w:r>
+        <w:rPr>
+          <w:rFonts w:ascii="David" w:eastAsiaTheme="minorEastAsia" w:hAnsi="David" w:cs="David" w:hint="cs"/>
+          <w:i/>
+          <w:sz w:val="24"/>
+          <w:szCs w:val="24"/>
+          <w:rtl/>
+        </w:rPr>
+        <w:t>נשים לב שהספיקה שמציבים בשלב 2 היא הספיקה הכוללת של סך הספיקות שחושבו עד אותה איטרציה.</w:t>
+      </w:r>
+    </w:p>
+    <w:p>
+      <w:pPr>
+        <w:bidi/>
+        <w:spacing w:line="360" w:lineRule="auto"/>
+        <w:rPr>
+          <w:rFonts w:ascii="David" w:eastAsiaTheme="minorEastAsia" w:hAnsi="David" w:cs="David" w:hint="cs"/>
+          <w:i/>
+          <w:sz w:val="24"/>
+          <w:szCs w:val="24"/>
+          <w:rtl/>
+        </w:rPr>
+      </w:pPr>
+      <w:r>
+        <w:rPr>
+          <w:rFonts w:ascii="David" w:eastAsiaTheme="minorEastAsia" w:hAnsi="David" w:cs="David" w:hint="cs"/>
+          <w:i/>
+          <w:sz w:val="24"/>
+          <w:szCs w:val="24"/>
+          <w:rtl/>
+        </w:rPr>
+        <w:t>את שלבי חישוב אלה מבצעים בצורה איטרטיבית עד האיטרציה בה השלב השלישי הוא חישוב עומד לחץ בנקודת החיבור של שלוחת הטפטפת לצינור המחלק, אותה נסמן כ</w:t>
       </w:r>
       <m:oMath>
         <m:sSubSup>
@@ -19799,6 +20974,400 @@
                 <w:sz w:val="24"/>
                 <w:szCs w:val="24"/>
               </w:rPr>
+              <m:t>drip,0</m:t>
+            </m:r>
+          </m:sub>
+          <m:sup>
+            <m:r>
+              <w:rPr>
+                <w:rFonts w:ascii="Cambria Math" w:eastAsiaTheme="minorEastAsia" w:hAnsi="Cambria Math" w:cs="David"/>
+                <w:sz w:val="24"/>
+                <w:szCs w:val="24"/>
+              </w:rPr>
+              <m:t>est</m:t>
+            </m:r>
+          </m:sup>
+        </m:sSubSup>
+      </m:oMath>
+      <w:r>
+        <w:rPr>
+          <w:rFonts w:ascii="David" w:eastAsiaTheme="minorEastAsia" w:hAnsi="David" w:cs="David" w:hint="cs"/>
+          <w:i/>
+          <w:sz w:val="24"/>
+          <w:szCs w:val="24"/>
+          <w:rtl/>
+        </w:rPr>
+        <w:t>.</w:t>
+      </w:r>
+    </w:p>
+    <w:p>
+      <w:pPr>
+        <w:bidi/>
+        <w:spacing w:line="360" w:lineRule="auto"/>
+        <w:rPr>
+          <w:rFonts w:ascii="David" w:eastAsiaTheme="minorEastAsia" w:hAnsi="David" w:cs="David"/>
+          <w:i/>
+          <w:sz w:val="24"/>
+          <w:szCs w:val="24"/>
+          <w:rtl/>
+        </w:rPr>
+      </w:pPr>
+      <w:r>
+        <w:rPr>
+          <w:rFonts w:ascii="David" w:eastAsiaTheme="minorEastAsia" w:hAnsi="David" w:cs="David" w:hint="cs"/>
+          <w:i/>
+          <w:sz w:val="24"/>
+          <w:szCs w:val="24"/>
+          <w:rtl/>
+        </w:rPr>
+        <w:t xml:space="preserve">נשים לב שכאשר </w:t>
+      </w:r>
+      <m:oMath>
+        <m:sSubSup>
+          <m:sSubSupPr>
+            <m:ctrlPr>
+              <w:rPr>
+                <w:rFonts w:ascii="Cambria Math" w:eastAsiaTheme="minorEastAsia" w:hAnsi="Cambria Math" w:cs="David"/>
+                <w:i/>
+                <w:sz w:val="24"/>
+                <w:szCs w:val="24"/>
+              </w:rPr>
+            </m:ctrlPr>
+          </m:sSubSupPr>
+          <m:e>
+            <m:r>
+              <w:rPr>
+                <w:rFonts w:ascii="Cambria Math" w:eastAsiaTheme="minorEastAsia" w:hAnsi="Cambria Math" w:cs="David"/>
+                <w:sz w:val="24"/>
+                <w:szCs w:val="24"/>
+              </w:rPr>
+              <m:t>P</m:t>
+            </m:r>
+          </m:e>
+          <m:sub>
+            <m:r>
+              <w:rPr>
+                <w:rFonts w:ascii="Cambria Math" w:eastAsiaTheme="minorEastAsia" w:hAnsi="Cambria Math" w:cs="David"/>
+                <w:sz w:val="24"/>
+                <w:szCs w:val="24"/>
+              </w:rPr>
+              <m:t>drip,0</m:t>
+            </m:r>
+          </m:sub>
+          <m:sup>
+            <m:r>
+              <w:rPr>
+                <w:rFonts w:ascii="Cambria Math" w:eastAsiaTheme="minorEastAsia" w:hAnsi="Cambria Math" w:cs="David"/>
+                <w:sz w:val="24"/>
+                <w:szCs w:val="24"/>
+              </w:rPr>
+              <m:t>est</m:t>
+            </m:r>
+          </m:sup>
+        </m:sSubSup>
+      </m:oMath>
+      <w:r>
+        <w:rPr>
+          <w:rFonts w:ascii="David" w:eastAsiaTheme="minorEastAsia" w:hAnsi="David" w:cs="David" w:hint="cs"/>
+          <w:i/>
+          <w:sz w:val="24"/>
+          <w:szCs w:val="24"/>
+          <w:rtl/>
+        </w:rPr>
+        <w:t xml:space="preserve"> אינו תואם ל</w:t>
+      </w:r>
+      <m:oMath>
+        <m:sSub>
+          <m:sSubPr>
+            <m:ctrlPr>
+              <w:rPr>
+                <w:rFonts w:ascii="Cambria Math" w:eastAsiaTheme="minorEastAsia" w:hAnsi="Cambria Math" w:cs="David"/>
+                <w:i/>
+                <w:sz w:val="24"/>
+                <w:szCs w:val="24"/>
+              </w:rPr>
+            </m:ctrlPr>
+          </m:sSubPr>
+          <m:e>
+            <m:r>
+              <w:rPr>
+                <w:rFonts w:ascii="Cambria Math" w:eastAsiaTheme="minorEastAsia" w:hAnsi="Cambria Math" w:cs="David"/>
+                <w:sz w:val="24"/>
+                <w:szCs w:val="24"/>
+              </w:rPr>
+              <m:t>P</m:t>
+            </m:r>
+          </m:e>
+          <m:sub>
+            <m:r>
+              <w:rPr>
+                <w:rFonts w:ascii="Cambria Math" w:eastAsiaTheme="minorEastAsia" w:hAnsi="Cambria Math" w:cs="David"/>
+                <w:sz w:val="24"/>
+                <w:szCs w:val="24"/>
+              </w:rPr>
+              <m:t>drip,</m:t>
+            </m:r>
+            <m:r>
+              <w:rPr>
+                <w:rFonts w:ascii="Cambria Math" w:eastAsiaTheme="minorEastAsia" w:hAnsi="Cambria Math" w:cs="David"/>
+                <w:sz w:val="24"/>
+                <w:szCs w:val="24"/>
+              </w:rPr>
+              <m:t>0</m:t>
+            </m:r>
+          </m:sub>
+        </m:sSub>
+      </m:oMath>
+      <w:r>
+        <w:rPr>
+          <w:rFonts w:ascii="David" w:eastAsiaTheme="minorEastAsia" w:hAnsi="David" w:cs="David" w:hint="cs"/>
+          <w:i/>
+          <w:sz w:val="24"/>
+          <w:szCs w:val="24"/>
+          <w:rtl/>
+        </w:rPr>
+        <w:t xml:space="preserve">, אנחנו נתחיל את כל החישוב עוד פעם אך עם ניחוש התחלתי </w:t>
+      </w:r>
+      <w:r>
+        <w:rPr>
+          <w:rFonts w:ascii="David" w:eastAsiaTheme="minorEastAsia" w:hAnsi="David" w:cs="David" w:hint="cs"/>
+          <w:i/>
+          <w:sz w:val="24"/>
+          <w:szCs w:val="24"/>
+          <w:rtl/>
+        </w:rPr>
+        <w:t xml:space="preserve">- </w:t>
+      </w:r>
+      <m:oMath>
+        <m:sSub>
+          <m:sSubPr>
+            <m:ctrlPr>
+              <w:rPr>
+                <w:rFonts w:ascii="Cambria Math" w:eastAsiaTheme="minorEastAsia" w:hAnsi="Cambria Math" w:cs="David"/>
+                <w:i/>
+                <w:sz w:val="24"/>
+                <w:szCs w:val="24"/>
+              </w:rPr>
+            </m:ctrlPr>
+          </m:sSubPr>
+          <m:e>
+            <m:r>
+              <w:rPr>
+                <w:rFonts w:ascii="Cambria Math" w:eastAsiaTheme="minorEastAsia" w:hAnsi="Cambria Math" w:cs="David"/>
+                <w:sz w:val="24"/>
+                <w:szCs w:val="24"/>
+              </w:rPr>
+              <m:t>P</m:t>
+            </m:r>
+          </m:e>
+          <m:sub>
+            <m:r>
+              <w:rPr>
+                <w:rFonts w:ascii="Cambria Math" w:eastAsiaTheme="minorEastAsia" w:hAnsi="Cambria Math" w:cs="David"/>
+                <w:sz w:val="24"/>
+                <w:szCs w:val="24"/>
+              </w:rPr>
+              <m:t>drip,</m:t>
+            </m:r>
+            <m:r>
+              <w:rPr>
+                <w:rFonts w:ascii="Cambria Math" w:eastAsiaTheme="minorEastAsia" w:hAnsi="Cambria Math" w:cs="David"/>
+                <w:sz w:val="24"/>
+                <w:szCs w:val="24"/>
+              </w:rPr>
+              <m:t>N</m:t>
+            </m:r>
+          </m:sub>
+        </m:sSub>
+      </m:oMath>
+      <w:r>
+        <w:rPr>
+          <w:rFonts w:ascii="David" w:eastAsiaTheme="minorEastAsia" w:hAnsi="David" w:cs="David" w:hint="cs"/>
+          <w:i/>
+          <w:sz w:val="24"/>
+          <w:szCs w:val="24"/>
+          <w:rtl/>
+        </w:rPr>
+        <w:t xml:space="preserve"> </w:t>
+      </w:r>
+      <w:r>
+        <w:rPr>
+          <w:rFonts w:ascii="David" w:eastAsiaTheme="minorEastAsia" w:hAnsi="David" w:cs="David" w:hint="cs"/>
+          <w:i/>
+          <w:sz w:val="24"/>
+          <w:szCs w:val="24"/>
+          <w:rtl/>
+        </w:rPr>
+        <w:t>שונה</w:t>
+      </w:r>
+      <w:r>
+        <w:rPr>
+          <w:rFonts w:ascii="David" w:eastAsiaTheme="minorEastAsia" w:hAnsi="David" w:cs="David" w:hint="cs"/>
+          <w:i/>
+          <w:sz w:val="24"/>
+          <w:szCs w:val="24"/>
+          <w:rtl/>
+        </w:rPr>
+        <w:t>,</w:t>
+      </w:r>
+      <w:r>
+        <w:rPr>
+          <w:rFonts w:ascii="David" w:eastAsiaTheme="minorEastAsia" w:hAnsi="David" w:cs="David" w:hint="cs"/>
+          <w:i/>
+          <w:sz w:val="24"/>
+          <w:szCs w:val="24"/>
+          <w:rtl/>
+        </w:rPr>
+        <w:t xml:space="preserve"> בתקווה שיקרב את החישוב שלנו לערך האמיתי של הלחץ בנקודת החיבור. טכניקה זו למעשה מזכירה את שיטת ה-</w:t>
+      </w:r>
+      <w:r>
+        <w:rPr>
+          <w:rFonts w:ascii="David" w:eastAsiaTheme="minorEastAsia" w:hAnsi="David" w:cs="David"/>
+          <w:iCs/>
+          <w:sz w:val="24"/>
+          <w:szCs w:val="24"/>
+        </w:rPr>
+        <w:t>Shooting</w:t>
+      </w:r>
+      <w:r>
+        <w:rPr>
+          <w:rFonts w:ascii="David" w:eastAsiaTheme="minorEastAsia" w:hAnsi="David" w:cs="David" w:hint="cs"/>
+          <w:iCs/>
+          <w:sz w:val="24"/>
+          <w:szCs w:val="24"/>
+          <w:rtl/>
+        </w:rPr>
+        <w:t xml:space="preserve"> </w:t>
+      </w:r>
+      <w:r>
+        <w:rPr>
+          <w:rFonts w:ascii="David" w:eastAsiaTheme="minorEastAsia" w:hAnsi="David" w:cs="David" w:hint="cs"/>
+          <w:i/>
+          <w:sz w:val="24"/>
+          <w:szCs w:val="24"/>
+          <w:rtl/>
+        </w:rPr>
+        <w:t>כאשר מנסים לפתור משוואה דיפרנציאלית המוגדרת עם תנאי סוף ללא התחלה, ואנחנו מנסים לקלוע עם ניחושים התחלתיים לערך של תנאי הסוף</w:t>
+      </w:r>
+      <w:r>
+        <w:rPr>
+          <w:rFonts w:ascii="David" w:eastAsiaTheme="minorEastAsia" w:hAnsi="David" w:cs="David" w:hint="cs"/>
+          <w:i/>
+          <w:sz w:val="24"/>
+          <w:szCs w:val="24"/>
+          <w:rtl/>
+        </w:rPr>
+        <w:t xml:space="preserve"> (</w:t>
+      </w:r>
+      <w:r>
+        <w:rPr>
+          <w:rFonts w:ascii="David" w:eastAsiaTheme="minorEastAsia" w:hAnsi="David" w:cs="David"/>
+          <w:iCs/>
+          <w:sz w:val="24"/>
+          <w:szCs w:val="24"/>
+        </w:rPr>
+        <w:t>Kong and Bayen, 2021</w:t>
+      </w:r>
+      <w:r>
+        <w:rPr>
+          <w:rFonts w:ascii="David" w:eastAsiaTheme="minorEastAsia" w:hAnsi="David" w:cs="David" w:hint="cs"/>
+          <w:i/>
+          <w:sz w:val="24"/>
+          <w:szCs w:val="24"/>
+          <w:rtl/>
+        </w:rPr>
+        <w:t>).</w:t>
+      </w:r>
+    </w:p>
+    <w:p>
+      <w:pPr>
+        <w:bidi/>
+        <w:spacing w:line="360" w:lineRule="auto"/>
+        <w:rPr>
+          <w:rFonts w:ascii="David" w:eastAsiaTheme="minorEastAsia" w:hAnsi="David" w:cs="David"/>
+          <w:i/>
+          <w:sz w:val="24"/>
+          <w:szCs w:val="24"/>
+          <w:rtl/>
+        </w:rPr>
+      </w:pPr>
+      <w:r>
+        <w:rPr>
+          <w:rFonts w:ascii="David" w:eastAsiaTheme="minorEastAsia" w:hAnsi="David" w:cs="David" w:hint="cs"/>
+          <w:i/>
+          <w:sz w:val="24"/>
+          <w:szCs w:val="24"/>
+          <w:rtl/>
+        </w:rPr>
+        <w:t xml:space="preserve">לשם ביצוע </w:t>
+      </w:r>
+      <w:r>
+        <w:rPr>
+          <w:rFonts w:ascii="David" w:eastAsiaTheme="minorEastAsia" w:hAnsi="David" w:cs="David" w:hint="cs"/>
+          <w:i/>
+          <w:sz w:val="24"/>
+          <w:szCs w:val="24"/>
+          <w:rtl/>
+        </w:rPr>
+        <w:t>השיטה</w:t>
+      </w:r>
+      <w:r>
+        <w:rPr>
+          <w:rFonts w:ascii="David" w:eastAsiaTheme="minorEastAsia" w:hAnsi="David" w:cs="David" w:hint="cs"/>
+          <w:i/>
+          <w:sz w:val="24"/>
+          <w:szCs w:val="24"/>
+          <w:rtl/>
+        </w:rPr>
+        <w:t xml:space="preserve"> </w:t>
+      </w:r>
+      <w:r>
+        <w:rPr>
+          <w:rFonts w:ascii="David" w:eastAsiaTheme="minorEastAsia" w:hAnsi="David" w:cs="David" w:hint="cs"/>
+          <w:i/>
+          <w:sz w:val="24"/>
+          <w:szCs w:val="24"/>
+          <w:rtl/>
+        </w:rPr>
+        <w:t xml:space="preserve">נרצה להגדיר את </w:t>
+      </w:r>
+      <m:oMath>
+        <m:sSubSup>
+          <m:sSubSupPr>
+            <m:ctrlPr>
+              <w:rPr>
+                <w:rFonts w:ascii="Cambria Math" w:eastAsiaTheme="minorEastAsia" w:hAnsi="Cambria Math" w:cs="David"/>
+                <w:i/>
+                <w:sz w:val="24"/>
+                <w:szCs w:val="24"/>
+              </w:rPr>
+            </m:ctrlPr>
+          </m:sSubSupPr>
+          <m:e>
+            <m:r>
+              <w:rPr>
+                <w:rFonts w:ascii="Cambria Math" w:eastAsiaTheme="minorEastAsia" w:hAnsi="Cambria Math" w:cs="David"/>
+                <w:sz w:val="24"/>
+                <w:szCs w:val="24"/>
+              </w:rPr>
+              <m:t>P</m:t>
+            </m:r>
+          </m:e>
+          <m:sub>
+            <m:r>
+              <w:rPr>
+                <w:rFonts w:ascii="Cambria Math" w:eastAsiaTheme="minorEastAsia" w:hAnsi="Cambria Math" w:cs="David"/>
+                <w:sz w:val="24"/>
+                <w:szCs w:val="24"/>
+              </w:rPr>
+              <m:t>drip,</m:t>
+            </m:r>
+            <m:r>
+              <w:rPr>
+                <w:rFonts w:ascii="Cambria Math" w:eastAsiaTheme="minorEastAsia" w:hAnsi="Cambria Math" w:cs="David"/>
+                <w:sz w:val="24"/>
+                <w:szCs w:val="24"/>
+              </w:rPr>
               <m:t>0</m:t>
             </m:r>
           </m:sub>
@@ -19822,80 +21391,11 @@
           <w:szCs w:val="24"/>
           <w:rtl/>
         </w:rPr>
-        <w:t xml:space="preserve">. </w:t>
-      </w:r>
-    </w:p>
-    <w:p>
-      <w:pPr>
-        <w:bidi/>
-        <w:spacing w:line="360" w:lineRule="auto"/>
-        <w:rPr>
-          <w:rFonts w:ascii="David" w:eastAsiaTheme="minorEastAsia" w:hAnsi="David" w:cs="David"/>
-          <w:i/>
-          <w:sz w:val="24"/>
-          <w:szCs w:val="24"/>
-          <w:rtl/>
-        </w:rPr>
-      </w:pPr>
-      <w:r>
-        <w:rPr>
-          <w:rFonts w:ascii="David" w:eastAsiaTheme="minorEastAsia" w:hAnsi="David" w:cs="David" w:hint="cs"/>
-          <w:i/>
-          <w:sz w:val="24"/>
-          <w:szCs w:val="24"/>
-          <w:rtl/>
-        </w:rPr>
-        <w:t>דוגמאת חישוב לכלל השלבים:</w:t>
-      </w:r>
-    </w:p>
-    <w:p>
-      <w:pPr>
-        <w:bidi/>
-        <w:spacing w:line="360" w:lineRule="auto"/>
-        <w:rPr>
-          <w:rFonts w:ascii="David" w:eastAsiaTheme="minorEastAsia" w:hAnsi="David" w:cs="David"/>
-          <w:i/>
-          <w:sz w:val="24"/>
-          <w:szCs w:val="24"/>
-          <w:rtl/>
-        </w:rPr>
-      </w:pPr>
-      <w:r>
-        <w:rPr>
-          <w:rFonts w:ascii="David" w:eastAsiaTheme="minorEastAsia" w:hAnsi="David" w:cs="David" w:hint="cs"/>
-          <w:i/>
-          <w:sz w:val="24"/>
-          <w:szCs w:val="24"/>
-          <w:rtl/>
-        </w:rPr>
-        <w:t>...</w:t>
-      </w:r>
-    </w:p>
-    <w:p>
-      <w:pPr>
-        <w:bidi/>
-        <w:spacing w:line="360" w:lineRule="auto"/>
-        <w:rPr>
-          <w:rFonts w:ascii="David" w:eastAsiaTheme="minorEastAsia" w:hAnsi="David" w:cs="David" w:hint="cs"/>
-          <w:i/>
-          <w:sz w:val="24"/>
-          <w:szCs w:val="24"/>
-          <w:rtl/>
-        </w:rPr>
-      </w:pPr>
-      <w:r>
-        <w:rPr>
-          <w:rFonts w:ascii="David" w:eastAsiaTheme="minorEastAsia" w:hAnsi="David" w:cs="David" w:hint="cs"/>
-          <w:i/>
-          <w:sz w:val="24"/>
-          <w:szCs w:val="24"/>
-          <w:rtl/>
-        </w:rPr>
-        <w:t xml:space="preserve">נשים לב שכאשר </w:t>
+        <w:t xml:space="preserve"> כפונקציה של הניחוש </w:t>
       </w:r>
       <m:oMath>
-        <m:sSubSup>
-          <m:sSubSupPr>
+        <m:sSub>
+          <m:sSubPr>
             <m:ctrlPr>
               <w:rPr>
                 <w:rFonts w:ascii="Cambria Math" w:eastAsiaTheme="minorEastAsia" w:hAnsi="Cambria Math" w:cs="David"/>
@@ -19904,7 +21404,7 @@
                 <w:szCs w:val="24"/>
               </w:rPr>
             </m:ctrlPr>
-          </m:sSubSupPr>
+          </m:sSubPr>
           <m:e>
             <m:r>
               <w:rPr>
@@ -19922,20 +21422,18 @@
                 <w:sz w:val="24"/>
                 <w:szCs w:val="24"/>
               </w:rPr>
-              <m:t>0</m:t>
+              <m:t>drip,</m:t>
+            </m:r>
+            <m:r>
+              <w:rPr>
+                <w:rFonts w:ascii="Cambria Math" w:eastAsiaTheme="minorEastAsia" w:hAnsi="Cambria Math" w:cs="David"/>
+                <w:sz w:val="24"/>
+                <w:szCs w:val="24"/>
+              </w:rPr>
+              <m:t>N</m:t>
             </m:r>
           </m:sub>
-          <m:sup>
-            <m:r>
-              <w:rPr>
-                <w:rFonts w:ascii="Cambria Math" w:eastAsiaTheme="minorEastAsia" w:hAnsi="Cambria Math" w:cs="David"/>
-                <w:sz w:val="24"/>
-                <w:szCs w:val="24"/>
-              </w:rPr>
-              <m:t>est</m:t>
-            </m:r>
-          </m:sup>
-        </m:sSubSup>
+        </m:sSub>
       </m:oMath>
       <w:r>
         <w:rPr>
@@ -19945,11 +21443,11 @@
           <w:szCs w:val="24"/>
           <w:rtl/>
         </w:rPr>
-        <w:t xml:space="preserve"> אינו תואם ל</w:t>
+        <w:t xml:space="preserve"> על ידי: </w:t>
       </w:r>
       <m:oMath>
-        <m:sSub>
-          <m:sSubPr>
+        <m:sSubSup>
+          <m:sSubSupPr>
             <m:ctrlPr>
               <w:rPr>
                 <w:rFonts w:ascii="Cambria Math" w:eastAsiaTheme="minorEastAsia" w:hAnsi="Cambria Math" w:cs="David"/>
@@ -19958,7 +21456,7 @@
                 <w:szCs w:val="24"/>
               </w:rPr>
             </m:ctrlPr>
-          </m:sSubPr>
+          </m:sSubSupPr>
           <m:e>
             <m:r>
               <w:rPr>
@@ -19976,297 +21474,8 @@
                 <w:sz w:val="24"/>
                 <w:szCs w:val="24"/>
               </w:rPr>
-              <m:t>0</m:t>
+              <m:t>drip,</m:t>
             </m:r>
-          </m:sub>
-        </m:sSub>
-      </m:oMath>
-      <w:r>
-        <w:rPr>
-          <w:rFonts w:ascii="David" w:eastAsiaTheme="minorEastAsia" w:hAnsi="David" w:cs="David" w:hint="cs"/>
-          <w:i/>
-          <w:sz w:val="24"/>
-          <w:szCs w:val="24"/>
-          <w:rtl/>
-        </w:rPr>
-        <w:t xml:space="preserve">, אנחנו נתחיל את כל החישוב עוד פעם אך עם ניחוש התחלתי שונה - </w:t>
-      </w:r>
-      <m:oMath>
-        <m:sSub>
-          <m:sSubPr>
-            <m:ctrlPr>
-              <w:rPr>
-                <w:rFonts w:ascii="Cambria Math" w:eastAsiaTheme="minorEastAsia" w:hAnsi="Cambria Math" w:cs="David"/>
-                <w:i/>
-                <w:sz w:val="24"/>
-                <w:szCs w:val="24"/>
-              </w:rPr>
-            </m:ctrlPr>
-          </m:sSubPr>
-          <m:e>
-            <m:r>
-              <w:rPr>
-                <w:rFonts w:ascii="Cambria Math" w:eastAsiaTheme="minorEastAsia" w:hAnsi="Cambria Math" w:cs="David"/>
-                <w:sz w:val="24"/>
-                <w:szCs w:val="24"/>
-              </w:rPr>
-              <m:t>P</m:t>
-            </m:r>
-          </m:e>
-          <m:sub>
-            <m:r>
-              <w:rPr>
-                <w:rFonts w:ascii="Cambria Math" w:eastAsiaTheme="minorEastAsia" w:hAnsi="Cambria Math" w:cs="David"/>
-                <w:sz w:val="24"/>
-                <w:szCs w:val="24"/>
-              </w:rPr>
-              <m:t>N</m:t>
-            </m:r>
-          </m:sub>
-        </m:sSub>
-      </m:oMath>
-      <w:r>
-        <w:rPr>
-          <w:rFonts w:ascii="David" w:eastAsiaTheme="minorEastAsia" w:hAnsi="David" w:cs="David" w:hint="cs"/>
-          <w:i/>
-          <w:sz w:val="24"/>
-          <w:szCs w:val="24"/>
-          <w:rtl/>
-        </w:rPr>
-        <w:t xml:space="preserve"> בתקווה שיקרב את החישוב שלנו לערך האמיתי של הלחץ בנקודת החיבור. טכניקה זו למעשה מזכירה את שיטת ה-</w:t>
-      </w:r>
-      <w:r>
-        <w:rPr>
-          <w:rFonts w:ascii="David" w:eastAsiaTheme="minorEastAsia" w:hAnsi="David" w:cs="David"/>
-          <w:iCs/>
-          <w:sz w:val="24"/>
-          <w:szCs w:val="24"/>
-        </w:rPr>
-        <w:t>Shooting</w:t>
-      </w:r>
-      <w:r>
-        <w:rPr>
-          <w:rFonts w:ascii="David" w:eastAsiaTheme="minorEastAsia" w:hAnsi="David" w:cs="David" w:hint="cs"/>
-          <w:iCs/>
-          <w:sz w:val="24"/>
-          <w:szCs w:val="24"/>
-          <w:rtl/>
-        </w:rPr>
-        <w:t xml:space="preserve"> </w:t>
-      </w:r>
-      <w:r>
-        <w:rPr>
-          <w:rFonts w:ascii="David" w:eastAsiaTheme="minorEastAsia" w:hAnsi="David" w:cs="David" w:hint="cs"/>
-          <w:i/>
-          <w:sz w:val="24"/>
-          <w:szCs w:val="24"/>
-          <w:rtl/>
-        </w:rPr>
-        <w:t>כאשר מנסים לפתור משוואה דיפרנציאלית המוגדרת עם תנאי סוף ללא התחלה, ואנחנו מנסים לקלוע עם ניחושים התחלתיים לערך של תנאי הסוף</w:t>
-      </w:r>
-      <w:r>
-        <w:rPr>
-          <w:rFonts w:ascii="David" w:eastAsiaTheme="minorEastAsia" w:hAnsi="David" w:cs="David" w:hint="cs"/>
-          <w:i/>
-          <w:sz w:val="24"/>
-          <w:szCs w:val="24"/>
-          <w:rtl/>
-        </w:rPr>
-        <w:t xml:space="preserve"> (</w:t>
-      </w:r>
-      <w:r>
-        <w:rPr>
-          <w:rFonts w:ascii="David" w:eastAsiaTheme="minorEastAsia" w:hAnsi="David" w:cs="David"/>
-          <w:iCs/>
-          <w:sz w:val="24"/>
-          <w:szCs w:val="24"/>
-        </w:rPr>
-        <w:t xml:space="preserve">Kong and </w:t>
-      </w:r>
-      <w:proofErr w:type="spellStart"/>
-      <w:r>
-        <w:rPr>
-          <w:rFonts w:ascii="David" w:eastAsiaTheme="minorEastAsia" w:hAnsi="David" w:cs="David"/>
-          <w:iCs/>
-          <w:sz w:val="24"/>
-          <w:szCs w:val="24"/>
-        </w:rPr>
-        <w:t>Bayen</w:t>
-      </w:r>
-      <w:proofErr w:type="spellEnd"/>
-      <w:r>
-        <w:rPr>
-          <w:rFonts w:ascii="David" w:eastAsiaTheme="minorEastAsia" w:hAnsi="David" w:cs="David"/>
-          <w:iCs/>
-          <w:sz w:val="24"/>
-          <w:szCs w:val="24"/>
-        </w:rPr>
-        <w:t>, 2021</w:t>
-      </w:r>
-      <w:r>
-        <w:rPr>
-          <w:rFonts w:ascii="David" w:eastAsiaTheme="minorEastAsia" w:hAnsi="David" w:cs="David" w:hint="cs"/>
-          <w:i/>
-          <w:sz w:val="24"/>
-          <w:szCs w:val="24"/>
-          <w:rtl/>
-        </w:rPr>
-        <w:t>).</w:t>
-      </w:r>
-    </w:p>
-    <w:p>
-      <w:pPr>
-        <w:bidi/>
-        <w:spacing w:line="360" w:lineRule="auto"/>
-        <w:rPr>
-          <w:rFonts w:ascii="David" w:eastAsiaTheme="minorEastAsia" w:hAnsi="David" w:cs="David"/>
-          <w:i/>
-          <w:sz w:val="24"/>
-          <w:szCs w:val="24"/>
-          <w:rtl/>
-        </w:rPr>
-      </w:pPr>
-      <w:r>
-        <w:rPr>
-          <w:rFonts w:ascii="David" w:eastAsiaTheme="minorEastAsia" w:hAnsi="David" w:cs="David" w:hint="cs"/>
-          <w:i/>
-          <w:sz w:val="24"/>
-          <w:szCs w:val="24"/>
-          <w:rtl/>
-        </w:rPr>
-        <w:t xml:space="preserve">לשם ביצוע הטכניקה </w:t>
-      </w:r>
-      <w:r>
-        <w:rPr>
-          <w:rFonts w:ascii="David" w:eastAsiaTheme="minorEastAsia" w:hAnsi="David" w:cs="David" w:hint="cs"/>
-          <w:i/>
-          <w:sz w:val="24"/>
-          <w:szCs w:val="24"/>
-          <w:rtl/>
-        </w:rPr>
-        <w:t xml:space="preserve">נרצה להגדיר את </w:t>
-      </w:r>
-      <m:oMath>
-        <m:sSubSup>
-          <m:sSubSupPr>
-            <m:ctrlPr>
-              <w:rPr>
-                <w:rFonts w:ascii="Cambria Math" w:eastAsiaTheme="minorEastAsia" w:hAnsi="Cambria Math" w:cs="David"/>
-                <w:i/>
-                <w:sz w:val="24"/>
-                <w:szCs w:val="24"/>
-              </w:rPr>
-            </m:ctrlPr>
-          </m:sSubSupPr>
-          <m:e>
-            <m:r>
-              <w:rPr>
-                <w:rFonts w:ascii="Cambria Math" w:eastAsiaTheme="minorEastAsia" w:hAnsi="Cambria Math" w:cs="David"/>
-                <w:sz w:val="24"/>
-                <w:szCs w:val="24"/>
-              </w:rPr>
-              <m:t>P</m:t>
-            </m:r>
-          </m:e>
-          <m:sub>
-            <m:r>
-              <w:rPr>
-                <w:rFonts w:ascii="Cambria Math" w:eastAsiaTheme="minorEastAsia" w:hAnsi="Cambria Math" w:cs="David"/>
-                <w:sz w:val="24"/>
-                <w:szCs w:val="24"/>
-              </w:rPr>
-              <m:t>0</m:t>
-            </m:r>
-          </m:sub>
-          <m:sup>
-            <m:r>
-              <w:rPr>
-                <w:rFonts w:ascii="Cambria Math" w:eastAsiaTheme="minorEastAsia" w:hAnsi="Cambria Math" w:cs="David"/>
-                <w:sz w:val="24"/>
-                <w:szCs w:val="24"/>
-              </w:rPr>
-              <m:t>est</m:t>
-            </m:r>
-          </m:sup>
-        </m:sSubSup>
-      </m:oMath>
-      <w:r>
-        <w:rPr>
-          <w:rFonts w:ascii="David" w:eastAsiaTheme="minorEastAsia" w:hAnsi="David" w:cs="David" w:hint="cs"/>
-          <w:i/>
-          <w:sz w:val="24"/>
-          <w:szCs w:val="24"/>
-          <w:rtl/>
-        </w:rPr>
-        <w:t xml:space="preserve"> כפונקציה של הניחוש </w:t>
-      </w:r>
-      <m:oMath>
-        <m:sSub>
-          <m:sSubPr>
-            <m:ctrlPr>
-              <w:rPr>
-                <w:rFonts w:ascii="Cambria Math" w:eastAsiaTheme="minorEastAsia" w:hAnsi="Cambria Math" w:cs="David"/>
-                <w:i/>
-                <w:sz w:val="24"/>
-                <w:szCs w:val="24"/>
-              </w:rPr>
-            </m:ctrlPr>
-          </m:sSubPr>
-          <m:e>
-            <m:r>
-              <w:rPr>
-                <w:rFonts w:ascii="Cambria Math" w:eastAsiaTheme="minorEastAsia" w:hAnsi="Cambria Math" w:cs="David"/>
-                <w:sz w:val="24"/>
-                <w:szCs w:val="24"/>
-              </w:rPr>
-              <m:t>P</m:t>
-            </m:r>
-          </m:e>
-          <m:sub>
-            <m:r>
-              <w:rPr>
-                <w:rFonts w:ascii="Cambria Math" w:eastAsiaTheme="minorEastAsia" w:hAnsi="Cambria Math" w:cs="David"/>
-                <w:sz w:val="24"/>
-                <w:szCs w:val="24"/>
-              </w:rPr>
-              <m:t>N</m:t>
-            </m:r>
-          </m:sub>
-        </m:sSub>
-      </m:oMath>
-      <w:r>
-        <w:rPr>
-          <w:rFonts w:ascii="David" w:eastAsiaTheme="minorEastAsia" w:hAnsi="David" w:cs="David" w:hint="cs"/>
-          <w:i/>
-          <w:sz w:val="24"/>
-          <w:szCs w:val="24"/>
-          <w:rtl/>
-        </w:rPr>
-        <w:t xml:space="preserve"> על ידי: </w:t>
-      </w:r>
-      <m:oMath>
-        <m:sSubSup>
-          <m:sSubSupPr>
-            <m:ctrlPr>
-              <w:rPr>
-                <w:rFonts w:ascii="Cambria Math" w:eastAsiaTheme="minorEastAsia" w:hAnsi="Cambria Math" w:cs="David"/>
-                <w:i/>
-                <w:sz w:val="24"/>
-                <w:szCs w:val="24"/>
-              </w:rPr>
-            </m:ctrlPr>
-          </m:sSubSupPr>
-          <m:e>
-            <m:r>
-              <w:rPr>
-                <w:rFonts w:ascii="Cambria Math" w:eastAsiaTheme="minorEastAsia" w:hAnsi="Cambria Math" w:cs="David"/>
-                <w:sz w:val="24"/>
-                <w:szCs w:val="24"/>
-              </w:rPr>
-              <m:t>P</m:t>
-            </m:r>
-          </m:e>
-          <m:sub>
             <m:r>
               <w:rPr>
                 <w:rFonts w:ascii="Cambria Math" w:eastAsiaTheme="minorEastAsia" w:hAnsi="Cambria Math" w:cs="David"/>
@@ -20336,6 +21545,14 @@
                     <w:sz w:val="24"/>
                     <w:szCs w:val="24"/>
                   </w:rPr>
+                  <m:t>drip,</m:t>
+                </m:r>
+                <m:r>
+                  <w:rPr>
+                    <w:rFonts w:ascii="Cambria Math" w:eastAsiaTheme="minorEastAsia" w:hAnsi="Cambria Math" w:cs="David"/>
+                    <w:sz w:val="24"/>
+                    <w:szCs w:val="24"/>
+                  </w:rPr>
                   <m:t>N</m:t>
                 </m:r>
               </m:sub>
@@ -20416,6 +21633,14 @@
                     <w:sz w:val="24"/>
                     <w:szCs w:val="24"/>
                   </w:rPr>
+                  <m:t>drip,</m:t>
+                </m:r>
+                <m:r>
+                  <w:rPr>
+                    <w:rFonts w:ascii="Cambria Math" w:eastAsiaTheme="minorEastAsia" w:hAnsi="Cambria Math" w:cs="David"/>
+                    <w:sz w:val="24"/>
+                    <w:szCs w:val="24"/>
+                  </w:rPr>
                   <m:t>N</m:t>
                 </m:r>
               </m:sub>
@@ -20458,6 +21683,14 @@
                 <w:sz w:val="24"/>
                 <w:szCs w:val="24"/>
               </w:rPr>
+              <m:t>drip,</m:t>
+            </m:r>
+            <m:r>
+              <w:rPr>
+                <w:rFonts w:ascii="Cambria Math" w:eastAsiaTheme="minorEastAsia" w:hAnsi="Cambria Math" w:cs="David"/>
+                <w:sz w:val="24"/>
+                <w:szCs w:val="24"/>
+              </w:rPr>
               <m:t>0</m:t>
             </m:r>
           </m:sub>
@@ -20498,7 +21731,7 @@
                 <w:sz w:val="24"/>
                 <w:szCs w:val="24"/>
               </w:rPr>
-              <m:t>0</m:t>
+              <m:t>drip,0</m:t>
             </m:r>
           </m:sub>
           <m:sup>
@@ -20561,7 +21794,7 @@
                     <w:sz w:val="24"/>
                     <w:szCs w:val="24"/>
                   </w:rPr>
-                  <m:t>N</m:t>
+                  <m:t>drip,N</m:t>
                 </m:r>
               </m:sub>
             </m:sSub>
@@ -20573,15 +21806,1815 @@
             <w:sz w:val="24"/>
             <w:szCs w:val="24"/>
           </w:rPr>
-          <m:t xml:space="preserve">   </m:t>
+          <m:t xml:space="preserve">    </m:t>
         </m:r>
+        <m:d>
+          <m:dPr>
+            <m:begChr m:val="["/>
+            <m:endChr m:val="]"/>
+            <m:ctrlPr>
+              <w:rPr>
+                <w:rFonts w:ascii="Cambria Math" w:eastAsiaTheme="minorEastAsia" w:hAnsi="Cambria Math" w:cs="David"/>
+                <w:i/>
+                <w:sz w:val="24"/>
+                <w:szCs w:val="24"/>
+              </w:rPr>
+            </m:ctrlPr>
+          </m:dPr>
+          <m:e>
+            <m:r>
+              <w:rPr>
+                <w:rFonts w:ascii="Cambria Math" w:eastAsiaTheme="minorEastAsia" w:hAnsi="Cambria Math" w:cs="David"/>
+                <w:sz w:val="24"/>
+                <w:szCs w:val="24"/>
+              </w:rPr>
+              <m:t>XXX</m:t>
+            </m:r>
+          </m:e>
+        </m:d>
+      </m:oMath>
+      <w:r>
+        <w:rPr>
+          <w:rFonts w:ascii="David" w:eastAsiaTheme="minorEastAsia" w:hAnsi="David" w:cs="David" w:hint="cs"/>
+          <w:i/>
+          <w:sz w:val="24"/>
+          <w:szCs w:val="24"/>
+          <w:rtl/>
+        </w:rPr>
+        <w:t>.</w:t>
+      </w:r>
+    </w:p>
+    <w:p>
+      <w:pPr>
+        <w:bidi/>
+        <w:spacing w:line="360" w:lineRule="auto"/>
+        <w:rPr>
+          <w:rFonts w:ascii="David" w:eastAsiaTheme="minorEastAsia" w:hAnsi="David" w:cs="David"/>
+          <w:i/>
+          <w:sz w:val="24"/>
+          <w:szCs w:val="24"/>
+        </w:rPr>
+      </w:pPr>
+      <w:r>
+        <w:rPr>
+          <w:rFonts w:ascii="David" w:eastAsiaTheme="minorEastAsia" w:hAnsi="David" w:cs="David" w:hint="cs"/>
+          <w:i/>
+          <w:sz w:val="24"/>
+          <w:szCs w:val="24"/>
+          <w:rtl/>
+        </w:rPr>
+        <w:t xml:space="preserve">כל הרעיון בחישוב זה הוא למעשה למצוא את </w:t>
+      </w:r>
+      <m:oMath>
+        <m:sSub>
+          <m:sSubPr>
+            <m:ctrlPr>
+              <w:rPr>
+                <w:rFonts w:ascii="Cambria Math" w:eastAsiaTheme="minorEastAsia" w:hAnsi="Cambria Math" w:cs="David"/>
+                <w:i/>
+                <w:sz w:val="24"/>
+                <w:szCs w:val="24"/>
+              </w:rPr>
+            </m:ctrlPr>
+          </m:sSubPr>
+          <m:e>
+            <m:r>
+              <w:rPr>
+                <w:rFonts w:ascii="Cambria Math" w:eastAsiaTheme="minorEastAsia" w:hAnsi="Cambria Math" w:cs="David"/>
+                <w:sz w:val="24"/>
+                <w:szCs w:val="24"/>
+              </w:rPr>
+              <m:t>P</m:t>
+            </m:r>
+          </m:e>
+          <m:sub>
+            <m:r>
+              <w:rPr>
+                <w:rFonts w:ascii="Cambria Math" w:eastAsiaTheme="minorEastAsia" w:hAnsi="Cambria Math" w:cs="David"/>
+                <w:sz w:val="24"/>
+                <w:szCs w:val="24"/>
+              </w:rPr>
+              <m:t>N</m:t>
+            </m:r>
+          </m:sub>
+        </m:sSub>
+      </m:oMath>
+      <w:r>
+        <w:rPr>
+          <w:rFonts w:ascii="David" w:eastAsiaTheme="minorEastAsia" w:hAnsi="David" w:cs="David" w:hint="cs"/>
+          <w:i/>
+          <w:sz w:val="24"/>
+          <w:szCs w:val="24"/>
+          <w:rtl/>
+        </w:rPr>
+        <w:t xml:space="preserve"> אשר יגרום לפונקציית המטרה להתאפס. או במילים אחרות, אנחנו רוצים לחשב את שורש פונקצית המטרה</w:t>
+      </w:r>
+      <w:r>
+        <w:rPr>
+          <w:rFonts w:ascii="David" w:eastAsiaTheme="minorEastAsia" w:hAnsi="David" w:cs="David" w:hint="cs"/>
+          <w:i/>
+          <w:sz w:val="24"/>
+          <w:szCs w:val="24"/>
+          <w:rtl/>
+        </w:rPr>
+        <w:t>. קיימות שיטות נומריות רבות לביצוע מטלה זו אשר תיאורם הוא מחוץ לתחומי עבודה זו (ישום השיטה מפורט במחברת</w:t>
+      </w:r>
+      <w:r>
+        <w:rPr>
+          <w:rFonts w:ascii="David" w:eastAsiaTheme="minorEastAsia" w:hAnsi="David" w:cs="David" w:hint="cs"/>
+          <w:i/>
+          <w:sz w:val="24"/>
+          <w:szCs w:val="24"/>
+          <w:rtl/>
+        </w:rPr>
+        <w:t xml:space="preserve"> יחד עם דוגמא</w:t>
+      </w:r>
+      <w:r>
+        <w:rPr>
+          <w:rFonts w:ascii="David" w:eastAsiaTheme="minorEastAsia" w:hAnsi="David" w:cs="David" w:hint="cs"/>
+          <w:i/>
+          <w:sz w:val="24"/>
+          <w:szCs w:val="24"/>
+          <w:rtl/>
+        </w:rPr>
+        <w:t>).</w:t>
+      </w:r>
+    </w:p>
+    <w:p>
+      <w:pPr>
+        <w:bidi/>
+        <w:spacing w:line="360" w:lineRule="auto"/>
+        <w:rPr>
+          <w:rFonts w:asciiTheme="majorBidi" w:hAnsiTheme="majorBidi" w:cstheme="majorBidi"/>
+          <w:sz w:val="24"/>
+          <w:szCs w:val="24"/>
+        </w:rPr>
+      </w:pPr>
+    </w:p>
+    <w:p>
+      <w:pPr>
+        <w:bidi/>
+        <w:spacing w:line="360" w:lineRule="auto"/>
+        <w:rPr>
+          <w:rFonts w:asciiTheme="majorBidi" w:hAnsiTheme="majorBidi" w:cstheme="majorBidi"/>
+          <w:sz w:val="24"/>
+          <w:szCs w:val="24"/>
+        </w:rPr>
+      </w:pPr>
+    </w:p>
+    <w:p>
+      <w:pPr>
+        <w:bidi/>
+        <w:spacing w:line="360" w:lineRule="auto"/>
+        <w:rPr>
+          <w:rFonts w:ascii="David" w:hAnsi="David" w:cs="David"/>
+          <w:sz w:val="32"/>
+          <w:szCs w:val="32"/>
+          <w:rtl/>
+        </w:rPr>
+      </w:pPr>
+      <w:r>
+        <w:rPr>
+          <w:rFonts w:ascii="David" w:hAnsi="David" w:cs="David" w:hint="cs"/>
+          <w:sz w:val="32"/>
+          <w:szCs w:val="32"/>
+          <w:rtl/>
+        </w:rPr>
+        <w:lastRenderedPageBreak/>
+        <w:t xml:space="preserve">חומרי </w:t>
+      </w:r>
+      <w:r>
+        <w:rPr>
+          <w:rFonts w:ascii="David" w:hAnsi="David" w:cs="David" w:hint="cs"/>
+          <w:sz w:val="32"/>
+          <w:szCs w:val="32"/>
+          <w:rtl/>
+        </w:rPr>
+        <w:t>קו מחלק</w:t>
+      </w:r>
+    </w:p>
+    <w:p>
+      <w:pPr>
+        <w:bidi/>
+        <w:spacing w:line="360" w:lineRule="auto"/>
+        <w:rPr>
+          <w:rFonts w:ascii="David" w:hAnsi="David" w:cs="David" w:hint="cs"/>
+          <w:i/>
+          <w:sz w:val="24"/>
+          <w:szCs w:val="24"/>
+          <w:rtl/>
+        </w:rPr>
+      </w:pPr>
+      <w:r>
+        <w:rPr>
+          <w:rFonts w:ascii="David" w:hAnsi="David" w:cs="David" w:hint="cs"/>
+          <w:sz w:val="24"/>
+          <w:szCs w:val="24"/>
+          <w:rtl/>
+        </w:rPr>
+        <w:t xml:space="preserve">לשם המשך החישובים יש לדעת את </w:t>
+      </w:r>
+      <w:r>
+        <w:rPr>
+          <w:rFonts w:ascii="David" w:hAnsi="David" w:cs="David" w:hint="cs"/>
+          <w:sz w:val="24"/>
+          <w:szCs w:val="24"/>
+          <w:rtl/>
+        </w:rPr>
+        <w:t xml:space="preserve">פרמטרי הצינור המחלק. מאותו קטלוג בחרנו בצינור מחלק מדגם </w:t>
+      </w:r>
+      <w:r>
+        <w:rPr>
+          <w:rFonts w:ascii="David" w:hAnsi="David" w:cs="David"/>
+          <w:sz w:val="24"/>
+          <w:szCs w:val="24"/>
+        </w:rPr>
+        <w:t>Lay Flat</w:t>
+      </w:r>
+      <w:r>
+        <w:rPr>
+          <w:rFonts w:ascii="David" w:hAnsi="David" w:cs="David" w:hint="cs"/>
+          <w:sz w:val="24"/>
+          <w:szCs w:val="24"/>
+          <w:rtl/>
+        </w:rPr>
+        <w:t xml:space="preserve"> המתואר כצינור </w:t>
+      </w:r>
+      <w:r>
+        <w:rPr>
+          <w:rFonts w:ascii="David" w:hAnsi="David" w:cs="David"/>
+          <w:sz w:val="24"/>
+          <w:szCs w:val="24"/>
+        </w:rPr>
+        <w:t>PVC</w:t>
+      </w:r>
+      <w:r>
+        <w:rPr>
+          <w:rFonts w:ascii="David" w:hAnsi="David" w:cs="David" w:hint="cs"/>
+          <w:sz w:val="24"/>
+          <w:szCs w:val="24"/>
+          <w:rtl/>
+        </w:rPr>
+        <w:t xml:space="preserve"> (נניח </w:t>
+      </w:r>
+      <m:oMath>
+        <m:r>
+          <w:rPr>
+            <w:rFonts w:ascii="Cambria Math" w:hAnsi="Cambria Math" w:cs="David"/>
+            <w:sz w:val="24"/>
+            <w:szCs w:val="24"/>
+          </w:rPr>
+          <m:t>C=150</m:t>
+        </m:r>
+      </m:oMath>
+      <w:r>
+        <w:rPr>
+          <w:rFonts w:ascii="David" w:eastAsiaTheme="minorEastAsia" w:hAnsi="David" w:cs="David" w:hint="cs"/>
+          <w:sz w:val="24"/>
+          <w:szCs w:val="24"/>
+          <w:rtl/>
+        </w:rPr>
+        <w:t xml:space="preserve">) </w:t>
+      </w:r>
+      <w:r>
+        <w:rPr>
+          <w:rFonts w:ascii="David" w:hAnsi="David" w:cs="David" w:hint="cs"/>
+          <w:sz w:val="24"/>
+          <w:szCs w:val="24"/>
+          <w:rtl/>
+        </w:rPr>
+        <w:t xml:space="preserve">גמיש המתאים לחילוק מים לשלוחות טיפטוף. עצם היותו צינור גמיש עונה על דרישת המערכת לקיים פיתולים קלים בשל אילוצי גבולות חלקתנו. בחרנו בדגם האפור בשל העובדה שלחצי העבודה של הדגם השני לא עונים על דרישת המערכת. בנוסף, לצורך חישוב ראשוני בחרנו בקוטר צינור מינימלי של </w:t>
+      </w:r>
+      <m:oMath>
+        <m:sSub>
+          <m:sSubPr>
+            <m:ctrlPr>
+              <w:rPr>
+                <w:rFonts w:ascii="Cambria Math" w:hAnsi="Cambria Math" w:cs="David"/>
+                <w:i/>
+                <w:sz w:val="24"/>
+                <w:szCs w:val="24"/>
+              </w:rPr>
+            </m:ctrlPr>
+          </m:sSubPr>
+          <m:e>
+            <m:r>
+              <w:rPr>
+                <w:rFonts w:ascii="Cambria Math" w:hAnsi="Cambria Math" w:cs="David"/>
+                <w:sz w:val="24"/>
+                <w:szCs w:val="24"/>
+              </w:rPr>
+              <m:t>D</m:t>
+            </m:r>
+          </m:e>
+          <m:sub>
+            <m:r>
+              <w:rPr>
+                <w:rFonts w:ascii="Cambria Math" w:hAnsi="Cambria Math" w:cs="David"/>
+                <w:sz w:val="24"/>
+                <w:szCs w:val="24"/>
+              </w:rPr>
+              <m:t>main</m:t>
+            </m:r>
+          </m:sub>
+        </m:sSub>
+        <m:r>
+          <w:rPr>
+            <w:rFonts w:ascii="Cambria Math" w:hAnsi="Cambria Math" w:cs="David"/>
+            <w:sz w:val="24"/>
+            <w:szCs w:val="24"/>
+          </w:rPr>
+          <m:t>=38.1mm</m:t>
+        </m:r>
+      </m:oMath>
+      <w:r>
+        <w:rPr>
+          <w:rFonts w:ascii="David" w:eastAsiaTheme="minorEastAsia" w:hAnsi="David" w:cs="David" w:hint="cs"/>
+          <w:sz w:val="24"/>
+          <w:szCs w:val="24"/>
+          <w:rtl/>
+        </w:rPr>
+        <w:t>.</w:t>
+      </w:r>
+    </w:p>
+    <w:p>
+      <w:pPr>
+        <w:bidi/>
+        <w:spacing w:line="360" w:lineRule="auto"/>
+        <w:rPr>
+          <w:rFonts w:ascii="David" w:hAnsi="David" w:cs="David"/>
+          <w:sz w:val="32"/>
+          <w:szCs w:val="32"/>
+          <w:rtl/>
+        </w:rPr>
+      </w:pPr>
+      <w:r>
+        <w:rPr>
+          <w:rFonts w:ascii="David" w:hAnsi="David" w:cs="David" w:hint="cs"/>
+          <w:sz w:val="32"/>
+          <w:szCs w:val="32"/>
+          <w:rtl/>
+        </w:rPr>
+        <w:t>אסטימיזציה של ספיקה ולחץ ב</w:t>
+      </w:r>
+      <w:r>
+        <w:rPr>
+          <w:rFonts w:ascii="David" w:hAnsi="David" w:cs="David" w:hint="cs"/>
+          <w:sz w:val="32"/>
+          <w:szCs w:val="32"/>
+          <w:rtl/>
+        </w:rPr>
+        <w:t>קו מחלק</w:t>
+      </w:r>
+    </w:p>
+    <w:p>
+      <w:pPr>
+        <w:bidi/>
+        <w:spacing w:line="360" w:lineRule="auto"/>
+        <w:rPr>
+          <w:rFonts w:ascii="David" w:hAnsi="David" w:cs="David"/>
+          <w:sz w:val="24"/>
+          <w:szCs w:val="24"/>
+          <w:rtl/>
+        </w:rPr>
+      </w:pPr>
+      <w:r>
+        <w:rPr>
+          <w:rFonts w:ascii="David" w:hAnsi="David" w:cs="David" w:hint="cs"/>
+          <w:sz w:val="24"/>
+          <w:szCs w:val="24"/>
+          <w:rtl/>
+        </w:rPr>
+        <w:t xml:space="preserve">שלבי החישוב לשם פירוס הלחצים והספיקות בצינור החלק זהים לגמרי לאותם שלבי חישוב עבור שלוחת טיפטוף. ההבדל היחידי הוא שלב 1, כאשר עבור שלוחת טיפטוף השתמשנו במשוואה </w:t>
+      </w:r>
+      <w:r>
+        <w:rPr>
+          <w:rFonts w:ascii="David" w:hAnsi="David" w:cs="David" w:hint="cs"/>
+          <w:sz w:val="24"/>
+          <w:szCs w:val="24"/>
+        </w:rPr>
+        <w:t>XXX</w:t>
+      </w:r>
+      <w:r>
+        <w:rPr>
+          <w:rFonts w:ascii="David" w:hAnsi="David" w:cs="David" w:hint="cs"/>
+          <w:sz w:val="24"/>
+          <w:szCs w:val="24"/>
+          <w:rtl/>
+        </w:rPr>
+        <w:t xml:space="preserve">, הפעם בשביל לחשב ספיקה </w:t>
+      </w:r>
+      <w:r>
+        <w:rPr>
+          <w:rFonts w:ascii="David" w:hAnsi="David" w:cs="David" w:hint="cs"/>
+          <w:sz w:val="24"/>
+          <w:szCs w:val="24"/>
+          <w:rtl/>
+        </w:rPr>
+        <w:t>היוצאת מהקו המחלק בהינתן הלחץ בנקודה זו, יש פשוט להשתמש בכלל השיטה של חישוב פריסת ספיקה ולחץ עבור שלוחת טיפטוף. סכום הספיקות היוצאות משלוחת הטיפטוף בהינתן הלחץ בנקודת החיבור זו הספיקה היוצאת מהקו המחלק. לשם הבהרה נתאר זאת במפורש.</w:t>
+      </w:r>
+    </w:p>
+    <w:p>
+      <w:pPr>
+        <w:bidi/>
+        <w:spacing w:line="360" w:lineRule="auto"/>
+        <w:rPr>
+          <w:rFonts w:ascii="David" w:eastAsiaTheme="minorEastAsia" w:hAnsi="David" w:cs="David"/>
+          <w:sz w:val="24"/>
+          <w:szCs w:val="24"/>
+          <w:rtl/>
+        </w:rPr>
+      </w:pPr>
+      <w:r>
+        <w:rPr>
+          <w:rFonts w:ascii="David" w:hAnsi="David" w:cs="David" w:hint="cs"/>
+          <w:sz w:val="24"/>
+          <w:szCs w:val="24"/>
+          <w:rtl/>
+        </w:rPr>
+        <w:t>נניח כי קיימים</w:t>
+      </w:r>
+      <w:r>
+        <w:rPr>
+          <w:rFonts w:ascii="David" w:hAnsi="David" w:cs="David" w:hint="cs"/>
+          <w:sz w:val="24"/>
+          <w:szCs w:val="24"/>
+          <w:rtl/>
+        </w:rPr>
+        <w:t xml:space="preserve"> </w:t>
+      </w:r>
+      <m:oMath>
+        <m:r>
+          <w:rPr>
+            <w:rFonts w:ascii="Cambria Math" w:hAnsi="Cambria Math" w:cs="David"/>
+            <w:sz w:val="24"/>
+            <w:szCs w:val="24"/>
+          </w:rPr>
+          <m:t>N</m:t>
+        </m:r>
+      </m:oMath>
+      <w:r>
+        <w:rPr>
+          <w:rFonts w:ascii="David" w:eastAsiaTheme="minorEastAsia" w:hAnsi="David" w:cs="David" w:hint="cs"/>
+          <w:sz w:val="24"/>
+          <w:szCs w:val="24"/>
+          <w:rtl/>
+        </w:rPr>
+        <w:t xml:space="preserve"> מוציאי מים</w:t>
+      </w:r>
+      <w:r>
+        <w:rPr>
+          <w:rFonts w:ascii="David" w:eastAsiaTheme="minorEastAsia" w:hAnsi="David" w:cs="David" w:hint="cs"/>
+          <w:sz w:val="24"/>
+          <w:szCs w:val="24"/>
+          <w:rtl/>
+        </w:rPr>
+        <w:t xml:space="preserve"> (אשר הן שלוחות הטיפטוף עצמן)</w:t>
+      </w:r>
+      <w:r>
+        <w:rPr>
+          <w:rFonts w:ascii="David" w:eastAsiaTheme="minorEastAsia" w:hAnsi="David" w:cs="David" w:hint="cs"/>
+          <w:sz w:val="24"/>
+          <w:szCs w:val="24"/>
+          <w:rtl/>
+        </w:rPr>
+        <w:t xml:space="preserve"> המחוברת לקו המחלק. נוסף לכך, נניח ואנחנו יודעים את הלחץ בנקודת החיבור של שלוחת הט</w:t>
+      </w:r>
+      <w:r>
+        <w:rPr>
+          <w:rFonts w:ascii="David" w:eastAsiaTheme="minorEastAsia" w:hAnsi="David" w:cs="David" w:hint="cs"/>
+          <w:sz w:val="24"/>
+          <w:szCs w:val="24"/>
+          <w:rtl/>
+        </w:rPr>
+        <w:t xml:space="preserve">יפטוף </w:t>
+      </w:r>
+      <w:r>
+        <w:rPr>
+          <w:rFonts w:ascii="David" w:eastAsiaTheme="minorEastAsia" w:hAnsi="David" w:cs="David" w:hint="cs"/>
+          <w:b/>
+          <w:bCs/>
+          <w:sz w:val="24"/>
+          <w:szCs w:val="24"/>
+          <w:rtl/>
+        </w:rPr>
+        <w:t>הראשונה</w:t>
+      </w:r>
+      <w:r>
+        <w:rPr>
+          <w:rFonts w:ascii="David" w:eastAsiaTheme="minorEastAsia" w:hAnsi="David" w:cs="David" w:hint="cs"/>
+          <w:sz w:val="24"/>
+          <w:szCs w:val="24"/>
+          <w:rtl/>
+        </w:rPr>
+        <w:t xml:space="preserve"> לקו המחלק ונסמנה ב</w:t>
+      </w:r>
+      <m:oMath>
+        <m:sSub>
+          <m:sSubPr>
+            <m:ctrlPr>
+              <w:rPr>
+                <w:rFonts w:ascii="Cambria Math" w:eastAsiaTheme="minorEastAsia" w:hAnsi="Cambria Math" w:cs="David"/>
+                <w:i/>
+                <w:sz w:val="24"/>
+                <w:szCs w:val="24"/>
+              </w:rPr>
+            </m:ctrlPr>
+          </m:sSubPr>
+          <m:e>
+            <m:r>
+              <w:rPr>
+                <w:rFonts w:ascii="Cambria Math" w:eastAsiaTheme="minorEastAsia" w:hAnsi="Cambria Math" w:cs="David"/>
+                <w:sz w:val="24"/>
+                <w:szCs w:val="24"/>
+              </w:rPr>
+              <m:t>P</m:t>
+            </m:r>
+          </m:e>
+          <m:sub>
+            <m:r>
+              <w:rPr>
+                <w:rFonts w:ascii="Cambria Math" w:eastAsiaTheme="minorEastAsia" w:hAnsi="Cambria Math" w:cs="David"/>
+                <w:sz w:val="24"/>
+                <w:szCs w:val="24"/>
+              </w:rPr>
+              <m:t>main</m:t>
+            </m:r>
+            <m:r>
+              <w:rPr>
+                <w:rFonts w:ascii="Cambria Math" w:eastAsiaTheme="minorEastAsia" w:hAnsi="Cambria Math" w:cs="David"/>
+                <w:sz w:val="24"/>
+                <w:szCs w:val="24"/>
+              </w:rPr>
+              <m:t>,0</m:t>
+            </m:r>
+          </m:sub>
+        </m:sSub>
+      </m:oMath>
+      <w:r>
+        <w:rPr>
+          <w:rFonts w:ascii="David" w:eastAsiaTheme="minorEastAsia" w:hAnsi="David" w:cs="David" w:hint="cs"/>
+          <w:sz w:val="24"/>
+          <w:szCs w:val="24"/>
+          <w:rtl/>
+        </w:rPr>
+        <w:t xml:space="preserve">. כמו כן, אנחנו מנחשים את ערך הלחץ בנקודת החיבור של שלוחת הטיפטוף </w:t>
+      </w:r>
+      <w:r>
+        <w:rPr>
+          <w:rFonts w:ascii="David" w:eastAsiaTheme="minorEastAsia" w:hAnsi="David" w:cs="David" w:hint="cs"/>
+          <w:b/>
+          <w:bCs/>
+          <w:sz w:val="24"/>
+          <w:szCs w:val="24"/>
+          <w:rtl/>
+        </w:rPr>
+        <w:t>האחרונה</w:t>
+      </w:r>
+      <w:r>
+        <w:rPr>
+          <w:rFonts w:ascii="David" w:eastAsiaTheme="minorEastAsia" w:hAnsi="David" w:cs="David" w:hint="cs"/>
+          <w:sz w:val="24"/>
+          <w:szCs w:val="24"/>
+          <w:rtl/>
+        </w:rPr>
+        <w:t xml:space="preserve"> לקו המחלק ונסמנה ב</w:t>
+      </w:r>
+      <m:oMath>
+        <m:sSub>
+          <m:sSubPr>
+            <m:ctrlPr>
+              <w:rPr>
+                <w:rFonts w:ascii="Cambria Math" w:eastAsiaTheme="minorEastAsia" w:hAnsi="Cambria Math" w:cs="David"/>
+                <w:i/>
+                <w:sz w:val="24"/>
+                <w:szCs w:val="24"/>
+              </w:rPr>
+            </m:ctrlPr>
+          </m:sSubPr>
+          <m:e>
+            <m:r>
+              <w:rPr>
+                <w:rFonts w:ascii="Cambria Math" w:eastAsiaTheme="minorEastAsia" w:hAnsi="Cambria Math" w:cs="David"/>
+                <w:sz w:val="24"/>
+                <w:szCs w:val="24"/>
+              </w:rPr>
+              <m:t>P</m:t>
+            </m:r>
+          </m:e>
+          <m:sub>
+            <m:r>
+              <w:rPr>
+                <w:rFonts w:ascii="Cambria Math" w:eastAsiaTheme="minorEastAsia" w:hAnsi="Cambria Math" w:cs="David"/>
+                <w:sz w:val="24"/>
+                <w:szCs w:val="24"/>
+              </w:rPr>
+              <m:t>main</m:t>
+            </m:r>
+            <m:r>
+              <w:rPr>
+                <w:rFonts w:ascii="Cambria Math" w:eastAsiaTheme="minorEastAsia" w:hAnsi="Cambria Math" w:cs="David"/>
+                <w:sz w:val="24"/>
+                <w:szCs w:val="24"/>
+              </w:rPr>
+              <m:t>,N</m:t>
+            </m:r>
+          </m:sub>
+        </m:sSub>
+      </m:oMath>
+      <w:r>
+        <w:rPr>
+          <w:rFonts w:ascii="David" w:eastAsiaTheme="minorEastAsia" w:hAnsi="David" w:cs="David" w:hint="cs"/>
+          <w:sz w:val="24"/>
+          <w:szCs w:val="24"/>
+          <w:rtl/>
+        </w:rPr>
+        <w:t xml:space="preserve">. </w:t>
+      </w:r>
+      <w:r>
+        <w:rPr>
+          <w:rFonts w:ascii="David" w:eastAsiaTheme="minorEastAsia" w:hAnsi="David" w:cs="David" w:hint="cs"/>
+          <w:sz w:val="24"/>
+          <w:szCs w:val="24"/>
+          <w:rtl/>
+        </w:rPr>
+        <w:t>מכאן אנחנו מבצעים את החישובים ההבאים:</w:t>
+      </w:r>
+    </w:p>
+    <w:p>
+      <w:pPr>
+        <w:pStyle w:val="ListParagraph"/>
+        <w:numPr>
+          <w:ilvl w:val="0"/>
+          <w:numId w:val="5"/>
+        </w:numPr>
+        <w:bidi/>
+        <w:spacing w:line="360" w:lineRule="auto"/>
+        <w:rPr>
+          <w:rFonts w:ascii="David" w:eastAsiaTheme="minorEastAsia" w:hAnsi="David" w:cs="David"/>
+          <w:sz w:val="24"/>
+          <w:szCs w:val="24"/>
+          <w:rtl/>
+        </w:rPr>
+      </w:pPr>
+      <w:r>
+        <w:rPr>
+          <w:rFonts w:ascii="David" w:eastAsiaTheme="minorEastAsia" w:hAnsi="David" w:cs="David" w:hint="cs"/>
+          <w:sz w:val="24"/>
+          <w:szCs w:val="24"/>
+          <w:rtl/>
+        </w:rPr>
+        <w:t>חישוב הספיקה של מוציא המים</w:t>
+      </w:r>
+      <w:r>
+        <w:rPr>
+          <w:rFonts w:ascii="David" w:eastAsiaTheme="minorEastAsia" w:hAnsi="David" w:cs="David" w:hint="cs"/>
+          <w:sz w:val="24"/>
+          <w:szCs w:val="24"/>
+          <w:rtl/>
+        </w:rPr>
+        <w:t xml:space="preserve"> </w:t>
+      </w:r>
+      <m:oMath>
         <m:r>
           <w:rPr>
             <w:rFonts w:ascii="Cambria Math" w:eastAsiaTheme="minorEastAsia" w:hAnsi="Cambria Math" w:cs="David"/>
             <w:sz w:val="24"/>
             <w:szCs w:val="24"/>
           </w:rPr>
+          <m:t>N</m:t>
+        </m:r>
+      </m:oMath>
+      <w:r>
+        <w:rPr>
+          <w:rFonts w:ascii="David" w:eastAsiaTheme="minorEastAsia" w:hAnsi="David" w:cs="David" w:hint="cs"/>
+          <w:sz w:val="24"/>
+          <w:szCs w:val="24"/>
+          <w:rtl/>
+        </w:rPr>
+        <w:t xml:space="preserve"> לפי סכום ספיקות הטיפטוף מפירוס הספיקה בשלוחת הטיפטוף. את פירוס הספיקה של שלוחת הטיפטוף </w:t>
+      </w:r>
+      <m:oMath>
+        <m:r>
+          <w:rPr>
+            <w:rFonts w:ascii="Cambria Math" w:eastAsiaTheme="minorEastAsia" w:hAnsi="Cambria Math" w:cs="David"/>
+            <w:sz w:val="24"/>
+            <w:szCs w:val="24"/>
+          </w:rPr>
+          <m:t>N</m:t>
+        </m:r>
+      </m:oMath>
+      <w:r>
+        <w:rPr>
+          <w:rFonts w:ascii="David" w:eastAsiaTheme="minorEastAsia" w:hAnsi="David" w:cs="David" w:hint="cs"/>
+          <w:sz w:val="24"/>
+          <w:szCs w:val="24"/>
+          <w:rtl/>
+        </w:rPr>
+        <w:t xml:space="preserve"> מחשבים לפי השיטה הקודמת כאשר אנחנו מזינים </w:t>
+      </w:r>
+      <w:r>
+        <w:rPr>
+          <w:rFonts w:ascii="David" w:eastAsiaTheme="minorEastAsia" w:hAnsi="David" w:cs="David" w:hint="cs"/>
+          <w:sz w:val="24"/>
+          <w:szCs w:val="24"/>
+          <w:rtl/>
+        </w:rPr>
+        <w:t xml:space="preserve">למשוואה </w:t>
+      </w:r>
+      <w:r>
+        <w:rPr>
+          <w:rFonts w:ascii="David" w:eastAsiaTheme="minorEastAsia" w:hAnsi="David" w:cs="David" w:hint="cs"/>
+          <w:sz w:val="24"/>
+          <w:szCs w:val="24"/>
+        </w:rPr>
+        <w:t>XXX</w:t>
+      </w:r>
+      <w:r>
+        <w:rPr>
+          <w:rFonts w:ascii="David" w:eastAsiaTheme="minorEastAsia" w:hAnsi="David" w:cs="David" w:hint="cs"/>
+          <w:sz w:val="24"/>
+          <w:szCs w:val="24"/>
+          <w:rtl/>
+        </w:rPr>
+        <w:t xml:space="preserve"> כי </w:t>
+      </w:r>
+      <m:oMath>
+        <m:sSub>
+          <m:sSubPr>
+            <m:ctrlPr>
+              <w:rPr>
+                <w:rFonts w:ascii="Cambria Math" w:eastAsiaTheme="minorEastAsia" w:hAnsi="Cambria Math" w:cs="David"/>
+                <w:i/>
+                <w:sz w:val="24"/>
+                <w:szCs w:val="24"/>
+              </w:rPr>
+            </m:ctrlPr>
+          </m:sSubPr>
+          <m:e>
+            <m:r>
+              <w:rPr>
+                <w:rFonts w:ascii="Cambria Math" w:eastAsiaTheme="minorEastAsia" w:hAnsi="Cambria Math" w:cs="David"/>
+                <w:sz w:val="24"/>
+                <w:szCs w:val="24"/>
+              </w:rPr>
+              <m:t>P</m:t>
+            </m:r>
+          </m:e>
+          <m:sub>
+            <m:r>
+              <w:rPr>
+                <w:rFonts w:ascii="Cambria Math" w:eastAsiaTheme="minorEastAsia" w:hAnsi="Cambria Math" w:cs="David"/>
+                <w:sz w:val="24"/>
+                <w:szCs w:val="24"/>
+              </w:rPr>
+              <m:t>drip,0</m:t>
+            </m:r>
+          </m:sub>
+        </m:sSub>
+        <m:r>
+          <w:rPr>
+            <w:rFonts w:ascii="Cambria Math" w:eastAsiaTheme="minorEastAsia" w:hAnsi="Cambria Math" w:cs="David"/>
+            <w:sz w:val="24"/>
+            <w:szCs w:val="24"/>
+          </w:rPr>
+          <m:t>=</m:t>
+        </m:r>
+        <m:sSub>
+          <m:sSubPr>
+            <m:ctrlPr>
+              <w:rPr>
+                <w:rFonts w:ascii="Cambria Math" w:eastAsiaTheme="minorEastAsia" w:hAnsi="Cambria Math" w:cs="David"/>
+                <w:i/>
+                <w:sz w:val="24"/>
+                <w:szCs w:val="24"/>
+              </w:rPr>
+            </m:ctrlPr>
+          </m:sSubPr>
+          <m:e>
+            <m:r>
+              <w:rPr>
+                <w:rFonts w:ascii="Cambria Math" w:eastAsiaTheme="minorEastAsia" w:hAnsi="Cambria Math" w:cs="David"/>
+                <w:sz w:val="24"/>
+                <w:szCs w:val="24"/>
+              </w:rPr>
+              <m:t>P</m:t>
+            </m:r>
+          </m:e>
+          <m:sub>
+            <m:r>
+              <w:rPr>
+                <w:rFonts w:ascii="Cambria Math" w:eastAsiaTheme="minorEastAsia" w:hAnsi="Cambria Math" w:cs="David"/>
+                <w:sz w:val="24"/>
+                <w:szCs w:val="24"/>
+              </w:rPr>
+              <m:t>main,N</m:t>
+            </m:r>
+          </m:sub>
+        </m:sSub>
+      </m:oMath>
+      <w:r>
+        <w:rPr>
+          <w:rFonts w:ascii="David" w:eastAsiaTheme="minorEastAsia" w:hAnsi="David" w:cs="David" w:hint="cs"/>
+          <w:sz w:val="24"/>
+          <w:szCs w:val="24"/>
+          <w:rtl/>
+        </w:rPr>
+        <w:t>.</w:t>
+      </w:r>
+    </w:p>
+    <w:p>
+      <w:pPr>
+        <w:pStyle w:val="ListParagraph"/>
+        <w:numPr>
+          <w:ilvl w:val="0"/>
+          <w:numId w:val="5"/>
+        </w:numPr>
+        <w:bidi/>
+        <w:spacing w:line="360" w:lineRule="auto"/>
+        <w:rPr>
+          <w:rFonts w:ascii="David" w:eastAsiaTheme="minorEastAsia" w:hAnsi="David" w:cs="David"/>
+          <w:i/>
+          <w:sz w:val="24"/>
+          <w:szCs w:val="24"/>
+          <w:rtl/>
+        </w:rPr>
+      </w:pPr>
+      <w:r>
+        <w:rPr>
+          <w:rFonts w:ascii="David" w:hAnsi="David" w:cs="David" w:hint="cs"/>
+          <w:i/>
+          <w:sz w:val="24"/>
+          <w:szCs w:val="24"/>
+          <w:rtl/>
+        </w:rPr>
+        <w:t xml:space="preserve">חישוב הפסד העומד בין מיוציא המים </w:t>
+      </w:r>
+      <m:oMath>
+        <m:r>
+          <w:rPr>
+            <w:rFonts w:ascii="Cambria Math" w:hAnsi="Cambria Math" w:cs="David"/>
+            <w:sz w:val="24"/>
+            <w:szCs w:val="24"/>
+          </w:rPr>
+          <m:t>N</m:t>
+        </m:r>
+      </m:oMath>
+      <w:r>
+        <w:rPr>
+          <w:rFonts w:ascii="David" w:eastAsiaTheme="minorEastAsia" w:hAnsi="David" w:cs="David" w:hint="cs"/>
+          <w:i/>
+          <w:sz w:val="24"/>
+          <w:szCs w:val="24"/>
+          <w:rtl/>
+        </w:rPr>
+        <w:t xml:space="preserve"> למוציא המים </w:t>
+      </w:r>
+      <m:oMath>
+        <m:r>
+          <w:rPr>
+            <w:rFonts w:ascii="Cambria Math" w:eastAsiaTheme="minorEastAsia" w:hAnsi="Cambria Math" w:cs="David"/>
+            <w:sz w:val="24"/>
+            <w:szCs w:val="24"/>
+          </w:rPr>
+          <m:t>N-1</m:t>
+        </m:r>
+      </m:oMath>
+      <w:r>
+        <w:rPr>
+          <w:rFonts w:ascii="David" w:eastAsiaTheme="minorEastAsia" w:hAnsi="David" w:cs="David" w:hint="cs"/>
+          <w:i/>
+          <w:sz w:val="24"/>
+          <w:szCs w:val="24"/>
+          <w:rtl/>
+        </w:rPr>
+        <w:t xml:space="preserve"> לפי משוואת הייזן-וויליאמס:</w:t>
+      </w:r>
+    </w:p>
+    <w:p>
+      <w:pPr>
+        <w:bidi/>
+        <w:spacing w:line="360" w:lineRule="auto"/>
+        <w:rPr>
+          <w:rFonts w:ascii="David" w:eastAsiaTheme="minorEastAsia" w:hAnsi="David" w:cs="David"/>
+          <w:i/>
+          <w:sz w:val="24"/>
+          <w:szCs w:val="24"/>
+        </w:rPr>
+      </w:pPr>
+      <m:oMathPara>
+        <m:oMath>
+          <m:sSub>
+            <m:sSubPr>
+              <m:ctrlPr>
+                <w:rPr>
+                  <w:rFonts w:ascii="Cambria Math" w:hAnsi="Cambria Math" w:cs="David"/>
+                  <w:i/>
+                  <w:sz w:val="24"/>
+                  <w:szCs w:val="24"/>
+                </w:rPr>
+              </m:ctrlPr>
+            </m:sSubPr>
+            <m:e>
+              <m:r>
+                <w:rPr>
+                  <w:rFonts w:ascii="Cambria Math" w:hAnsi="Cambria Math" w:cs="David"/>
+                  <w:sz w:val="24"/>
+                  <w:szCs w:val="24"/>
+                </w:rPr>
+                <m:t>h</m:t>
+              </m:r>
+            </m:e>
+            <m:sub>
+              <m:r>
+                <w:rPr>
+                  <w:rFonts w:ascii="Cambria Math" w:hAnsi="Cambria Math" w:cs="David"/>
+                  <w:sz w:val="24"/>
+                  <w:szCs w:val="24"/>
+                </w:rPr>
+                <m:t>f</m:t>
+              </m:r>
+            </m:sub>
+          </m:sSub>
+          <m:r>
+            <w:rPr>
+              <w:rFonts w:ascii="Cambria Math" w:hAnsi="Cambria Math" w:cs="David"/>
+              <w:sz w:val="24"/>
+              <w:szCs w:val="24"/>
+            </w:rPr>
+            <m:t>=L</m:t>
+          </m:r>
+          <m:f>
+            <m:fPr>
+              <m:ctrlPr>
+                <w:rPr>
+                  <w:rFonts w:ascii="Cambria Math" w:hAnsi="Cambria Math" w:cs="David"/>
+                  <w:i/>
+                  <w:sz w:val="24"/>
+                  <w:szCs w:val="24"/>
+                </w:rPr>
+              </m:ctrlPr>
+            </m:fPr>
+            <m:num>
+              <m:r>
+                <w:rPr>
+                  <w:rFonts w:ascii="Cambria Math" w:hAnsi="Cambria Math" w:cs="David"/>
+                  <w:sz w:val="24"/>
+                  <w:szCs w:val="24"/>
+                </w:rPr>
+                <m:t xml:space="preserve">10.67 </m:t>
+              </m:r>
+              <m:sSup>
+                <m:sSupPr>
+                  <m:ctrlPr>
+                    <w:rPr>
+                      <w:rFonts w:ascii="Cambria Math" w:hAnsi="Cambria Math" w:cs="David"/>
+                      <w:i/>
+                      <w:sz w:val="24"/>
+                      <w:szCs w:val="24"/>
+                    </w:rPr>
+                  </m:ctrlPr>
+                </m:sSupPr>
+                <m:e>
+                  <m:r>
+                    <w:rPr>
+                      <w:rFonts w:ascii="Cambria Math" w:hAnsi="Cambria Math" w:cs="David"/>
+                      <w:sz w:val="24"/>
+                      <w:szCs w:val="24"/>
+                    </w:rPr>
+                    <m:t>Q</m:t>
+                  </m:r>
+                </m:e>
+                <m:sup>
+                  <m:r>
+                    <w:rPr>
+                      <w:rFonts w:ascii="Cambria Math" w:hAnsi="Cambria Math" w:cs="David"/>
+                      <w:sz w:val="24"/>
+                      <w:szCs w:val="24"/>
+                    </w:rPr>
+                    <m:t>α</m:t>
+                  </m:r>
+                </m:sup>
+              </m:sSup>
+            </m:num>
+            <m:den>
+              <m:sSup>
+                <m:sSupPr>
+                  <m:ctrlPr>
+                    <w:rPr>
+                      <w:rFonts w:ascii="Cambria Math" w:hAnsi="Cambria Math" w:cs="David"/>
+                      <w:i/>
+                      <w:sz w:val="24"/>
+                      <w:szCs w:val="24"/>
+                    </w:rPr>
+                  </m:ctrlPr>
+                </m:sSupPr>
+                <m:e>
+                  <m:r>
+                    <w:rPr>
+                      <w:rFonts w:ascii="Cambria Math" w:hAnsi="Cambria Math" w:cs="David"/>
+                      <w:sz w:val="24"/>
+                      <w:szCs w:val="24"/>
+                    </w:rPr>
+                    <m:t>C</m:t>
+                  </m:r>
+                </m:e>
+                <m:sup>
+                  <m:r>
+                    <w:rPr>
+                      <w:rFonts w:ascii="Cambria Math" w:hAnsi="Cambria Math" w:cs="David"/>
+                      <w:sz w:val="24"/>
+                      <w:szCs w:val="24"/>
+                    </w:rPr>
+                    <m:t>α</m:t>
+                  </m:r>
+                </m:sup>
+              </m:sSup>
+              <m:sSup>
+                <m:sSupPr>
+                  <m:ctrlPr>
+                    <w:rPr>
+                      <w:rFonts w:ascii="Cambria Math" w:hAnsi="Cambria Math" w:cs="David"/>
+                      <w:i/>
+                      <w:sz w:val="24"/>
+                      <w:szCs w:val="24"/>
+                    </w:rPr>
+                  </m:ctrlPr>
+                </m:sSupPr>
+                <m:e>
+                  <m:r>
+                    <w:rPr>
+                      <w:rFonts w:ascii="Cambria Math" w:hAnsi="Cambria Math" w:cs="David"/>
+                      <w:sz w:val="24"/>
+                      <w:szCs w:val="24"/>
+                    </w:rPr>
+                    <m:t>D</m:t>
+                  </m:r>
+                </m:e>
+                <m:sup>
+                  <m:r>
+                    <w:rPr>
+                      <w:rFonts w:ascii="Cambria Math" w:hAnsi="Cambria Math" w:cs="David"/>
+                      <w:sz w:val="24"/>
+                      <w:szCs w:val="24"/>
+                    </w:rPr>
+                    <m:t>β</m:t>
+                  </m:r>
+                </m:sup>
+              </m:sSup>
+            </m:den>
+          </m:f>
+          <m:d>
+            <m:dPr>
+              <m:begChr m:val="["/>
+              <m:endChr m:val="]"/>
+              <m:ctrlPr>
+                <w:rPr>
+                  <w:rFonts w:ascii="Cambria Math" w:hAnsi="Cambria Math" w:cs="David"/>
+                  <w:i/>
+                  <w:sz w:val="24"/>
+                  <w:szCs w:val="24"/>
+                </w:rPr>
+              </m:ctrlPr>
+            </m:dPr>
+            <m:e>
+              <m:r>
+                <w:rPr>
+                  <w:rFonts w:ascii="Cambria Math" w:hAnsi="Cambria Math" w:cs="David"/>
+                  <w:sz w:val="24"/>
+                  <w:szCs w:val="24"/>
+                </w:rPr>
+                <m:t>XXX</m:t>
+              </m:r>
+            </m:e>
+          </m:d>
+        </m:oMath>
+      </m:oMathPara>
+    </w:p>
+    <w:p>
+      <w:pPr>
+        <w:pStyle w:val="ListParagraph"/>
+        <w:numPr>
+          <w:ilvl w:val="0"/>
+          <w:numId w:val="5"/>
+        </w:numPr>
+        <w:bidi/>
+        <w:spacing w:line="360" w:lineRule="auto"/>
+        <w:rPr>
+          <w:rFonts w:ascii="David" w:eastAsiaTheme="minorEastAsia" w:hAnsi="David" w:cs="David"/>
+          <w:i/>
+          <w:sz w:val="24"/>
+          <w:szCs w:val="24"/>
+        </w:rPr>
+      </w:pPr>
+      <w:r>
+        <w:rPr>
+          <w:rFonts w:ascii="David" w:eastAsiaTheme="minorEastAsia" w:hAnsi="David" w:cs="David" w:hint="cs"/>
+          <w:i/>
+          <w:sz w:val="24"/>
+          <w:szCs w:val="24"/>
+          <w:rtl/>
+        </w:rPr>
+        <w:t xml:space="preserve">חישוב לחץ מוציא המים </w:t>
+      </w:r>
+      <m:oMath>
+        <m:r>
+          <w:rPr>
+            <w:rFonts w:ascii="Cambria Math" w:eastAsiaTheme="minorEastAsia" w:hAnsi="Cambria Math" w:cs="David"/>
+            <w:sz w:val="24"/>
+            <w:szCs w:val="24"/>
+          </w:rPr>
+          <m:t>N-1</m:t>
+        </m:r>
+      </m:oMath>
+      <w:r>
+        <w:rPr>
+          <w:rFonts w:ascii="David" w:eastAsiaTheme="minorEastAsia" w:hAnsi="David" w:cs="David" w:hint="cs"/>
+          <w:i/>
+          <w:sz w:val="24"/>
+          <w:szCs w:val="24"/>
+          <w:rtl/>
+        </w:rPr>
+        <w:t xml:space="preserve"> </w:t>
+      </w:r>
+      <w:r>
+        <w:rPr>
+          <w:rFonts w:ascii="David" w:eastAsiaTheme="minorEastAsia" w:hAnsi="David" w:cs="David" w:hint="cs"/>
+          <w:i/>
+          <w:sz w:val="24"/>
+          <w:szCs w:val="24"/>
+          <w:rtl/>
+        </w:rPr>
+        <w:t>לפי מאזן אנרגיה:</w:t>
+      </w:r>
+    </w:p>
+    <w:p>
+      <w:pPr>
+        <w:bidi/>
+        <w:spacing w:line="360" w:lineRule="auto"/>
+        <w:rPr>
+          <w:rFonts w:ascii="David" w:eastAsiaTheme="minorEastAsia" w:hAnsi="David" w:cs="David"/>
+          <w:i/>
+          <w:sz w:val="24"/>
+          <w:szCs w:val="24"/>
+        </w:rPr>
+      </w:pPr>
+      <m:oMathPara>
+        <m:oMath>
+          <m:f>
+            <m:fPr>
+              <m:ctrlPr>
+                <w:rPr>
+                  <w:rFonts w:ascii="Cambria Math" w:eastAsiaTheme="minorEastAsia" w:hAnsi="Cambria Math" w:cs="David"/>
+                  <w:i/>
+                  <w:sz w:val="24"/>
+                  <w:szCs w:val="24"/>
+                </w:rPr>
+              </m:ctrlPr>
+            </m:fPr>
+            <m:num>
+              <m:sSub>
+                <m:sSubPr>
+                  <m:ctrlPr>
+                    <w:rPr>
+                      <w:rFonts w:ascii="Cambria Math" w:eastAsiaTheme="minorEastAsia" w:hAnsi="Cambria Math" w:cs="David"/>
+                      <w:i/>
+                      <w:sz w:val="24"/>
+                      <w:szCs w:val="24"/>
+                    </w:rPr>
+                  </m:ctrlPr>
+                </m:sSubPr>
+                <m:e>
+                  <m:r>
+                    <w:rPr>
+                      <w:rFonts w:ascii="Cambria Math" w:eastAsiaTheme="minorEastAsia" w:hAnsi="Cambria Math" w:cs="David"/>
+                      <w:sz w:val="24"/>
+                      <w:szCs w:val="24"/>
+                    </w:rPr>
+                    <m:t>P</m:t>
+                  </m:r>
+                </m:e>
+                <m:sub>
+                  <m:r>
+                    <w:rPr>
+                      <w:rFonts w:ascii="Cambria Math" w:eastAsiaTheme="minorEastAsia" w:hAnsi="Cambria Math" w:cs="David"/>
+                      <w:sz w:val="24"/>
+                      <w:szCs w:val="24"/>
+                    </w:rPr>
+                    <m:t>main</m:t>
+                  </m:r>
+                  <m:r>
+                    <w:rPr>
+                      <w:rFonts w:ascii="Cambria Math" w:eastAsiaTheme="minorEastAsia" w:hAnsi="Cambria Math" w:cs="David"/>
+                      <w:sz w:val="24"/>
+                      <w:szCs w:val="24"/>
+                    </w:rPr>
+                    <m:t xml:space="preserve">,N-1 </m:t>
+                  </m:r>
+                </m:sub>
+              </m:sSub>
+            </m:num>
+            <m:den>
+              <m:r>
+                <w:rPr>
+                  <w:rFonts w:ascii="Cambria Math" w:eastAsiaTheme="minorEastAsia" w:hAnsi="Cambria Math" w:cs="David"/>
+                  <w:sz w:val="24"/>
+                  <w:szCs w:val="24"/>
+                </w:rPr>
+                <m:t>γ</m:t>
+              </m:r>
+            </m:den>
+          </m:f>
+          <m:r>
+            <w:rPr>
+              <w:rFonts w:ascii="Cambria Math" w:eastAsiaTheme="minorEastAsia" w:hAnsi="Cambria Math" w:cs="David"/>
+              <w:sz w:val="24"/>
+              <w:szCs w:val="24"/>
+            </w:rPr>
+            <m:t>=</m:t>
+          </m:r>
+          <m:f>
+            <m:fPr>
+              <m:ctrlPr>
+                <w:rPr>
+                  <w:rFonts w:ascii="Cambria Math" w:eastAsiaTheme="minorEastAsia" w:hAnsi="Cambria Math" w:cs="David"/>
+                  <w:i/>
+                  <w:sz w:val="24"/>
+                  <w:szCs w:val="24"/>
+                </w:rPr>
+              </m:ctrlPr>
+            </m:fPr>
+            <m:num>
+              <m:sSub>
+                <m:sSubPr>
+                  <m:ctrlPr>
+                    <w:rPr>
+                      <w:rFonts w:ascii="Cambria Math" w:eastAsiaTheme="minorEastAsia" w:hAnsi="Cambria Math" w:cs="David"/>
+                      <w:i/>
+                      <w:sz w:val="24"/>
+                      <w:szCs w:val="24"/>
+                    </w:rPr>
+                  </m:ctrlPr>
+                </m:sSubPr>
+                <m:e>
+                  <m:r>
+                    <w:rPr>
+                      <w:rFonts w:ascii="Cambria Math" w:eastAsiaTheme="minorEastAsia" w:hAnsi="Cambria Math" w:cs="David"/>
+                      <w:sz w:val="24"/>
+                      <w:szCs w:val="24"/>
+                    </w:rPr>
+                    <m:t>P</m:t>
+                  </m:r>
+                </m:e>
+                <m:sub>
+                  <m:r>
+                    <w:rPr>
+                      <w:rFonts w:ascii="Cambria Math" w:eastAsiaTheme="minorEastAsia" w:hAnsi="Cambria Math" w:cs="David"/>
+                      <w:sz w:val="24"/>
+                      <w:szCs w:val="24"/>
+                    </w:rPr>
+                    <m:t>main</m:t>
+                  </m:r>
+                  <m:r>
+                    <w:rPr>
+                      <w:rFonts w:ascii="Cambria Math" w:eastAsiaTheme="minorEastAsia" w:hAnsi="Cambria Math" w:cs="David"/>
+                      <w:sz w:val="24"/>
+                      <w:szCs w:val="24"/>
+                    </w:rPr>
+                    <m:t>,N</m:t>
+                  </m:r>
+                </m:sub>
+              </m:sSub>
+            </m:num>
+            <m:den>
+              <m:r>
+                <w:rPr>
+                  <w:rFonts w:ascii="Cambria Math" w:eastAsiaTheme="minorEastAsia" w:hAnsi="Cambria Math" w:cs="David"/>
+                  <w:sz w:val="24"/>
+                  <w:szCs w:val="24"/>
+                </w:rPr>
+                <m:t>γ</m:t>
+              </m:r>
+            </m:den>
+          </m:f>
+          <m:r>
+            <w:rPr>
+              <w:rFonts w:ascii="Cambria Math" w:eastAsiaTheme="minorEastAsia" w:hAnsi="Cambria Math" w:cs="David"/>
+              <w:sz w:val="24"/>
+              <w:szCs w:val="24"/>
+            </w:rPr>
+            <m:t>+</m:t>
+          </m:r>
+          <m:sSub>
+            <m:sSubPr>
+              <m:ctrlPr>
+                <w:rPr>
+                  <w:rFonts w:ascii="Cambria Math" w:eastAsiaTheme="minorEastAsia" w:hAnsi="Cambria Math" w:cs="David"/>
+                  <w:i/>
+                  <w:sz w:val="24"/>
+                  <w:szCs w:val="24"/>
+                </w:rPr>
+              </m:ctrlPr>
+            </m:sSubPr>
+            <m:e>
+              <m:r>
+                <w:rPr>
+                  <w:rFonts w:ascii="Cambria Math" w:eastAsiaTheme="minorEastAsia" w:hAnsi="Cambria Math" w:cs="David"/>
+                  <w:sz w:val="24"/>
+                  <w:szCs w:val="24"/>
+                </w:rPr>
+                <m:t>h</m:t>
+              </m:r>
+            </m:e>
+            <m:sub>
+              <m:r>
+                <w:rPr>
+                  <w:rFonts w:ascii="Cambria Math" w:eastAsiaTheme="minorEastAsia" w:hAnsi="Cambria Math" w:cs="David"/>
+                  <w:sz w:val="24"/>
+                  <w:szCs w:val="24"/>
+                </w:rPr>
+                <m:t>f</m:t>
+              </m:r>
+            </m:sub>
+          </m:sSub>
+          <m:r>
+            <w:rPr>
+              <w:rFonts w:ascii="Cambria Math" w:eastAsiaTheme="minorEastAsia" w:hAnsi="Cambria Math" w:cs="David"/>
+              <w:sz w:val="24"/>
+              <w:szCs w:val="24"/>
+            </w:rPr>
+            <m:t>+</m:t>
+          </m:r>
+          <m:sSub>
+            <m:sSubPr>
+              <m:ctrlPr>
+                <w:rPr>
+                  <w:rFonts w:ascii="Cambria Math" w:eastAsiaTheme="minorEastAsia" w:hAnsi="Cambria Math" w:cs="David"/>
+                  <w:i/>
+                  <w:sz w:val="24"/>
+                  <w:szCs w:val="24"/>
+                </w:rPr>
+              </m:ctrlPr>
+            </m:sSubPr>
+            <m:e>
+              <m:r>
+                <w:rPr>
+                  <w:rFonts w:ascii="Cambria Math" w:eastAsiaTheme="minorEastAsia" w:hAnsi="Cambria Math" w:cs="David"/>
+                  <w:sz w:val="24"/>
+                  <w:szCs w:val="24"/>
+                </w:rPr>
+                <m:t>Z</m:t>
+              </m:r>
+            </m:e>
+            <m:sub>
+              <m:r>
+                <w:rPr>
+                  <w:rFonts w:ascii="Cambria Math" w:eastAsiaTheme="minorEastAsia" w:hAnsi="Cambria Math" w:cs="David"/>
+                  <w:sz w:val="24"/>
+                  <w:szCs w:val="24"/>
+                </w:rPr>
+                <m:t>N</m:t>
+              </m:r>
+            </m:sub>
+          </m:sSub>
+          <m:r>
+            <w:rPr>
+              <w:rFonts w:ascii="Cambria Math" w:eastAsiaTheme="minorEastAsia" w:hAnsi="Cambria Math" w:cs="David"/>
+              <w:sz w:val="24"/>
+              <w:szCs w:val="24"/>
+            </w:rPr>
+            <m:t>-</m:t>
+          </m:r>
+          <m:sSub>
+            <m:sSubPr>
+              <m:ctrlPr>
+                <w:rPr>
+                  <w:rFonts w:ascii="Cambria Math" w:eastAsiaTheme="minorEastAsia" w:hAnsi="Cambria Math" w:cs="David"/>
+                  <w:i/>
+                  <w:sz w:val="24"/>
+                  <w:szCs w:val="24"/>
+                </w:rPr>
+              </m:ctrlPr>
+            </m:sSubPr>
+            <m:e>
+              <m:r>
+                <w:rPr>
+                  <w:rFonts w:ascii="Cambria Math" w:eastAsiaTheme="minorEastAsia" w:hAnsi="Cambria Math" w:cs="David"/>
+                  <w:sz w:val="24"/>
+                  <w:szCs w:val="24"/>
+                </w:rPr>
+                <m:t>Z</m:t>
+              </m:r>
+            </m:e>
+            <m:sub>
+              <m:r>
+                <w:rPr>
+                  <w:rFonts w:ascii="Cambria Math" w:eastAsiaTheme="minorEastAsia" w:hAnsi="Cambria Math" w:cs="David"/>
+                  <w:sz w:val="24"/>
+                  <w:szCs w:val="24"/>
+                </w:rPr>
+                <m:t>N-1</m:t>
+              </m:r>
+            </m:sub>
+          </m:sSub>
+          <m:r>
+            <w:rPr>
+              <w:rFonts w:ascii="Cambria Math" w:eastAsiaTheme="minorEastAsia" w:hAnsi="Cambria Math" w:cs="David"/>
+              <w:sz w:val="24"/>
+              <w:szCs w:val="24"/>
+            </w:rPr>
+            <m:t xml:space="preserve"> </m:t>
+          </m:r>
+          <m:d>
+            <m:dPr>
+              <m:begChr m:val="["/>
+              <m:endChr m:val="]"/>
+              <m:ctrlPr>
+                <w:rPr>
+                  <w:rFonts w:ascii="Cambria Math" w:hAnsi="Cambria Math" w:cs="David"/>
+                  <w:i/>
+                  <w:sz w:val="24"/>
+                  <w:szCs w:val="24"/>
+                </w:rPr>
+              </m:ctrlPr>
+            </m:dPr>
+            <m:e>
+              <m:r>
+                <w:rPr>
+                  <w:rFonts w:ascii="Cambria Math" w:hAnsi="Cambria Math" w:cs="David"/>
+                  <w:sz w:val="24"/>
+                  <w:szCs w:val="24"/>
+                </w:rPr>
+                <m:t>XXX</m:t>
+              </m:r>
+            </m:e>
+          </m:d>
+        </m:oMath>
+      </m:oMathPara>
+    </w:p>
+    <w:p>
+      <w:pPr>
+        <w:bidi/>
+        <w:spacing w:line="360" w:lineRule="auto"/>
+        <w:rPr>
+          <w:rFonts w:ascii="David" w:hAnsi="David" w:cs="David"/>
+          <w:sz w:val="24"/>
+          <w:szCs w:val="24"/>
+          <w:rtl/>
+        </w:rPr>
+      </w:pPr>
+    </w:p>
+    <w:p>
+      <w:pPr>
+        <w:bidi/>
+        <w:spacing w:line="360" w:lineRule="auto"/>
+        <w:rPr>
+          <w:rFonts w:ascii="David" w:eastAsiaTheme="minorEastAsia" w:hAnsi="David" w:cs="David"/>
+          <w:i/>
+          <w:sz w:val="24"/>
+          <w:szCs w:val="24"/>
+          <w:rtl/>
+        </w:rPr>
+      </w:pPr>
+      <w:r>
+        <w:rPr>
+          <w:rFonts w:ascii="David" w:eastAsiaTheme="minorEastAsia" w:hAnsi="David" w:cs="David" w:hint="cs"/>
+          <w:i/>
+          <w:sz w:val="24"/>
+          <w:szCs w:val="24"/>
+          <w:rtl/>
+        </w:rPr>
+        <w:lastRenderedPageBreak/>
+        <w:t>את שלבי חישוב אלה מבצעים בצורה איטרטיבית עד האיטרציה בה השלב השלישי הוא חישוב עומד לחץ בנקודת החיבור של שלוחת הטפטפת</w:t>
+      </w:r>
+      <w:r>
+        <w:rPr>
+          <w:rFonts w:ascii="David" w:eastAsiaTheme="minorEastAsia" w:hAnsi="David" w:cs="David" w:hint="cs"/>
+          <w:i/>
+          <w:sz w:val="24"/>
+          <w:szCs w:val="24"/>
+          <w:rtl/>
+        </w:rPr>
+        <w:t xml:space="preserve"> הראשונה</w:t>
+      </w:r>
+      <w:r>
+        <w:rPr>
+          <w:rFonts w:ascii="David" w:eastAsiaTheme="minorEastAsia" w:hAnsi="David" w:cs="David" w:hint="cs"/>
+          <w:i/>
+          <w:sz w:val="24"/>
+          <w:szCs w:val="24"/>
+          <w:rtl/>
+        </w:rPr>
+        <w:t xml:space="preserve"> לצינור המחלק, אותה נסמן כ</w:t>
+      </w:r>
+      <m:oMath>
+        <m:sSubSup>
+          <m:sSubSupPr>
+            <m:ctrlPr>
+              <w:rPr>
+                <w:rFonts w:ascii="Cambria Math" w:eastAsiaTheme="minorEastAsia" w:hAnsi="Cambria Math" w:cs="David"/>
+                <w:i/>
+                <w:sz w:val="24"/>
+                <w:szCs w:val="24"/>
+              </w:rPr>
+            </m:ctrlPr>
+          </m:sSubSupPr>
+          <m:e>
+            <m:r>
+              <w:rPr>
+                <w:rFonts w:ascii="Cambria Math" w:eastAsiaTheme="minorEastAsia" w:hAnsi="Cambria Math" w:cs="David"/>
+                <w:sz w:val="24"/>
+                <w:szCs w:val="24"/>
+              </w:rPr>
+              <m:t>P</m:t>
+            </m:r>
+          </m:e>
+          <m:sub>
+            <m:r>
+              <w:rPr>
+                <w:rFonts w:ascii="Cambria Math" w:eastAsiaTheme="minorEastAsia" w:hAnsi="Cambria Math" w:cs="David"/>
+                <w:sz w:val="24"/>
+                <w:szCs w:val="24"/>
+              </w:rPr>
+              <m:t>main</m:t>
+            </m:r>
+            <m:r>
+              <w:rPr>
+                <w:rFonts w:ascii="Cambria Math" w:eastAsiaTheme="minorEastAsia" w:hAnsi="Cambria Math" w:cs="David"/>
+                <w:sz w:val="24"/>
+                <w:szCs w:val="24"/>
+              </w:rPr>
+              <m:t>,0</m:t>
+            </m:r>
+          </m:sub>
+          <m:sup>
+            <m:r>
+              <w:rPr>
+                <w:rFonts w:ascii="Cambria Math" w:eastAsiaTheme="minorEastAsia" w:hAnsi="Cambria Math" w:cs="David"/>
+                <w:sz w:val="24"/>
+                <w:szCs w:val="24"/>
+              </w:rPr>
+              <m:t>est</m:t>
+            </m:r>
+          </m:sup>
+        </m:sSubSup>
+      </m:oMath>
+      <w:r>
+        <w:rPr>
+          <w:rFonts w:ascii="David" w:eastAsiaTheme="minorEastAsia" w:hAnsi="David" w:cs="David" w:hint="cs"/>
+          <w:i/>
+          <w:sz w:val="24"/>
+          <w:szCs w:val="24"/>
+          <w:rtl/>
+        </w:rPr>
+        <w:t>.</w:t>
+      </w:r>
+      <w:r>
+        <w:rPr>
+          <w:rFonts w:ascii="David" w:eastAsiaTheme="minorEastAsia" w:hAnsi="David" w:cs="David" w:hint="cs"/>
+          <w:i/>
+          <w:sz w:val="24"/>
+          <w:szCs w:val="24"/>
+          <w:rtl/>
+        </w:rPr>
+        <w:t xml:space="preserve"> מפה נגדיר פונקציית מטרה נוספת:</w:t>
+      </w:r>
+    </w:p>
+    <w:p>
+      <w:pPr>
+        <w:bidi/>
+        <w:spacing w:line="360" w:lineRule="auto"/>
+        <w:jc w:val="center"/>
+        <w:rPr>
+          <w:rFonts w:ascii="David" w:eastAsiaTheme="minorEastAsia" w:hAnsi="David" w:cs="David"/>
+          <w:i/>
+          <w:sz w:val="24"/>
+          <w:szCs w:val="24"/>
+        </w:rPr>
+      </w:pPr>
+      <m:oMath>
+        <m:r>
+          <w:rPr>
+            <w:rFonts w:ascii="Cambria Math" w:eastAsiaTheme="minorEastAsia" w:hAnsi="Cambria Math" w:cs="David"/>
+            <w:sz w:val="24"/>
+            <w:szCs w:val="24"/>
+          </w:rPr>
+          <m:t>J</m:t>
+        </m:r>
+        <m:d>
+          <m:dPr>
+            <m:ctrlPr>
+              <w:rPr>
+                <w:rFonts w:ascii="Cambria Math" w:eastAsiaTheme="minorEastAsia" w:hAnsi="Cambria Math" w:cs="David"/>
+                <w:i/>
+                <w:sz w:val="24"/>
+                <w:szCs w:val="24"/>
+              </w:rPr>
+            </m:ctrlPr>
+          </m:dPr>
+          <m:e>
+            <m:sSub>
+              <m:sSubPr>
+                <m:ctrlPr>
+                  <w:rPr>
+                    <w:rFonts w:ascii="Cambria Math" w:eastAsiaTheme="minorEastAsia" w:hAnsi="Cambria Math" w:cs="David"/>
+                    <w:i/>
+                    <w:sz w:val="24"/>
+                    <w:szCs w:val="24"/>
+                  </w:rPr>
+                </m:ctrlPr>
+              </m:sSubPr>
+              <m:e>
+                <m:r>
+                  <w:rPr>
+                    <w:rFonts w:ascii="Cambria Math" w:eastAsiaTheme="minorEastAsia" w:hAnsi="Cambria Math" w:cs="David"/>
+                    <w:sz w:val="24"/>
+                    <w:szCs w:val="24"/>
+                  </w:rPr>
+                  <m:t>P</m:t>
+                </m:r>
+              </m:e>
+              <m:sub>
+                <m:r>
+                  <w:rPr>
+                    <w:rFonts w:ascii="Cambria Math" w:eastAsiaTheme="minorEastAsia" w:hAnsi="Cambria Math" w:cs="David"/>
+                    <w:sz w:val="24"/>
+                    <w:szCs w:val="24"/>
+                  </w:rPr>
+                  <m:t>main,N</m:t>
+                </m:r>
+              </m:sub>
+            </m:sSub>
+          </m:e>
+        </m:d>
+        <m:r>
+          <w:rPr>
+            <w:rFonts w:ascii="Cambria Math" w:eastAsiaTheme="minorEastAsia" w:hAnsi="Cambria Math" w:cs="David"/>
+            <w:sz w:val="24"/>
+            <w:szCs w:val="24"/>
+          </w:rPr>
+          <m:t>=</m:t>
+        </m:r>
+        <m:sSub>
+          <m:sSubPr>
+            <m:ctrlPr>
+              <w:rPr>
+                <w:rFonts w:ascii="Cambria Math" w:eastAsiaTheme="minorEastAsia" w:hAnsi="Cambria Math" w:cs="David"/>
+                <w:i/>
+                <w:sz w:val="24"/>
+                <w:szCs w:val="24"/>
+              </w:rPr>
+            </m:ctrlPr>
+          </m:sSubPr>
+          <m:e>
+            <m:r>
+              <w:rPr>
+                <w:rFonts w:ascii="Cambria Math" w:eastAsiaTheme="minorEastAsia" w:hAnsi="Cambria Math" w:cs="David"/>
+                <w:sz w:val="24"/>
+                <w:szCs w:val="24"/>
+              </w:rPr>
+              <m:t>P</m:t>
+            </m:r>
+          </m:e>
+          <m:sub>
+            <m:r>
+              <w:rPr>
+                <w:rFonts w:ascii="Cambria Math" w:eastAsiaTheme="minorEastAsia" w:hAnsi="Cambria Math" w:cs="David"/>
+                <w:sz w:val="24"/>
+                <w:szCs w:val="24"/>
+              </w:rPr>
+              <m:t>main</m:t>
+            </m:r>
+            <m:r>
+              <w:rPr>
+                <w:rFonts w:ascii="Cambria Math" w:eastAsiaTheme="minorEastAsia" w:hAnsi="Cambria Math" w:cs="David"/>
+                <w:sz w:val="24"/>
+                <w:szCs w:val="24"/>
+              </w:rPr>
+              <m:t>,0</m:t>
+            </m:r>
+          </m:sub>
+        </m:sSub>
+        <m:r>
+          <w:rPr>
+            <w:rFonts w:ascii="Cambria Math" w:eastAsiaTheme="minorEastAsia" w:hAnsi="Cambria Math" w:cs="David"/>
+            <w:sz w:val="24"/>
+            <w:szCs w:val="24"/>
+          </w:rPr>
+          <m:t>-</m:t>
+        </m:r>
+        <m:sSubSup>
+          <m:sSubSupPr>
+            <m:ctrlPr>
+              <w:rPr>
+                <w:rFonts w:ascii="Cambria Math" w:eastAsiaTheme="minorEastAsia" w:hAnsi="Cambria Math" w:cs="David"/>
+                <w:i/>
+                <w:sz w:val="24"/>
+                <w:szCs w:val="24"/>
+              </w:rPr>
+            </m:ctrlPr>
+          </m:sSubSupPr>
+          <m:e>
+            <m:r>
+              <w:rPr>
+                <w:rFonts w:ascii="Cambria Math" w:eastAsiaTheme="minorEastAsia" w:hAnsi="Cambria Math" w:cs="David"/>
+                <w:sz w:val="24"/>
+                <w:szCs w:val="24"/>
+              </w:rPr>
+              <m:t>P</m:t>
+            </m:r>
+          </m:e>
+          <m:sub>
+            <m:r>
+              <w:rPr>
+                <w:rFonts w:ascii="Cambria Math" w:eastAsiaTheme="minorEastAsia" w:hAnsi="Cambria Math" w:cs="David"/>
+                <w:sz w:val="24"/>
+                <w:szCs w:val="24"/>
+              </w:rPr>
+              <m:t>main</m:t>
+            </m:r>
+            <m:r>
+              <w:rPr>
+                <w:rFonts w:ascii="Cambria Math" w:eastAsiaTheme="minorEastAsia" w:hAnsi="Cambria Math" w:cs="David"/>
+                <w:sz w:val="24"/>
+                <w:szCs w:val="24"/>
+              </w:rPr>
+              <m:t>,0</m:t>
+            </m:r>
+          </m:sub>
+          <m:sup>
+            <m:r>
+              <w:rPr>
+                <w:rFonts w:ascii="Cambria Math" w:eastAsiaTheme="minorEastAsia" w:hAnsi="Cambria Math" w:cs="David"/>
+                <w:sz w:val="24"/>
+                <w:szCs w:val="24"/>
+              </w:rPr>
+              <m:t>est</m:t>
+            </m:r>
+          </m:sup>
+        </m:sSubSup>
+        <m:r>
+          <w:rPr>
+            <w:rFonts w:ascii="Cambria Math" w:eastAsiaTheme="minorEastAsia" w:hAnsi="Cambria Math" w:cs="David" w:hint="cs"/>
+            <w:sz w:val="24"/>
+            <w:szCs w:val="24"/>
+            <w:rtl/>
+          </w:rPr>
           <m:t xml:space="preserve"> </m:t>
+        </m:r>
+        <m:d>
+          <m:dPr>
+            <m:ctrlPr>
+              <w:rPr>
+                <w:rFonts w:ascii="Cambria Math" w:eastAsiaTheme="minorEastAsia" w:hAnsi="David" w:cs="David"/>
+                <w:i/>
+                <w:sz w:val="24"/>
+                <w:szCs w:val="24"/>
+              </w:rPr>
+            </m:ctrlPr>
+          </m:dPr>
+          <m:e>
+            <m:sSub>
+              <m:sSubPr>
+                <m:ctrlPr>
+                  <w:rPr>
+                    <w:rFonts w:ascii="Cambria Math" w:eastAsiaTheme="minorEastAsia" w:hAnsi="Cambria Math" w:cs="David"/>
+                    <w:i/>
+                    <w:sz w:val="24"/>
+                    <w:szCs w:val="24"/>
+                  </w:rPr>
+                </m:ctrlPr>
+              </m:sSubPr>
+              <m:e>
+                <m:r>
+                  <w:rPr>
+                    <w:rFonts w:ascii="Cambria Math" w:eastAsiaTheme="minorEastAsia" w:hAnsi="Cambria Math" w:cs="David"/>
+                    <w:sz w:val="24"/>
+                    <w:szCs w:val="24"/>
+                  </w:rPr>
+                  <m:t>P</m:t>
+                </m:r>
+              </m:e>
+              <m:sub>
+                <m:r>
+                  <w:rPr>
+                    <w:rFonts w:ascii="Cambria Math" w:eastAsiaTheme="minorEastAsia" w:hAnsi="Cambria Math" w:cs="David"/>
+                    <w:sz w:val="24"/>
+                    <w:szCs w:val="24"/>
+                  </w:rPr>
+                  <m:t>main,N</m:t>
+                </m:r>
+              </m:sub>
+            </m:sSub>
+          </m:e>
+        </m:d>
+        <m:r>
+          <w:rPr>
+            <w:rFonts w:ascii="Cambria Math" w:eastAsiaTheme="minorEastAsia" w:hAnsi="Cambria Math" w:cs="David"/>
+            <w:sz w:val="24"/>
+            <w:szCs w:val="24"/>
+          </w:rPr>
+          <m:t xml:space="preserve">    </m:t>
         </m:r>
         <m:d>
           <m:dPr>
@@ -20624,10 +23657,11 @@
         <w:bidi/>
         <w:spacing w:line="360" w:lineRule="auto"/>
         <w:rPr>
-          <w:rFonts w:ascii="David" w:eastAsiaTheme="minorEastAsia" w:hAnsi="David" w:cs="David" w:hint="cs"/>
-          <w:i/>
-          <w:sz w:val="24"/>
-          <w:szCs w:val="24"/>
+          <w:rFonts w:ascii="David" w:eastAsiaTheme="minorEastAsia" w:hAnsi="David" w:cs="David"/>
+          <w:i/>
+          <w:sz w:val="24"/>
+          <w:szCs w:val="24"/>
+          <w:rtl/>
         </w:rPr>
       </w:pPr>
       <w:r>
@@ -20638,7 +23672,238 @@
           <w:szCs w:val="24"/>
           <w:rtl/>
         </w:rPr>
-        <w:t xml:space="preserve">כל הרעיון בחישוב זה הוא למעשה למצוא את </w:t>
+        <w:t>כאשר המטרה הוא</w:t>
+      </w:r>
+      <w:r>
+        <w:rPr>
+          <w:rFonts w:ascii="David" w:eastAsiaTheme="minorEastAsia" w:hAnsi="David" w:cs="David" w:hint="cs"/>
+          <w:i/>
+          <w:sz w:val="24"/>
+          <w:szCs w:val="24"/>
+          <w:rtl/>
+        </w:rPr>
+        <w:t xml:space="preserve"> למצוא את שורש </w:t>
+      </w:r>
+      <w:r>
+        <w:rPr>
+          <w:rFonts w:ascii="David" w:eastAsiaTheme="minorEastAsia" w:hAnsi="David" w:cs="David" w:hint="cs"/>
+          <w:i/>
+          <w:sz w:val="24"/>
+          <w:szCs w:val="24"/>
+          <w:rtl/>
+        </w:rPr>
+        <w:t>הפונקציה</w:t>
+      </w:r>
+      <w:r>
+        <w:rPr>
+          <w:rFonts w:ascii="David" w:eastAsiaTheme="minorEastAsia" w:hAnsi="David" w:cs="David" w:hint="cs"/>
+          <w:i/>
+          <w:sz w:val="24"/>
+          <w:szCs w:val="24"/>
+          <w:rtl/>
+        </w:rPr>
+        <w:t>.</w:t>
+      </w:r>
+      <w:r>
+        <w:rPr>
+          <w:rFonts w:ascii="David" w:eastAsiaTheme="minorEastAsia" w:hAnsi="David" w:cs="David" w:hint="cs"/>
+          <w:i/>
+          <w:sz w:val="24"/>
+          <w:szCs w:val="24"/>
+          <w:rtl/>
+        </w:rPr>
+        <w:t xml:space="preserve"> לאחר שהניחוש ההתחלתי מניב ערך אמיתי לנקודת החיבור הראשונה, ניתן לחשב את פירוס הספיקות בשלוחת הטיפטוף הראשונה</w:t>
+      </w:r>
+      <w:r>
+        <w:rPr>
+          <w:rFonts w:ascii="David" w:eastAsiaTheme="minorEastAsia" w:hAnsi="David" w:cs="David" w:hint="cs"/>
+          <w:i/>
+          <w:sz w:val="24"/>
+          <w:szCs w:val="24"/>
+          <w:rtl/>
+        </w:rPr>
+        <w:t xml:space="preserve"> (ישום השיטה מפורט</w:t>
+      </w:r>
+      <w:r>
+        <w:rPr>
+          <w:rFonts w:ascii="David" w:eastAsiaTheme="minorEastAsia" w:hAnsi="David" w:cs="David" w:hint="cs"/>
+          <w:i/>
+          <w:sz w:val="24"/>
+          <w:szCs w:val="24"/>
+          <w:rtl/>
+        </w:rPr>
+        <w:t xml:space="preserve"> במחברת</w:t>
+      </w:r>
+      <w:r>
+        <w:rPr>
+          <w:rFonts w:ascii="David" w:eastAsiaTheme="minorEastAsia" w:hAnsi="David" w:cs="David" w:hint="cs"/>
+          <w:i/>
+          <w:sz w:val="24"/>
+          <w:szCs w:val="24"/>
+          <w:rtl/>
+        </w:rPr>
+        <w:t>).</w:t>
+      </w:r>
+    </w:p>
+    <w:p>
+      <w:pPr>
+        <w:bidi/>
+        <w:spacing w:line="360" w:lineRule="auto"/>
+        <w:rPr>
+          <w:rFonts w:ascii="David" w:eastAsiaTheme="minorEastAsia" w:hAnsi="David" w:cs="David"/>
+          <w:i/>
+          <w:sz w:val="32"/>
+          <w:szCs w:val="32"/>
+          <w:rtl/>
+        </w:rPr>
+      </w:pPr>
+      <w:r>
+        <w:rPr>
+          <w:rFonts w:ascii="David" w:eastAsiaTheme="minorEastAsia" w:hAnsi="David" w:cs="David" w:hint="cs"/>
+          <w:i/>
+          <w:sz w:val="32"/>
+          <w:szCs w:val="32"/>
+          <w:rtl/>
+        </w:rPr>
+        <w:t>חישוב פירוס עומד לחץ וספיקה בכלל המערכת</w:t>
+      </w:r>
+    </w:p>
+    <w:p>
+      <w:pPr>
+        <w:bidi/>
+        <w:spacing w:line="360" w:lineRule="auto"/>
+        <w:rPr>
+          <w:rFonts w:ascii="David" w:eastAsiaTheme="minorEastAsia" w:hAnsi="David" w:cs="David"/>
+          <w:i/>
+          <w:sz w:val="24"/>
+          <w:szCs w:val="24"/>
+        </w:rPr>
+      </w:pPr>
+      <w:r>
+        <w:rPr>
+          <w:rFonts w:ascii="David" w:eastAsiaTheme="minorEastAsia" w:hAnsi="David" w:cs="David" w:hint="cs"/>
+          <w:i/>
+          <w:sz w:val="24"/>
+          <w:szCs w:val="24"/>
+          <w:rtl/>
+        </w:rPr>
+        <w:t xml:space="preserve">עבור הצגת דוגמא של פריסת עומד הלחץ וספיקה בכלל המערכת נתאר את אופי החישוב לשם הבהרה סופית. בדוגמא זו אנחנו בוחרים כי עומד הלחץ ההתחלתי </w:t>
+      </w:r>
+      <w:r>
+        <w:rPr>
+          <w:rFonts w:ascii="David" w:eastAsiaTheme="minorEastAsia" w:hAnsi="David" w:cs="David"/>
+          <w:i/>
+          <w:sz w:val="24"/>
+          <w:szCs w:val="24"/>
+          <w:rtl/>
+        </w:rPr>
+        <w:t>–</w:t>
+      </w:r>
+      <w:r>
+        <w:rPr>
+          <w:rFonts w:ascii="David" w:eastAsiaTheme="minorEastAsia" w:hAnsi="David" w:cs="David" w:hint="cs"/>
+          <w:i/>
+          <w:sz w:val="24"/>
+          <w:szCs w:val="24"/>
+          <w:rtl/>
+        </w:rPr>
+        <w:t xml:space="preserve"> כלומר בנקודת החיבור של השלוחת טיפטוף </w:t>
+      </w:r>
+      <w:r>
+        <w:rPr>
+          <w:rFonts w:ascii="David" w:eastAsiaTheme="minorEastAsia" w:hAnsi="David" w:cs="David" w:hint="cs"/>
+          <w:i/>
+          <w:sz w:val="24"/>
+          <w:szCs w:val="24"/>
+          <w:rtl/>
+        </w:rPr>
+        <w:t>הראשונה</w:t>
+      </w:r>
+      <w:r>
+        <w:rPr>
+          <w:rFonts w:ascii="David" w:eastAsiaTheme="minorEastAsia" w:hAnsi="David" w:cs="David" w:hint="cs"/>
+          <w:i/>
+          <w:sz w:val="24"/>
+          <w:szCs w:val="24"/>
+          <w:rtl/>
+        </w:rPr>
+        <w:t xml:space="preserve"> לקו המחלק היא </w:t>
+      </w:r>
+      <m:oMath>
+        <m:f>
+          <m:fPr>
+            <m:ctrlPr>
+              <w:rPr>
+                <w:rFonts w:ascii="Cambria Math" w:eastAsiaTheme="minorEastAsia" w:hAnsi="Cambria Math" w:cs="David"/>
+                <w:i/>
+                <w:sz w:val="24"/>
+                <w:szCs w:val="24"/>
+              </w:rPr>
+            </m:ctrlPr>
+          </m:fPr>
+          <m:num>
+            <m:sSub>
+              <m:sSubPr>
+                <m:ctrlPr>
+                  <w:rPr>
+                    <w:rFonts w:ascii="Cambria Math" w:eastAsiaTheme="minorEastAsia" w:hAnsi="Cambria Math" w:cs="David"/>
+                    <w:i/>
+                    <w:sz w:val="24"/>
+                    <w:szCs w:val="24"/>
+                  </w:rPr>
+                </m:ctrlPr>
+              </m:sSubPr>
+              <m:e>
+                <m:r>
+                  <w:rPr>
+                    <w:rFonts w:ascii="Cambria Math" w:eastAsiaTheme="minorEastAsia" w:hAnsi="Cambria Math" w:cs="David"/>
+                    <w:sz w:val="24"/>
+                    <w:szCs w:val="24"/>
+                  </w:rPr>
+                  <m:t>P</m:t>
+                </m:r>
+              </m:e>
+              <m:sub>
+                <m:r>
+                  <w:rPr>
+                    <w:rFonts w:ascii="Cambria Math" w:eastAsiaTheme="minorEastAsia" w:hAnsi="Cambria Math" w:cs="David"/>
+                    <w:sz w:val="24"/>
+                    <w:szCs w:val="24"/>
+                  </w:rPr>
+                  <m:t>0,main</m:t>
+                </m:r>
+              </m:sub>
+            </m:sSub>
+          </m:num>
+          <m:den>
+            <m:r>
+              <w:rPr>
+                <w:rFonts w:ascii="Cambria Math" w:eastAsiaTheme="minorEastAsia" w:hAnsi="Cambria Math" w:cs="David"/>
+                <w:sz w:val="24"/>
+                <w:szCs w:val="24"/>
+              </w:rPr>
+              <m:t>γ</m:t>
+            </m:r>
+          </m:den>
+        </m:f>
+        <m:r>
+          <w:rPr>
+            <w:rFonts w:ascii="Cambria Math" w:eastAsiaTheme="minorEastAsia" w:hAnsi="Cambria Math" w:cs="David"/>
+            <w:sz w:val="24"/>
+            <w:szCs w:val="24"/>
+          </w:rPr>
+          <m:t>=27 m</m:t>
+        </m:r>
+      </m:oMath>
+      <w:r>
+        <w:rPr>
+          <w:rFonts w:ascii="David" w:eastAsiaTheme="minorEastAsia" w:hAnsi="David" w:cs="David" w:hint="cs"/>
+          <w:i/>
+          <w:sz w:val="24"/>
+          <w:szCs w:val="24"/>
+          <w:rtl/>
+        </w:rPr>
+        <w:t xml:space="preserve">. מפה מנחשים ניחוש ראשוני לנקודת החיבור האחורנה </w:t>
       </w:r>
       <m:oMath>
         <m:sSub>
@@ -20669,7 +23934,7 @@
                 <w:sz w:val="24"/>
                 <w:szCs w:val="24"/>
               </w:rPr>
-              <m:t>N</m:t>
+              <m:t>N,main</m:t>
             </m:r>
           </m:sub>
         </m:sSub>
@@ -20682,17 +23947,828 @@
           <w:szCs w:val="24"/>
           <w:rtl/>
         </w:rPr>
-        <w:t xml:space="preserve"> אשר יגרום לפונקציית המטרה להתאפס. או במילים אחרות, אנחנו רוצים לחשב את שורש פונקצית המטרה</w:t>
-      </w:r>
-      <w:r>
-        <w:rPr>
-          <w:rFonts w:ascii="David" w:eastAsiaTheme="minorEastAsia" w:hAnsi="David" w:cs="David" w:hint="cs"/>
-          <w:i/>
-          <w:sz w:val="24"/>
-          <w:szCs w:val="24"/>
-          <w:rtl/>
-        </w:rPr>
-        <w:t>. קיימות שיטות נומריות רבות לביצוע מטלה זו אשר תיאורם הוא מחוץ לתחומי עבודה זו (ישום השיטה מפורט במחברת).</w:t>
+        <w:t xml:space="preserve"> אשר עבור שלוחת הטפטוף האחרונה נגדיר </w:t>
+      </w:r>
+      <m:oMath>
+        <m:sSub>
+          <m:sSubPr>
+            <m:ctrlPr>
+              <w:rPr>
+                <w:rFonts w:ascii="Cambria Math" w:eastAsiaTheme="minorEastAsia" w:hAnsi="Cambria Math" w:cs="David"/>
+                <w:i/>
+                <w:sz w:val="24"/>
+                <w:szCs w:val="24"/>
+              </w:rPr>
+            </m:ctrlPr>
+          </m:sSubPr>
+          <m:e>
+            <m:r>
+              <w:rPr>
+                <w:rFonts w:ascii="Cambria Math" w:eastAsiaTheme="minorEastAsia" w:hAnsi="Cambria Math" w:cs="David"/>
+                <w:sz w:val="24"/>
+                <w:szCs w:val="24"/>
+              </w:rPr>
+              <m:t>P</m:t>
+            </m:r>
+          </m:e>
+          <m:sub>
+            <m:r>
+              <w:rPr>
+                <w:rFonts w:ascii="Cambria Math" w:eastAsiaTheme="minorEastAsia" w:hAnsi="Cambria Math" w:cs="David"/>
+                <w:sz w:val="24"/>
+                <w:szCs w:val="24"/>
+              </w:rPr>
+              <m:t>drip,0</m:t>
+            </m:r>
+          </m:sub>
+        </m:sSub>
+        <m:r>
+          <w:rPr>
+            <w:rFonts w:ascii="Cambria Math" w:eastAsiaTheme="minorEastAsia" w:hAnsi="Cambria Math" w:cs="David"/>
+            <w:sz w:val="24"/>
+            <w:szCs w:val="24"/>
+          </w:rPr>
+          <m:t>=</m:t>
+        </m:r>
+        <m:sSub>
+          <m:sSubPr>
+            <m:ctrlPr>
+              <w:rPr>
+                <w:rFonts w:ascii="Cambria Math" w:eastAsiaTheme="minorEastAsia" w:hAnsi="Cambria Math" w:cs="David"/>
+                <w:i/>
+                <w:sz w:val="24"/>
+                <w:szCs w:val="24"/>
+              </w:rPr>
+            </m:ctrlPr>
+          </m:sSubPr>
+          <m:e>
+            <m:r>
+              <w:rPr>
+                <w:rFonts w:ascii="Cambria Math" w:eastAsiaTheme="minorEastAsia" w:hAnsi="Cambria Math" w:cs="David"/>
+                <w:sz w:val="24"/>
+                <w:szCs w:val="24"/>
+              </w:rPr>
+              <m:t>P</m:t>
+            </m:r>
+          </m:e>
+          <m:sub>
+            <m:r>
+              <w:rPr>
+                <w:rFonts w:ascii="Cambria Math" w:eastAsiaTheme="minorEastAsia" w:hAnsi="Cambria Math" w:cs="David"/>
+                <w:sz w:val="24"/>
+                <w:szCs w:val="24"/>
+              </w:rPr>
+              <m:t>main,N</m:t>
+            </m:r>
+          </m:sub>
+        </m:sSub>
+      </m:oMath>
+      <w:r>
+        <w:rPr>
+          <w:rFonts w:ascii="David" w:eastAsiaTheme="minorEastAsia" w:hAnsi="David" w:cs="David" w:hint="cs"/>
+          <w:i/>
+          <w:sz w:val="24"/>
+          <w:szCs w:val="24"/>
+          <w:rtl/>
+        </w:rPr>
+        <w:t xml:space="preserve">. לאחר מכן מנחשים ניחוש התחלתי למוציא המים האחרון בשלוחת הטיפטוף האחרונה </w:t>
+      </w:r>
+      <m:oMath>
+        <m:sSub>
+          <m:sSubPr>
+            <m:ctrlPr>
+              <w:rPr>
+                <w:rFonts w:ascii="Cambria Math" w:eastAsiaTheme="minorEastAsia" w:hAnsi="Cambria Math" w:cs="David"/>
+                <w:i/>
+                <w:sz w:val="24"/>
+                <w:szCs w:val="24"/>
+              </w:rPr>
+            </m:ctrlPr>
+          </m:sSubPr>
+          <m:e>
+            <m:r>
+              <w:rPr>
+                <w:rFonts w:ascii="Cambria Math" w:eastAsiaTheme="minorEastAsia" w:hAnsi="Cambria Math" w:cs="David"/>
+                <w:sz w:val="24"/>
+                <w:szCs w:val="24"/>
+              </w:rPr>
+              <m:t>P</m:t>
+            </m:r>
+          </m:e>
+          <m:sub>
+            <m:r>
+              <w:rPr>
+                <w:rFonts w:ascii="Cambria Math" w:eastAsiaTheme="minorEastAsia" w:hAnsi="Cambria Math" w:cs="David"/>
+                <w:sz w:val="24"/>
+                <w:szCs w:val="24"/>
+              </w:rPr>
+              <m:t>drip,N</m:t>
+            </m:r>
+          </m:sub>
+        </m:sSub>
+      </m:oMath>
+      <w:r>
+        <w:rPr>
+          <w:rFonts w:ascii="David" w:eastAsiaTheme="minorEastAsia" w:hAnsi="David" w:cs="David" w:hint="cs"/>
+          <w:i/>
+          <w:sz w:val="24"/>
+          <w:szCs w:val="24"/>
+          <w:rtl/>
+        </w:rPr>
+        <w:t xml:space="preserve"> ועוברים את כלל השלבים עד אשר חישוב לחץ בנקודת החיבור של השלוחה לקו המחלק </w:t>
+      </w:r>
+      <m:oMath>
+        <m:sSubSup>
+          <m:sSubSupPr>
+            <m:ctrlPr>
+              <w:rPr>
+                <w:rFonts w:ascii="Cambria Math" w:eastAsiaTheme="minorEastAsia" w:hAnsi="Cambria Math" w:cs="David"/>
+                <w:i/>
+                <w:sz w:val="24"/>
+                <w:szCs w:val="24"/>
+              </w:rPr>
+            </m:ctrlPr>
+          </m:sSubSupPr>
+          <m:e>
+            <m:r>
+              <w:rPr>
+                <w:rFonts w:ascii="Cambria Math" w:eastAsiaTheme="minorEastAsia" w:hAnsi="Cambria Math" w:cs="David"/>
+                <w:sz w:val="24"/>
+                <w:szCs w:val="24"/>
+              </w:rPr>
+              <m:t>P</m:t>
+            </m:r>
+          </m:e>
+          <m:sub>
+            <m:r>
+              <w:rPr>
+                <w:rFonts w:ascii="Cambria Math" w:eastAsiaTheme="minorEastAsia" w:hAnsi="Cambria Math" w:cs="David"/>
+                <w:sz w:val="24"/>
+                <w:szCs w:val="24"/>
+              </w:rPr>
+              <m:t>drip,0</m:t>
+            </m:r>
+          </m:sub>
+          <m:sup>
+            <m:r>
+              <w:rPr>
+                <w:rFonts w:ascii="Cambria Math" w:eastAsiaTheme="minorEastAsia" w:hAnsi="Cambria Math" w:cs="David"/>
+                <w:sz w:val="24"/>
+                <w:szCs w:val="24"/>
+              </w:rPr>
+              <m:t>est</m:t>
+            </m:r>
+          </m:sup>
+        </m:sSubSup>
+      </m:oMath>
+      <w:r>
+        <w:rPr>
+          <w:rFonts w:ascii="David" w:eastAsiaTheme="minorEastAsia" w:hAnsi="David" w:cs="David" w:hint="cs"/>
+          <w:i/>
+          <w:sz w:val="24"/>
+          <w:szCs w:val="24"/>
+          <w:rtl/>
+        </w:rPr>
+        <w:t xml:space="preserve">. במידה ומתקיים </w:t>
+      </w:r>
+      <m:oMath>
+        <m:sSub>
+          <m:sSubPr>
+            <m:ctrlPr>
+              <w:rPr>
+                <w:rFonts w:ascii="Cambria Math" w:eastAsiaTheme="minorEastAsia" w:hAnsi="Cambria Math" w:cs="David"/>
+                <w:i/>
+                <w:sz w:val="24"/>
+                <w:szCs w:val="24"/>
+              </w:rPr>
+            </m:ctrlPr>
+          </m:sSubPr>
+          <m:e>
+            <m:r>
+              <w:rPr>
+                <w:rFonts w:ascii="Cambria Math" w:eastAsiaTheme="minorEastAsia" w:hAnsi="Cambria Math" w:cs="David"/>
+                <w:sz w:val="24"/>
+                <w:szCs w:val="24"/>
+              </w:rPr>
+              <m:t>P</m:t>
+            </m:r>
+          </m:e>
+          <m:sub>
+            <m:r>
+              <w:rPr>
+                <w:rFonts w:ascii="Cambria Math" w:eastAsiaTheme="minorEastAsia" w:hAnsi="Cambria Math" w:cs="David"/>
+                <w:sz w:val="24"/>
+                <w:szCs w:val="24"/>
+              </w:rPr>
+              <m:t>drip,0</m:t>
+            </m:r>
+          </m:sub>
+        </m:sSub>
+        <m:r>
+          <w:rPr>
+            <w:rFonts w:ascii="Cambria Math" w:eastAsiaTheme="minorEastAsia" w:hAnsi="Cambria Math" w:cs="David"/>
+            <w:sz w:val="24"/>
+            <w:szCs w:val="24"/>
+          </w:rPr>
+          <m:t>≠</m:t>
+        </m:r>
+        <m:sSubSup>
+          <m:sSubSupPr>
+            <m:ctrlPr>
+              <w:rPr>
+                <w:rFonts w:ascii="Cambria Math" w:eastAsiaTheme="minorEastAsia" w:hAnsi="Cambria Math" w:cs="David"/>
+                <w:i/>
+                <w:sz w:val="24"/>
+                <w:szCs w:val="24"/>
+              </w:rPr>
+            </m:ctrlPr>
+          </m:sSubSupPr>
+          <m:e>
+            <m:r>
+              <w:rPr>
+                <w:rFonts w:ascii="Cambria Math" w:eastAsiaTheme="minorEastAsia" w:hAnsi="Cambria Math" w:cs="David"/>
+                <w:sz w:val="24"/>
+                <w:szCs w:val="24"/>
+              </w:rPr>
+              <m:t>P</m:t>
+            </m:r>
+          </m:e>
+          <m:sub>
+            <m:r>
+              <w:rPr>
+                <w:rFonts w:ascii="Cambria Math" w:eastAsiaTheme="minorEastAsia" w:hAnsi="Cambria Math" w:cs="David"/>
+                <w:sz w:val="24"/>
+                <w:szCs w:val="24"/>
+              </w:rPr>
+              <m:t>drip,0</m:t>
+            </m:r>
+          </m:sub>
+          <m:sup>
+            <m:r>
+              <w:rPr>
+                <w:rFonts w:ascii="Cambria Math" w:eastAsiaTheme="minorEastAsia" w:hAnsi="Cambria Math" w:cs="David"/>
+                <w:sz w:val="24"/>
+                <w:szCs w:val="24"/>
+              </w:rPr>
+              <m:t>est</m:t>
+            </m:r>
+          </m:sup>
+        </m:sSubSup>
+      </m:oMath>
+      <w:r>
+        <w:rPr>
+          <w:rFonts w:ascii="David" w:eastAsiaTheme="minorEastAsia" w:hAnsi="David" w:cs="David" w:hint="cs"/>
+          <w:i/>
+          <w:sz w:val="24"/>
+          <w:szCs w:val="24"/>
+          <w:rtl/>
+        </w:rPr>
+        <w:t xml:space="preserve"> מבצעים את הכל מחדש עד אשר הניחוש </w:t>
+      </w:r>
+      <m:oMath>
+        <m:sSub>
+          <m:sSubPr>
+            <m:ctrlPr>
+              <w:rPr>
+                <w:rFonts w:ascii="Cambria Math" w:eastAsiaTheme="minorEastAsia" w:hAnsi="Cambria Math" w:cs="David"/>
+                <w:i/>
+                <w:sz w:val="24"/>
+                <w:szCs w:val="24"/>
+              </w:rPr>
+            </m:ctrlPr>
+          </m:sSubPr>
+          <m:e>
+            <m:r>
+              <w:rPr>
+                <w:rFonts w:ascii="Cambria Math" w:eastAsiaTheme="minorEastAsia" w:hAnsi="Cambria Math" w:cs="David"/>
+                <w:sz w:val="24"/>
+                <w:szCs w:val="24"/>
+              </w:rPr>
+              <m:t>P</m:t>
+            </m:r>
+          </m:e>
+          <m:sub>
+            <m:r>
+              <w:rPr>
+                <w:rFonts w:ascii="Cambria Math" w:eastAsiaTheme="minorEastAsia" w:hAnsi="Cambria Math" w:cs="David"/>
+                <w:sz w:val="24"/>
+                <w:szCs w:val="24"/>
+              </w:rPr>
+              <m:t>drip,N</m:t>
+            </m:r>
+          </m:sub>
+        </m:sSub>
+      </m:oMath>
+      <w:r>
+        <w:rPr>
+          <w:rFonts w:ascii="David" w:eastAsiaTheme="minorEastAsia" w:hAnsi="David" w:cs="David" w:hint="cs"/>
+          <w:i/>
+          <w:sz w:val="24"/>
+          <w:szCs w:val="24"/>
+          <w:rtl/>
+        </w:rPr>
+        <w:t xml:space="preserve"> גורם ל </w:t>
+      </w:r>
+      <m:oMath>
+        <m:sSub>
+          <m:sSubPr>
+            <m:ctrlPr>
+              <w:rPr>
+                <w:rFonts w:ascii="Cambria Math" w:eastAsiaTheme="minorEastAsia" w:hAnsi="Cambria Math" w:cs="David"/>
+                <w:i/>
+                <w:sz w:val="24"/>
+                <w:szCs w:val="24"/>
+              </w:rPr>
+            </m:ctrlPr>
+          </m:sSubPr>
+          <m:e>
+            <m:r>
+              <w:rPr>
+                <w:rFonts w:ascii="Cambria Math" w:eastAsiaTheme="minorEastAsia" w:hAnsi="Cambria Math" w:cs="David"/>
+                <w:sz w:val="24"/>
+                <w:szCs w:val="24"/>
+              </w:rPr>
+              <m:t>P</m:t>
+            </m:r>
+          </m:e>
+          <m:sub>
+            <m:r>
+              <w:rPr>
+                <w:rFonts w:ascii="Cambria Math" w:eastAsiaTheme="minorEastAsia" w:hAnsi="Cambria Math" w:cs="David"/>
+                <w:sz w:val="24"/>
+                <w:szCs w:val="24"/>
+              </w:rPr>
+              <m:t>drip,0</m:t>
+            </m:r>
+          </m:sub>
+        </m:sSub>
+        <m:r>
+          <w:rPr>
+            <w:rFonts w:ascii="Cambria Math" w:eastAsiaTheme="minorEastAsia" w:hAnsi="Cambria Math" w:cs="David"/>
+            <w:sz w:val="24"/>
+            <w:szCs w:val="24"/>
+          </w:rPr>
+          <m:t>=</m:t>
+        </m:r>
+        <m:sSubSup>
+          <m:sSubSupPr>
+            <m:ctrlPr>
+              <w:rPr>
+                <w:rFonts w:ascii="Cambria Math" w:eastAsiaTheme="minorEastAsia" w:hAnsi="Cambria Math" w:cs="David"/>
+                <w:i/>
+                <w:sz w:val="24"/>
+                <w:szCs w:val="24"/>
+              </w:rPr>
+            </m:ctrlPr>
+          </m:sSubSupPr>
+          <m:e>
+            <m:r>
+              <w:rPr>
+                <w:rFonts w:ascii="Cambria Math" w:eastAsiaTheme="minorEastAsia" w:hAnsi="Cambria Math" w:cs="David"/>
+                <w:sz w:val="24"/>
+                <w:szCs w:val="24"/>
+              </w:rPr>
+              <m:t>P</m:t>
+            </m:r>
+          </m:e>
+          <m:sub>
+            <m:r>
+              <w:rPr>
+                <w:rFonts w:ascii="Cambria Math" w:eastAsiaTheme="minorEastAsia" w:hAnsi="Cambria Math" w:cs="David"/>
+                <w:sz w:val="24"/>
+                <w:szCs w:val="24"/>
+              </w:rPr>
+              <m:t>drip,0</m:t>
+            </m:r>
+          </m:sub>
+          <m:sup>
+            <m:r>
+              <w:rPr>
+                <w:rFonts w:ascii="Cambria Math" w:eastAsiaTheme="minorEastAsia" w:hAnsi="Cambria Math" w:cs="David"/>
+                <w:sz w:val="24"/>
+                <w:szCs w:val="24"/>
+              </w:rPr>
+              <m:t>est</m:t>
+            </m:r>
+          </m:sup>
+        </m:sSubSup>
+      </m:oMath>
+      <w:r>
+        <w:rPr>
+          <w:rFonts w:ascii="David" w:eastAsiaTheme="minorEastAsia" w:hAnsi="David" w:cs="David" w:hint="cs"/>
+          <w:i/>
+          <w:sz w:val="24"/>
+          <w:szCs w:val="24"/>
+          <w:rtl/>
+        </w:rPr>
+        <w:t>. מחשבים את סך הספיקות בשלוחת הטיפטוף</w:t>
+      </w:r>
+      <w:r>
+        <w:rPr>
+          <w:rFonts w:ascii="David" w:eastAsiaTheme="minorEastAsia" w:hAnsi="David" w:cs="David" w:hint="cs"/>
+          <w:i/>
+          <w:sz w:val="24"/>
+          <w:szCs w:val="24"/>
+          <w:rtl/>
+        </w:rPr>
+        <w:t xml:space="preserve">, מחשבים את הפסד העומד בקו המחלק בין מוציא המים </w:t>
+      </w:r>
+      <m:oMath>
+        <m:r>
+          <w:rPr>
+            <w:rFonts w:ascii="Cambria Math" w:eastAsiaTheme="minorEastAsia" w:hAnsi="Cambria Math" w:cs="David"/>
+            <w:sz w:val="24"/>
+            <w:szCs w:val="24"/>
+          </w:rPr>
+          <m:t>N</m:t>
+        </m:r>
+      </m:oMath>
+      <w:r>
+        <w:rPr>
+          <w:rFonts w:ascii="David" w:eastAsiaTheme="minorEastAsia" w:hAnsi="David" w:cs="David" w:hint="cs"/>
+          <w:i/>
+          <w:sz w:val="24"/>
+          <w:szCs w:val="24"/>
+          <w:rtl/>
+        </w:rPr>
+        <w:t xml:space="preserve"> ל</w:t>
+      </w:r>
+      <m:oMath>
+        <m:r>
+          <w:rPr>
+            <w:rFonts w:ascii="Cambria Math" w:eastAsiaTheme="minorEastAsia" w:hAnsi="Cambria Math" w:cs="David"/>
+            <w:sz w:val="24"/>
+            <w:szCs w:val="24"/>
+          </w:rPr>
+          <m:t>N-1</m:t>
+        </m:r>
+      </m:oMath>
+      <w:r>
+        <w:rPr>
+          <w:rFonts w:ascii="David" w:eastAsiaTheme="minorEastAsia" w:hAnsi="David" w:cs="David" w:hint="cs"/>
+          <w:i/>
+          <w:sz w:val="24"/>
+          <w:szCs w:val="24"/>
+          <w:rtl/>
+        </w:rPr>
+        <w:t xml:space="preserve"> ולאחר מכן את הלחץ </w:t>
+      </w:r>
+      <m:oMath>
+        <m:sSub>
+          <m:sSubPr>
+            <m:ctrlPr>
+              <w:rPr>
+                <w:rFonts w:ascii="Cambria Math" w:eastAsiaTheme="minorEastAsia" w:hAnsi="Cambria Math" w:cs="David"/>
+                <w:i/>
+                <w:sz w:val="24"/>
+                <w:szCs w:val="24"/>
+              </w:rPr>
+            </m:ctrlPr>
+          </m:sSubPr>
+          <m:e>
+            <m:r>
+              <w:rPr>
+                <w:rFonts w:ascii="Cambria Math" w:eastAsiaTheme="minorEastAsia" w:hAnsi="Cambria Math" w:cs="David"/>
+                <w:sz w:val="24"/>
+                <w:szCs w:val="24"/>
+              </w:rPr>
+              <m:t>P</m:t>
+            </m:r>
+          </m:e>
+          <m:sub>
+            <m:r>
+              <w:rPr>
+                <w:rFonts w:ascii="Cambria Math" w:eastAsiaTheme="minorEastAsia" w:hAnsi="Cambria Math" w:cs="David"/>
+                <w:sz w:val="24"/>
+                <w:szCs w:val="24"/>
+              </w:rPr>
+              <m:t>N-1</m:t>
+            </m:r>
+          </m:sub>
+        </m:sSub>
+      </m:oMath>
+      <w:r>
+        <w:rPr>
+          <w:rFonts w:ascii="David" w:eastAsiaTheme="minorEastAsia" w:hAnsi="David" w:cs="David" w:hint="cs"/>
+          <w:i/>
+          <w:sz w:val="24"/>
+          <w:szCs w:val="24"/>
+          <w:rtl/>
+        </w:rPr>
+        <w:t xml:space="preserve">. כך למעשה חוזרים על החישובים עד אשר מחשבים את </w:t>
+      </w:r>
+      <m:oMath>
+        <m:sSubSup>
+          <m:sSubSupPr>
+            <m:ctrlPr>
+              <w:rPr>
+                <w:rFonts w:ascii="Cambria Math" w:eastAsiaTheme="minorEastAsia" w:hAnsi="Cambria Math" w:cs="David"/>
+                <w:i/>
+                <w:sz w:val="24"/>
+                <w:szCs w:val="24"/>
+              </w:rPr>
+            </m:ctrlPr>
+          </m:sSubSupPr>
+          <m:e>
+            <m:r>
+              <w:rPr>
+                <w:rFonts w:ascii="Cambria Math" w:eastAsiaTheme="minorEastAsia" w:hAnsi="Cambria Math" w:cs="David"/>
+                <w:sz w:val="24"/>
+                <w:szCs w:val="24"/>
+              </w:rPr>
+              <m:t>P</m:t>
+            </m:r>
+          </m:e>
+          <m:sub>
+            <m:r>
+              <w:rPr>
+                <w:rFonts w:ascii="Cambria Math" w:eastAsiaTheme="minorEastAsia" w:hAnsi="Cambria Math" w:cs="David"/>
+                <w:sz w:val="24"/>
+                <w:szCs w:val="24"/>
+              </w:rPr>
+              <m:t>0,main</m:t>
+            </m:r>
+          </m:sub>
+          <m:sup>
+            <m:r>
+              <w:rPr>
+                <w:rFonts w:ascii="Cambria Math" w:eastAsiaTheme="minorEastAsia" w:hAnsi="Cambria Math" w:cs="David"/>
+                <w:sz w:val="24"/>
+                <w:szCs w:val="24"/>
+              </w:rPr>
+              <m:t>est</m:t>
+            </m:r>
+          </m:sup>
+        </m:sSubSup>
+      </m:oMath>
+      <w:r>
+        <w:rPr>
+          <w:rFonts w:ascii="David" w:eastAsiaTheme="minorEastAsia" w:hAnsi="David" w:cs="David" w:hint="cs"/>
+          <w:i/>
+          <w:sz w:val="24"/>
+          <w:szCs w:val="24"/>
+          <w:rtl/>
+        </w:rPr>
+        <w:t>. במידה ו</w:t>
+      </w:r>
+      <m:oMath>
+        <m:sSub>
+          <m:sSubPr>
+            <m:ctrlPr>
+              <w:rPr>
+                <w:rFonts w:ascii="Cambria Math" w:eastAsiaTheme="minorEastAsia" w:hAnsi="Cambria Math" w:cs="David"/>
+                <w:i/>
+                <w:sz w:val="24"/>
+                <w:szCs w:val="24"/>
+              </w:rPr>
+            </m:ctrlPr>
+          </m:sSubPr>
+          <m:e>
+            <m:r>
+              <w:rPr>
+                <w:rFonts w:ascii="Cambria Math" w:eastAsiaTheme="minorEastAsia" w:hAnsi="Cambria Math" w:cs="David"/>
+                <w:sz w:val="24"/>
+                <w:szCs w:val="24"/>
+              </w:rPr>
+              <m:t>P</m:t>
+            </m:r>
+          </m:e>
+          <m:sub>
+            <m:r>
+              <w:rPr>
+                <w:rFonts w:ascii="Cambria Math" w:eastAsiaTheme="minorEastAsia" w:hAnsi="Cambria Math" w:cs="David"/>
+                <w:sz w:val="24"/>
+                <w:szCs w:val="24"/>
+              </w:rPr>
+              <m:t>main</m:t>
+            </m:r>
+            <m:r>
+              <w:rPr>
+                <w:rFonts w:ascii="Cambria Math" w:eastAsiaTheme="minorEastAsia" w:hAnsi="Cambria Math" w:cs="David"/>
+                <w:sz w:val="24"/>
+                <w:szCs w:val="24"/>
+              </w:rPr>
+              <m:t>,0</m:t>
+            </m:r>
+          </m:sub>
+        </m:sSub>
+        <m:r>
+          <w:rPr>
+            <w:rFonts w:ascii="Cambria Math" w:eastAsiaTheme="minorEastAsia" w:hAnsi="Cambria Math" w:cs="David"/>
+            <w:sz w:val="24"/>
+            <w:szCs w:val="24"/>
+          </w:rPr>
+          <m:t>≠</m:t>
+        </m:r>
+        <m:sSubSup>
+          <m:sSubSupPr>
+            <m:ctrlPr>
+              <w:rPr>
+                <w:rFonts w:ascii="Cambria Math" w:eastAsiaTheme="minorEastAsia" w:hAnsi="Cambria Math" w:cs="David"/>
+                <w:i/>
+                <w:sz w:val="24"/>
+                <w:szCs w:val="24"/>
+              </w:rPr>
+            </m:ctrlPr>
+          </m:sSubSupPr>
+          <m:e>
+            <m:r>
+              <w:rPr>
+                <w:rFonts w:ascii="Cambria Math" w:eastAsiaTheme="minorEastAsia" w:hAnsi="Cambria Math" w:cs="David"/>
+                <w:sz w:val="24"/>
+                <w:szCs w:val="24"/>
+              </w:rPr>
+              <m:t>P</m:t>
+            </m:r>
+          </m:e>
+          <m:sub>
+            <m:r>
+              <w:rPr>
+                <w:rFonts w:ascii="Cambria Math" w:eastAsiaTheme="minorEastAsia" w:hAnsi="Cambria Math" w:cs="David"/>
+                <w:sz w:val="24"/>
+                <w:szCs w:val="24"/>
+              </w:rPr>
+              <m:t>main</m:t>
+            </m:r>
+            <m:r>
+              <w:rPr>
+                <w:rFonts w:ascii="Cambria Math" w:eastAsiaTheme="minorEastAsia" w:hAnsi="Cambria Math" w:cs="David"/>
+                <w:sz w:val="24"/>
+                <w:szCs w:val="24"/>
+              </w:rPr>
+              <m:t>,0</m:t>
+            </m:r>
+          </m:sub>
+          <m:sup>
+            <m:r>
+              <w:rPr>
+                <w:rFonts w:ascii="Cambria Math" w:eastAsiaTheme="minorEastAsia" w:hAnsi="Cambria Math" w:cs="David"/>
+                <w:sz w:val="24"/>
+                <w:szCs w:val="24"/>
+              </w:rPr>
+              <m:t>est</m:t>
+            </m:r>
+          </m:sup>
+        </m:sSubSup>
+      </m:oMath>
+      <w:r>
+        <w:rPr>
+          <w:rFonts w:ascii="David" w:eastAsiaTheme="minorEastAsia" w:hAnsi="David" w:cs="David" w:hint="cs"/>
+          <w:i/>
+          <w:sz w:val="24"/>
+          <w:szCs w:val="24"/>
+          <w:rtl/>
+        </w:rPr>
+        <w:t xml:space="preserve"> מבצעים מחדש את כלל הנאמר פה החל מהשלב שבו מגדירים </w:t>
+      </w:r>
+      <w:r>
+        <w:rPr>
+          <w:rFonts w:ascii="David" w:eastAsiaTheme="minorEastAsia" w:hAnsi="David" w:cs="David" w:hint="cs"/>
+          <w:i/>
+          <w:sz w:val="24"/>
+          <w:szCs w:val="24"/>
+          <w:rtl/>
+        </w:rPr>
+        <w:t xml:space="preserve">ניחוש ראשוני לנקודת החיבור האחורנה </w:t>
+      </w:r>
+      <m:oMath>
+        <m:sSub>
+          <m:sSubPr>
+            <m:ctrlPr>
+              <w:rPr>
+                <w:rFonts w:ascii="Cambria Math" w:eastAsiaTheme="minorEastAsia" w:hAnsi="Cambria Math" w:cs="David"/>
+                <w:i/>
+                <w:sz w:val="24"/>
+                <w:szCs w:val="24"/>
+              </w:rPr>
+            </m:ctrlPr>
+          </m:sSubPr>
+          <m:e>
+            <m:r>
+              <w:rPr>
+                <w:rFonts w:ascii="Cambria Math" w:eastAsiaTheme="minorEastAsia" w:hAnsi="Cambria Math" w:cs="David"/>
+                <w:sz w:val="24"/>
+                <w:szCs w:val="24"/>
+              </w:rPr>
+              <m:t>P</m:t>
+            </m:r>
+          </m:e>
+          <m:sub>
+            <m:r>
+              <w:rPr>
+                <w:rFonts w:ascii="Cambria Math" w:eastAsiaTheme="minorEastAsia" w:hAnsi="Cambria Math" w:cs="David"/>
+                <w:sz w:val="24"/>
+                <w:szCs w:val="24"/>
+              </w:rPr>
+              <m:t>N,main</m:t>
+            </m:r>
+          </m:sub>
+        </m:sSub>
+      </m:oMath>
+      <w:r>
+        <w:rPr>
+          <w:rFonts w:ascii="David" w:eastAsiaTheme="minorEastAsia" w:hAnsi="David" w:cs="David" w:hint="cs"/>
+          <w:i/>
+          <w:sz w:val="24"/>
+          <w:szCs w:val="24"/>
+          <w:rtl/>
+        </w:rPr>
+        <w:t xml:space="preserve">. איור </w:t>
+      </w:r>
+      <w:r>
+        <w:rPr>
+          <w:rFonts w:ascii="David" w:eastAsiaTheme="minorEastAsia" w:hAnsi="David" w:cs="David" w:hint="cs"/>
+          <w:i/>
+          <w:sz w:val="24"/>
+          <w:szCs w:val="24"/>
+        </w:rPr>
+        <w:t>XXX</w:t>
+      </w:r>
+      <w:r>
+        <w:rPr>
+          <w:rFonts w:ascii="David" w:eastAsiaTheme="minorEastAsia" w:hAnsi="David" w:cs="David" w:hint="cs"/>
+          <w:i/>
+          <w:sz w:val="24"/>
+          <w:szCs w:val="24"/>
+          <w:rtl/>
+        </w:rPr>
+        <w:t xml:space="preserve"> מהווה את התוצאה הסופית כאשר כלל הניחושים התאימו לערכים האמיתיים כאשר </w:t>
+      </w:r>
+      <m:oMath>
+        <m:f>
+          <m:fPr>
+            <m:ctrlPr>
+              <w:rPr>
+                <w:rFonts w:ascii="Cambria Math" w:eastAsiaTheme="minorEastAsia" w:hAnsi="Cambria Math" w:cs="David"/>
+                <w:i/>
+                <w:sz w:val="24"/>
+                <w:szCs w:val="24"/>
+              </w:rPr>
+            </m:ctrlPr>
+          </m:fPr>
+          <m:num>
+            <m:sSub>
+              <m:sSubPr>
+                <m:ctrlPr>
+                  <w:rPr>
+                    <w:rFonts w:ascii="Cambria Math" w:eastAsiaTheme="minorEastAsia" w:hAnsi="Cambria Math" w:cs="David"/>
+                    <w:i/>
+                    <w:sz w:val="24"/>
+                    <w:szCs w:val="24"/>
+                  </w:rPr>
+                </m:ctrlPr>
+              </m:sSubPr>
+              <m:e>
+                <m:r>
+                  <w:rPr>
+                    <w:rFonts w:ascii="Cambria Math" w:eastAsiaTheme="minorEastAsia" w:hAnsi="Cambria Math" w:cs="David"/>
+                    <w:sz w:val="24"/>
+                    <w:szCs w:val="24"/>
+                  </w:rPr>
+                  <m:t>P</m:t>
+                </m:r>
+              </m:e>
+              <m:sub>
+                <m:r>
+                  <w:rPr>
+                    <w:rFonts w:ascii="Cambria Math" w:eastAsiaTheme="minorEastAsia" w:hAnsi="Cambria Math" w:cs="David"/>
+                    <w:sz w:val="24"/>
+                    <w:szCs w:val="24"/>
+                  </w:rPr>
+                  <m:t>0,main</m:t>
+                </m:r>
+              </m:sub>
+            </m:sSub>
+          </m:num>
+          <m:den>
+            <m:r>
+              <w:rPr>
+                <w:rFonts w:ascii="Cambria Math" w:eastAsiaTheme="minorEastAsia" w:hAnsi="Cambria Math" w:cs="David"/>
+                <w:sz w:val="24"/>
+                <w:szCs w:val="24"/>
+              </w:rPr>
+              <m:t>γ</m:t>
+            </m:r>
+          </m:den>
+        </m:f>
+        <m:r>
+          <w:rPr>
+            <w:rFonts w:ascii="Cambria Math" w:eastAsiaTheme="minorEastAsia" w:hAnsi="Cambria Math" w:cs="David"/>
+            <w:sz w:val="24"/>
+            <w:szCs w:val="24"/>
+          </w:rPr>
+          <m:t>=27 m</m:t>
+        </m:r>
+      </m:oMath>
+      <w:r>
+        <w:rPr>
+          <w:rFonts w:ascii="David" w:eastAsiaTheme="minorEastAsia" w:hAnsi="David" w:cs="David" w:hint="cs"/>
+          <w:i/>
+          <w:sz w:val="24"/>
+          <w:szCs w:val="24"/>
+          <w:rtl/>
+        </w:rPr>
+        <w:t>.</w:t>
       </w:r>
     </w:p>
     <w:p>
@@ -20700,10 +24776,10 @@
         <w:bidi/>
         <w:spacing w:line="360" w:lineRule="auto"/>
         <w:rPr>
-          <w:rFonts w:asciiTheme="majorBidi" w:hAnsiTheme="majorBidi" w:cstheme="majorBidi"/>
-          <w:sz w:val="24"/>
-          <w:szCs w:val="24"/>
-          <w:rtl/>
+          <w:rFonts w:ascii="David" w:eastAsiaTheme="minorEastAsia" w:hAnsi="David" w:cs="David"/>
+          <w:i/>
+          <w:sz w:val="24"/>
+          <w:szCs w:val="24"/>
         </w:rPr>
       </w:pPr>
     </w:p>
@@ -20712,10 +24788,10 @@
         <w:bidi/>
         <w:spacing w:line="360" w:lineRule="auto"/>
         <w:rPr>
-          <w:rFonts w:asciiTheme="majorBidi" w:hAnsiTheme="majorBidi" w:cstheme="majorBidi"/>
-          <w:sz w:val="24"/>
-          <w:szCs w:val="24"/>
-          <w:rtl/>
+          <w:rFonts w:ascii="David" w:eastAsiaTheme="minorEastAsia" w:hAnsi="David" w:cs="David"/>
+          <w:i/>
+          <w:sz w:val="24"/>
+          <w:szCs w:val="24"/>
         </w:rPr>
       </w:pPr>
     </w:p>
@@ -20724,10 +24800,10 @@
         <w:bidi/>
         <w:spacing w:line="360" w:lineRule="auto"/>
         <w:rPr>
-          <w:rFonts w:asciiTheme="majorBidi" w:hAnsiTheme="majorBidi" w:cstheme="majorBidi"/>
-          <w:sz w:val="24"/>
-          <w:szCs w:val="24"/>
-          <w:rtl/>
+          <w:rFonts w:ascii="David" w:eastAsiaTheme="minorEastAsia" w:hAnsi="David" w:cs="David"/>
+          <w:i/>
+          <w:sz w:val="24"/>
+          <w:szCs w:val="24"/>
         </w:rPr>
       </w:pPr>
     </w:p>
@@ -20736,10 +24812,10 @@
         <w:bidi/>
         <w:spacing w:line="360" w:lineRule="auto"/>
         <w:rPr>
-          <w:rFonts w:asciiTheme="majorBidi" w:hAnsiTheme="majorBidi" w:cstheme="majorBidi"/>
-          <w:sz w:val="24"/>
-          <w:szCs w:val="24"/>
-          <w:rtl/>
+          <w:rFonts w:ascii="David" w:eastAsiaTheme="minorEastAsia" w:hAnsi="David" w:cs="David"/>
+          <w:i/>
+          <w:sz w:val="24"/>
+          <w:szCs w:val="24"/>
         </w:rPr>
       </w:pPr>
     </w:p>
@@ -20748,10 +24824,10 @@
         <w:bidi/>
         <w:spacing w:line="360" w:lineRule="auto"/>
         <w:rPr>
-          <w:rFonts w:asciiTheme="majorBidi" w:hAnsiTheme="majorBidi" w:cstheme="majorBidi"/>
-          <w:sz w:val="24"/>
-          <w:szCs w:val="24"/>
-          <w:rtl/>
+          <w:rFonts w:ascii="David" w:eastAsiaTheme="minorEastAsia" w:hAnsi="David" w:cs="David"/>
+          <w:i/>
+          <w:sz w:val="24"/>
+          <w:szCs w:val="24"/>
         </w:rPr>
       </w:pPr>
     </w:p>
@@ -20760,10 +24836,10 @@
         <w:bidi/>
         <w:spacing w:line="360" w:lineRule="auto"/>
         <w:rPr>
-          <w:rFonts w:asciiTheme="majorBidi" w:hAnsiTheme="majorBidi" w:cstheme="majorBidi"/>
-          <w:sz w:val="24"/>
-          <w:szCs w:val="24"/>
-          <w:rtl/>
+          <w:rFonts w:ascii="David" w:eastAsiaTheme="minorEastAsia" w:hAnsi="David" w:cs="David"/>
+          <w:i/>
+          <w:sz w:val="24"/>
+          <w:szCs w:val="24"/>
         </w:rPr>
       </w:pPr>
     </w:p>
@@ -20772,7 +24848,437 @@
         <w:bidi/>
         <w:spacing w:line="360" w:lineRule="auto"/>
         <w:rPr>
-          <w:rFonts w:asciiTheme="majorBidi" w:hAnsiTheme="majorBidi" w:cstheme="majorBidi"/>
+          <w:rFonts w:ascii="David" w:eastAsiaTheme="minorEastAsia" w:hAnsi="David" w:cs="David"/>
+          <w:i/>
+          <w:sz w:val="24"/>
+          <w:szCs w:val="24"/>
+        </w:rPr>
+      </w:pPr>
+    </w:p>
+    <w:tbl>
+      <w:tblPr>
+        <w:tblStyle w:val="TableGrid"/>
+        <w:bidiVisual/>
+        <w:tblW w:w="0" w:type="auto"/>
+        <w:jc w:val="center"/>
+        <w:tblBorders>
+          <w:top w:val="none" w:sz="0" w:space="0" w:color="auto"/>
+          <w:left w:val="none" w:sz="0" w:space="0" w:color="auto"/>
+          <w:bottom w:val="none" w:sz="0" w:space="0" w:color="auto"/>
+          <w:right w:val="none" w:sz="0" w:space="0" w:color="auto"/>
+          <w:insideH w:val="none" w:sz="0" w:space="0" w:color="auto"/>
+          <w:insideV w:val="none" w:sz="0" w:space="0" w:color="auto"/>
+        </w:tblBorders>
+        <w:tblLook w:val="04A0" w:firstRow="1" w:lastRow="0" w:firstColumn="1" w:lastColumn="0" w:noHBand="0" w:noVBand="1"/>
+      </w:tblPr>
+      <w:tblGrid>
+        <w:gridCol w:w="4315"/>
+        <w:gridCol w:w="4315"/>
+      </w:tblGrid>
+      <w:tr>
+        <w:trPr>
+          <w:jc w:val="center"/>
+        </w:trPr>
+        <w:tc>
+          <w:tcPr>
+            <w:tcW w:w="8630" w:type="dxa"/>
+            <w:gridSpan w:val="2"/>
+            <w:vAlign w:val="center"/>
+          </w:tcPr>
+          <w:p>
+            <w:pPr>
+              <w:bidi/>
+              <w:spacing w:line="360" w:lineRule="auto"/>
+              <w:jc w:val="center"/>
+              <w:rPr>
+                <w:rFonts w:ascii="David" w:eastAsiaTheme="minorEastAsia" w:hAnsi="David" w:cs="David"/>
+                <w:iCs/>
+                <w:sz w:val="24"/>
+                <w:szCs w:val="24"/>
+              </w:rPr>
+            </w:pPr>
+            <w:r>
+              <w:rPr>
+                <w:rFonts w:ascii="David" w:eastAsiaTheme="minorEastAsia" w:hAnsi="David" w:cs="David"/>
+                <w:iCs/>
+                <w:sz w:val="24"/>
+                <w:szCs w:val="24"/>
+              </w:rPr>
+              <w:lastRenderedPageBreak/>
+              <w:t>(a)</w:t>
+            </w:r>
+          </w:p>
+        </w:tc>
+      </w:tr>
+      <w:tr>
+        <w:trPr>
+          <w:jc w:val="center"/>
+        </w:trPr>
+        <w:tc>
+          <w:tcPr>
+            <w:tcW w:w="8630" w:type="dxa"/>
+            <w:gridSpan w:val="2"/>
+            <w:vAlign w:val="center"/>
+          </w:tcPr>
+          <w:p>
+            <w:pPr>
+              <w:bidi/>
+              <w:spacing w:line="360" w:lineRule="auto"/>
+              <w:jc w:val="center"/>
+              <w:rPr>
+                <w:rFonts w:ascii="David" w:eastAsiaTheme="minorEastAsia" w:hAnsi="David" w:cs="David" w:hint="cs"/>
+                <w:i/>
+                <w:sz w:val="24"/>
+                <w:szCs w:val="24"/>
+                <w:rtl/>
+              </w:rPr>
+            </w:pPr>
+            <w:r>
+              <w:rPr>
+                <w:rFonts w:ascii="David" w:eastAsiaTheme="minorEastAsia" w:hAnsi="David" w:cs="David" w:hint="cs"/>
+                <w:i/>
+                <w:noProof/>
+                <w:sz w:val="24"/>
+                <w:szCs w:val="24"/>
+              </w:rPr>
+              <w:drawing>
+                <wp:inline distT="0" distB="0" distL="0" distR="0" wp14:anchorId="73633E2F" wp14:editId="41558357">
+                  <wp:extent cx="4715427" cy="2634577"/>
+                  <wp:effectExtent l="0" t="0" r="0" b="0"/>
+                  <wp:docPr id="4" name="Picture 4"/>
+                  <wp:cNvGraphicFramePr>
+                    <a:graphicFrameLocks xmlns:a="http://schemas.openxmlformats.org/drawingml/2006/main" noChangeAspect="1"/>
+                  </wp:cNvGraphicFramePr>
+                  <a:graphic xmlns:a="http://schemas.openxmlformats.org/drawingml/2006/main">
+                    <a:graphicData uri="http://schemas.openxmlformats.org/drawingml/2006/picture">
+                      <pic:pic xmlns:pic="http://schemas.openxmlformats.org/drawingml/2006/picture">
+                        <pic:nvPicPr>
+                          <pic:cNvPr id="0" name="Picture 2"/>
+                          <pic:cNvPicPr>
+                            <a:picLocks noChangeAspect="1" noChangeArrowheads="1"/>
+                          </pic:cNvPicPr>
+                        </pic:nvPicPr>
+                        <pic:blipFill>
+                          <a:blip r:embed="rId14">
+                            <a:extLst>
+                              <a:ext uri="{28A0092B-C50C-407E-A947-70E740481C1C}">
+                                <a14:useLocalDpi xmlns:a14="http://schemas.microsoft.com/office/drawing/2010/main" val="0"/>
+                              </a:ext>
+                            </a:extLst>
+                          </a:blip>
+                          <a:srcRect/>
+                          <a:stretch>
+                            <a:fillRect/>
+                          </a:stretch>
+                        </pic:blipFill>
+                        <pic:spPr bwMode="auto">
+                          <a:xfrm>
+                            <a:off x="0" y="0"/>
+                            <a:ext cx="4726108" cy="2640544"/>
+                          </a:xfrm>
+                          <a:prstGeom prst="rect">
+                            <a:avLst/>
+                          </a:prstGeom>
+                          <a:noFill/>
+                          <a:ln>
+                            <a:noFill/>
+                          </a:ln>
+                        </pic:spPr>
+                      </pic:pic>
+                    </a:graphicData>
+                  </a:graphic>
+                </wp:inline>
+              </w:drawing>
+            </w:r>
+          </w:p>
+        </w:tc>
+      </w:tr>
+      <w:tr>
+        <w:trPr>
+          <w:jc w:val="center"/>
+        </w:trPr>
+        <w:tc>
+          <w:tcPr>
+            <w:tcW w:w="4315" w:type="dxa"/>
+            <w:vAlign w:val="center"/>
+          </w:tcPr>
+          <w:p>
+            <w:pPr>
+              <w:bidi/>
+              <w:spacing w:line="360" w:lineRule="auto"/>
+              <w:jc w:val="center"/>
+              <w:rPr>
+                <w:rFonts w:ascii="David" w:eastAsiaTheme="minorEastAsia" w:hAnsi="David" w:cs="David" w:hint="cs"/>
+                <w:iCs/>
+                <w:noProof/>
+                <w:sz w:val="24"/>
+                <w:szCs w:val="24"/>
+              </w:rPr>
+            </w:pPr>
+            <w:r>
+              <w:rPr>
+                <w:rFonts w:ascii="David" w:eastAsiaTheme="minorEastAsia" w:hAnsi="David" w:cs="David"/>
+                <w:iCs/>
+                <w:noProof/>
+                <w:sz w:val="24"/>
+                <w:szCs w:val="24"/>
+              </w:rPr>
+              <w:t>(b)</w:t>
+            </w:r>
+          </w:p>
+        </w:tc>
+        <w:tc>
+          <w:tcPr>
+            <w:tcW w:w="4315" w:type="dxa"/>
+            <w:vAlign w:val="center"/>
+          </w:tcPr>
+          <w:p>
+            <w:pPr>
+              <w:bidi/>
+              <w:spacing w:line="360" w:lineRule="auto"/>
+              <w:jc w:val="center"/>
+              <w:rPr>
+                <w:rFonts w:ascii="David" w:eastAsiaTheme="minorEastAsia" w:hAnsi="David" w:cs="David" w:hint="cs"/>
+                <w:iCs/>
+                <w:noProof/>
+                <w:sz w:val="24"/>
+                <w:szCs w:val="24"/>
+              </w:rPr>
+            </w:pPr>
+            <w:r>
+              <w:rPr>
+                <w:rFonts w:ascii="David" w:eastAsiaTheme="minorEastAsia" w:hAnsi="David" w:cs="David"/>
+                <w:iCs/>
+                <w:noProof/>
+                <w:sz w:val="24"/>
+                <w:szCs w:val="24"/>
+              </w:rPr>
+              <w:t>(c)</w:t>
+            </w:r>
+          </w:p>
+        </w:tc>
+      </w:tr>
+      <w:tr>
+        <w:trPr>
+          <w:jc w:val="center"/>
+        </w:trPr>
+        <w:tc>
+          <w:tcPr>
+            <w:tcW w:w="4315" w:type="dxa"/>
+            <w:vAlign w:val="center"/>
+          </w:tcPr>
+          <w:p>
+            <w:pPr>
+              <w:bidi/>
+              <w:spacing w:line="360" w:lineRule="auto"/>
+              <w:jc w:val="center"/>
+              <w:rPr>
+                <w:rFonts w:ascii="David" w:eastAsiaTheme="minorEastAsia" w:hAnsi="David" w:cs="David" w:hint="cs"/>
+                <w:i/>
+                <w:sz w:val="24"/>
+                <w:szCs w:val="24"/>
+                <w:rtl/>
+              </w:rPr>
+            </w:pPr>
+            <w:r>
+              <w:rPr>
+                <w:rFonts w:ascii="David" w:eastAsiaTheme="minorEastAsia" w:hAnsi="David" w:cs="David" w:hint="cs"/>
+                <w:i/>
+                <w:noProof/>
+                <w:sz w:val="24"/>
+                <w:szCs w:val="24"/>
+              </w:rPr>
+              <w:drawing>
+                <wp:inline distT="0" distB="0" distL="0" distR="0" wp14:anchorId="25F4418E" wp14:editId="628D148A">
+                  <wp:extent cx="2359152" cy="3010376"/>
+                  <wp:effectExtent l="0" t="0" r="3175" b="0"/>
+                  <wp:docPr id="6" name="Picture 6"/>
+                  <wp:cNvGraphicFramePr>
+                    <a:graphicFrameLocks xmlns:a="http://schemas.openxmlformats.org/drawingml/2006/main" noChangeAspect="1"/>
+                  </wp:cNvGraphicFramePr>
+                  <a:graphic xmlns:a="http://schemas.openxmlformats.org/drawingml/2006/main">
+                    <a:graphicData uri="http://schemas.openxmlformats.org/drawingml/2006/picture">
+                      <pic:pic xmlns:pic="http://schemas.openxmlformats.org/drawingml/2006/picture">
+                        <pic:nvPicPr>
+                          <pic:cNvPr id="0" name="Picture 4"/>
+                          <pic:cNvPicPr>
+                            <a:picLocks noChangeAspect="1" noChangeArrowheads="1"/>
+                          </pic:cNvPicPr>
+                        </pic:nvPicPr>
+                        <pic:blipFill>
+                          <a:blip r:embed="rId15">
+                            <a:extLst>
+                              <a:ext uri="{28A0092B-C50C-407E-A947-70E740481C1C}">
+                                <a14:useLocalDpi xmlns:a14="http://schemas.microsoft.com/office/drawing/2010/main" val="0"/>
+                              </a:ext>
+                            </a:extLst>
+                          </a:blip>
+                          <a:srcRect/>
+                          <a:stretch>
+                            <a:fillRect/>
+                          </a:stretch>
+                        </pic:blipFill>
+                        <pic:spPr bwMode="auto">
+                          <a:xfrm>
+                            <a:off x="0" y="0"/>
+                            <a:ext cx="2359152" cy="3010376"/>
+                          </a:xfrm>
+                          <a:prstGeom prst="rect">
+                            <a:avLst/>
+                          </a:prstGeom>
+                          <a:noFill/>
+                          <a:ln>
+                            <a:noFill/>
+                          </a:ln>
+                        </pic:spPr>
+                      </pic:pic>
+                    </a:graphicData>
+                  </a:graphic>
+                </wp:inline>
+              </w:drawing>
+            </w:r>
+          </w:p>
+        </w:tc>
+        <w:tc>
+          <w:tcPr>
+            <w:tcW w:w="4315" w:type="dxa"/>
+            <w:vAlign w:val="center"/>
+          </w:tcPr>
+          <w:p>
+            <w:pPr>
+              <w:bidi/>
+              <w:spacing w:line="360" w:lineRule="auto"/>
+              <w:jc w:val="center"/>
+              <w:rPr>
+                <w:rFonts w:ascii="David" w:eastAsiaTheme="minorEastAsia" w:hAnsi="David" w:cs="David" w:hint="cs"/>
+                <w:i/>
+                <w:sz w:val="24"/>
+                <w:szCs w:val="24"/>
+                <w:rtl/>
+              </w:rPr>
+            </w:pPr>
+            <w:r>
+              <w:rPr>
+                <w:rFonts w:ascii="David" w:eastAsiaTheme="minorEastAsia" w:hAnsi="David" w:cs="David" w:hint="cs"/>
+                <w:i/>
+                <w:noProof/>
+                <w:sz w:val="24"/>
+                <w:szCs w:val="24"/>
+              </w:rPr>
+              <w:drawing>
+                <wp:inline distT="0" distB="0" distL="0" distR="0" wp14:anchorId="2DB7418B" wp14:editId="3132D3A8">
+                  <wp:extent cx="2359152" cy="3085003"/>
+                  <wp:effectExtent l="0" t="0" r="3175" b="1270"/>
+                  <wp:docPr id="5" name="Picture 5"/>
+                  <wp:cNvGraphicFramePr>
+                    <a:graphicFrameLocks xmlns:a="http://schemas.openxmlformats.org/drawingml/2006/main" noChangeAspect="1"/>
+                  </wp:cNvGraphicFramePr>
+                  <a:graphic xmlns:a="http://schemas.openxmlformats.org/drawingml/2006/main">
+                    <a:graphicData uri="http://schemas.openxmlformats.org/drawingml/2006/picture">
+                      <pic:pic xmlns:pic="http://schemas.openxmlformats.org/drawingml/2006/picture">
+                        <pic:nvPicPr>
+                          <pic:cNvPr id="0" name="Picture 3"/>
+                          <pic:cNvPicPr>
+                            <a:picLocks noChangeAspect="1" noChangeArrowheads="1"/>
+                          </pic:cNvPicPr>
+                        </pic:nvPicPr>
+                        <pic:blipFill>
+                          <a:blip r:embed="rId16">
+                            <a:extLst>
+                              <a:ext uri="{28A0092B-C50C-407E-A947-70E740481C1C}">
+                                <a14:useLocalDpi xmlns:a14="http://schemas.microsoft.com/office/drawing/2010/main" val="0"/>
+                              </a:ext>
+                            </a:extLst>
+                          </a:blip>
+                          <a:srcRect/>
+                          <a:stretch>
+                            <a:fillRect/>
+                          </a:stretch>
+                        </pic:blipFill>
+                        <pic:spPr bwMode="auto">
+                          <a:xfrm>
+                            <a:off x="0" y="0"/>
+                            <a:ext cx="2359152" cy="3085003"/>
+                          </a:xfrm>
+                          <a:prstGeom prst="rect">
+                            <a:avLst/>
+                          </a:prstGeom>
+                          <a:noFill/>
+                          <a:ln>
+                            <a:noFill/>
+                          </a:ln>
+                        </pic:spPr>
+                      </pic:pic>
+                    </a:graphicData>
+                  </a:graphic>
+                </wp:inline>
+              </w:drawing>
+            </w:r>
+          </w:p>
+        </w:tc>
+      </w:tr>
+      <w:tr>
+        <w:trPr>
+          <w:jc w:val="center"/>
+        </w:trPr>
+        <w:tc>
+          <w:tcPr>
+            <w:tcW w:w="8630" w:type="dxa"/>
+            <w:gridSpan w:val="2"/>
+            <w:vAlign w:val="center"/>
+          </w:tcPr>
+          <w:p>
+            <w:pPr>
+              <w:bidi/>
+              <w:spacing w:line="360" w:lineRule="auto"/>
+              <w:rPr>
+                <w:rFonts w:ascii="David" w:eastAsiaTheme="minorEastAsia" w:hAnsi="David" w:cs="David" w:hint="cs"/>
+                <w:i/>
+                <w:sz w:val="24"/>
+                <w:szCs w:val="24"/>
+                <w:rtl/>
+              </w:rPr>
+            </w:pPr>
+            <w:r>
+              <w:rPr>
+                <w:rFonts w:ascii="David" w:eastAsiaTheme="minorEastAsia" w:hAnsi="David" w:cs="David" w:hint="cs"/>
+                <w:i/>
+                <w:sz w:val="24"/>
+                <w:szCs w:val="24"/>
+                <w:rtl/>
+              </w:rPr>
+              <w:t xml:space="preserve">איור מספר </w:t>
+            </w:r>
+            <w:r>
+              <w:rPr>
+                <w:rFonts w:ascii="David" w:eastAsiaTheme="minorEastAsia" w:hAnsi="David" w:cs="David" w:hint="cs"/>
+                <w:i/>
+                <w:sz w:val="24"/>
+                <w:szCs w:val="24"/>
+              </w:rPr>
+              <w:t>XXX</w:t>
+            </w:r>
+            <w:r>
+              <w:rPr>
+                <w:rFonts w:ascii="David" w:eastAsiaTheme="minorEastAsia" w:hAnsi="David" w:cs="David" w:hint="cs"/>
+                <w:i/>
+                <w:sz w:val="24"/>
+                <w:szCs w:val="24"/>
+                <w:rtl/>
+              </w:rPr>
+              <w:t xml:space="preserve"> בלה בלה בלה</w:t>
+            </w:r>
+          </w:p>
+        </w:tc>
+      </w:tr>
+    </w:tbl>
+    <w:p>
+      <w:pPr>
+        <w:bidi/>
+        <w:spacing w:line="360" w:lineRule="auto"/>
+        <w:rPr>
+          <w:rFonts w:ascii="David" w:eastAsiaTheme="minorEastAsia" w:hAnsi="David" w:cs="David" w:hint="cs"/>
+          <w:i/>
           <w:sz w:val="24"/>
           <w:szCs w:val="24"/>
           <w:rtl/>
@@ -20784,7 +25290,28 @@
         <w:bidi/>
         <w:spacing w:line="360" w:lineRule="auto"/>
         <w:rPr>
-          <w:rFonts w:asciiTheme="majorBidi" w:hAnsiTheme="majorBidi" w:cstheme="majorBidi"/>
+          <w:rFonts w:ascii="David" w:hAnsi="David" w:cs="David"/>
+          <w:sz w:val="24"/>
+          <w:szCs w:val="24"/>
+          <w:rtl/>
+        </w:rPr>
+      </w:pPr>
+      <w:r>
+        <w:rPr>
+          <w:rFonts w:ascii="David" w:hAnsi="David" w:cs="David" w:hint="cs"/>
+          <w:sz w:val="24"/>
+          <w:szCs w:val="24"/>
+          <w:rtl/>
+        </w:rPr>
+        <w:t>כמו שניתן לראות...</w:t>
+      </w:r>
+    </w:p>
+    <w:p>
+      <w:pPr>
+        <w:bidi/>
+        <w:spacing w:line="360" w:lineRule="auto"/>
+        <w:rPr>
+          <w:rFonts w:ascii="David" w:hAnsi="David" w:cs="David"/>
           <w:sz w:val="24"/>
           <w:szCs w:val="24"/>
           <w:rtl/>
@@ -20796,10 +25323,171 @@
         <w:bidi/>
         <w:spacing w:line="360" w:lineRule="auto"/>
         <w:rPr>
+          <w:rFonts w:ascii="David" w:hAnsi="David" w:cs="David"/>
+          <w:sz w:val="24"/>
+          <w:szCs w:val="24"/>
+        </w:rPr>
+      </w:pPr>
+      <w:r>
+        <w:rPr>
+          <w:rFonts w:ascii="David" w:hAnsi="David" w:cs="David" w:hint="cs"/>
+          <w:sz w:val="24"/>
+          <w:szCs w:val="24"/>
+          <w:rtl/>
+        </w:rPr>
+        <w:t xml:space="preserve">כעת נרצה לדעת </w:t>
+      </w:r>
+    </w:p>
+    <w:p>
+      <w:pPr>
+        <w:bidi/>
+        <w:spacing w:line="360" w:lineRule="auto"/>
+        <w:rPr>
           <w:rFonts w:asciiTheme="majorBidi" w:hAnsiTheme="majorBidi" w:cstheme="majorBidi"/>
           <w:sz w:val="24"/>
           <w:szCs w:val="24"/>
-          <w:rtl/>
+        </w:rPr>
+      </w:pPr>
+    </w:p>
+    <w:tbl>
+      <w:tblPr>
+        <w:tblStyle w:val="TableGrid"/>
+        <w:bidiVisual/>
+        <w:tblW w:w="0" w:type="auto"/>
+        <w:tblBorders>
+          <w:top w:val="none" w:sz="0" w:space="0" w:color="auto"/>
+          <w:left w:val="none" w:sz="0" w:space="0" w:color="auto"/>
+          <w:bottom w:val="none" w:sz="0" w:space="0" w:color="auto"/>
+          <w:right w:val="none" w:sz="0" w:space="0" w:color="auto"/>
+          <w:insideH w:val="none" w:sz="0" w:space="0" w:color="auto"/>
+          <w:insideV w:val="none" w:sz="0" w:space="0" w:color="auto"/>
+        </w:tblBorders>
+        <w:tblLook w:val="04A0" w:firstRow="1" w:lastRow="0" w:firstColumn="1" w:lastColumn="0" w:noHBand="0" w:noVBand="1"/>
+      </w:tblPr>
+      <w:tblGrid>
+        <w:gridCol w:w="8630"/>
+      </w:tblGrid>
+      <w:tr>
+        <w:tc>
+          <w:tcPr>
+            <w:tcW w:w="8630" w:type="dxa"/>
+          </w:tcPr>
+          <w:p>
+            <w:pPr>
+              <w:bidi/>
+              <w:spacing w:line="360" w:lineRule="auto"/>
+              <w:rPr>
+                <w:rFonts w:asciiTheme="majorBidi" w:hAnsiTheme="majorBidi" w:cstheme="majorBidi"/>
+                <w:sz w:val="24"/>
+                <w:szCs w:val="24"/>
+                <w:rtl/>
+              </w:rPr>
+            </w:pPr>
+            <w:r>
+              <w:rPr>
+                <w:rFonts w:asciiTheme="majorBidi" w:hAnsiTheme="majorBidi" w:cstheme="majorBidi"/>
+                <w:noProof/>
+                <w:sz w:val="24"/>
+                <w:szCs w:val="24"/>
+              </w:rPr>
+              <w:lastRenderedPageBreak/>
+              <w:drawing>
+                <wp:inline distT="0" distB="0" distL="0" distR="0" wp14:anchorId="4395A47A" wp14:editId="7C19A5BF">
+                  <wp:extent cx="3712464" cy="1924122"/>
+                  <wp:effectExtent l="0" t="0" r="2540" b="0"/>
+                  <wp:docPr id="14" name="Picture 14"/>
+                  <wp:cNvGraphicFramePr>
+                    <a:graphicFrameLocks xmlns:a="http://schemas.openxmlformats.org/drawingml/2006/main" noChangeAspect="1"/>
+                  </wp:cNvGraphicFramePr>
+                  <a:graphic xmlns:a="http://schemas.openxmlformats.org/drawingml/2006/main">
+                    <a:graphicData uri="http://schemas.openxmlformats.org/drawingml/2006/picture">
+                      <pic:pic xmlns:pic="http://schemas.openxmlformats.org/drawingml/2006/picture">
+                        <pic:nvPicPr>
+                          <pic:cNvPr id="0" name="Picture 9"/>
+                          <pic:cNvPicPr>
+                            <a:picLocks noChangeAspect="1" noChangeArrowheads="1"/>
+                          </pic:cNvPicPr>
+                        </pic:nvPicPr>
+                        <pic:blipFill>
+                          <a:blip r:embed="rId17">
+                            <a:extLst>
+                              <a:ext uri="{28A0092B-C50C-407E-A947-70E740481C1C}">
+                                <a14:useLocalDpi xmlns:a14="http://schemas.microsoft.com/office/drawing/2010/main" val="0"/>
+                              </a:ext>
+                            </a:extLst>
+                          </a:blip>
+                          <a:srcRect/>
+                          <a:stretch>
+                            <a:fillRect/>
+                          </a:stretch>
+                        </pic:blipFill>
+                        <pic:spPr bwMode="auto">
+                          <a:xfrm>
+                            <a:off x="0" y="0"/>
+                            <a:ext cx="3712464" cy="1924122"/>
+                          </a:xfrm>
+                          <a:prstGeom prst="rect">
+                            <a:avLst/>
+                          </a:prstGeom>
+                          <a:noFill/>
+                          <a:ln>
+                            <a:noFill/>
+                          </a:ln>
+                        </pic:spPr>
+                      </pic:pic>
+                    </a:graphicData>
+                  </a:graphic>
+                </wp:inline>
+              </w:drawing>
+            </w:r>
+          </w:p>
+        </w:tc>
+      </w:tr>
+      <w:tr>
+        <w:tc>
+          <w:tcPr>
+            <w:tcW w:w="8630" w:type="dxa"/>
+          </w:tcPr>
+          <w:p>
+            <w:pPr>
+              <w:bidi/>
+              <w:spacing w:line="360" w:lineRule="auto"/>
+              <w:rPr>
+                <w:rFonts w:ascii="David" w:hAnsi="David" w:cs="David"/>
+                <w:sz w:val="24"/>
+                <w:szCs w:val="24"/>
+                <w:rtl/>
+              </w:rPr>
+            </w:pPr>
+            <w:r>
+              <w:rPr>
+                <w:rFonts w:ascii="David" w:hAnsi="David" w:cs="David" w:hint="cs"/>
+                <w:sz w:val="24"/>
+                <w:szCs w:val="24"/>
+                <w:rtl/>
+              </w:rPr>
+              <w:t xml:space="preserve">איור מס' </w:t>
+            </w:r>
+            <w:r>
+              <w:rPr>
+                <w:rFonts w:ascii="David" w:hAnsi="David" w:cs="David" w:hint="cs"/>
+                <w:sz w:val="24"/>
+                <w:szCs w:val="24"/>
+              </w:rPr>
+              <w:t>XXX</w:t>
+            </w:r>
+          </w:p>
+        </w:tc>
+      </w:tr>
+    </w:tbl>
+    <w:p>
+      <w:pPr>
+        <w:bidi/>
+        <w:spacing w:line="360" w:lineRule="auto"/>
+        <w:rPr>
+          <w:rFonts w:asciiTheme="majorBidi" w:hAnsiTheme="majorBidi" w:cstheme="majorBidi"/>
+          <w:sz w:val="24"/>
+          <w:szCs w:val="24"/>
         </w:rPr>
       </w:pPr>
     </w:p>
@@ -20811,7 +25499,6 @@
           <w:rFonts w:asciiTheme="majorBidi" w:hAnsiTheme="majorBidi" w:cstheme="majorBidi"/>
           <w:sz w:val="24"/>
           <w:szCs w:val="24"/>
-          <w:rtl/>
         </w:rPr>
       </w:pPr>
     </w:p>
@@ -20823,7 +25510,6 @@
           <w:rFonts w:asciiTheme="majorBidi" w:hAnsiTheme="majorBidi" w:cstheme="majorBidi"/>
           <w:sz w:val="24"/>
           <w:szCs w:val="24"/>
-          <w:rtl/>
         </w:rPr>
       </w:pPr>
     </w:p>
@@ -20835,7 +25521,6 @@
           <w:rFonts w:asciiTheme="majorBidi" w:hAnsiTheme="majorBidi" w:cstheme="majorBidi"/>
           <w:sz w:val="24"/>
           <w:szCs w:val="24"/>
-          <w:rtl/>
         </w:rPr>
       </w:pPr>
     </w:p>
@@ -20847,7 +25532,6 @@
           <w:rFonts w:asciiTheme="majorBidi" w:hAnsiTheme="majorBidi" w:cstheme="majorBidi"/>
           <w:sz w:val="24"/>
           <w:szCs w:val="24"/>
-          <w:rtl/>
         </w:rPr>
       </w:pPr>
     </w:p>
@@ -20859,7 +25543,6 @@
           <w:rFonts w:asciiTheme="majorBidi" w:hAnsiTheme="majorBidi" w:cstheme="majorBidi"/>
           <w:sz w:val="24"/>
           <w:szCs w:val="24"/>
-          <w:rtl/>
         </w:rPr>
       </w:pPr>
     </w:p>
@@ -20876,33 +25559,684 @@
     </w:p>
     <w:p>
       <w:pPr>
+        <w:bidi/>
         <w:spacing w:line="360" w:lineRule="auto"/>
-        <w:ind w:firstLine="720"/>
         <w:rPr>
           <w:rFonts w:asciiTheme="majorBidi" w:hAnsiTheme="majorBidi" w:cstheme="majorBidi"/>
           <w:sz w:val="24"/>
           <w:szCs w:val="24"/>
-          <w:rtl/>
         </w:rPr>
       </w:pPr>
-      <w:r>
-        <w:rPr>
-          <w:rFonts w:asciiTheme="majorBidi" w:hAnsiTheme="majorBidi" w:cstheme="majorBidi"/>
-          <w:sz w:val="24"/>
-          <w:szCs w:val="24"/>
-        </w:rPr>
-        <w:t>CropCoefficients.html</w:t>
-      </w:r>
     </w:p>
     <w:p>
       <w:pPr>
+        <w:bidi/>
         <w:spacing w:line="360" w:lineRule="auto"/>
-        <w:ind w:firstLine="720"/>
         <w:rPr>
           <w:rFonts w:asciiTheme="majorBidi" w:hAnsiTheme="majorBidi" w:cstheme="majorBidi"/>
           <w:sz w:val="24"/>
           <w:szCs w:val="24"/>
-          <w:rtl/>
+        </w:rPr>
+      </w:pPr>
+    </w:p>
+    <w:p>
+      <w:pPr>
+        <w:bidi/>
+        <w:spacing w:line="360" w:lineRule="auto"/>
+        <w:rPr>
+          <w:rFonts w:asciiTheme="majorBidi" w:hAnsiTheme="majorBidi" w:cstheme="majorBidi"/>
+          <w:sz w:val="24"/>
+          <w:szCs w:val="24"/>
+        </w:rPr>
+      </w:pPr>
+    </w:p>
+    <w:p>
+      <w:pPr>
+        <w:bidi/>
+        <w:spacing w:line="360" w:lineRule="auto"/>
+        <w:rPr>
+          <w:rFonts w:asciiTheme="majorBidi" w:hAnsiTheme="majorBidi" w:cstheme="majorBidi"/>
+          <w:sz w:val="24"/>
+          <w:szCs w:val="24"/>
+        </w:rPr>
+      </w:pPr>
+    </w:p>
+    <w:p>
+      <w:pPr>
+        <w:bidi/>
+        <w:spacing w:line="360" w:lineRule="auto"/>
+        <w:rPr>
+          <w:rFonts w:asciiTheme="majorBidi" w:hAnsiTheme="majorBidi" w:cstheme="majorBidi"/>
+          <w:sz w:val="24"/>
+          <w:szCs w:val="24"/>
+        </w:rPr>
+      </w:pPr>
+    </w:p>
+    <w:p>
+      <w:pPr>
+        <w:bidi/>
+        <w:spacing w:line="360" w:lineRule="auto"/>
+        <w:rPr>
+          <w:rFonts w:asciiTheme="majorBidi" w:hAnsiTheme="majorBidi" w:cstheme="majorBidi"/>
+          <w:sz w:val="24"/>
+          <w:szCs w:val="24"/>
+        </w:rPr>
+      </w:pPr>
+    </w:p>
+    <w:p>
+      <w:pPr>
+        <w:bidi/>
+        <w:spacing w:line="360" w:lineRule="auto"/>
+        <w:rPr>
+          <w:rFonts w:asciiTheme="majorBidi" w:hAnsiTheme="majorBidi" w:cstheme="majorBidi"/>
+          <w:sz w:val="24"/>
+          <w:szCs w:val="24"/>
+        </w:rPr>
+      </w:pPr>
+    </w:p>
+    <w:p>
+      <w:pPr>
+        <w:bidi/>
+        <w:spacing w:line="360" w:lineRule="auto"/>
+        <w:rPr>
+          <w:rFonts w:asciiTheme="majorBidi" w:hAnsiTheme="majorBidi" w:cstheme="majorBidi"/>
+          <w:sz w:val="24"/>
+          <w:szCs w:val="24"/>
+        </w:rPr>
+      </w:pPr>
+    </w:p>
+    <w:p>
+      <w:pPr>
+        <w:bidi/>
+        <w:spacing w:line="360" w:lineRule="auto"/>
+        <w:rPr>
+          <w:rFonts w:asciiTheme="majorBidi" w:hAnsiTheme="majorBidi" w:cstheme="majorBidi"/>
+          <w:sz w:val="24"/>
+          <w:szCs w:val="24"/>
+        </w:rPr>
+      </w:pPr>
+    </w:p>
+    <w:tbl>
+      <w:tblPr>
+        <w:tblStyle w:val="TableGrid"/>
+        <w:bidiVisual/>
+        <w:tblW w:w="0" w:type="auto"/>
+        <w:jc w:val="center"/>
+        <w:tblBorders>
+          <w:top w:val="none" w:sz="0" w:space="0" w:color="auto"/>
+          <w:left w:val="none" w:sz="0" w:space="0" w:color="auto"/>
+          <w:bottom w:val="none" w:sz="0" w:space="0" w:color="auto"/>
+          <w:right w:val="none" w:sz="0" w:space="0" w:color="auto"/>
+          <w:insideH w:val="none" w:sz="0" w:space="0" w:color="auto"/>
+          <w:insideV w:val="none" w:sz="0" w:space="0" w:color="auto"/>
+        </w:tblBorders>
+        <w:tblLook w:val="04A0" w:firstRow="1" w:lastRow="0" w:firstColumn="1" w:lastColumn="0" w:noHBand="0" w:noVBand="1"/>
+      </w:tblPr>
+      <w:tblGrid>
+        <w:gridCol w:w="4315"/>
+        <w:gridCol w:w="4315"/>
+      </w:tblGrid>
+      <w:tr>
+        <w:trPr>
+          <w:jc w:val="center"/>
+        </w:trPr>
+        <w:tc>
+          <w:tcPr>
+            <w:tcW w:w="8630" w:type="dxa"/>
+            <w:gridSpan w:val="2"/>
+            <w:vAlign w:val="center"/>
+          </w:tcPr>
+          <w:p>
+            <w:pPr>
+              <w:bidi/>
+              <w:spacing w:line="360" w:lineRule="auto"/>
+              <w:jc w:val="center"/>
+              <w:rPr>
+                <w:rFonts w:ascii="David" w:eastAsiaTheme="minorEastAsia" w:hAnsi="David" w:cs="David"/>
+                <w:iCs/>
+                <w:sz w:val="24"/>
+                <w:szCs w:val="24"/>
+              </w:rPr>
+            </w:pPr>
+            <w:r>
+              <w:rPr>
+                <w:rFonts w:ascii="David" w:eastAsiaTheme="minorEastAsia" w:hAnsi="David" w:cs="David"/>
+                <w:iCs/>
+                <w:sz w:val="24"/>
+                <w:szCs w:val="24"/>
+              </w:rPr>
+              <w:lastRenderedPageBreak/>
+              <w:t>(a)</w:t>
+            </w:r>
+          </w:p>
+        </w:tc>
+      </w:tr>
+      <w:tr>
+        <w:trPr>
+          <w:jc w:val="center"/>
+        </w:trPr>
+        <w:tc>
+          <w:tcPr>
+            <w:tcW w:w="8630" w:type="dxa"/>
+            <w:gridSpan w:val="2"/>
+            <w:vAlign w:val="center"/>
+          </w:tcPr>
+          <w:p>
+            <w:pPr>
+              <w:bidi/>
+              <w:spacing w:line="360" w:lineRule="auto"/>
+              <w:jc w:val="center"/>
+              <w:rPr>
+                <w:rFonts w:ascii="David" w:eastAsiaTheme="minorEastAsia" w:hAnsi="David" w:cs="David" w:hint="cs"/>
+                <w:i/>
+                <w:sz w:val="24"/>
+                <w:szCs w:val="24"/>
+                <w:rtl/>
+              </w:rPr>
+            </w:pPr>
+            <w:r>
+              <w:rPr>
+                <w:rFonts w:ascii="David" w:eastAsiaTheme="minorEastAsia" w:hAnsi="David" w:cs="David" w:hint="cs"/>
+                <w:i/>
+                <w:noProof/>
+                <w:sz w:val="24"/>
+                <w:szCs w:val="24"/>
+              </w:rPr>
+              <w:drawing>
+                <wp:inline distT="0" distB="0" distL="0" distR="0" wp14:anchorId="67176F29" wp14:editId="1A9C4F32">
+                  <wp:extent cx="4718304" cy="2630152"/>
+                  <wp:effectExtent l="0" t="0" r="6350" b="0"/>
+                  <wp:docPr id="10" name="Picture 10"/>
+                  <wp:cNvGraphicFramePr>
+                    <a:graphicFrameLocks xmlns:a="http://schemas.openxmlformats.org/drawingml/2006/main" noChangeAspect="1"/>
+                  </wp:cNvGraphicFramePr>
+                  <a:graphic xmlns:a="http://schemas.openxmlformats.org/drawingml/2006/main">
+                    <a:graphicData uri="http://schemas.openxmlformats.org/drawingml/2006/picture">
+                      <pic:pic xmlns:pic="http://schemas.openxmlformats.org/drawingml/2006/picture">
+                        <pic:nvPicPr>
+                          <pic:cNvPr id="0" name="Picture 5"/>
+                          <pic:cNvPicPr>
+                            <a:picLocks noChangeAspect="1" noChangeArrowheads="1"/>
+                          </pic:cNvPicPr>
+                        </pic:nvPicPr>
+                        <pic:blipFill>
+                          <a:blip r:embed="rId18">
+                            <a:extLst>
+                              <a:ext uri="{28A0092B-C50C-407E-A947-70E740481C1C}">
+                                <a14:useLocalDpi xmlns:a14="http://schemas.microsoft.com/office/drawing/2010/main" val="0"/>
+                              </a:ext>
+                            </a:extLst>
+                          </a:blip>
+                          <a:srcRect/>
+                          <a:stretch>
+                            <a:fillRect/>
+                          </a:stretch>
+                        </pic:blipFill>
+                        <pic:spPr bwMode="auto">
+                          <a:xfrm>
+                            <a:off x="0" y="0"/>
+                            <a:ext cx="4718304" cy="2630152"/>
+                          </a:xfrm>
+                          <a:prstGeom prst="rect">
+                            <a:avLst/>
+                          </a:prstGeom>
+                          <a:noFill/>
+                          <a:ln>
+                            <a:noFill/>
+                          </a:ln>
+                        </pic:spPr>
+                      </pic:pic>
+                    </a:graphicData>
+                  </a:graphic>
+                </wp:inline>
+              </w:drawing>
+            </w:r>
+          </w:p>
+        </w:tc>
+      </w:tr>
+      <w:tr>
+        <w:trPr>
+          <w:jc w:val="center"/>
+        </w:trPr>
+        <w:tc>
+          <w:tcPr>
+            <w:tcW w:w="4315" w:type="dxa"/>
+            <w:vAlign w:val="center"/>
+          </w:tcPr>
+          <w:p>
+            <w:pPr>
+              <w:bidi/>
+              <w:spacing w:line="360" w:lineRule="auto"/>
+              <w:jc w:val="center"/>
+              <w:rPr>
+                <w:rFonts w:ascii="David" w:eastAsiaTheme="minorEastAsia" w:hAnsi="David" w:cs="David" w:hint="cs"/>
+                <w:iCs/>
+                <w:noProof/>
+                <w:sz w:val="24"/>
+                <w:szCs w:val="24"/>
+              </w:rPr>
+            </w:pPr>
+            <w:r>
+              <w:rPr>
+                <w:rFonts w:ascii="David" w:eastAsiaTheme="minorEastAsia" w:hAnsi="David" w:cs="David"/>
+                <w:iCs/>
+                <w:noProof/>
+                <w:sz w:val="24"/>
+                <w:szCs w:val="24"/>
+              </w:rPr>
+              <w:t>(b)</w:t>
+            </w:r>
+          </w:p>
+        </w:tc>
+        <w:tc>
+          <w:tcPr>
+            <w:tcW w:w="4315" w:type="dxa"/>
+            <w:vAlign w:val="center"/>
+          </w:tcPr>
+          <w:p>
+            <w:pPr>
+              <w:bidi/>
+              <w:spacing w:line="360" w:lineRule="auto"/>
+              <w:jc w:val="center"/>
+              <w:rPr>
+                <w:rFonts w:ascii="David" w:eastAsiaTheme="minorEastAsia" w:hAnsi="David" w:cs="David" w:hint="cs"/>
+                <w:iCs/>
+                <w:noProof/>
+                <w:sz w:val="24"/>
+                <w:szCs w:val="24"/>
+              </w:rPr>
+            </w:pPr>
+            <w:r>
+              <w:rPr>
+                <w:rFonts w:ascii="David" w:eastAsiaTheme="minorEastAsia" w:hAnsi="David" w:cs="David"/>
+                <w:iCs/>
+                <w:noProof/>
+                <w:sz w:val="24"/>
+                <w:szCs w:val="24"/>
+              </w:rPr>
+              <w:t>(c)</w:t>
+            </w:r>
+          </w:p>
+        </w:tc>
+      </w:tr>
+      <w:tr>
+        <w:trPr>
+          <w:jc w:val="center"/>
+        </w:trPr>
+        <w:tc>
+          <w:tcPr>
+            <w:tcW w:w="4315" w:type="dxa"/>
+            <w:vAlign w:val="center"/>
+          </w:tcPr>
+          <w:p>
+            <w:pPr>
+              <w:bidi/>
+              <w:spacing w:line="360" w:lineRule="auto"/>
+              <w:jc w:val="center"/>
+              <w:rPr>
+                <w:rFonts w:ascii="David" w:eastAsiaTheme="minorEastAsia" w:hAnsi="David" w:cs="David" w:hint="cs"/>
+                <w:i/>
+                <w:sz w:val="24"/>
+                <w:szCs w:val="24"/>
+                <w:rtl/>
+              </w:rPr>
+            </w:pPr>
+            <w:r>
+              <w:rPr>
+                <w:rFonts w:ascii="David" w:eastAsiaTheme="minorEastAsia" w:hAnsi="David" w:cs="David" w:hint="cs"/>
+                <w:i/>
+                <w:noProof/>
+                <w:sz w:val="24"/>
+                <w:szCs w:val="24"/>
+              </w:rPr>
+              <w:drawing>
+                <wp:inline distT="0" distB="0" distL="0" distR="0" wp14:anchorId="319FAED6" wp14:editId="55303032">
+                  <wp:extent cx="2359152" cy="3008738"/>
+                  <wp:effectExtent l="0" t="0" r="3175" b="1270"/>
+                  <wp:docPr id="11" name="Picture 11"/>
+                  <wp:cNvGraphicFramePr>
+                    <a:graphicFrameLocks xmlns:a="http://schemas.openxmlformats.org/drawingml/2006/main" noChangeAspect="1"/>
+                  </wp:cNvGraphicFramePr>
+                  <a:graphic xmlns:a="http://schemas.openxmlformats.org/drawingml/2006/main">
+                    <a:graphicData uri="http://schemas.openxmlformats.org/drawingml/2006/picture">
+                      <pic:pic xmlns:pic="http://schemas.openxmlformats.org/drawingml/2006/picture">
+                        <pic:nvPicPr>
+                          <pic:cNvPr id="0" name="Picture 6"/>
+                          <pic:cNvPicPr>
+                            <a:picLocks noChangeAspect="1" noChangeArrowheads="1"/>
+                          </pic:cNvPicPr>
+                        </pic:nvPicPr>
+                        <pic:blipFill>
+                          <a:blip r:embed="rId19">
+                            <a:extLst>
+                              <a:ext uri="{28A0092B-C50C-407E-A947-70E740481C1C}">
+                                <a14:useLocalDpi xmlns:a14="http://schemas.microsoft.com/office/drawing/2010/main" val="0"/>
+                              </a:ext>
+                            </a:extLst>
+                          </a:blip>
+                          <a:srcRect/>
+                          <a:stretch>
+                            <a:fillRect/>
+                          </a:stretch>
+                        </pic:blipFill>
+                        <pic:spPr bwMode="auto">
+                          <a:xfrm>
+                            <a:off x="0" y="0"/>
+                            <a:ext cx="2359152" cy="3008738"/>
+                          </a:xfrm>
+                          <a:prstGeom prst="rect">
+                            <a:avLst/>
+                          </a:prstGeom>
+                          <a:noFill/>
+                          <a:ln>
+                            <a:noFill/>
+                          </a:ln>
+                        </pic:spPr>
+                      </pic:pic>
+                    </a:graphicData>
+                  </a:graphic>
+                </wp:inline>
+              </w:drawing>
+            </w:r>
+          </w:p>
+        </w:tc>
+        <w:tc>
+          <w:tcPr>
+            <w:tcW w:w="4315" w:type="dxa"/>
+            <w:vAlign w:val="center"/>
+          </w:tcPr>
+          <w:p>
+            <w:pPr>
+              <w:bidi/>
+              <w:spacing w:line="360" w:lineRule="auto"/>
+              <w:jc w:val="center"/>
+              <w:rPr>
+                <w:rFonts w:ascii="David" w:eastAsiaTheme="minorEastAsia" w:hAnsi="David" w:cs="David" w:hint="cs"/>
+                <w:i/>
+                <w:sz w:val="24"/>
+                <w:szCs w:val="24"/>
+                <w:rtl/>
+              </w:rPr>
+            </w:pPr>
+            <w:r>
+              <w:rPr>
+                <w:rFonts w:ascii="David" w:eastAsiaTheme="minorEastAsia" w:hAnsi="David" w:cs="David" w:hint="cs"/>
+                <w:i/>
+                <w:noProof/>
+                <w:sz w:val="24"/>
+                <w:szCs w:val="24"/>
+              </w:rPr>
+              <w:drawing>
+                <wp:inline distT="0" distB="0" distL="0" distR="0" wp14:anchorId="31C6C730" wp14:editId="3459A9DF">
+                  <wp:extent cx="2359152" cy="3089479"/>
+                  <wp:effectExtent l="0" t="0" r="3175" b="0"/>
+                  <wp:docPr id="12" name="Picture 12"/>
+                  <wp:cNvGraphicFramePr>
+                    <a:graphicFrameLocks xmlns:a="http://schemas.openxmlformats.org/drawingml/2006/main" noChangeAspect="1"/>
+                  </wp:cNvGraphicFramePr>
+                  <a:graphic xmlns:a="http://schemas.openxmlformats.org/drawingml/2006/main">
+                    <a:graphicData uri="http://schemas.openxmlformats.org/drawingml/2006/picture">
+                      <pic:pic xmlns:pic="http://schemas.openxmlformats.org/drawingml/2006/picture">
+                        <pic:nvPicPr>
+                          <pic:cNvPr id="0" name="Picture 7"/>
+                          <pic:cNvPicPr>
+                            <a:picLocks noChangeAspect="1" noChangeArrowheads="1"/>
+                          </pic:cNvPicPr>
+                        </pic:nvPicPr>
+                        <pic:blipFill>
+                          <a:blip r:embed="rId20">
+                            <a:extLst>
+                              <a:ext uri="{28A0092B-C50C-407E-A947-70E740481C1C}">
+                                <a14:useLocalDpi xmlns:a14="http://schemas.microsoft.com/office/drawing/2010/main" val="0"/>
+                              </a:ext>
+                            </a:extLst>
+                          </a:blip>
+                          <a:srcRect/>
+                          <a:stretch>
+                            <a:fillRect/>
+                          </a:stretch>
+                        </pic:blipFill>
+                        <pic:spPr bwMode="auto">
+                          <a:xfrm>
+                            <a:off x="0" y="0"/>
+                            <a:ext cx="2359152" cy="3089479"/>
+                          </a:xfrm>
+                          <a:prstGeom prst="rect">
+                            <a:avLst/>
+                          </a:prstGeom>
+                          <a:noFill/>
+                          <a:ln>
+                            <a:noFill/>
+                          </a:ln>
+                        </pic:spPr>
+                      </pic:pic>
+                    </a:graphicData>
+                  </a:graphic>
+                </wp:inline>
+              </w:drawing>
+            </w:r>
+          </w:p>
+        </w:tc>
+      </w:tr>
+      <w:tr>
+        <w:trPr>
+          <w:jc w:val="center"/>
+        </w:trPr>
+        <w:tc>
+          <w:tcPr>
+            <w:tcW w:w="8630" w:type="dxa"/>
+            <w:gridSpan w:val="2"/>
+            <w:vAlign w:val="center"/>
+          </w:tcPr>
+          <w:p>
+            <w:pPr>
+              <w:bidi/>
+              <w:spacing w:line="360" w:lineRule="auto"/>
+              <w:rPr>
+                <w:rFonts w:ascii="David" w:eastAsiaTheme="minorEastAsia" w:hAnsi="David" w:cs="David" w:hint="cs"/>
+                <w:i/>
+                <w:sz w:val="24"/>
+                <w:szCs w:val="24"/>
+                <w:rtl/>
+              </w:rPr>
+            </w:pPr>
+            <w:r>
+              <w:rPr>
+                <w:rFonts w:ascii="David" w:eastAsiaTheme="minorEastAsia" w:hAnsi="David" w:cs="David" w:hint="cs"/>
+                <w:i/>
+                <w:sz w:val="24"/>
+                <w:szCs w:val="24"/>
+                <w:rtl/>
+              </w:rPr>
+              <w:t xml:space="preserve">איור מספר </w:t>
+            </w:r>
+            <w:r>
+              <w:rPr>
+                <w:rFonts w:ascii="David" w:eastAsiaTheme="minorEastAsia" w:hAnsi="David" w:cs="David" w:hint="cs"/>
+                <w:i/>
+                <w:sz w:val="24"/>
+                <w:szCs w:val="24"/>
+              </w:rPr>
+              <w:t>XXX</w:t>
+            </w:r>
+            <w:r>
+              <w:rPr>
+                <w:rFonts w:ascii="David" w:eastAsiaTheme="minorEastAsia" w:hAnsi="David" w:cs="David" w:hint="cs"/>
+                <w:i/>
+                <w:sz w:val="24"/>
+                <w:szCs w:val="24"/>
+                <w:rtl/>
+              </w:rPr>
+              <w:t xml:space="preserve"> בלה בלה בלה</w:t>
+            </w:r>
+          </w:p>
+        </w:tc>
+      </w:tr>
+    </w:tbl>
+    <w:p>
+      <w:pPr>
+        <w:bidi/>
+        <w:spacing w:line="360" w:lineRule="auto"/>
+        <w:rPr>
+          <w:rFonts w:asciiTheme="majorBidi" w:hAnsiTheme="majorBidi" w:cstheme="majorBidi"/>
+          <w:sz w:val="24"/>
+          <w:szCs w:val="24"/>
+          <w:rtl/>
+        </w:rPr>
+      </w:pPr>
+    </w:p>
+    <w:p>
+      <w:pPr>
+        <w:bidi/>
+        <w:spacing w:line="360" w:lineRule="auto"/>
+        <w:rPr>
+          <w:rFonts w:asciiTheme="majorBidi" w:hAnsiTheme="majorBidi" w:cstheme="majorBidi"/>
+          <w:sz w:val="24"/>
+          <w:szCs w:val="24"/>
+          <w:rtl/>
+        </w:rPr>
+      </w:pPr>
+    </w:p>
+    <w:p>
+      <w:pPr>
+        <w:bidi/>
+        <w:spacing w:line="360" w:lineRule="auto"/>
+        <w:rPr>
+          <w:rFonts w:asciiTheme="majorBidi" w:hAnsiTheme="majorBidi" w:cstheme="majorBidi"/>
+          <w:sz w:val="24"/>
+          <w:szCs w:val="24"/>
+          <w:rtl/>
+        </w:rPr>
+      </w:pPr>
+    </w:p>
+    <w:p>
+      <w:pPr>
+        <w:bidi/>
+        <w:spacing w:line="360" w:lineRule="auto"/>
+        <w:rPr>
+          <w:rFonts w:asciiTheme="majorBidi" w:hAnsiTheme="majorBidi" w:cstheme="majorBidi"/>
+          <w:sz w:val="24"/>
+          <w:szCs w:val="24"/>
+          <w:rtl/>
+        </w:rPr>
+      </w:pPr>
+    </w:p>
+    <w:p>
+      <w:pPr>
+        <w:bidi/>
+        <w:spacing w:line="360" w:lineRule="auto"/>
+        <w:rPr>
+          <w:rFonts w:asciiTheme="majorBidi" w:hAnsiTheme="majorBidi" w:cstheme="majorBidi"/>
+          <w:sz w:val="24"/>
+          <w:szCs w:val="24"/>
+          <w:rtl/>
+        </w:rPr>
+      </w:pPr>
+    </w:p>
+    <w:p>
+      <w:pPr>
+        <w:bidi/>
+        <w:spacing w:line="360" w:lineRule="auto"/>
+        <w:rPr>
+          <w:rFonts w:asciiTheme="majorBidi" w:hAnsiTheme="majorBidi" w:cstheme="majorBidi"/>
+          <w:sz w:val="24"/>
+          <w:szCs w:val="24"/>
+          <w:rtl/>
+        </w:rPr>
+      </w:pPr>
+    </w:p>
+    <w:p>
+      <w:pPr>
+        <w:bidi/>
+        <w:spacing w:line="360" w:lineRule="auto"/>
+        <w:rPr>
+          <w:rFonts w:asciiTheme="majorBidi" w:hAnsiTheme="majorBidi" w:cstheme="majorBidi"/>
+          <w:sz w:val="24"/>
+          <w:szCs w:val="24"/>
+          <w:rtl/>
+        </w:rPr>
+      </w:pPr>
+    </w:p>
+    <w:p>
+      <w:pPr>
+        <w:bidi/>
+        <w:spacing w:line="360" w:lineRule="auto"/>
+        <w:rPr>
+          <w:rFonts w:asciiTheme="majorBidi" w:hAnsiTheme="majorBidi" w:cstheme="majorBidi"/>
+          <w:sz w:val="24"/>
+          <w:szCs w:val="24"/>
+          <w:rtl/>
+        </w:rPr>
+      </w:pPr>
+    </w:p>
+    <w:p>
+      <w:pPr>
+        <w:bidi/>
+        <w:spacing w:line="360" w:lineRule="auto"/>
+        <w:rPr>
+          <w:rFonts w:asciiTheme="majorBidi" w:hAnsiTheme="majorBidi" w:cstheme="majorBidi"/>
+          <w:sz w:val="24"/>
+          <w:szCs w:val="24"/>
+          <w:rtl/>
+        </w:rPr>
+      </w:pPr>
+    </w:p>
+    <w:p>
+      <w:pPr>
+        <w:bidi/>
+        <w:spacing w:line="360" w:lineRule="auto"/>
+        <w:rPr>
+          <w:rFonts w:asciiTheme="majorBidi" w:hAnsiTheme="majorBidi" w:cstheme="majorBidi"/>
+          <w:sz w:val="24"/>
+          <w:szCs w:val="24"/>
+          <w:rtl/>
+        </w:rPr>
+      </w:pPr>
+    </w:p>
+    <w:p>
+      <w:pPr>
+        <w:bidi/>
+        <w:spacing w:line="360" w:lineRule="auto"/>
+        <w:rPr>
+          <w:rFonts w:asciiTheme="majorBidi" w:hAnsiTheme="majorBidi" w:cstheme="majorBidi"/>
+          <w:sz w:val="24"/>
+          <w:szCs w:val="24"/>
+          <w:rtl/>
+        </w:rPr>
+      </w:pPr>
+    </w:p>
+    <w:p>
+      <w:pPr>
+        <w:bidi/>
+        <w:spacing w:line="360" w:lineRule="auto"/>
+        <w:rPr>
+          <w:rFonts w:asciiTheme="majorBidi" w:hAnsiTheme="majorBidi" w:cstheme="majorBidi"/>
+          <w:sz w:val="24"/>
+          <w:szCs w:val="24"/>
+          <w:rtl/>
+        </w:rPr>
+      </w:pPr>
+    </w:p>
+    <w:p>
+      <w:pPr>
+        <w:bidi/>
+        <w:spacing w:line="360" w:lineRule="auto"/>
+        <w:rPr>
+          <w:rFonts w:asciiTheme="majorBidi" w:hAnsiTheme="majorBidi" w:cstheme="majorBidi"/>
+          <w:sz w:val="24"/>
+          <w:szCs w:val="24"/>
+          <w:rtl/>
+        </w:rPr>
+      </w:pPr>
+    </w:p>
+    <w:p>
+      <w:pPr>
+        <w:bidi/>
+        <w:spacing w:line="360" w:lineRule="auto"/>
+        <w:rPr>
+          <w:rFonts w:asciiTheme="majorBidi" w:hAnsiTheme="majorBidi" w:cstheme="majorBidi"/>
+          <w:sz w:val="24"/>
+          <w:szCs w:val="24"/>
         </w:rPr>
       </w:pPr>
     </w:p>
@@ -20912,98 +26246,18 @@
         <w:ind w:firstLine="720"/>
         <w:rPr>
           <w:rFonts w:asciiTheme="majorBidi" w:hAnsiTheme="majorBidi" w:cstheme="majorBidi"/>
-          <w:color w:val="222222"/>
-          <w:shd w:val="clear" w:color="auto" w:fill="FFFFFF"/>
+          <w:sz w:val="24"/>
+          <w:szCs w:val="24"/>
+          <w:rtl/>
         </w:rPr>
       </w:pPr>
       <w:r>
         <w:rPr>
           <w:rFonts w:asciiTheme="majorBidi" w:hAnsiTheme="majorBidi" w:cstheme="majorBidi"/>
-          <w:color w:val="222222"/>
-          <w:shd w:val="clear" w:color="auto" w:fill="FFFFFF"/>
-        </w:rPr>
-        <w:t xml:space="preserve">Salgado, E., &amp; </w:t>
-      </w:r>
-      <w:proofErr w:type="spellStart"/>
-      <w:r>
-        <w:rPr>
-          <w:rFonts w:asciiTheme="majorBidi" w:hAnsiTheme="majorBidi" w:cstheme="majorBidi"/>
-          <w:color w:val="222222"/>
-          <w:shd w:val="clear" w:color="auto" w:fill="FFFFFF"/>
-        </w:rPr>
-        <w:t>Cautin</w:t>
-      </w:r>
-      <w:proofErr w:type="spellEnd"/>
-      <w:r>
-        <w:rPr>
-          <w:rFonts w:asciiTheme="majorBidi" w:hAnsiTheme="majorBidi" w:cstheme="majorBidi"/>
-          <w:color w:val="222222"/>
-          <w:shd w:val="clear" w:color="auto" w:fill="FFFFFF"/>
-        </w:rPr>
-        <w:t xml:space="preserve">, R. (2008). Avocado root distribution in fine and coarse-textured soils under drip and </w:t>
-      </w:r>
-      <w:proofErr w:type="spellStart"/>
-      <w:r>
-        <w:rPr>
-          <w:rFonts w:asciiTheme="majorBidi" w:hAnsiTheme="majorBidi" w:cstheme="majorBidi"/>
-          <w:color w:val="222222"/>
-          <w:shd w:val="clear" w:color="auto" w:fill="FFFFFF"/>
-        </w:rPr>
-        <w:t>microsprinkler</w:t>
-      </w:r>
-      <w:proofErr w:type="spellEnd"/>
-      <w:r>
-        <w:rPr>
-          <w:rFonts w:asciiTheme="majorBidi" w:hAnsiTheme="majorBidi" w:cstheme="majorBidi"/>
-          <w:color w:val="222222"/>
-          <w:shd w:val="clear" w:color="auto" w:fill="FFFFFF"/>
-        </w:rPr>
-        <w:t xml:space="preserve"> irrigation. </w:t>
-      </w:r>
-      <w:r>
-        <w:rPr>
-          <w:rFonts w:asciiTheme="majorBidi" w:hAnsiTheme="majorBidi" w:cstheme="majorBidi"/>
-          <w:i/>
-          <w:iCs/>
-          <w:color w:val="222222"/>
-          <w:shd w:val="clear" w:color="auto" w:fill="FFFFFF"/>
-        </w:rPr>
-        <w:t>Agricultural water management</w:t>
-      </w:r>
-      <w:r>
-        <w:rPr>
-          <w:rFonts w:asciiTheme="majorBidi" w:hAnsiTheme="majorBidi" w:cstheme="majorBidi"/>
-          <w:color w:val="222222"/>
-          <w:shd w:val="clear" w:color="auto" w:fill="FFFFFF"/>
-        </w:rPr>
-        <w:t>, </w:t>
-      </w:r>
-      <w:r>
-        <w:rPr>
-          <w:rFonts w:asciiTheme="majorBidi" w:hAnsiTheme="majorBidi" w:cstheme="majorBidi"/>
-          <w:i/>
-          <w:iCs/>
-          <w:color w:val="222222"/>
-          <w:shd w:val="clear" w:color="auto" w:fill="FFFFFF"/>
-        </w:rPr>
-        <w:t>95</w:t>
-      </w:r>
-      <w:r>
-        <w:rPr>
-          <w:rFonts w:asciiTheme="majorBidi" w:hAnsiTheme="majorBidi" w:cstheme="majorBidi"/>
-          <w:color w:val="222222"/>
-          <w:shd w:val="clear" w:color="auto" w:fill="FFFFFF"/>
-        </w:rPr>
-        <w:t>(7), 817-824.</w:t>
-      </w:r>
-      <w:r>
-        <w:rPr>
-          <w:rFonts w:asciiTheme="majorBidi" w:hAnsiTheme="majorBidi" w:cstheme="majorBidi"/>
-          <w:color w:val="222222"/>
-          <w:shd w:val="clear" w:color="auto" w:fill="FFFFFF"/>
-          <w:rtl/>
-        </w:rPr>
-        <w:t>‏</w:t>
+          <w:sz w:val="24"/>
+          <w:szCs w:val="24"/>
+        </w:rPr>
+        <w:t>CropCoefficients.html</w:t>
       </w:r>
     </w:p>
     <w:p>
@@ -21012,94 +26266,11 @@
         <w:ind w:firstLine="720"/>
         <w:rPr>
           <w:rFonts w:asciiTheme="majorBidi" w:hAnsiTheme="majorBidi" w:cstheme="majorBidi"/>
-          <w:color w:val="222222"/>
-          <w:shd w:val="clear" w:color="auto" w:fill="FFFFFF"/>
+          <w:sz w:val="24"/>
+          <w:szCs w:val="24"/>
           <w:rtl/>
         </w:rPr>
       </w:pPr>
-      <w:r>
-        <w:rPr>
-          <w:rFonts w:asciiTheme="majorBidi" w:hAnsiTheme="majorBidi" w:cstheme="majorBidi"/>
-          <w:color w:val="222222"/>
-          <w:shd w:val="clear" w:color="auto" w:fill="FFFFFF"/>
-        </w:rPr>
-        <w:t xml:space="preserve">Allen, R. G., Pereira, L. S., </w:t>
-      </w:r>
-      <w:proofErr w:type="spellStart"/>
-      <w:r>
-        <w:rPr>
-          <w:rFonts w:asciiTheme="majorBidi" w:hAnsiTheme="majorBidi" w:cstheme="majorBidi"/>
-          <w:color w:val="222222"/>
-          <w:shd w:val="clear" w:color="auto" w:fill="FFFFFF"/>
-        </w:rPr>
-        <w:t>Raes</w:t>
-      </w:r>
-      <w:proofErr w:type="spellEnd"/>
-      <w:r>
-        <w:rPr>
-          <w:rFonts w:asciiTheme="majorBidi" w:hAnsiTheme="majorBidi" w:cstheme="majorBidi"/>
-          <w:color w:val="222222"/>
-          <w:shd w:val="clear" w:color="auto" w:fill="FFFFFF"/>
-        </w:rPr>
-        <w:t>, D., &amp; Smith, M. (1998). Crop evapotranspiration-Guidelines for computing crop water requirements-FAO Irrigation and drainage paper 56. </w:t>
-      </w:r>
-      <w:proofErr w:type="spellStart"/>
-      <w:r>
-        <w:rPr>
-          <w:rFonts w:asciiTheme="majorBidi" w:hAnsiTheme="majorBidi" w:cstheme="majorBidi"/>
-          <w:i/>
-          <w:iCs/>
-          <w:color w:val="222222"/>
-          <w:shd w:val="clear" w:color="auto" w:fill="FFFFFF"/>
-        </w:rPr>
-        <w:t>Fao</w:t>
-      </w:r>
-      <w:proofErr w:type="spellEnd"/>
-      <w:r>
-        <w:rPr>
-          <w:rFonts w:asciiTheme="majorBidi" w:hAnsiTheme="majorBidi" w:cstheme="majorBidi"/>
-          <w:i/>
-          <w:iCs/>
-          <w:color w:val="222222"/>
-          <w:shd w:val="clear" w:color="auto" w:fill="FFFFFF"/>
-        </w:rPr>
-        <w:t>, Rome</w:t>
-      </w:r>
-      <w:r>
-        <w:rPr>
-          <w:rFonts w:asciiTheme="majorBidi" w:hAnsiTheme="majorBidi" w:cstheme="majorBidi"/>
-          <w:color w:val="222222"/>
-          <w:shd w:val="clear" w:color="auto" w:fill="FFFFFF"/>
-        </w:rPr>
-        <w:t>, </w:t>
-      </w:r>
-      <w:r>
-        <w:rPr>
-          <w:rFonts w:asciiTheme="majorBidi" w:hAnsiTheme="majorBidi" w:cstheme="majorBidi"/>
-          <w:i/>
-          <w:iCs/>
-          <w:color w:val="222222"/>
-          <w:shd w:val="clear" w:color="auto" w:fill="FFFFFF"/>
-        </w:rPr>
-        <w:t>300</w:t>
-      </w:r>
-      <w:r>
-        <w:rPr>
-          <w:rFonts w:asciiTheme="majorBidi" w:hAnsiTheme="majorBidi" w:cstheme="majorBidi"/>
-          <w:color w:val="222222"/>
-          <w:shd w:val="clear" w:color="auto" w:fill="FFFFFF"/>
-        </w:rPr>
-        <w:t>(9), D05109.</w:t>
-      </w:r>
-      <w:r>
-        <w:rPr>
-          <w:rFonts w:asciiTheme="majorBidi" w:hAnsiTheme="majorBidi" w:cstheme="majorBidi"/>
-          <w:color w:val="222222"/>
-          <w:shd w:val="clear" w:color="auto" w:fill="FFFFFF"/>
-          <w:rtl/>
-        </w:rPr>
-        <w:t>‏</w:t>
-      </w:r>
     </w:p>
     <w:p>
       <w:pPr>
@@ -21108,8 +26279,6 @@
         <w:rPr>
           <w:rFonts w:asciiTheme="majorBidi" w:hAnsiTheme="majorBidi" w:cstheme="majorBidi"/>
           <w:color w:val="222222"/>
-          <w:sz w:val="32"/>
-          <w:szCs w:val="32"/>
           <w:shd w:val="clear" w:color="auto" w:fill="FFFFFF"/>
         </w:rPr>
       </w:pPr>
@@ -21117,62 +26286,50 @@
         <w:rPr>
           <w:rFonts w:asciiTheme="majorBidi" w:hAnsiTheme="majorBidi" w:cstheme="majorBidi"/>
           <w:color w:val="222222"/>
-          <w:sz w:val="24"/>
-          <w:szCs w:val="24"/>
           <w:shd w:val="clear" w:color="auto" w:fill="FFFFFF"/>
         </w:rPr>
-        <w:t xml:space="preserve">Savva, A. P., &amp; </w:t>
-      </w:r>
-      <w:proofErr w:type="spellStart"/>
+        <w:t>Salgado, E., &amp; Cautin, R. (2008). Avocado root distribution in fine and coarse-textured soils under drip and microsprinkler irrigation. </w:t>
+      </w:r>
+      <w:r>
+        <w:rPr>
+          <w:rFonts w:asciiTheme="majorBidi" w:hAnsiTheme="majorBidi" w:cstheme="majorBidi"/>
+          <w:i/>
+          <w:iCs/>
+          <w:color w:val="222222"/>
+          <w:shd w:val="clear" w:color="auto" w:fill="FFFFFF"/>
+        </w:rPr>
+        <w:t>Agricultural water management</w:t>
+      </w:r>
       <w:r>
         <w:rPr>
           <w:rFonts w:asciiTheme="majorBidi" w:hAnsiTheme="majorBidi" w:cstheme="majorBidi"/>
           <w:color w:val="222222"/>
-          <w:sz w:val="24"/>
-          <w:szCs w:val="24"/>
           <w:shd w:val="clear" w:color="auto" w:fill="FFFFFF"/>
         </w:rPr>
-        <w:t>Frenken</w:t>
-      </w:r>
-      <w:proofErr w:type="spellEnd"/>
+        <w:t>, </w:t>
+      </w:r>
+      <w:r>
+        <w:rPr>
+          <w:rFonts w:asciiTheme="majorBidi" w:hAnsiTheme="majorBidi" w:cstheme="majorBidi"/>
+          <w:i/>
+          <w:iCs/>
+          <w:color w:val="222222"/>
+          <w:shd w:val="clear" w:color="auto" w:fill="FFFFFF"/>
+        </w:rPr>
+        <w:t>95</w:t>
+      </w:r>
       <w:r>
         <w:rPr>
           <w:rFonts w:asciiTheme="majorBidi" w:hAnsiTheme="majorBidi" w:cstheme="majorBidi"/>
           <w:color w:val="222222"/>
-          <w:sz w:val="24"/>
-          <w:szCs w:val="24"/>
           <w:shd w:val="clear" w:color="auto" w:fill="FFFFFF"/>
         </w:rPr>
-        <w:t>, K. (2002). Irrigation manual. </w:t>
-      </w:r>
-      <w:r>
-        <w:rPr>
-          <w:rFonts w:asciiTheme="majorBidi" w:hAnsiTheme="majorBidi" w:cstheme="majorBidi"/>
-          <w:i/>
-          <w:iCs/>
-          <w:color w:val="222222"/>
-          <w:sz w:val="24"/>
-          <w:szCs w:val="24"/>
-          <w:shd w:val="clear" w:color="auto" w:fill="FFFFFF"/>
-        </w:rPr>
-        <w:t>Planning, Development Monitoring and Evaluation of Irrigated Agriculture with Farmer Participation, Modules</w:t>
+        <w:t>(7), 817-824.</w:t>
       </w:r>
       <w:r>
         <w:rPr>
           <w:rFonts w:asciiTheme="majorBidi" w:hAnsiTheme="majorBidi" w:cstheme="majorBidi"/>
           <w:color w:val="222222"/>
-          <w:sz w:val="24"/>
-          <w:szCs w:val="24"/>
-          <w:shd w:val="clear" w:color="auto" w:fill="FFFFFF"/>
-        </w:rPr>
-        <w:t>, 1-14.</w:t>
-      </w:r>
-      <w:r>
-        <w:rPr>
-          <w:rFonts w:asciiTheme="majorBidi" w:hAnsiTheme="majorBidi" w:cstheme="majorBidi"/>
-          <w:color w:val="222222"/>
-          <w:sz w:val="24"/>
-          <w:szCs w:val="24"/>
           <w:shd w:val="clear" w:color="auto" w:fill="FFFFFF"/>
           <w:rtl/>
         </w:rPr>
@@ -21185,8 +26342,75 @@
         <w:ind w:firstLine="720"/>
         <w:rPr>
           <w:rFonts w:asciiTheme="majorBidi" w:hAnsiTheme="majorBidi" w:cstheme="majorBidi"/>
+          <w:color w:val="222222"/>
+          <w:shd w:val="clear" w:color="auto" w:fill="FFFFFF"/>
+          <w:rtl/>
+        </w:rPr>
+      </w:pPr>
+      <w:r>
+        <w:rPr>
+          <w:rFonts w:asciiTheme="majorBidi" w:hAnsiTheme="majorBidi" w:cstheme="majorBidi"/>
+          <w:color w:val="222222"/>
+          <w:shd w:val="clear" w:color="auto" w:fill="FFFFFF"/>
+        </w:rPr>
+        <w:t>Allen, R. G., Pereira, L. S., Raes, D., &amp; Smith, M. (1998). Crop evapotranspiration-Guidelines for computing crop water requirements-FAO Irrigation and drainage paper 56. </w:t>
+      </w:r>
+      <w:r>
+        <w:rPr>
+          <w:rFonts w:asciiTheme="majorBidi" w:hAnsiTheme="majorBidi" w:cstheme="majorBidi"/>
+          <w:i/>
+          <w:iCs/>
+          <w:color w:val="222222"/>
+          <w:shd w:val="clear" w:color="auto" w:fill="FFFFFF"/>
+        </w:rPr>
+        <w:t>Fao, Rome</w:t>
+      </w:r>
+      <w:r>
+        <w:rPr>
+          <w:rFonts w:asciiTheme="majorBidi" w:hAnsiTheme="majorBidi" w:cstheme="majorBidi"/>
+          <w:color w:val="222222"/>
+          <w:shd w:val="clear" w:color="auto" w:fill="FFFFFF"/>
+        </w:rPr>
+        <w:t>, </w:t>
+      </w:r>
+      <w:r>
+        <w:rPr>
+          <w:rFonts w:asciiTheme="majorBidi" w:hAnsiTheme="majorBidi" w:cstheme="majorBidi"/>
+          <w:i/>
+          <w:iCs/>
+          <w:color w:val="222222"/>
+          <w:shd w:val="clear" w:color="auto" w:fill="FFFFFF"/>
+        </w:rPr>
+        <w:t>300</w:t>
+      </w:r>
+      <w:r>
+        <w:rPr>
+          <w:rFonts w:asciiTheme="majorBidi" w:hAnsiTheme="majorBidi" w:cstheme="majorBidi"/>
+          <w:color w:val="222222"/>
+          <w:shd w:val="clear" w:color="auto" w:fill="FFFFFF"/>
+        </w:rPr>
+        <w:t>(9), D05109.</w:t>
+      </w:r>
+      <w:r>
+        <w:rPr>
+          <w:rFonts w:asciiTheme="majorBidi" w:hAnsiTheme="majorBidi" w:cstheme="majorBidi"/>
+          <w:color w:val="222222"/>
+          <w:shd w:val="clear" w:color="auto" w:fill="FFFFFF"/>
+          <w:rtl/>
+        </w:rPr>
+        <w:t>‏</w:t>
+      </w:r>
+    </w:p>
+    <w:p>
+      <w:pPr>
+        <w:spacing w:line="360" w:lineRule="auto"/>
+        <w:ind w:firstLine="720"/>
+        <w:rPr>
+          <w:rFonts w:asciiTheme="majorBidi" w:hAnsiTheme="majorBidi" w:cstheme="majorBidi"/>
+          <w:color w:val="222222"/>
           <w:sz w:val="32"/>
           <w:szCs w:val="32"/>
+          <w:shd w:val="clear" w:color="auto" w:fill="FFFFFF"/>
         </w:rPr>
       </w:pPr>
       <w:r>
@@ -21197,9 +26421,20 @@
           <w:szCs w:val="24"/>
           <w:shd w:val="clear" w:color="auto" w:fill="FFFFFF"/>
         </w:rPr>
-        <w:t xml:space="preserve">Kong, Q., </w:t>
-      </w:r>
-      <w:proofErr w:type="spellStart"/>
+        <w:t>Savva, A. P., &amp; Frenken, K. (2002). Irrigation manual. </w:t>
+      </w:r>
+      <w:r>
+        <w:rPr>
+          <w:rFonts w:asciiTheme="majorBidi" w:hAnsiTheme="majorBidi" w:cstheme="majorBidi"/>
+          <w:i/>
+          <w:iCs/>
+          <w:color w:val="222222"/>
+          <w:sz w:val="24"/>
+          <w:szCs w:val="24"/>
+          <w:shd w:val="clear" w:color="auto" w:fill="FFFFFF"/>
+        </w:rPr>
+        <w:t>Planning, Development Monitoring and Evaluation of Irrigated Agriculture with Farmer Participation, Modules</w:t>
+      </w:r>
       <w:r>
         <w:rPr>
           <w:rFonts w:asciiTheme="majorBidi" w:hAnsiTheme="majorBidi" w:cstheme="majorBidi"/>
@@ -21208,9 +26443,8 @@
           <w:szCs w:val="24"/>
           <w:shd w:val="clear" w:color="auto" w:fill="FFFFFF"/>
         </w:rPr>
-        <w:t>Siauw</w:t>
-      </w:r>
-      <w:proofErr w:type="spellEnd"/>
+        <w:t>, 1-14.</w:t>
+      </w:r>
       <w:r>
         <w:rPr>
           <w:rFonts w:asciiTheme="majorBidi" w:hAnsiTheme="majorBidi" w:cstheme="majorBidi"/>
@@ -21218,10 +26452,21 @@
           <w:sz w:val="24"/>
           <w:szCs w:val="24"/>
           <w:shd w:val="clear" w:color="auto" w:fill="FFFFFF"/>
-        </w:rPr>
-        <w:t xml:space="preserve">, T., &amp; </w:t>
-      </w:r>
-      <w:proofErr w:type="spellStart"/>
+          <w:rtl/>
+        </w:rPr>
+        <w:t>‏</w:t>
+      </w:r>
+    </w:p>
+    <w:p>
+      <w:pPr>
+        <w:spacing w:line="360" w:lineRule="auto"/>
+        <w:ind w:firstLine="720"/>
+        <w:rPr>
+          <w:rFonts w:asciiTheme="majorBidi" w:hAnsiTheme="majorBidi" w:cstheme="majorBidi"/>
+          <w:sz w:val="32"/>
+          <w:szCs w:val="32"/>
+        </w:rPr>
+      </w:pPr>
       <w:r>
         <w:rPr>
           <w:rFonts w:asciiTheme="majorBidi" w:hAnsiTheme="majorBidi" w:cstheme="majorBidi"/>
@@ -21230,18 +26475,7 @@
           <w:szCs w:val="24"/>
           <w:shd w:val="clear" w:color="auto" w:fill="FFFFFF"/>
         </w:rPr>
-        <w:t>Bayen</w:t>
-      </w:r>
-      <w:proofErr w:type="spellEnd"/>
-      <w:r>
-        <w:rPr>
-          <w:rFonts w:asciiTheme="majorBidi" w:hAnsiTheme="majorBidi" w:cstheme="majorBidi"/>
-          <w:color w:val="222222"/>
-          <w:sz w:val="24"/>
-          <w:szCs w:val="24"/>
-          <w:shd w:val="clear" w:color="auto" w:fill="FFFFFF"/>
-        </w:rPr>
-        <w:t>, A. M. (2021). Python Programming and Numerical Methods. A Guide for Engineers and Scientists.</w:t>
+        <w:t>Kong, Q., Siauw, T., &amp; Bayen, A. M. (2021). Python Programming and Numerical Methods. A Guide for Engineers and Scientists.</w:t>
       </w:r>
       <w:r>
         <w:rPr>
@@ -21467,6 +26701,119 @@
     </w:lvl>
   </w:abstractNum>
   <w:abstractNum w:abstractNumId="2" w15:restartNumberingAfterBreak="0">
+    <w:nsid w:val="5D2761F2"/>
+    <w:multiLevelType w:val="hybridMultilevel"/>
+    <w:tmpl w:val="CCD6A3F4"/>
+    <w:lvl w:ilvl="0" w:tplc="FFFFFFFF">
+      <w:start w:val="1"/>
+      <w:numFmt w:val="decimal"/>
+      <w:lvlText w:val="%1."/>
+      <w:lvlJc w:val="left"/>
+      <w:pPr>
+        <w:ind w:left="720" w:hanging="360"/>
+      </w:pPr>
+      <w:rPr>
+        <w:rFonts w:hint="default"/>
+      </w:rPr>
+    </w:lvl>
+    <w:lvl w:ilvl="1" w:tplc="FFFFFFFF" w:tentative="1">
+      <w:start w:val="1"/>
+      <w:numFmt w:val="bullet"/>
+      <w:lvlText w:val="o"/>
+      <w:lvlJc w:val="left"/>
+      <w:pPr>
+        <w:ind w:left="1440" w:hanging="360"/>
+      </w:pPr>
+      <w:rPr>
+        <w:rFonts w:ascii="Courier New" w:hAnsi="Courier New" w:cs="Courier New" w:hint="default"/>
+      </w:rPr>
+    </w:lvl>
+    <w:lvl w:ilvl="2" w:tplc="FFFFFFFF" w:tentative="1">
+      <w:start w:val="1"/>
+      <w:numFmt w:val="bullet"/>
+      <w:lvlText w:val=""/>
+      <w:lvlJc w:val="left"/>
+      <w:pPr>
+        <w:ind w:left="2160" w:hanging="360"/>
+      </w:pPr>
+      <w:rPr>
+        <w:rFonts w:ascii="Wingdings" w:hAnsi="Wingdings" w:hint="default"/>
+      </w:rPr>
+    </w:lvl>
+    <w:lvl w:ilvl="3" w:tplc="FFFFFFFF" w:tentative="1">
+      <w:start w:val="1"/>
+      <w:numFmt w:val="bullet"/>
+      <w:lvlText w:val=""/>
+      <w:lvlJc w:val="left"/>
+      <w:pPr>
+        <w:ind w:left="2880" w:hanging="360"/>
+      </w:pPr>
+      <w:rPr>
+        <w:rFonts w:ascii="Symbol" w:hAnsi="Symbol" w:hint="default"/>
+      </w:rPr>
+    </w:lvl>
+    <w:lvl w:ilvl="4" w:tplc="FFFFFFFF" w:tentative="1">
+      <w:start w:val="1"/>
+      <w:numFmt w:val="bullet"/>
+      <w:lvlText w:val="o"/>
+      <w:lvlJc w:val="left"/>
+      <w:pPr>
+        <w:ind w:left="3600" w:hanging="360"/>
+      </w:pPr>
+      <w:rPr>
+        <w:rFonts w:ascii="Courier New" w:hAnsi="Courier New" w:cs="Courier New" w:hint="default"/>
+      </w:rPr>
+    </w:lvl>
+    <w:lvl w:ilvl="5" w:tplc="FFFFFFFF" w:tentative="1">
+      <w:start w:val="1"/>
+      <w:numFmt w:val="bullet"/>
+      <w:lvlText w:val=""/>
+      <w:lvlJc w:val="left"/>
+      <w:pPr>
+        <w:ind w:left="4320" w:hanging="360"/>
+      </w:pPr>
+      <w:rPr>
+        <w:rFonts w:ascii="Wingdings" w:hAnsi="Wingdings" w:hint="default"/>
+      </w:rPr>
+    </w:lvl>
+    <w:lvl w:ilvl="6" w:tplc="FFFFFFFF" w:tentative="1">
+      <w:start w:val="1"/>
+      <w:numFmt w:val="bullet"/>
+      <w:lvlText w:val=""/>
+      <w:lvlJc w:val="left"/>
+      <w:pPr>
+        <w:ind w:left="5040" w:hanging="360"/>
+      </w:pPr>
+      <w:rPr>
+        <w:rFonts w:ascii="Symbol" w:hAnsi="Symbol" w:hint="default"/>
+      </w:rPr>
+    </w:lvl>
+    <w:lvl w:ilvl="7" w:tplc="FFFFFFFF" w:tentative="1">
+      <w:start w:val="1"/>
+      <w:numFmt w:val="bullet"/>
+      <w:lvlText w:val="o"/>
+      <w:lvlJc w:val="left"/>
+      <w:pPr>
+        <w:ind w:left="5760" w:hanging="360"/>
+      </w:pPr>
+      <w:rPr>
+        <w:rFonts w:ascii="Courier New" w:hAnsi="Courier New" w:cs="Courier New" w:hint="default"/>
+      </w:rPr>
+    </w:lvl>
+    <w:lvl w:ilvl="8" w:tplc="FFFFFFFF" w:tentative="1">
+      <w:start w:val="1"/>
+      <w:numFmt w:val="bullet"/>
+      <w:lvlText w:val=""/>
+      <w:lvlJc w:val="left"/>
+      <w:pPr>
+        <w:ind w:left="6480" w:hanging="360"/>
+      </w:pPr>
+      <w:rPr>
+        <w:rFonts w:ascii="Wingdings" w:hAnsi="Wingdings" w:hint="default"/>
+      </w:rPr>
+    </w:lvl>
+  </w:abstractNum>
+  <w:abstractNum w:abstractNumId="3" w15:restartNumberingAfterBreak="0">
     <w:nsid w:val="5FA2231E"/>
     <w:multiLevelType w:val="hybridMultilevel"/>
     <w:tmpl w:val="CCD6A3F4"/>
@@ -21579,7 +26926,7 @@
       </w:rPr>
     </w:lvl>
   </w:abstractNum>
-  <w:abstractNum w:abstractNumId="3" w15:restartNumberingAfterBreak="0">
+  <w:abstractNum w:abstractNumId="4" w15:restartNumberingAfterBreak="0">
     <w:nsid w:val="624A0543"/>
     <w:multiLevelType w:val="hybridMultilevel"/>
     <w:tmpl w:val="20F811F6"/>
@@ -21693,16 +27040,19 @@
     </w:lvl>
   </w:abstractNum>
   <w:num w:numId="1">
-    <w:abstractNumId w:val="3"/>
+    <w:abstractNumId w:val="4"/>
   </w:num>
   <w:num w:numId="2">
-    <w:abstractNumId w:val="2"/>
+    <w:abstractNumId w:val="3"/>
   </w:num>
   <w:num w:numId="3">
     <w:abstractNumId w:val="0"/>
   </w:num>
   <w:num w:numId="4">
     <w:abstractNumId w:val="1"/>
+  </w:num>
+  <w:num w:numId="5">
+    <w:abstractNumId w:val="2"/>
   </w:num>
 </w:numbering>
 </file>
@@ -22469,4 +27819,16 @@
     </a:ext>
   </a:extLst>
 </a:theme>
+</file>
+
+<file path=customXml/item1.xml><?xml version="1.0" encoding="utf-8"?>
+<b:Sources xmlns:b="http://schemas.openxmlformats.org/officeDocument/2006/bibliography" xmlns="http://schemas.openxmlformats.org/officeDocument/2006/bibliography" SelectedStyle="\APASixthEditionOfficeOnline.xsl" StyleName="APA" Version="6"/>
+</file>
+
+<file path=customXml/itemProps1.xml><?xml version="1.0" encoding="utf-8"?>
+<ds:datastoreItem xmlns:ds="http://schemas.openxmlformats.org/officeDocument/2006/customXml" ds:itemID="{6373BBA3-318B-43B7-A53E-5D8AF39E87DB}">
+  <ds:schemaRefs>
+    <ds:schemaRef ds:uri="http://schemas.openxmlformats.org/officeDocument/2006/bibliography"/>
+  </ds:schemaRefs>
+</ds:datastoreItem>
 </file>
--- a/main_paper.docx
+++ b/main_paper.docx
@@ -158,6 +158,7 @@
         </w:rPr>
         <w:t xml:space="preserve"> עם קרקע רנדזינה חומה (</w:t>
       </w:r>
+      <w:proofErr w:type="spellStart"/>
       <w:r>
         <w:rPr>
           <w:rFonts w:ascii="David" w:hAnsi="David" w:cs="David"/>
@@ -166,6 +167,7 @@
         </w:rPr>
         <w:t>govmap</w:t>
       </w:r>
+      <w:proofErr w:type="spellEnd"/>
       <w:r>
         <w:rPr>
           <w:rFonts w:ascii="David" w:hAnsi="David" w:cs="David" w:hint="cs"/>
@@ -719,8 +721,8 @@
               <w:spacing w:line="360" w:lineRule="auto"/>
               <w:rPr>
                 <w:rFonts w:ascii="David" w:hAnsi="David" w:cs="David"/>
-                <w:sz w:val="24"/>
-                <w:szCs w:val="24"/>
+                <w:sz w:val="20"/>
+                <w:szCs w:val="20"/>
                 <w:rtl/>
               </w:rPr>
             </w:pPr>
@@ -731,16 +733,16 @@
               <w:spacing w:line="360" w:lineRule="auto"/>
               <w:rPr>
                 <w:rFonts w:ascii="David" w:hAnsi="David" w:cs="David"/>
-                <w:sz w:val="24"/>
-                <w:szCs w:val="24"/>
+                <w:sz w:val="20"/>
+                <w:szCs w:val="20"/>
                 <w:rtl/>
               </w:rPr>
             </w:pPr>
             <w:r>
               <w:rPr>
                 <w:rFonts w:ascii="David" w:hAnsi="David" w:cs="David" w:hint="cs"/>
-                <w:sz w:val="24"/>
-                <w:szCs w:val="24"/>
+                <w:sz w:val="20"/>
+                <w:szCs w:val="20"/>
                 <w:rtl/>
               </w:rPr>
               <w:t>איור 1. (</w:t>
@@ -748,16 +750,16 @@
             <w:r>
               <w:rPr>
                 <w:rFonts w:ascii="David" w:hAnsi="David" w:cs="David"/>
-                <w:sz w:val="24"/>
-                <w:szCs w:val="24"/>
+                <w:sz w:val="20"/>
+                <w:szCs w:val="20"/>
               </w:rPr>
               <w:t>a</w:t>
             </w:r>
             <w:r>
               <w:rPr>
                 <w:rFonts w:ascii="David" w:hAnsi="David" w:cs="David" w:hint="cs"/>
-                <w:sz w:val="24"/>
-                <w:szCs w:val="24"/>
+                <w:sz w:val="20"/>
+                <w:szCs w:val="20"/>
                 <w:rtl/>
               </w:rPr>
               <w:t>) מפת שדה</w:t>
@@ -765,8 +767,8 @@
             <w:r>
               <w:rPr>
                 <w:rFonts w:ascii="David" w:hAnsi="David" w:cs="David" w:hint="cs"/>
-                <w:sz w:val="24"/>
-                <w:szCs w:val="24"/>
+                <w:sz w:val="20"/>
+                <w:szCs w:val="20"/>
                 <w:rtl/>
               </w:rPr>
               <w:t xml:space="preserve">, ציר אופקי ואנכי הם קורדינטות </w:t>
@@ -774,16 +776,16 @@
             <w:r>
               <w:rPr>
                 <w:rFonts w:ascii="David" w:hAnsi="David" w:cs="David" w:hint="cs"/>
-                <w:sz w:val="24"/>
-                <w:szCs w:val="24"/>
+                <w:sz w:val="20"/>
+                <w:szCs w:val="20"/>
               </w:rPr>
               <w:t>X</w:t>
             </w:r>
             <w:r>
               <w:rPr>
                 <w:rFonts w:ascii="David" w:hAnsi="David" w:cs="David" w:hint="cs"/>
-                <w:sz w:val="24"/>
-                <w:szCs w:val="24"/>
+                <w:sz w:val="20"/>
+                <w:szCs w:val="20"/>
                 <w:rtl/>
               </w:rPr>
               <w:t xml:space="preserve"> ו</w:t>
@@ -791,16 +793,16 @@
             <w:r>
               <w:rPr>
                 <w:rFonts w:ascii="David" w:hAnsi="David" w:cs="David" w:hint="cs"/>
-                <w:sz w:val="24"/>
-                <w:szCs w:val="24"/>
+                <w:sz w:val="20"/>
+                <w:szCs w:val="20"/>
               </w:rPr>
               <w:t>Y</w:t>
             </w:r>
             <w:r>
               <w:rPr>
                 <w:rFonts w:ascii="David" w:hAnsi="David" w:cs="David" w:hint="cs"/>
-                <w:sz w:val="24"/>
-                <w:szCs w:val="24"/>
+                <w:sz w:val="20"/>
+                <w:szCs w:val="20"/>
                 <w:rtl/>
               </w:rPr>
               <w:t xml:space="preserve"> בהתאמה. צבע המפה בהתאם לקווי גובה </w:t>
@@ -808,8 +810,8 @@
             <w:r>
               <w:rPr>
                 <w:rFonts w:ascii="David" w:hAnsi="David" w:cs="David" w:hint="cs"/>
-                <w:sz w:val="24"/>
-                <w:szCs w:val="24"/>
+                <w:sz w:val="20"/>
+                <w:szCs w:val="20"/>
                 <w:rtl/>
               </w:rPr>
               <w:t>(</w:t>
@@ -818,8 +820,8 @@
               <m:r>
                 <w:rPr>
                   <w:rFonts w:ascii="Cambria Math" w:hAnsi="Cambria Math" w:cs="David"/>
-                  <w:sz w:val="24"/>
-                  <w:szCs w:val="24"/>
+                  <w:sz w:val="20"/>
+                  <w:szCs w:val="20"/>
                 </w:rPr>
                 <m:t>m</m:t>
               </m:r>
@@ -827,8 +829,8 @@
             <w:r>
               <w:rPr>
                 <w:rFonts w:ascii="David" w:hAnsi="David" w:cs="David" w:hint="cs"/>
-                <w:sz w:val="24"/>
-                <w:szCs w:val="24"/>
+                <w:sz w:val="20"/>
+                <w:szCs w:val="20"/>
                 <w:rtl/>
               </w:rPr>
               <w:t xml:space="preserve">) </w:t>
@@ -836,8 +838,8 @@
             <w:r>
               <w:rPr>
                 <w:rFonts w:ascii="David" w:hAnsi="David" w:cs="David" w:hint="cs"/>
-                <w:sz w:val="24"/>
-                <w:szCs w:val="24"/>
+                <w:sz w:val="20"/>
+                <w:szCs w:val="20"/>
                 <w:rtl/>
               </w:rPr>
               <w:t xml:space="preserve">כאשר 4 קווים </w:t>
@@ -845,8 +847,8 @@
             <w:r>
               <w:rPr>
                 <w:rFonts w:ascii="David" w:hAnsi="David" w:cs="David" w:hint="cs"/>
-                <w:sz w:val="24"/>
-                <w:szCs w:val="24"/>
+                <w:sz w:val="20"/>
+                <w:szCs w:val="20"/>
                 <w:rtl/>
               </w:rPr>
               <w:t xml:space="preserve">אדומים </w:t>
@@ -854,8 +856,8 @@
             <w:r>
               <w:rPr>
                 <w:rFonts w:ascii="David" w:hAnsi="David" w:cs="David" w:hint="cs"/>
-                <w:sz w:val="24"/>
-                <w:szCs w:val="24"/>
+                <w:sz w:val="20"/>
+                <w:szCs w:val="20"/>
                 <w:rtl/>
               </w:rPr>
               <w:t>מקווקוים בהתאם ל4 הערכים המצויינים בסרגל הצבע מימין.</w:t>
@@ -863,8 +865,8 @@
             <w:r>
               <w:rPr>
                 <w:rFonts w:ascii="David" w:hAnsi="David" w:cs="David" w:hint="cs"/>
-                <w:sz w:val="24"/>
-                <w:szCs w:val="24"/>
+                <w:sz w:val="20"/>
+                <w:szCs w:val="20"/>
                 <w:rtl/>
               </w:rPr>
               <w:t xml:space="preserve"> (</w:t>
@@ -872,16 +874,16 @@
             <w:r>
               <w:rPr>
                 <w:rFonts w:ascii="David" w:hAnsi="David" w:cs="David"/>
-                <w:sz w:val="24"/>
-                <w:szCs w:val="24"/>
+                <w:sz w:val="20"/>
+                <w:szCs w:val="20"/>
               </w:rPr>
               <w:t>b</w:t>
             </w:r>
             <w:r>
               <w:rPr>
                 <w:rFonts w:ascii="David" w:hAnsi="David" w:cs="David" w:hint="cs"/>
-                <w:sz w:val="24"/>
-                <w:szCs w:val="24"/>
+                <w:sz w:val="20"/>
+                <w:szCs w:val="20"/>
                 <w:rtl/>
               </w:rPr>
               <w:t xml:space="preserve">) </w:t>
@@ -889,8 +891,8 @@
             <w:r>
               <w:rPr>
                 <w:rFonts w:ascii="David" w:hAnsi="David" w:cs="David" w:hint="cs"/>
-                <w:sz w:val="24"/>
-                <w:szCs w:val="24"/>
+                <w:sz w:val="20"/>
+                <w:szCs w:val="20"/>
                 <w:rtl/>
               </w:rPr>
               <w:t>יצוג זהה ל(</w:t>
@@ -898,16 +900,16 @@
             <w:r>
               <w:rPr>
                 <w:rFonts w:ascii="David" w:hAnsi="David" w:cs="David"/>
-                <w:sz w:val="24"/>
-                <w:szCs w:val="24"/>
+                <w:sz w:val="20"/>
+                <w:szCs w:val="20"/>
               </w:rPr>
               <w:t>a</w:t>
             </w:r>
             <w:r>
               <w:rPr>
                 <w:rFonts w:ascii="David" w:hAnsi="David" w:cs="David" w:hint="cs"/>
-                <w:sz w:val="24"/>
-                <w:szCs w:val="24"/>
+                <w:sz w:val="20"/>
+                <w:szCs w:val="20"/>
                 <w:rtl/>
               </w:rPr>
               <w:t>) בתלת מימד, ציר אנכי והצבע מתארים את קווי הגובה (</w:t>
@@ -916,8 +918,8 @@
               <m:r>
                 <w:rPr>
                   <w:rFonts w:ascii="Cambria Math" w:hAnsi="Cambria Math" w:cs="David"/>
-                  <w:sz w:val="24"/>
-                  <w:szCs w:val="24"/>
+                  <w:sz w:val="20"/>
+                  <w:szCs w:val="20"/>
                 </w:rPr>
                 <m:t>m</m:t>
               </m:r>
@@ -925,8 +927,8 @@
             <w:r>
               <w:rPr>
                 <w:rFonts w:ascii="David" w:eastAsiaTheme="minorEastAsia" w:hAnsi="David" w:cs="David" w:hint="cs"/>
-                <w:sz w:val="24"/>
-                <w:szCs w:val="24"/>
+                <w:sz w:val="20"/>
+                <w:szCs w:val="20"/>
                 <w:rtl/>
               </w:rPr>
               <w:t>)</w:t>
@@ -934,8 +936,8 @@
             <w:r>
               <w:rPr>
                 <w:rFonts w:ascii="David" w:eastAsiaTheme="minorEastAsia" w:hAnsi="David" w:cs="David" w:hint="cs"/>
-                <w:sz w:val="24"/>
-                <w:szCs w:val="24"/>
+                <w:sz w:val="20"/>
+                <w:szCs w:val="20"/>
                 <w:rtl/>
               </w:rPr>
               <w:t xml:space="preserve"> כאשר קווי גובה </w:t>
@@ -944,8 +946,8 @@
               <m:r>
                 <w:rPr>
                   <w:rFonts w:ascii="Cambria Math" w:eastAsiaTheme="minorEastAsia" w:hAnsi="Cambria Math" w:cs="David"/>
-                  <w:sz w:val="24"/>
-                  <w:szCs w:val="24"/>
+                  <w:sz w:val="20"/>
+                  <w:szCs w:val="20"/>
                 </w:rPr>
                 <m:t>163 m-175 m</m:t>
               </m:r>
@@ -953,8 +955,8 @@
             <w:r>
               <w:rPr>
                 <w:rFonts w:ascii="David" w:eastAsiaTheme="minorEastAsia" w:hAnsi="David" w:cs="David" w:hint="cs"/>
-                <w:sz w:val="24"/>
-                <w:szCs w:val="24"/>
+                <w:sz w:val="20"/>
+                <w:szCs w:val="20"/>
                 <w:rtl/>
               </w:rPr>
               <w:t xml:space="preserve"> מתוארים כקווים שחורים.</w:t>
@@ -1033,6 +1035,7 @@
         </w:rPr>
         <w:t>) עם שימוש הכלי (</w:t>
       </w:r>
+      <w:proofErr w:type="spellStart"/>
       <w:r>
         <w:rPr>
           <w:rFonts w:ascii="David" w:hAnsi="David" w:cs="David"/>
@@ -1041,6 +1044,7 @@
         </w:rPr>
         <w:t>webplot</w:t>
       </w:r>
+      <w:proofErr w:type="spellEnd"/>
       <w:r>
         <w:rPr>
           <w:rFonts w:ascii="David" w:hAnsi="David" w:cs="David" w:hint="cs"/>
@@ -1048,17 +1052,7 @@
           <w:szCs w:val="24"/>
           <w:rtl/>
         </w:rPr>
-        <w:t xml:space="preserve">). לאחר שהיו ברשותנו כל קורדינטות החלקה ביצענו חישוב קווי הגובה עבור כל קורדינטות </w:t>
-      </w:r>
-      <w:r>
-        <w:rPr>
-          <w:rFonts w:ascii="David" w:hAnsi="David" w:cs="David" w:hint="cs"/>
-          <w:sz w:val="24"/>
-          <w:szCs w:val="24"/>
-          <w:rtl/>
-        </w:rPr>
-        <w:lastRenderedPageBreak/>
-        <w:t xml:space="preserve">החלקה. דבר זה נעשה על ידי חילוץ קורדינטות של קווי גובה </w:t>
+        <w:t xml:space="preserve">). לאחר שהיו ברשותנו כל קורדינטות החלקה ביצענו חישוב קווי הגובה עבור כל קורדינטות החלקה. דבר זה נעשה על ידי חילוץ קורדינטות של קווי גובה </w:t>
       </w:r>
       <m:oMath>
         <m:r>
@@ -1077,7 +1071,17 @@
           <w:szCs w:val="24"/>
           <w:rtl/>
         </w:rPr>
-        <w:t xml:space="preserve"> הנמצאים בקרבת החלקה מהמפה המקורית וביצוע אינטרפולציה מרחבית בשיטת </w:t>
+        <w:t xml:space="preserve"> הנמצאים </w:t>
+      </w:r>
+      <w:r>
+        <w:rPr>
+          <w:rFonts w:ascii="David" w:eastAsiaTheme="minorEastAsia" w:hAnsi="David" w:cs="David" w:hint="cs"/>
+          <w:sz w:val="24"/>
+          <w:szCs w:val="24"/>
+          <w:rtl/>
+        </w:rPr>
+        <w:lastRenderedPageBreak/>
+        <w:t xml:space="preserve">בקרבת החלקה מהמפה המקורית וביצוע אינטרפולציה מרחבית בשיטת </w:t>
       </w:r>
       <w:r>
         <w:rPr>
@@ -1121,30 +1125,6 @@
         </w:rPr>
         <w:t xml:space="preserve"> </w:t>
       </w:r>
-    </w:p>
-    <w:p>
-      <w:pPr>
-        <w:bidi/>
-        <w:spacing w:line="360" w:lineRule="auto"/>
-        <w:rPr>
-          <w:rFonts w:ascii="David" w:hAnsi="David" w:cs="David"/>
-          <w:sz w:val="24"/>
-          <w:szCs w:val="24"/>
-          <w:rtl/>
-        </w:rPr>
-      </w:pPr>
-    </w:p>
-    <w:p>
-      <w:pPr>
-        <w:bidi/>
-        <w:spacing w:line="360" w:lineRule="auto"/>
-        <w:rPr>
-          <w:rFonts w:ascii="David" w:hAnsi="David" w:cs="David"/>
-          <w:sz w:val="44"/>
-          <w:szCs w:val="44"/>
-          <w:rtl/>
-        </w:rPr>
-      </w:pPr>
     </w:p>
     <w:p>
       <w:pPr>
@@ -2937,18 +2917,7 @@
           <w:szCs w:val="24"/>
           <w:rtl/>
         </w:rPr>
-        <w:t xml:space="preserve">. לפי שיטה זו מחלקים את </w:t>
-      </w:r>
-      <w:r>
-        <w:rPr>
-          <w:rFonts w:ascii="David" w:eastAsiaTheme="minorEastAsia" w:hAnsi="David" w:cs="David" w:hint="cs"/>
-          <w:i/>
-          <w:sz w:val="24"/>
-          <w:szCs w:val="24"/>
-          <w:rtl/>
-        </w:rPr>
-        <w:lastRenderedPageBreak/>
-        <w:t xml:space="preserve">תקופת הזמן השנתית ל4 כאשר בראשונה </w:t>
+        <w:t xml:space="preserve">. לפי שיטה זו מחלקים את תקופת הזמן השנתית ל4 כאשר בראשונה </w:t>
       </w:r>
       <m:oMath>
         <m:sSub>
@@ -3085,7 +3054,18 @@
           <w:szCs w:val="24"/>
           <w:rtl/>
         </w:rPr>
-        <w:t xml:space="preserve">. כלומר, לפי הערכים המדודים האלה זיהינו את תבנית התקופות (ללא התיחסות לערך) ושייכנו כל עשרת לתקופה מסוימת כאשר הערכים יקבעו לפי 3 פרמטרי העקומה. תיאור העקומה הוא לפי נוסחא </w:t>
+        <w:t xml:space="preserve">. כלומר, לפי </w:t>
+      </w:r>
+      <w:r>
+        <w:rPr>
+          <w:rFonts w:ascii="David" w:eastAsiaTheme="minorEastAsia" w:hAnsi="David" w:cs="David" w:hint="cs"/>
+          <w:i/>
+          <w:sz w:val="24"/>
+          <w:szCs w:val="24"/>
+          <w:rtl/>
+        </w:rPr>
+        <w:lastRenderedPageBreak/>
+        <w:t xml:space="preserve">הערכים המדודים האלה זיהינו את תבנית התקופות (ללא התיחסות לערך) ושייכנו כל עשרת לתקופה מסוימת כאשר הערכים יקבעו לפי 3 פרמטרי העקומה. תיאור העקומה הוא לפי נוסחא </w:t>
       </w:r>
       <w:r>
         <w:rPr>
@@ -3894,7 +3874,6 @@
                 <w:sz w:val="24"/>
                 <w:szCs w:val="24"/>
               </w:rPr>
-              <w:lastRenderedPageBreak/>
               <w:drawing>
                 <wp:inline distT="0" distB="0" distL="0" distR="0" wp14:anchorId="029DF694" wp14:editId="15D4A69C">
                   <wp:extent cx="4890376" cy="3507129"/>
@@ -3974,6 +3953,7 @@
                 <w:szCs w:val="24"/>
                 <w:rtl/>
               </w:rPr>
+              <w:lastRenderedPageBreak/>
               <w:t xml:space="preserve">איור </w:t>
             </w:r>
             <w:r>
@@ -5240,6 +5220,7 @@
               <w:sz w:val="24"/>
               <w:szCs w:val="24"/>
             </w:rPr>
+            <w:lastRenderedPageBreak/>
             <m:t>I</m:t>
           </m:r>
           <m:sSub>
@@ -6096,7 +6077,6 @@
               <w:sz w:val="24"/>
               <w:szCs w:val="24"/>
             </w:rPr>
-            <w:lastRenderedPageBreak/>
             <m:t>PWP=0.102</m:t>
           </m:r>
           <m:f>
@@ -8078,6 +8058,7 @@
               <w:sz w:val="24"/>
               <w:szCs w:val="24"/>
             </w:rPr>
+            <w:lastRenderedPageBreak/>
             <m:t>PWP=117</m:t>
           </m:r>
           <m:f>
@@ -8438,7 +8419,27 @@
           <w:sz w:val="24"/>
           <w:szCs w:val="24"/>
         </w:rPr>
-        <w:t>Salgado and Cautin, 2008</w:t>
+        <w:t xml:space="preserve">Salgado and </w:t>
+      </w:r>
+      <w:proofErr w:type="spellStart"/>
+      <w:r>
+        <w:rPr>
+          <w:rFonts w:ascii="David" w:eastAsiaTheme="minorEastAsia" w:hAnsi="David" w:cs="David"/>
+          <w:iCs/>
+          <w:sz w:val="24"/>
+          <w:szCs w:val="24"/>
+        </w:rPr>
+        <w:t>Cautin</w:t>
+      </w:r>
+      <w:proofErr w:type="spellEnd"/>
+      <w:r>
+        <w:rPr>
+          <w:rFonts w:ascii="David" w:eastAsiaTheme="minorEastAsia" w:hAnsi="David" w:cs="David"/>
+          <w:iCs/>
+          <w:sz w:val="24"/>
+          <w:szCs w:val="24"/>
+        </w:rPr>
+        <w:t>, 2008</w:t>
       </w:r>
       <w:r>
         <w:rPr>
@@ -9618,7 +9619,27 @@
           <w:sz w:val="24"/>
           <w:szCs w:val="24"/>
         </w:rPr>
-        <w:t>Salgado and Cautin, 2008</w:t>
+        <w:t xml:space="preserve">Salgado and </w:t>
+      </w:r>
+      <w:proofErr w:type="spellStart"/>
+      <w:r>
+        <w:rPr>
+          <w:rFonts w:ascii="David" w:eastAsiaTheme="minorEastAsia" w:hAnsi="David" w:cs="David"/>
+          <w:iCs/>
+          <w:sz w:val="24"/>
+          <w:szCs w:val="24"/>
+        </w:rPr>
+        <w:t>Cautin</w:t>
+      </w:r>
+      <w:proofErr w:type="spellEnd"/>
+      <w:r>
+        <w:rPr>
+          <w:rFonts w:ascii="David" w:eastAsiaTheme="minorEastAsia" w:hAnsi="David" w:cs="David"/>
+          <w:iCs/>
+          <w:sz w:val="24"/>
+          <w:szCs w:val="24"/>
+        </w:rPr>
+        <w:t>, 2008</w:t>
       </w:r>
       <w:r>
         <w:rPr>
@@ -9676,7 +9697,27 @@
           <w:sz w:val="24"/>
           <w:szCs w:val="24"/>
         </w:rPr>
-        <w:t>Savva and Frenken, 2002</w:t>
+        <w:t xml:space="preserve">Savva and </w:t>
+      </w:r>
+      <w:proofErr w:type="spellStart"/>
+      <w:r>
+        <w:rPr>
+          <w:rFonts w:ascii="David" w:eastAsiaTheme="minorEastAsia" w:hAnsi="David" w:cs="David"/>
+          <w:iCs/>
+          <w:sz w:val="24"/>
+          <w:szCs w:val="24"/>
+        </w:rPr>
+        <w:t>Frenken</w:t>
+      </w:r>
+      <w:proofErr w:type="spellEnd"/>
+      <w:r>
+        <w:rPr>
+          <w:rFonts w:ascii="David" w:eastAsiaTheme="minorEastAsia" w:hAnsi="David" w:cs="David"/>
+          <w:iCs/>
+          <w:sz w:val="24"/>
+          <w:szCs w:val="24"/>
+        </w:rPr>
+        <w:t>, 2002</w:t>
       </w:r>
       <w:r>
         <w:rPr>
@@ -10145,6 +10186,7 @@
               <w:sz w:val="24"/>
               <w:szCs w:val="24"/>
             </w:rPr>
+            <w:lastRenderedPageBreak/>
             <m:t>w=</m:t>
           </m:r>
           <m:rad>
@@ -10921,6 +10963,18 @@
           <w:rtl/>
         </w:rPr>
       </w:pPr>
+    </w:p>
+    <w:p>
+      <w:pPr>
+        <w:bidi/>
+        <w:spacing w:line="360" w:lineRule="auto"/>
+        <w:rPr>
+          <w:rFonts w:ascii="David" w:hAnsi="David" w:cs="David"/>
+          <w:sz w:val="32"/>
+          <w:szCs w:val="32"/>
+          <w:rtl/>
+        </w:rPr>
+      </w:pPr>
       <w:r>
         <w:rPr>
           <w:rFonts w:ascii="David" w:hAnsi="David" w:cs="David" w:hint="cs"/>
@@ -10928,7 +10982,6 @@
           <w:szCs w:val="32"/>
           <w:rtl/>
         </w:rPr>
-        <w:lastRenderedPageBreak/>
         <w:t>חישוב תדירות השקייה</w:t>
       </w:r>
     </w:p>
@@ -11182,6 +11235,7 @@
                 <w:sz w:val="24"/>
                 <w:szCs w:val="24"/>
               </w:rPr>
+              <w:lastRenderedPageBreak/>
               <w:drawing>
                 <wp:inline distT="0" distB="0" distL="0" distR="0" wp14:anchorId="3F6EC9D4" wp14:editId="1841A0B6">
                   <wp:extent cx="2535382" cy="4127063"/>
@@ -11596,7 +11650,6 @@
           <w:szCs w:val="24"/>
           <w:rtl/>
         </w:rPr>
-        <w:lastRenderedPageBreak/>
         <w:t xml:space="preserve">בחירת קו מחלק המזרים מים מצפון לדרום </w:t>
       </w:r>
       <w:r>
@@ -12095,6 +12148,7 @@
           <w:szCs w:val="24"/>
           <w:rtl/>
         </w:rPr>
+        <w:lastRenderedPageBreak/>
         <w:t xml:space="preserve">מספר מוציאי מים </w:t>
       </w:r>
       <m:oMath>
@@ -13325,6 +13379,7 @@
         </w:rPr>
         <w:t xml:space="preserve"> מוצרים. לשם כך בחרנו בקטלוג מערכות טיפטוף של חברת נען דן ג'יין. מתוכו בחרנו במערכות טיפטוף לא מווסתות לחץ מדגם </w:t>
       </w:r>
+      <w:proofErr w:type="spellStart"/>
       <w:r>
         <w:rPr>
           <w:rFonts w:ascii="David" w:hAnsi="David" w:cs="David"/>
@@ -13333,6 +13388,7 @@
         </w:rPr>
         <w:t>TifDrip</w:t>
       </w:r>
+      <w:proofErr w:type="spellEnd"/>
       <w:r>
         <w:rPr>
           <w:rFonts w:ascii="David" w:hAnsi="David" w:cs="David" w:hint="cs"/>
@@ -13538,7 +13594,17 @@
           <w:szCs w:val="24"/>
           <w:rtl/>
         </w:rPr>
-        <w:t xml:space="preserve"> בחירה בין סוגים שונים של טפטפת </w:t>
+        <w:t xml:space="preserve"> בחירה בין </w:t>
+      </w:r>
+      <w:r>
+        <w:rPr>
+          <w:rFonts w:ascii="David" w:eastAsiaTheme="minorEastAsia" w:hAnsi="David" w:cs="David" w:hint="cs"/>
+          <w:sz w:val="24"/>
+          <w:szCs w:val="24"/>
+          <w:rtl/>
+        </w:rPr>
+        <w:lastRenderedPageBreak/>
+        <w:t xml:space="preserve">סוגים שונים של טפטפת </w:t>
       </w:r>
       <w:r>
         <w:rPr>
@@ -17288,7 +17354,6 @@
           <w:szCs w:val="24"/>
           <w:rtl/>
         </w:rPr>
-        <w:lastRenderedPageBreak/>
         <w:t xml:space="preserve">בחרנו בדגם </w:t>
       </w:r>
       <w:r>
@@ -17350,6 +17415,7 @@
           <w:i/>
           <w:sz w:val="24"/>
           <w:szCs w:val="24"/>
+          <w:rtl/>
         </w:rPr>
       </w:pPr>
       <w:r>
@@ -17440,6 +17506,83 @@
         </w:rPr>
         <w:t>.</w:t>
       </w:r>
+    </w:p>
+    <w:p>
+      <w:pPr>
+        <w:bidi/>
+        <w:spacing w:line="360" w:lineRule="auto"/>
+        <w:rPr>
+          <w:rFonts w:ascii="David" w:eastAsiaTheme="minorEastAsia" w:hAnsi="David" w:cs="David"/>
+          <w:i/>
+          <w:sz w:val="24"/>
+          <w:szCs w:val="24"/>
+          <w:rtl/>
+        </w:rPr>
+      </w:pPr>
+    </w:p>
+    <w:p>
+      <w:pPr>
+        <w:bidi/>
+        <w:spacing w:line="360" w:lineRule="auto"/>
+        <w:rPr>
+          <w:rFonts w:ascii="David" w:eastAsiaTheme="minorEastAsia" w:hAnsi="David" w:cs="David"/>
+          <w:i/>
+          <w:sz w:val="24"/>
+          <w:szCs w:val="24"/>
+          <w:rtl/>
+        </w:rPr>
+      </w:pPr>
+    </w:p>
+    <w:p>
+      <w:pPr>
+        <w:bidi/>
+        <w:spacing w:line="360" w:lineRule="auto"/>
+        <w:rPr>
+          <w:rFonts w:ascii="David" w:eastAsiaTheme="minorEastAsia" w:hAnsi="David" w:cs="David"/>
+          <w:i/>
+          <w:sz w:val="24"/>
+          <w:szCs w:val="24"/>
+          <w:rtl/>
+        </w:rPr>
+      </w:pPr>
+    </w:p>
+    <w:p>
+      <w:pPr>
+        <w:bidi/>
+        <w:spacing w:line="360" w:lineRule="auto"/>
+        <w:rPr>
+          <w:rFonts w:ascii="David" w:eastAsiaTheme="minorEastAsia" w:hAnsi="David" w:cs="David"/>
+          <w:i/>
+          <w:sz w:val="24"/>
+          <w:szCs w:val="24"/>
+          <w:rtl/>
+        </w:rPr>
+      </w:pPr>
+    </w:p>
+    <w:p>
+      <w:pPr>
+        <w:bidi/>
+        <w:spacing w:line="360" w:lineRule="auto"/>
+        <w:rPr>
+          <w:rFonts w:ascii="David" w:eastAsiaTheme="minorEastAsia" w:hAnsi="David" w:cs="David"/>
+          <w:i/>
+          <w:sz w:val="24"/>
+          <w:szCs w:val="24"/>
+          <w:rtl/>
+        </w:rPr>
+      </w:pPr>
+    </w:p>
+    <w:p>
+      <w:pPr>
+        <w:bidi/>
+        <w:spacing w:line="360" w:lineRule="auto"/>
+        <w:rPr>
+          <w:rFonts w:ascii="David" w:eastAsiaTheme="minorEastAsia" w:hAnsi="David" w:cs="David"/>
+          <w:i/>
+          <w:sz w:val="24"/>
+          <w:szCs w:val="24"/>
+        </w:rPr>
+      </w:pPr>
     </w:p>
     <w:tbl>
       <w:tblPr>
@@ -17483,6 +17626,7 @@
                 <w:sz w:val="24"/>
                 <w:szCs w:val="24"/>
               </w:rPr>
+              <w:lastRenderedPageBreak/>
               <w:t xml:space="preserve">(a)                              </w:t>
             </w:r>
           </w:p>
@@ -17618,10 +17762,10 @@
                 <w:szCs w:val="24"/>
               </w:rPr>
               <w:drawing>
-                <wp:inline distT="0" distB="0" distL="0" distR="0" wp14:anchorId="1F59A83F" wp14:editId="4468E36D">
-                  <wp:extent cx="2621861" cy="1892808"/>
-                  <wp:effectExtent l="0" t="0" r="7620" b="0"/>
-                  <wp:docPr id="25" name="Picture 25"/>
+                <wp:inline distT="0" distB="0" distL="0" distR="0" wp14:anchorId="3B4B0BCD" wp14:editId="66F46871">
+                  <wp:extent cx="2627487" cy="1892808"/>
+                  <wp:effectExtent l="0" t="0" r="1905" b="0"/>
+                  <wp:docPr id="16" name="Picture 16"/>
                   <wp:cNvGraphicFramePr>
                     <a:graphicFrameLocks xmlns:a="http://schemas.openxmlformats.org/drawingml/2006/main" noChangeAspect="1"/>
                   </wp:cNvGraphicFramePr>
@@ -17629,7 +17773,7 @@
                     <a:graphicData uri="http://schemas.openxmlformats.org/drawingml/2006/picture">
                       <pic:pic xmlns:pic="http://schemas.openxmlformats.org/drawingml/2006/picture">
                         <pic:nvPicPr>
-                          <pic:cNvPr id="0" name="Picture 20"/>
+                          <pic:cNvPr id="0" name="Picture 6"/>
                           <pic:cNvPicPr>
                             <a:picLocks noChangeAspect="1" noChangeArrowheads="1"/>
                           </pic:cNvPicPr>
@@ -17650,7 +17794,7 @@
                         <pic:spPr bwMode="auto">
                           <a:xfrm>
                             <a:off x="0" y="0"/>
-                            <a:ext cx="2621861" cy="1892808"/>
+                            <a:ext cx="2627487" cy="1892808"/>
                           </a:xfrm>
                           <a:prstGeom prst="rect">
                             <a:avLst/>
@@ -17862,15 +18006,7 @@
                 <w:sz w:val="24"/>
                 <w:szCs w:val="24"/>
               </w:rPr>
-              <m:t>drip,</m:t>
-            </m:r>
-            <m:r>
-              <w:rPr>
-                <w:rFonts w:ascii="Cambria Math" w:eastAsiaTheme="minorEastAsia" w:hAnsi="Cambria Math" w:cs="David"/>
-                <w:sz w:val="24"/>
-                <w:szCs w:val="24"/>
-              </w:rPr>
-              <m:t>0</m:t>
+              <m:t>drip,0</m:t>
             </m:r>
           </m:sub>
         </m:sSub>
@@ -17932,15 +18068,7 @@
                 <w:sz w:val="24"/>
                 <w:szCs w:val="24"/>
               </w:rPr>
-              <m:t>drip,</m:t>
-            </m:r>
-            <m:r>
-              <w:rPr>
-                <w:rFonts w:ascii="Cambria Math" w:eastAsiaTheme="minorEastAsia" w:hAnsi="Cambria Math" w:cs="David"/>
-                <w:sz w:val="24"/>
-                <w:szCs w:val="24"/>
-              </w:rPr>
-              <m:t>N</m:t>
+              <m:t>drip,N</m:t>
             </m:r>
           </m:sub>
         </m:sSub>
@@ -18321,7 +18449,6 @@
           <w:szCs w:val="24"/>
           <w:rtl/>
         </w:rPr>
-        <w:lastRenderedPageBreak/>
         <w:t xml:space="preserve">כאשר </w:t>
       </w:r>
       <m:oMath>
@@ -18782,15 +18909,7 @@
                       <w:sz w:val="24"/>
                       <w:szCs w:val="24"/>
                     </w:rPr>
-                    <m:t>drip,</m:t>
-                  </m:r>
-                  <m:r>
-                    <w:rPr>
-                      <w:rFonts w:ascii="Cambria Math" w:eastAsiaTheme="minorEastAsia" w:hAnsi="Cambria Math" w:cs="David"/>
-                      <w:sz w:val="24"/>
-                      <w:szCs w:val="24"/>
-                    </w:rPr>
-                    <m:t xml:space="preserve">N-1 </m:t>
+                    <m:t xml:space="preserve">drip,N-1 </m:t>
                   </m:r>
                 </m:sub>
               </m:sSub>
@@ -18854,15 +18973,7 @@
                       <w:sz w:val="24"/>
                       <w:szCs w:val="24"/>
                     </w:rPr>
-                    <m:t>drip,</m:t>
-                  </m:r>
-                  <m:r>
-                    <w:rPr>
-                      <w:rFonts w:ascii="Cambria Math" w:eastAsiaTheme="minorEastAsia" w:hAnsi="Cambria Math" w:cs="David"/>
-                      <w:sz w:val="24"/>
-                      <w:szCs w:val="24"/>
-                    </w:rPr>
-                    <m:t>N</m:t>
+                    <m:t>drip,N</m:t>
                   </m:r>
                 </m:sub>
               </m:sSub>
@@ -19053,6 +19164,7 @@
           <w:szCs w:val="24"/>
           <w:rtl/>
         </w:rPr>
+        <w:lastRenderedPageBreak/>
         <w:t xml:space="preserve">כאשר </w:t>
       </w:r>
       <m:oMath>
@@ -19399,7 +19511,7 @@
         <w:tblLook w:val="04A0" w:firstRow="1" w:lastRow="0" w:firstColumn="1" w:lastColumn="0" w:noHBand="0" w:noVBand="1"/>
       </w:tblPr>
       <w:tblGrid>
-        <w:gridCol w:w="8630"/>
+        <w:gridCol w:w="8640"/>
       </w:tblGrid>
       <w:tr>
         <w:tc>
@@ -19411,7 +19523,7 @@
               <w:bidi/>
               <w:spacing w:line="360" w:lineRule="auto"/>
               <w:rPr>
-                <w:rFonts w:asciiTheme="majorBidi" w:hAnsiTheme="majorBidi" w:cstheme="majorBidi" w:hint="cs"/>
+                <w:rFonts w:asciiTheme="majorBidi" w:hAnsiTheme="majorBidi" w:cstheme="majorBidi"/>
                 <w:sz w:val="24"/>
                 <w:szCs w:val="24"/>
                 <w:rtl/>
@@ -19425,10 +19537,10 @@
                 <w:szCs w:val="24"/>
               </w:rPr>
               <w:drawing>
-                <wp:inline distT="0" distB="0" distL="0" distR="0" wp14:anchorId="24A67F7E" wp14:editId="2275C870">
-                  <wp:extent cx="5322737" cy="2770909"/>
-                  <wp:effectExtent l="0" t="0" r="0" b="0"/>
-                  <wp:docPr id="2" name="Picture 2"/>
+                <wp:inline distT="0" distB="0" distL="0" distR="0" wp14:anchorId="5421B799" wp14:editId="753B3610">
+                  <wp:extent cx="5397832" cy="2814083"/>
+                  <wp:effectExtent l="0" t="0" r="0" b="5715"/>
+                  <wp:docPr id="15" name="Picture 15"/>
                   <wp:cNvGraphicFramePr>
                     <a:graphicFrameLocks xmlns:a="http://schemas.openxmlformats.org/drawingml/2006/main" noChangeAspect="1"/>
                   </wp:cNvGraphicFramePr>
@@ -19436,7 +19548,7 @@
                     <a:graphicData uri="http://schemas.openxmlformats.org/drawingml/2006/picture">
                       <pic:pic xmlns:pic="http://schemas.openxmlformats.org/drawingml/2006/picture">
                         <pic:nvPicPr>
-                          <pic:cNvPr id="0" name="Picture 1"/>
+                          <pic:cNvPr id="0" name="Picture 5"/>
                           <pic:cNvPicPr>
                             <a:picLocks noChangeAspect="1" noChangeArrowheads="1"/>
                           </pic:cNvPicPr>
@@ -19457,7 +19569,7 @@
                         <pic:spPr bwMode="auto">
                           <a:xfrm>
                             <a:off x="0" y="0"/>
-                            <a:ext cx="5322737" cy="2770909"/>
+                            <a:ext cx="5405419" cy="2818039"/>
                           </a:xfrm>
                           <a:prstGeom prst="rect">
                             <a:avLst/>
@@ -19783,7 +19895,7 @@
         <w:bidi/>
         <w:spacing w:line="360" w:lineRule="auto"/>
         <w:rPr>
-          <w:rFonts w:ascii="David" w:eastAsiaTheme="minorEastAsia" w:hAnsi="David" w:cs="David" w:hint="cs"/>
+          <w:rFonts w:ascii="David" w:eastAsiaTheme="minorEastAsia" w:hAnsi="David" w:cs="David"/>
           <w:i/>
           <w:sz w:val="24"/>
           <w:szCs w:val="24"/>
@@ -19797,23 +19909,7 @@
               <w:sz w:val="24"/>
               <w:szCs w:val="24"/>
             </w:rPr>
-            <m:t>q=</m:t>
-          </m:r>
-          <m:r>
-            <w:rPr>
-              <w:rFonts w:ascii="Cambria Math" w:eastAsiaTheme="minorEastAsia" w:hAnsi="Cambria Math" w:cs="David"/>
-              <w:sz w:val="24"/>
-              <w:szCs w:val="24"/>
-            </w:rPr>
-            <m:t>0.999</m:t>
-          </m:r>
-          <m:r>
-            <w:rPr>
-              <w:rFonts w:ascii="Cambria Math" w:eastAsiaTheme="minorEastAsia" w:hAnsi="Cambria Math" w:cs="David"/>
-              <w:sz w:val="24"/>
-              <w:szCs w:val="24"/>
-            </w:rPr>
-            <m:t>×</m:t>
+            <m:t>q=0.999×</m:t>
           </m:r>
           <m:sSup>
             <m:sSupPr>
@@ -20220,7 +20316,6 @@
           <w:szCs w:val="24"/>
           <w:rtl/>
         </w:rPr>
-        <w:lastRenderedPageBreak/>
         <w:t>שלב 2 הוא חישוב הפסד עומד:</w:t>
       </w:r>
     </w:p>
@@ -20275,15 +20370,7 @@
               <w:sz w:val="24"/>
               <w:szCs w:val="24"/>
             </w:rPr>
-            <m:t>=</m:t>
-          </m:r>
-          <m:r>
-            <w:rPr>
-              <w:rFonts w:ascii="Cambria Math" w:hAnsi="Cambria Math" w:cs="David"/>
-              <w:sz w:val="24"/>
-              <w:szCs w:val="24"/>
-            </w:rPr>
-            <m:t>0.4 m</m:t>
+            <m:t>=0.4 m</m:t>
           </m:r>
           <m:f>
             <m:fPr>
@@ -20527,15 +20614,7 @@
               <w:sz w:val="24"/>
               <w:szCs w:val="24"/>
             </w:rPr>
-            <m:t>=</m:t>
-          </m:r>
-          <m:r>
-            <w:rPr>
-              <w:rFonts w:ascii="Cambria Math" w:hAnsi="Cambria Math" w:cs="David"/>
-              <w:sz w:val="24"/>
-              <w:szCs w:val="24"/>
-            </w:rPr>
-            <m:t>4×</m:t>
+            <m:t>=4×</m:t>
           </m:r>
           <m:sSup>
             <m:sSupPr>
@@ -20746,23 +20825,7 @@
               <w:sz w:val="24"/>
               <w:szCs w:val="24"/>
             </w:rPr>
-            <m:t>=</m:t>
-          </m:r>
-          <m:r>
-            <w:rPr>
-              <w:rFonts w:ascii="Cambria Math" w:eastAsiaTheme="minorEastAsia" w:hAnsi="Cambria Math" w:cs="David"/>
-              <w:sz w:val="24"/>
-              <w:szCs w:val="24"/>
-            </w:rPr>
-            <m:t>25m</m:t>
-          </m:r>
-          <m:r>
-            <w:rPr>
-              <w:rFonts w:ascii="Cambria Math" w:eastAsiaTheme="minorEastAsia" w:hAnsi="Cambria Math" w:cs="David"/>
-              <w:sz w:val="24"/>
-              <w:szCs w:val="24"/>
-            </w:rPr>
-            <m:t>+</m:t>
+            <m:t>=25m+</m:t>
           </m:r>
           <m:r>
             <w:rPr>
@@ -20818,31 +20881,7 @@
               <w:sz w:val="24"/>
               <w:szCs w:val="24"/>
             </w:rPr>
-            <m:t>+</m:t>
-          </m:r>
-          <m:r>
-            <w:rPr>
-              <w:rFonts w:ascii="Cambria Math" w:eastAsiaTheme="minorEastAsia" w:hAnsi="Cambria Math" w:cs="David"/>
-              <w:sz w:val="24"/>
-              <w:szCs w:val="24"/>
-            </w:rPr>
-            <m:t>174.35 m</m:t>
-          </m:r>
-          <m:r>
-            <w:rPr>
-              <w:rFonts w:ascii="Cambria Math" w:eastAsiaTheme="minorEastAsia" w:hAnsi="Cambria Math" w:cs="David"/>
-              <w:sz w:val="24"/>
-              <w:szCs w:val="24"/>
-            </w:rPr>
-            <m:t>-</m:t>
-          </m:r>
-          <m:r>
-            <w:rPr>
-              <w:rFonts w:ascii="Cambria Math" w:eastAsiaTheme="minorEastAsia" w:hAnsi="Cambria Math" w:cs="David"/>
-              <w:sz w:val="24"/>
-              <w:szCs w:val="24"/>
-            </w:rPr>
-            <m:t>174.326 m=25.024 m</m:t>
+            <m:t>+174.35 m-174.326 m=25.024 m</m:t>
           </m:r>
         </m:oMath>
       </m:oMathPara>
@@ -20928,7 +20967,7 @@
         <w:bidi/>
         <w:spacing w:line="360" w:lineRule="auto"/>
         <w:rPr>
-          <w:rFonts w:ascii="David" w:eastAsiaTheme="minorEastAsia" w:hAnsi="David" w:cs="David" w:hint="cs"/>
+          <w:rFonts w:ascii="David" w:eastAsiaTheme="minorEastAsia" w:hAnsi="David" w:cs="David"/>
           <w:i/>
           <w:sz w:val="24"/>
           <w:szCs w:val="24"/>
@@ -21105,15 +21144,7 @@
                 <w:sz w:val="24"/>
                 <w:szCs w:val="24"/>
               </w:rPr>
-              <m:t>drip,</m:t>
-            </m:r>
-            <m:r>
-              <w:rPr>
-                <w:rFonts w:ascii="Cambria Math" w:eastAsiaTheme="minorEastAsia" w:hAnsi="Cambria Math" w:cs="David"/>
-                <w:sz w:val="24"/>
-                <w:szCs w:val="24"/>
-              </w:rPr>
-              <m:t>0</m:t>
+              <m:t>drip,0</m:t>
             </m:r>
           </m:sub>
         </m:sSub>
@@ -21167,15 +21198,7 @@
                 <w:sz w:val="24"/>
                 <w:szCs w:val="24"/>
               </w:rPr>
-              <m:t>drip,</m:t>
-            </m:r>
-            <m:r>
-              <w:rPr>
-                <w:rFonts w:ascii="Cambria Math" w:eastAsiaTheme="minorEastAsia" w:hAnsi="Cambria Math" w:cs="David"/>
-                <w:sz w:val="24"/>
-                <w:szCs w:val="24"/>
-              </w:rPr>
-              <m:t>N</m:t>
+              <m:t>drip,N</m:t>
             </m:r>
           </m:sub>
         </m:sSub>
@@ -21266,7 +21289,27 @@
           <w:sz w:val="24"/>
           <w:szCs w:val="24"/>
         </w:rPr>
-        <w:t>Kong and Bayen, 2021</w:t>
+        <w:t xml:space="preserve">Kong and </w:t>
+      </w:r>
+      <w:proofErr w:type="spellStart"/>
+      <w:r>
+        <w:rPr>
+          <w:rFonts w:ascii="David" w:eastAsiaTheme="minorEastAsia" w:hAnsi="David" w:cs="David"/>
+          <w:iCs/>
+          <w:sz w:val="24"/>
+          <w:szCs w:val="24"/>
+        </w:rPr>
+        <w:t>Bayen</w:t>
+      </w:r>
+      <w:proofErr w:type="spellEnd"/>
+      <w:r>
+        <w:rPr>
+          <w:rFonts w:ascii="David" w:eastAsiaTheme="minorEastAsia" w:hAnsi="David" w:cs="David"/>
+          <w:iCs/>
+          <w:sz w:val="24"/>
+          <w:szCs w:val="24"/>
+        </w:rPr>
+        <w:t>, 2021</w:t>
       </w:r>
       <w:r>
         <w:rPr>
@@ -21360,15 +21403,7 @@
                 <w:sz w:val="24"/>
                 <w:szCs w:val="24"/>
               </w:rPr>
-              <m:t>drip,</m:t>
-            </m:r>
-            <m:r>
-              <w:rPr>
-                <w:rFonts w:ascii="Cambria Math" w:eastAsiaTheme="minorEastAsia" w:hAnsi="Cambria Math" w:cs="David"/>
-                <w:sz w:val="24"/>
-                <w:szCs w:val="24"/>
-              </w:rPr>
-              <m:t>0</m:t>
+              <m:t>drip,0</m:t>
             </m:r>
           </m:sub>
           <m:sup>
@@ -21422,15 +21457,7 @@
                 <w:sz w:val="24"/>
                 <w:szCs w:val="24"/>
               </w:rPr>
-              <m:t>drip,</m:t>
-            </m:r>
-            <m:r>
-              <w:rPr>
-                <w:rFonts w:ascii="Cambria Math" w:eastAsiaTheme="minorEastAsia" w:hAnsi="Cambria Math" w:cs="David"/>
-                <w:sz w:val="24"/>
-                <w:szCs w:val="24"/>
-              </w:rPr>
-              <m:t>N</m:t>
+              <m:t>drip,N</m:t>
             </m:r>
           </m:sub>
         </m:sSub>
@@ -21474,15 +21501,7 @@
                 <w:sz w:val="24"/>
                 <w:szCs w:val="24"/>
               </w:rPr>
-              <m:t>drip,</m:t>
-            </m:r>
-            <m:r>
-              <w:rPr>
-                <w:rFonts w:ascii="Cambria Math" w:eastAsiaTheme="minorEastAsia" w:hAnsi="Cambria Math" w:cs="David"/>
-                <w:sz w:val="24"/>
-                <w:szCs w:val="24"/>
-              </w:rPr>
-              <m:t>0</m:t>
+              <m:t>drip,0</m:t>
             </m:r>
           </m:sub>
           <m:sup>
@@ -21545,15 +21564,7 @@
                     <w:sz w:val="24"/>
                     <w:szCs w:val="24"/>
                   </w:rPr>
-                  <m:t>drip,</m:t>
-                </m:r>
-                <m:r>
-                  <w:rPr>
-                    <w:rFonts w:ascii="Cambria Math" w:eastAsiaTheme="minorEastAsia" w:hAnsi="Cambria Math" w:cs="David"/>
-                    <w:sz w:val="24"/>
-                    <w:szCs w:val="24"/>
-                  </w:rPr>
-                  <m:t>N</m:t>
+                  <m:t>drip,N</m:t>
                 </m:r>
               </m:sub>
             </m:sSub>
@@ -21633,15 +21644,7 @@
                     <w:sz w:val="24"/>
                     <w:szCs w:val="24"/>
                   </w:rPr>
-                  <m:t>drip,</m:t>
-                </m:r>
-                <m:r>
-                  <w:rPr>
-                    <w:rFonts w:ascii="Cambria Math" w:eastAsiaTheme="minorEastAsia" w:hAnsi="Cambria Math" w:cs="David"/>
-                    <w:sz w:val="24"/>
-                    <w:szCs w:val="24"/>
-                  </w:rPr>
-                  <m:t>N</m:t>
+                  <m:t>drip,N</m:t>
                 </m:r>
               </m:sub>
             </m:sSub>
@@ -21683,15 +21686,7 @@
                 <w:sz w:val="24"/>
                 <w:szCs w:val="24"/>
               </w:rPr>
-              <m:t>drip,</m:t>
-            </m:r>
-            <m:r>
-              <w:rPr>
-                <w:rFonts w:ascii="Cambria Math" w:eastAsiaTheme="minorEastAsia" w:hAnsi="Cambria Math" w:cs="David"/>
-                <w:sz w:val="24"/>
-                <w:szCs w:val="24"/>
-              </w:rPr>
-              <m:t>0</m:t>
+              <m:t>drip,0</m:t>
             </m:r>
           </m:sub>
         </m:sSub>
@@ -21956,11 +21951,21 @@
         <w:bidi/>
         <w:spacing w:line="360" w:lineRule="auto"/>
         <w:rPr>
-          <w:rFonts w:asciiTheme="majorBidi" w:hAnsiTheme="majorBidi" w:cstheme="majorBidi"/>
-          <w:sz w:val="24"/>
-          <w:szCs w:val="24"/>
+          <w:rFonts w:ascii="David" w:hAnsi="David" w:cs="David"/>
+          <w:sz w:val="32"/>
+          <w:szCs w:val="32"/>
+          <w:rtl/>
         </w:rPr>
       </w:pPr>
+      <w:r>
+        <w:rPr>
+          <w:rFonts w:ascii="David" w:hAnsi="David" w:cs="David" w:hint="cs"/>
+          <w:sz w:val="32"/>
+          <w:szCs w:val="32"/>
+          <w:rtl/>
+        </w:rPr>
+        <w:t>חומרי קו מחלק</w:t>
+      </w:r>
     </w:p>
     <w:p>
       <w:pPr>
@@ -21968,60 +21973,20 @@
         <w:spacing w:line="360" w:lineRule="auto"/>
         <w:rPr>
           <w:rFonts w:ascii="David" w:hAnsi="David" w:cs="David"/>
-          <w:sz w:val="32"/>
-          <w:szCs w:val="32"/>
+          <w:i/>
+          <w:sz w:val="24"/>
+          <w:szCs w:val="24"/>
           <w:rtl/>
         </w:rPr>
       </w:pPr>
       <w:r>
         <w:rPr>
           <w:rFonts w:ascii="David" w:hAnsi="David" w:cs="David" w:hint="cs"/>
-          <w:sz w:val="32"/>
-          <w:szCs w:val="32"/>
-          <w:rtl/>
-        </w:rPr>
-        <w:lastRenderedPageBreak/>
-        <w:t xml:space="preserve">חומרי </w:t>
-      </w:r>
-      <w:r>
-        <w:rPr>
-          <w:rFonts w:ascii="David" w:hAnsi="David" w:cs="David" w:hint="cs"/>
-          <w:sz w:val="32"/>
-          <w:szCs w:val="32"/>
-          <w:rtl/>
-        </w:rPr>
-        <w:t>קו מחלק</w:t>
-      </w:r>
-    </w:p>
-    <w:p>
-      <w:pPr>
-        <w:bidi/>
-        <w:spacing w:line="360" w:lineRule="auto"/>
-        <w:rPr>
-          <w:rFonts w:ascii="David" w:hAnsi="David" w:cs="David" w:hint="cs"/>
-          <w:i/>
-          <w:sz w:val="24"/>
-          <w:szCs w:val="24"/>
-          <w:rtl/>
-        </w:rPr>
-      </w:pPr>
-      <w:r>
-        <w:rPr>
-          <w:rFonts w:ascii="David" w:hAnsi="David" w:cs="David" w:hint="cs"/>
-          <w:sz w:val="24"/>
-          <w:szCs w:val="24"/>
-          <w:rtl/>
-        </w:rPr>
-        <w:t xml:space="preserve">לשם המשך החישובים יש לדעת את </w:t>
-      </w:r>
-      <w:r>
-        <w:rPr>
-          <w:rFonts w:ascii="David" w:hAnsi="David" w:cs="David" w:hint="cs"/>
-          <w:sz w:val="24"/>
-          <w:szCs w:val="24"/>
-          <w:rtl/>
-        </w:rPr>
-        <w:t xml:space="preserve">פרמטרי הצינור המחלק. מאותו קטלוג בחרנו בצינור מחלק מדגם </w:t>
+          <w:sz w:val="24"/>
+          <w:szCs w:val="24"/>
+          <w:rtl/>
+        </w:rPr>
+        <w:t xml:space="preserve">לשם המשך החישובים יש לדעת את פרמטרי הצינור המחלק. מאותו קטלוג בחרנו בצינור מחלק מדגם </w:t>
       </w:r>
       <w:r>
         <w:rPr>
@@ -22145,27 +22110,8 @@
           <w:rFonts w:ascii="David" w:hAnsi="David" w:cs="David"/>
           <w:sz w:val="32"/>
           <w:szCs w:val="32"/>
-          <w:rtl/>
         </w:rPr>
       </w:pPr>
-      <w:r>
-        <w:rPr>
-          <w:rFonts w:ascii="David" w:hAnsi="David" w:cs="David" w:hint="cs"/>
-          <w:sz w:val="32"/>
-          <w:szCs w:val="32"/>
-          <w:rtl/>
-        </w:rPr>
-        <w:t>אסטימיזציה של ספיקה ולחץ ב</w:t>
-      </w:r>
-      <w:r>
-        <w:rPr>
-          <w:rFonts w:ascii="David" w:hAnsi="David" w:cs="David" w:hint="cs"/>
-          <w:sz w:val="32"/>
-          <w:szCs w:val="32"/>
-          <w:rtl/>
-        </w:rPr>
-        <w:t>קו מחלק</w:t>
-      </w:r>
     </w:p>
     <w:p>
       <w:pPr>
@@ -22173,45 +22119,20 @@
         <w:spacing w:line="360" w:lineRule="auto"/>
         <w:rPr>
           <w:rFonts w:ascii="David" w:hAnsi="David" w:cs="David"/>
-          <w:sz w:val="24"/>
-          <w:szCs w:val="24"/>
+          <w:sz w:val="32"/>
+          <w:szCs w:val="32"/>
           <w:rtl/>
         </w:rPr>
       </w:pPr>
       <w:r>
         <w:rPr>
           <w:rFonts w:ascii="David" w:hAnsi="David" w:cs="David" w:hint="cs"/>
-          <w:sz w:val="24"/>
-          <w:szCs w:val="24"/>
-          <w:rtl/>
-        </w:rPr>
-        <w:t xml:space="preserve">שלבי החישוב לשם פירוס הלחצים והספיקות בצינור החלק זהים לגמרי לאותם שלבי חישוב עבור שלוחת טיפטוף. ההבדל היחידי הוא שלב 1, כאשר עבור שלוחת טיפטוף השתמשנו במשוואה </w:t>
-      </w:r>
-      <w:r>
-        <w:rPr>
-          <w:rFonts w:ascii="David" w:hAnsi="David" w:cs="David" w:hint="cs"/>
-          <w:sz w:val="24"/>
-          <w:szCs w:val="24"/>
-        </w:rPr>
-        <w:t>XXX</w:t>
-      </w:r>
-      <w:r>
-        <w:rPr>
-          <w:rFonts w:ascii="David" w:hAnsi="David" w:cs="David" w:hint="cs"/>
-          <w:sz w:val="24"/>
-          <w:szCs w:val="24"/>
-          <w:rtl/>
-        </w:rPr>
-        <w:t xml:space="preserve">, הפעם בשביל לחשב ספיקה </w:t>
-      </w:r>
-      <w:r>
-        <w:rPr>
-          <w:rFonts w:ascii="David" w:hAnsi="David" w:cs="David" w:hint="cs"/>
-          <w:sz w:val="24"/>
-          <w:szCs w:val="24"/>
-          <w:rtl/>
-        </w:rPr>
-        <w:t>היוצאת מהקו המחלק בהינתן הלחץ בנקודה זו, יש פשוט להשתמש בכלל השיטה של חישוב פריסת ספיקה ולחץ עבור שלוחת טיפטוף. סכום הספיקות היוצאות משלוחת הטיפטוף בהינתן הלחץ בנקודת החיבור זו הספיקה היוצאת מהקו המחלק. לשם הבהרה נתאר זאת במפורש.</w:t>
+          <w:sz w:val="32"/>
+          <w:szCs w:val="32"/>
+          <w:rtl/>
+        </w:rPr>
+        <w:lastRenderedPageBreak/>
+        <w:t>אסטימיזציה של ספיקה ולחץ בקו מחלק</w:t>
       </w:r>
     </w:p>
     <w:p>
@@ -22219,6 +22140,53 @@
         <w:bidi/>
         <w:spacing w:line="360" w:lineRule="auto"/>
         <w:rPr>
+          <w:rFonts w:ascii="David" w:hAnsi="David" w:cs="David"/>
+          <w:sz w:val="24"/>
+          <w:szCs w:val="24"/>
+          <w:rtl/>
+        </w:rPr>
+      </w:pPr>
+      <w:r>
+        <w:rPr>
+          <w:rFonts w:ascii="David" w:hAnsi="David" w:cs="David" w:hint="cs"/>
+          <w:sz w:val="24"/>
+          <w:szCs w:val="24"/>
+          <w:rtl/>
+        </w:rPr>
+        <w:t xml:space="preserve">שלבי החישוב לשם פירוס הלחצים והספיקות בצינור החלק זהים לגמרי לאותם שלבי חישוב עבור שלוחת טיפטוף. ההבדל היחידי הוא שלב 1, כאשר עבור שלוחת טיפטוף השתמשנו במשוואה </w:t>
+      </w:r>
+      <w:r>
+        <w:rPr>
+          <w:rFonts w:ascii="David" w:hAnsi="David" w:cs="David" w:hint="cs"/>
+          <w:sz w:val="24"/>
+          <w:szCs w:val="24"/>
+        </w:rPr>
+        <w:t>XXX</w:t>
+      </w:r>
+      <w:r>
+        <w:rPr>
+          <w:rFonts w:ascii="David" w:hAnsi="David" w:cs="David" w:hint="cs"/>
+          <w:sz w:val="24"/>
+          <w:szCs w:val="24"/>
+          <w:rtl/>
+        </w:rPr>
+        <w:t xml:space="preserve">, הפעם בשביל לחשב ספיקה </w:t>
+      </w:r>
+      <w:r>
+        <w:rPr>
+          <w:rFonts w:ascii="David" w:hAnsi="David" w:cs="David" w:hint="cs"/>
+          <w:sz w:val="24"/>
+          <w:szCs w:val="24"/>
+          <w:rtl/>
+        </w:rPr>
+        <w:t>היוצאת מהקו המחלק בהינתן הלחץ בנקודה זו, יש פשוט להשתמש בכלל השיטה של חישוב פריסת ספיקה ולחץ עבור שלוחת טיפטוף. סכום הספיקות היוצאות משלוחת הטיפטוף בהינתן הלחץ בנקודת החיבור זו הספיקה היוצאת מהקו המחלק. לשם הבהרה נתאר זאת במפורש.</w:t>
+      </w:r>
+    </w:p>
+    <w:p>
+      <w:pPr>
+        <w:bidi/>
+        <w:spacing w:line="360" w:lineRule="auto"/>
+        <w:rPr>
           <w:rFonts w:ascii="David" w:eastAsiaTheme="minorEastAsia" w:hAnsi="David" w:cs="David"/>
           <w:sz w:val="24"/>
           <w:szCs w:val="24"/>
@@ -22232,16 +22200,7 @@
           <w:szCs w:val="24"/>
           <w:rtl/>
         </w:rPr>
-        <w:t>נניח כי קיימים</w:t>
-      </w:r>
-      <w:r>
-        <w:rPr>
-          <w:rFonts w:ascii="David" w:hAnsi="David" w:cs="David" w:hint="cs"/>
-          <w:sz w:val="24"/>
-          <w:szCs w:val="24"/>
-          <w:rtl/>
-        </w:rPr>
-        <w:t xml:space="preserve"> </w:t>
+        <w:t xml:space="preserve">נניח כי קיימים </w:t>
       </w:r>
       <m:oMath>
         <m:r>
@@ -22260,34 +22219,7 @@
           <w:szCs w:val="24"/>
           <w:rtl/>
         </w:rPr>
-        <w:t xml:space="preserve"> מוציאי מים</w:t>
-      </w:r>
-      <w:r>
-        <w:rPr>
-          <w:rFonts w:ascii="David" w:eastAsiaTheme="minorEastAsia" w:hAnsi="David" w:cs="David" w:hint="cs"/>
-          <w:sz w:val="24"/>
-          <w:szCs w:val="24"/>
-          <w:rtl/>
-        </w:rPr>
-        <w:t xml:space="preserve"> (אשר הן שלוחות הטיפטוף עצמן)</w:t>
-      </w:r>
-      <w:r>
-        <w:rPr>
-          <w:rFonts w:ascii="David" w:eastAsiaTheme="minorEastAsia" w:hAnsi="David" w:cs="David" w:hint="cs"/>
-          <w:sz w:val="24"/>
-          <w:szCs w:val="24"/>
-          <w:rtl/>
-        </w:rPr>
-        <w:t xml:space="preserve"> המחוברת לקו המחלק. נוסף לכך, נניח ואנחנו יודעים את הלחץ בנקודת החיבור של שלוחת הט</w:t>
-      </w:r>
-      <w:r>
-        <w:rPr>
-          <w:rFonts w:ascii="David" w:eastAsiaTheme="minorEastAsia" w:hAnsi="David" w:cs="David" w:hint="cs"/>
-          <w:sz w:val="24"/>
-          <w:szCs w:val="24"/>
-          <w:rtl/>
-        </w:rPr>
-        <w:t xml:space="preserve">יפטוף </w:t>
+        <w:t xml:space="preserve"> מוציאי מים (אשר הן שלוחות הטיפטוף עצמן) המחוברת לקו המחלק. נוסף לכך, נניח ואנחנו יודעים את הלחץ בנקודת החיבור של שלוחת הטיפטוף </w:t>
       </w:r>
       <w:r>
         <w:rPr>
@@ -22338,15 +22270,7 @@
                 <w:sz w:val="24"/>
                 <w:szCs w:val="24"/>
               </w:rPr>
-              <m:t>main</m:t>
-            </m:r>
-            <m:r>
-              <w:rPr>
-                <w:rFonts w:ascii="Cambria Math" w:eastAsiaTheme="minorEastAsia" w:hAnsi="Cambria Math" w:cs="David"/>
-                <w:sz w:val="24"/>
-                <w:szCs w:val="24"/>
-              </w:rPr>
-              <m:t>,0</m:t>
+              <m:t>main,0</m:t>
             </m:r>
           </m:sub>
         </m:sSub>
@@ -22409,15 +22333,7 @@
                 <w:sz w:val="24"/>
                 <w:szCs w:val="24"/>
               </w:rPr>
-              <m:t>main</m:t>
-            </m:r>
-            <m:r>
-              <w:rPr>
-                <w:rFonts w:ascii="Cambria Math" w:eastAsiaTheme="minorEastAsia" w:hAnsi="Cambria Math" w:cs="David"/>
-                <w:sz w:val="24"/>
-                <w:szCs w:val="24"/>
-              </w:rPr>
-              <m:t>,N</m:t>
+              <m:t>main,N</m:t>
             </m:r>
           </m:sub>
         </m:sSub>
@@ -22429,16 +22345,7 @@
           <w:szCs w:val="24"/>
           <w:rtl/>
         </w:rPr>
-        <w:t xml:space="preserve">. </w:t>
-      </w:r>
-      <w:r>
-        <w:rPr>
-          <w:rFonts w:ascii="David" w:eastAsiaTheme="minorEastAsia" w:hAnsi="David" w:cs="David" w:hint="cs"/>
-          <w:sz w:val="24"/>
-          <w:szCs w:val="24"/>
-          <w:rtl/>
-        </w:rPr>
-        <w:t>מכאן אנחנו מבצעים את החישובים ההבאים:</w:t>
+        <w:t>. מכאן אנחנו מבצעים את החישובים ההבאים:</w:t>
       </w:r>
     </w:p>
     <w:p>
@@ -23001,15 +22908,7 @@
                       <w:sz w:val="24"/>
                       <w:szCs w:val="24"/>
                     </w:rPr>
-                    <m:t>main</m:t>
-                  </m:r>
-                  <m:r>
-                    <w:rPr>
-                      <w:rFonts w:ascii="Cambria Math" w:eastAsiaTheme="minorEastAsia" w:hAnsi="Cambria Math" w:cs="David"/>
-                      <w:sz w:val="24"/>
-                      <w:szCs w:val="24"/>
-                    </w:rPr>
-                    <m:t xml:space="preserve">,N-1 </m:t>
+                    <m:t xml:space="preserve">main,N-1 </m:t>
                   </m:r>
                 </m:sub>
               </m:sSub>
@@ -23073,15 +22972,7 @@
                       <w:sz w:val="24"/>
                       <w:szCs w:val="24"/>
                     </w:rPr>
-                    <m:t>main</m:t>
-                  </m:r>
-                  <m:r>
-                    <w:rPr>
-                      <w:rFonts w:ascii="Cambria Math" w:eastAsiaTheme="minorEastAsia" w:hAnsi="Cambria Math" w:cs="David"/>
-                      <w:sz w:val="24"/>
-                      <w:szCs w:val="24"/>
-                    </w:rPr>
-                    <m:t>,N</m:t>
+                    <m:t>main,N</m:t>
                   </m:r>
                 </m:sub>
               </m:sSub>
@@ -23284,28 +23175,7 @@
           <w:szCs w:val="24"/>
           <w:rtl/>
         </w:rPr>
-        <w:lastRenderedPageBreak/>
-        <w:t>את שלבי חישוב אלה מבצעים בצורה איטרטיבית עד האיטרציה בה השלב השלישי הוא חישוב עומד לחץ בנקודת החיבור של שלוחת הטפטפת</w:t>
-      </w:r>
-      <w:r>
-        <w:rPr>
-          <w:rFonts w:ascii="David" w:eastAsiaTheme="minorEastAsia" w:hAnsi="David" w:cs="David" w:hint="cs"/>
-          <w:i/>
-          <w:sz w:val="24"/>
-          <w:szCs w:val="24"/>
-          <w:rtl/>
-        </w:rPr>
-        <w:t xml:space="preserve"> הראשונה</w:t>
-      </w:r>
-      <w:r>
-        <w:rPr>
-          <w:rFonts w:ascii="David" w:eastAsiaTheme="minorEastAsia" w:hAnsi="David" w:cs="David" w:hint="cs"/>
-          <w:i/>
-          <w:sz w:val="24"/>
-          <w:szCs w:val="24"/>
-          <w:rtl/>
-        </w:rPr>
-        <w:t xml:space="preserve"> לצינור המחלק, אותה נסמן כ</w:t>
+        <w:t>את שלבי חישוב אלה מבצעים בצורה איטרטיבית עד האיטרציה בה השלב השלישי הוא חישוב עומד לחץ בנקודת החיבור של שלוחת הטפטפת הראשונה לצינור המחלק, אותה נסמן כ</w:t>
       </w:r>
       <m:oMath>
         <m:sSubSup>
@@ -23336,15 +23206,7 @@
                 <w:sz w:val="24"/>
                 <w:szCs w:val="24"/>
               </w:rPr>
-              <m:t>main</m:t>
-            </m:r>
-            <m:r>
-              <w:rPr>
-                <w:rFonts w:ascii="Cambria Math" w:eastAsiaTheme="minorEastAsia" w:hAnsi="Cambria Math" w:cs="David"/>
-                <w:sz w:val="24"/>
-                <w:szCs w:val="24"/>
-              </w:rPr>
-              <m:t>,0</m:t>
+              <m:t>main,0</m:t>
             </m:r>
           </m:sub>
           <m:sup>
@@ -23367,17 +23229,7 @@
           <w:szCs w:val="24"/>
           <w:rtl/>
         </w:rPr>
-        <w:t>.</w:t>
-      </w:r>
-      <w:r>
-        <w:rPr>
-          <w:rFonts w:ascii="David" w:eastAsiaTheme="minorEastAsia" w:hAnsi="David" w:cs="David" w:hint="cs"/>
-          <w:i/>
-          <w:sz w:val="24"/>
-          <w:szCs w:val="24"/>
-          <w:rtl/>
-        </w:rPr>
-        <w:t xml:space="preserve"> מפה נגדיר פונקציית מטרה נוספת:</w:t>
+        <w:t>. מפה נגדיר פונקציית מטרה נוספת:</w:t>
       </w:r>
     </w:p>
     <w:p>
@@ -23483,15 +23335,7 @@
                 <w:sz w:val="24"/>
                 <w:szCs w:val="24"/>
               </w:rPr>
-              <m:t>main</m:t>
-            </m:r>
-            <m:r>
-              <w:rPr>
-                <w:rFonts w:ascii="Cambria Math" w:eastAsiaTheme="minorEastAsia" w:hAnsi="Cambria Math" w:cs="David"/>
-                <w:sz w:val="24"/>
-                <w:szCs w:val="24"/>
-              </w:rPr>
-              <m:t>,0</m:t>
+              <m:t>main,0</m:t>
             </m:r>
           </m:sub>
         </m:sSub>
@@ -23531,15 +23375,7 @@
                 <w:sz w:val="24"/>
                 <w:szCs w:val="24"/>
               </w:rPr>
-              <m:t>main</m:t>
-            </m:r>
-            <m:r>
-              <w:rPr>
-                <w:rFonts w:ascii="Cambria Math" w:eastAsiaTheme="minorEastAsia" w:hAnsi="Cambria Math" w:cs="David"/>
-                <w:sz w:val="24"/>
-                <w:szCs w:val="24"/>
-              </w:rPr>
-              <m:t>,0</m:t>
+              <m:t>main,0</m:t>
             </m:r>
           </m:sub>
           <m:sup>
@@ -23672,37 +23508,7 @@
           <w:szCs w:val="24"/>
           <w:rtl/>
         </w:rPr>
-        <w:t>כאשר המטרה הוא</w:t>
-      </w:r>
-      <w:r>
-        <w:rPr>
-          <w:rFonts w:ascii="David" w:eastAsiaTheme="minorEastAsia" w:hAnsi="David" w:cs="David" w:hint="cs"/>
-          <w:i/>
-          <w:sz w:val="24"/>
-          <w:szCs w:val="24"/>
-          <w:rtl/>
-        </w:rPr>
-        <w:t xml:space="preserve"> למצוא את שורש </w:t>
-      </w:r>
-      <w:r>
-        <w:rPr>
-          <w:rFonts w:ascii="David" w:eastAsiaTheme="minorEastAsia" w:hAnsi="David" w:cs="David" w:hint="cs"/>
-          <w:i/>
-          <w:sz w:val="24"/>
-          <w:szCs w:val="24"/>
-          <w:rtl/>
-        </w:rPr>
-        <w:t>הפונקציה</w:t>
-      </w:r>
-      <w:r>
-        <w:rPr>
-          <w:rFonts w:ascii="David" w:eastAsiaTheme="minorEastAsia" w:hAnsi="David" w:cs="David" w:hint="cs"/>
-          <w:i/>
-          <w:sz w:val="24"/>
-          <w:szCs w:val="24"/>
-          <w:rtl/>
-        </w:rPr>
-        <w:t>.</w:t>
+        <w:t>כאשר המטרה הוא למצוא את שורש הפונקציה.</w:t>
       </w:r>
       <w:r>
         <w:rPr>
@@ -23765,6 +23571,7 @@
           <w:szCs w:val="32"/>
           <w:rtl/>
         </w:rPr>
+        <w:lastRenderedPageBreak/>
         <w:t>חישוב פירוס עומד לחץ וספיקה בכלל המערכת</w:t>
       </w:r>
     </w:p>
@@ -24540,15 +24347,7 @@
                 <w:sz w:val="24"/>
                 <w:szCs w:val="24"/>
               </w:rPr>
-              <m:t>main</m:t>
-            </m:r>
-            <m:r>
-              <w:rPr>
-                <w:rFonts w:ascii="Cambria Math" w:eastAsiaTheme="minorEastAsia" w:hAnsi="Cambria Math" w:cs="David"/>
-                <w:sz w:val="24"/>
-                <w:szCs w:val="24"/>
-              </w:rPr>
-              <m:t>,0</m:t>
+              <m:t>main,0</m:t>
             </m:r>
           </m:sub>
         </m:sSub>
@@ -24588,15 +24387,7 @@
                 <w:sz w:val="24"/>
                 <w:szCs w:val="24"/>
               </w:rPr>
-              <m:t>main</m:t>
-            </m:r>
-            <m:r>
-              <w:rPr>
-                <w:rFonts w:ascii="Cambria Math" w:eastAsiaTheme="minorEastAsia" w:hAnsi="Cambria Math" w:cs="David"/>
-                <w:sz w:val="24"/>
-                <w:szCs w:val="24"/>
-              </w:rPr>
-              <m:t>,0</m:t>
+              <m:t>main,0</m:t>
             </m:r>
           </m:sub>
           <m:sup>
@@ -24619,17 +24410,7 @@
           <w:szCs w:val="24"/>
           <w:rtl/>
         </w:rPr>
-        <w:t xml:space="preserve"> מבצעים מחדש את כלל הנאמר פה החל מהשלב שבו מגדירים </w:t>
-      </w:r>
-      <w:r>
-        <w:rPr>
-          <w:rFonts w:ascii="David" w:eastAsiaTheme="minorEastAsia" w:hAnsi="David" w:cs="David" w:hint="cs"/>
-          <w:i/>
-          <w:sz w:val="24"/>
-          <w:szCs w:val="24"/>
-          <w:rtl/>
-        </w:rPr>
-        <w:t xml:space="preserve">ניחוש ראשוני לנקודת החיבור האחורנה </w:t>
+        <w:t xml:space="preserve"> מבצעים מחדש את כלל הנאמר פה החל מהשלב שבו מגדירים ניחוש ראשוני לנקודת החיבור האחורנה </w:t>
       </w:r>
       <m:oMath>
         <m:sSub>
@@ -24776,24 +24557,312 @@
         <w:bidi/>
         <w:spacing w:line="360" w:lineRule="auto"/>
         <w:rPr>
-          <w:rFonts w:ascii="David" w:eastAsiaTheme="minorEastAsia" w:hAnsi="David" w:cs="David"/>
-          <w:i/>
-          <w:sz w:val="24"/>
-          <w:szCs w:val="24"/>
+          <w:rFonts w:ascii="David" w:hAnsi="David" w:cs="David"/>
+          <w:sz w:val="24"/>
+          <w:szCs w:val="24"/>
+          <w:rtl/>
         </w:rPr>
       </w:pPr>
+      <w:r>
+        <w:rPr>
+          <w:rFonts w:ascii="David" w:hAnsi="David" w:cs="David" w:hint="cs"/>
+          <w:sz w:val="24"/>
+          <w:szCs w:val="24"/>
+          <w:rtl/>
+        </w:rPr>
+        <w:t xml:space="preserve">עבור איור </w:t>
+      </w:r>
+      <w:r>
+        <w:rPr>
+          <w:rFonts w:ascii="David" w:hAnsi="David" w:cs="David" w:hint="cs"/>
+          <w:sz w:val="24"/>
+          <w:szCs w:val="24"/>
+        </w:rPr>
+        <w:t>XXX</w:t>
+      </w:r>
+      <w:r>
+        <w:rPr>
+          <w:rFonts w:ascii="David" w:hAnsi="David" w:cs="David" w:hint="cs"/>
+          <w:sz w:val="24"/>
+          <w:szCs w:val="24"/>
+          <w:rtl/>
+        </w:rPr>
+        <w:t>, הדבר הראשון הבולט לעין זה השתנות עומד הלחץ של הצינור מחלק בגרף העליון ב(</w:t>
+      </w:r>
+      <w:r>
+        <w:rPr>
+          <w:rFonts w:ascii="David" w:hAnsi="David" w:cs="David"/>
+          <w:sz w:val="24"/>
+          <w:szCs w:val="24"/>
+        </w:rPr>
+        <w:t>a</w:t>
+      </w:r>
+      <w:r>
+        <w:rPr>
+          <w:rFonts w:ascii="David" w:hAnsi="David" w:cs="David" w:hint="cs"/>
+          <w:sz w:val="24"/>
+          <w:szCs w:val="24"/>
+          <w:rtl/>
+        </w:rPr>
+        <w:t xml:space="preserve">). דבר זה נמצא בקורולציה לפרופיל עומד הרום. </w:t>
+      </w:r>
+      <w:r>
+        <w:rPr>
+          <w:rFonts w:ascii="David" w:hAnsi="David" w:cs="David" w:hint="cs"/>
+          <w:sz w:val="24"/>
+          <w:szCs w:val="24"/>
+          <w:rtl/>
+        </w:rPr>
+        <w:t>לאחר</w:t>
+      </w:r>
+      <w:r>
+        <w:rPr>
+          <w:rFonts w:ascii="David" w:hAnsi="David" w:cs="David" w:hint="cs"/>
+          <w:sz w:val="24"/>
+          <w:szCs w:val="24"/>
+          <w:rtl/>
+        </w:rPr>
+        <w:t xml:space="preserve"> ה100 מטר הראשונים קיי</w:t>
+      </w:r>
+      <w:r>
+        <w:rPr>
+          <w:rFonts w:ascii="David" w:hAnsi="David" w:cs="David" w:hint="cs"/>
+          <w:sz w:val="24"/>
+          <w:szCs w:val="24"/>
+          <w:rtl/>
+        </w:rPr>
+        <w:t>מת נקודה בה השיפוע משתנה בצורה דרמטתית מ</w:t>
+      </w:r>
+      <m:oMath>
+        <m:r>
+          <w:rPr>
+            <w:rFonts w:ascii="Cambria Math" w:hAnsi="Cambria Math" w:cs="David"/>
+            <w:sz w:val="24"/>
+            <w:szCs w:val="24"/>
+          </w:rPr>
+          <m:t>-2.28%</m:t>
+        </m:r>
+      </m:oMath>
+      <w:r>
+        <w:rPr>
+          <w:rFonts w:ascii="David" w:hAnsi="David" w:cs="David" w:hint="cs"/>
+          <w:sz w:val="24"/>
+          <w:szCs w:val="24"/>
+          <w:rtl/>
+        </w:rPr>
+        <w:t xml:space="preserve"> </w:t>
+      </w:r>
+      <w:r>
+        <w:rPr>
+          <w:rFonts w:ascii="David" w:hAnsi="David" w:cs="David" w:hint="cs"/>
+          <w:sz w:val="24"/>
+          <w:szCs w:val="24"/>
+          <w:rtl/>
+        </w:rPr>
+        <w:t>ל</w:t>
+      </w:r>
+      <m:oMath>
+        <m:r>
+          <w:rPr>
+            <w:rFonts w:ascii="Cambria Math" w:hAnsi="Cambria Math" w:cs="David"/>
+            <w:sz w:val="24"/>
+            <w:szCs w:val="24"/>
+          </w:rPr>
+          <m:t>-6.24%</m:t>
+        </m:r>
+      </m:oMath>
+      <w:r>
+        <w:rPr>
+          <w:rFonts w:ascii="David" w:hAnsi="David" w:cs="David" w:hint="cs"/>
+          <w:sz w:val="24"/>
+          <w:szCs w:val="24"/>
+          <w:rtl/>
+        </w:rPr>
+        <w:t xml:space="preserve">. אנחנו מניחים כי </w:t>
+      </w:r>
+      <w:r>
+        <w:rPr>
+          <w:rFonts w:ascii="David" w:hAnsi="David" w:cs="David" w:hint="cs"/>
+          <w:sz w:val="24"/>
+          <w:szCs w:val="24"/>
+          <w:rtl/>
+        </w:rPr>
+        <w:t xml:space="preserve">שינוי דרמטי שכזה הוא </w:t>
+      </w:r>
+      <w:r>
+        <w:rPr>
+          <w:rFonts w:ascii="David" w:hAnsi="David" w:cs="David" w:hint="cs"/>
+          <w:sz w:val="24"/>
+          <w:szCs w:val="24"/>
+          <w:rtl/>
+        </w:rPr>
+        <w:t>סטייה בחישובים הנובע מטעות אפשרית באינטרפולציית ערכי הגובה של הטופוגרפיה.</w:t>
+      </w:r>
+      <w:r>
+        <w:rPr>
+          <w:rFonts w:ascii="David" w:hAnsi="David" w:cs="David" w:hint="cs"/>
+          <w:sz w:val="24"/>
+          <w:szCs w:val="24"/>
+          <w:rtl/>
+        </w:rPr>
+        <w:t xml:space="preserve"> אמנם,</w:t>
+      </w:r>
+      <w:r>
+        <w:rPr>
+          <w:rFonts w:ascii="David" w:hAnsi="David" w:cs="David" w:hint="cs"/>
+          <w:sz w:val="24"/>
+          <w:szCs w:val="24"/>
+          <w:rtl/>
+        </w:rPr>
+        <w:t xml:space="preserve"> </w:t>
+      </w:r>
+      <w:r>
+        <w:rPr>
+          <w:rFonts w:ascii="David" w:hAnsi="David" w:cs="David" w:hint="cs"/>
+          <w:sz w:val="24"/>
+          <w:szCs w:val="24"/>
+          <w:rtl/>
+        </w:rPr>
+        <w:t xml:space="preserve">עבור </w:t>
+      </w:r>
+      <w:r>
+        <w:rPr>
+          <w:rFonts w:ascii="David" w:hAnsi="David" w:cs="David" w:hint="cs"/>
+          <w:sz w:val="24"/>
+          <w:szCs w:val="24"/>
+          <w:rtl/>
+        </w:rPr>
+        <w:t>ה</w:t>
+      </w:r>
+      <w:r>
+        <w:rPr>
+          <w:rFonts w:ascii="David" w:hAnsi="David" w:cs="David" w:hint="cs"/>
+          <w:sz w:val="24"/>
+          <w:szCs w:val="24"/>
+          <w:rtl/>
+        </w:rPr>
+        <w:t xml:space="preserve">מקטע </w:t>
+      </w:r>
+      <w:r>
+        <w:rPr>
+          <w:rFonts w:ascii="David" w:hAnsi="David" w:cs="David" w:hint="cs"/>
+          <w:sz w:val="24"/>
+          <w:szCs w:val="24"/>
+          <w:rtl/>
+        </w:rPr>
+        <w:t>לאחר</w:t>
+      </w:r>
+      <w:r>
+        <w:rPr>
+          <w:rFonts w:ascii="David" w:hAnsi="David" w:cs="David" w:hint="cs"/>
+          <w:sz w:val="24"/>
+          <w:szCs w:val="24"/>
+          <w:rtl/>
+        </w:rPr>
+        <w:t xml:space="preserve"> נקודה זו השיפוע נע בערכים מתונים יותר, אך עדיין גדולים מהמקטע שלפני הנקודה.</w:t>
+      </w:r>
     </w:p>
     <w:p>
       <w:pPr>
         <w:bidi/>
         <w:spacing w:line="360" w:lineRule="auto"/>
         <w:rPr>
-          <w:rFonts w:ascii="David" w:eastAsiaTheme="minorEastAsia" w:hAnsi="David" w:cs="David"/>
-          <w:i/>
-          <w:sz w:val="24"/>
-          <w:szCs w:val="24"/>
+          <w:rFonts w:ascii="David" w:hAnsi="David" w:cs="David"/>
+          <w:sz w:val="24"/>
+          <w:szCs w:val="24"/>
+          <w:rtl/>
         </w:rPr>
       </w:pPr>
+      <w:r>
+        <w:rPr>
+          <w:rFonts w:ascii="David" w:hAnsi="David" w:cs="David" w:hint="cs"/>
+          <w:sz w:val="24"/>
+          <w:szCs w:val="24"/>
+          <w:rtl/>
+        </w:rPr>
+        <w:t>במקטע שלפני הנקודה הקריטית הזאת</w:t>
+      </w:r>
+      <w:r>
+        <w:rPr>
+          <w:rFonts w:ascii="David" w:hAnsi="David" w:cs="David" w:hint="cs"/>
+          <w:sz w:val="24"/>
+          <w:szCs w:val="24"/>
+          <w:rtl/>
+        </w:rPr>
+        <w:t xml:space="preserve"> הפסד העומד על הצינור גובר על הרווח </w:t>
+      </w:r>
+      <w:r>
+        <w:rPr>
+          <w:rFonts w:ascii="David" w:hAnsi="David" w:cs="David" w:hint="cs"/>
+          <w:sz w:val="24"/>
+          <w:szCs w:val="24"/>
+          <w:rtl/>
+        </w:rPr>
+        <w:t>הניתן</w:t>
+      </w:r>
+      <w:r>
+        <w:rPr>
+          <w:rFonts w:ascii="David" w:hAnsi="David" w:cs="David" w:hint="cs"/>
+          <w:sz w:val="24"/>
+          <w:szCs w:val="24"/>
+          <w:rtl/>
+        </w:rPr>
+        <w:t xml:space="preserve"> על ידי המדרון. אמנם ניתן לראות ששיפוע עומד הלחץ ניהיה פחות ופחות שלילי עם המרחק </w:t>
+      </w:r>
+      <w:r>
+        <w:rPr>
+          <w:rFonts w:ascii="David" w:hAnsi="David" w:cs="David"/>
+          <w:sz w:val="24"/>
+          <w:szCs w:val="24"/>
+          <w:rtl/>
+        </w:rPr>
+        <w:t>–</w:t>
+      </w:r>
+      <w:r>
+        <w:rPr>
+          <w:rFonts w:ascii="David" w:hAnsi="David" w:cs="David" w:hint="cs"/>
+          <w:sz w:val="24"/>
+          <w:szCs w:val="24"/>
+          <w:rtl/>
+        </w:rPr>
+        <w:t xml:space="preserve"> התנהגות מוכרת של פירוס הלחץ של צינור מחלק תחת הפסד עומד שהולך וקטן עקב ספיקה שיורדת ותחת שיפוע קבוע. לאחר </w:t>
+      </w:r>
+      <w:r>
+        <w:rPr>
+          <w:rFonts w:ascii="David" w:hAnsi="David" w:cs="David" w:hint="cs"/>
+          <w:sz w:val="24"/>
+          <w:szCs w:val="24"/>
+          <w:rtl/>
+        </w:rPr>
+        <w:t>הנקודה הקריטית</w:t>
+      </w:r>
+      <w:r>
+        <w:rPr>
+          <w:rFonts w:ascii="David" w:hAnsi="David" w:cs="David" w:hint="cs"/>
+          <w:sz w:val="24"/>
+          <w:szCs w:val="24"/>
+          <w:rtl/>
+        </w:rPr>
+        <w:t xml:space="preserve"> ספיקת הצינור</w:t>
+      </w:r>
+      <w:r>
+        <w:rPr>
+          <w:rFonts w:ascii="David" w:hAnsi="David" w:cs="David" w:hint="cs"/>
+          <w:sz w:val="24"/>
+          <w:szCs w:val="24"/>
+          <w:rtl/>
+        </w:rPr>
+        <w:t xml:space="preserve"> המחלק</w:t>
+      </w:r>
+      <w:r>
+        <w:rPr>
+          <w:rFonts w:ascii="David" w:hAnsi="David" w:cs="David" w:hint="cs"/>
+          <w:sz w:val="24"/>
+          <w:szCs w:val="24"/>
+          <w:rtl/>
+        </w:rPr>
+        <w:t xml:space="preserve"> הולכת וקטנה לערכים הרבה יותר קטנים (כמו שניתן לראות בגרף הפרופילים האמצעי) כך שהפסד העומד פחות משפיע ותרומתה של הטופוגרפיה היא כמעט בלעדית.</w:t>
+      </w:r>
     </w:p>
     <w:p>
       <w:pPr>
@@ -24801,11 +24870,245 @@
         <w:spacing w:line="360" w:lineRule="auto"/>
         <w:rPr>
           <w:rFonts w:ascii="David" w:eastAsiaTheme="minorEastAsia" w:hAnsi="David" w:cs="David"/>
-          <w:i/>
           <w:sz w:val="24"/>
           <w:szCs w:val="24"/>
         </w:rPr>
       </w:pPr>
+      <w:r>
+        <w:rPr>
+          <w:rFonts w:ascii="David" w:hAnsi="David" w:cs="David" w:hint="cs"/>
+          <w:sz w:val="24"/>
+          <w:szCs w:val="24"/>
+          <w:rtl/>
+        </w:rPr>
+        <w:t>כמו כן, ניתן לראות את הקורולציה בין הלחץ לספיקה ב(</w:t>
+      </w:r>
+      <w:r>
+        <w:rPr>
+          <w:rFonts w:ascii="David" w:hAnsi="David" w:cs="David"/>
+          <w:sz w:val="24"/>
+          <w:szCs w:val="24"/>
+        </w:rPr>
+        <w:t>b</w:t>
+      </w:r>
+      <w:r>
+        <w:rPr>
+          <w:rFonts w:ascii="David" w:hAnsi="David" w:cs="David" w:hint="cs"/>
+          <w:sz w:val="24"/>
+          <w:szCs w:val="24"/>
+          <w:rtl/>
+        </w:rPr>
+        <w:t>) ו(</w:t>
+      </w:r>
+      <w:r>
+        <w:rPr>
+          <w:rFonts w:ascii="David" w:hAnsi="David" w:cs="David"/>
+          <w:sz w:val="24"/>
+          <w:szCs w:val="24"/>
+        </w:rPr>
+        <w:t>c</w:t>
+      </w:r>
+      <w:r>
+        <w:rPr>
+          <w:rFonts w:ascii="David" w:hAnsi="David" w:cs="David" w:hint="cs"/>
+          <w:sz w:val="24"/>
+          <w:szCs w:val="24"/>
+          <w:rtl/>
+        </w:rPr>
+        <w:t>): היכן שקיימים שטחים בהירים ב(</w:t>
+      </w:r>
+      <w:r>
+        <w:rPr>
+          <w:rFonts w:ascii="David" w:hAnsi="David" w:cs="David"/>
+          <w:sz w:val="24"/>
+          <w:szCs w:val="24"/>
+        </w:rPr>
+        <w:t>b</w:t>
+      </w:r>
+      <w:r>
+        <w:rPr>
+          <w:rFonts w:ascii="David" w:hAnsi="David" w:cs="David" w:hint="cs"/>
+          <w:sz w:val="24"/>
+          <w:szCs w:val="24"/>
+          <w:rtl/>
+        </w:rPr>
+        <w:t>) (ערכי ספיקה נמוכים, כך גם ב(</w:t>
+      </w:r>
+      <w:r>
+        <w:rPr>
+          <w:rFonts w:ascii="David" w:hAnsi="David" w:cs="David"/>
+          <w:sz w:val="24"/>
+          <w:szCs w:val="24"/>
+        </w:rPr>
+        <w:t>c</w:t>
+      </w:r>
+      <w:r>
+        <w:rPr>
+          <w:rFonts w:ascii="David" w:hAnsi="David" w:cs="David" w:hint="cs"/>
+          <w:sz w:val="24"/>
+          <w:szCs w:val="24"/>
+          <w:rtl/>
+        </w:rPr>
+        <w:t xml:space="preserve">) (ערכי לחץ נמוכים) וההפך. בנוסף ניתן לראות כי מנקודת ההתחלה (צפון מערבית) הלחצים הם בסביבות ערך הלחץ ההתחלתי - </w:t>
+      </w:r>
+      <m:oMath>
+        <m:r>
+          <w:rPr>
+            <w:rFonts w:ascii="Cambria Math" w:hAnsi="Cambria Math" w:cs="David"/>
+            <w:sz w:val="24"/>
+            <w:szCs w:val="24"/>
+          </w:rPr>
+          <m:t>27m</m:t>
+        </m:r>
+      </m:oMath>
+      <w:r>
+        <w:rPr>
+          <w:rFonts w:ascii="David" w:eastAsiaTheme="minorEastAsia" w:hAnsi="David" w:cs="David" w:hint="cs"/>
+          <w:sz w:val="24"/>
+          <w:szCs w:val="24"/>
+          <w:rtl/>
+        </w:rPr>
+        <w:t xml:space="preserve"> כאשר בהתאם ערכי הספיקות הם סביב ה</w:t>
+      </w:r>
+      <m:oMath>
+        <m:r>
+          <w:rPr>
+            <w:rFonts w:ascii="Cambria Math" w:eastAsiaTheme="minorEastAsia" w:hAnsi="Cambria Math" w:cs="David"/>
+            <w:sz w:val="24"/>
+            <w:szCs w:val="24"/>
+          </w:rPr>
+          <m:t>1.6</m:t>
+        </m:r>
+        <m:f>
+          <m:fPr>
+            <m:ctrlPr>
+              <w:rPr>
+                <w:rFonts w:ascii="Cambria Math" w:eastAsiaTheme="minorEastAsia" w:hAnsi="Cambria Math" w:cs="David"/>
+                <w:i/>
+                <w:sz w:val="24"/>
+                <w:szCs w:val="24"/>
+              </w:rPr>
+            </m:ctrlPr>
+          </m:fPr>
+          <m:num>
+            <m:r>
+              <w:rPr>
+                <w:rFonts w:ascii="Cambria Math" w:eastAsiaTheme="minorEastAsia" w:hAnsi="Cambria Math" w:cs="David"/>
+                <w:sz w:val="24"/>
+                <w:szCs w:val="24"/>
+              </w:rPr>
+              <m:t>l</m:t>
+            </m:r>
+          </m:num>
+          <m:den>
+            <m:r>
+              <w:rPr>
+                <w:rFonts w:ascii="Cambria Math" w:eastAsiaTheme="minorEastAsia" w:hAnsi="Cambria Math" w:cs="David"/>
+                <w:sz w:val="24"/>
+                <w:szCs w:val="24"/>
+              </w:rPr>
+              <m:t>h</m:t>
+            </m:r>
+          </m:den>
+        </m:f>
+      </m:oMath>
+      <w:r>
+        <w:rPr>
+          <w:rFonts w:ascii="David" w:eastAsiaTheme="minorEastAsia" w:hAnsi="David" w:cs="David" w:hint="cs"/>
+          <w:sz w:val="24"/>
+          <w:szCs w:val="24"/>
+          <w:rtl/>
+        </w:rPr>
+        <w:t xml:space="preserve">. משם דרומה קיימת ירידה בערכים כאשר שטח אמצע המפה הוא עם הערכים הנמוכים ביותר </w:t>
+      </w:r>
+      <w:r>
+        <w:rPr>
+          <w:rFonts w:ascii="David" w:eastAsiaTheme="minorEastAsia" w:hAnsi="David" w:cs="David"/>
+          <w:sz w:val="24"/>
+          <w:szCs w:val="24"/>
+          <w:rtl/>
+        </w:rPr>
+        <w:t>–</w:t>
+      </w:r>
+      <w:r>
+        <w:rPr>
+          <w:rFonts w:ascii="David" w:eastAsiaTheme="minorEastAsia" w:hAnsi="David" w:cs="David" w:hint="cs"/>
+          <w:sz w:val="24"/>
+          <w:szCs w:val="24"/>
+          <w:rtl/>
+        </w:rPr>
+        <w:t xml:space="preserve"> סביב ה</w:t>
+      </w:r>
+      <m:oMath>
+        <m:r>
+          <w:rPr>
+            <w:rFonts w:ascii="Cambria Math" w:eastAsiaTheme="minorEastAsia" w:hAnsi="Cambria Math" w:cs="David"/>
+            <w:sz w:val="24"/>
+            <w:szCs w:val="24"/>
+          </w:rPr>
+          <m:t>1.9 m</m:t>
+        </m:r>
+      </m:oMath>
+      <w:r>
+        <w:rPr>
+          <w:rFonts w:ascii="David" w:eastAsiaTheme="minorEastAsia" w:hAnsi="David" w:cs="David" w:hint="cs"/>
+          <w:sz w:val="24"/>
+          <w:szCs w:val="24"/>
+          <w:rtl/>
+        </w:rPr>
+        <w:t xml:space="preserve"> עומד לחץ ו</w:t>
+      </w:r>
+      <m:oMath>
+        <m:r>
+          <w:rPr>
+            <w:rFonts w:ascii="Cambria Math" w:eastAsiaTheme="minorEastAsia" w:hAnsi="Cambria Math" w:cs="David"/>
+            <w:sz w:val="24"/>
+            <w:szCs w:val="24"/>
+          </w:rPr>
+          <m:t>1.3</m:t>
+        </m:r>
+        <m:f>
+          <m:fPr>
+            <m:ctrlPr>
+              <w:rPr>
+                <w:rFonts w:ascii="Cambria Math" w:eastAsiaTheme="minorEastAsia" w:hAnsi="Cambria Math" w:cs="David"/>
+                <w:i/>
+                <w:sz w:val="24"/>
+                <w:szCs w:val="24"/>
+              </w:rPr>
+            </m:ctrlPr>
+          </m:fPr>
+          <m:num>
+            <m:r>
+              <w:rPr>
+                <w:rFonts w:ascii="Cambria Math" w:eastAsiaTheme="minorEastAsia" w:hAnsi="Cambria Math" w:cs="David"/>
+                <w:sz w:val="24"/>
+                <w:szCs w:val="24"/>
+              </w:rPr>
+              <m:t>l</m:t>
+            </m:r>
+          </m:num>
+          <m:den>
+            <m:r>
+              <w:rPr>
+                <w:rFonts w:ascii="Cambria Math" w:eastAsiaTheme="minorEastAsia" w:hAnsi="Cambria Math" w:cs="David"/>
+                <w:sz w:val="24"/>
+                <w:szCs w:val="24"/>
+              </w:rPr>
+              <m:t>h</m:t>
+            </m:r>
+          </m:den>
+        </m:f>
+      </m:oMath>
+      <w:r>
+        <w:rPr>
+          <w:rFonts w:ascii="David" w:eastAsiaTheme="minorEastAsia" w:hAnsi="David" w:cs="David" w:hint="cs"/>
+          <w:sz w:val="24"/>
+          <w:szCs w:val="24"/>
+          <w:rtl/>
+        </w:rPr>
+        <w:t xml:space="preserve"> ספיקה. בדרום המפה עבור שני המדדים ניתן עלייה חזרה לערכי ביניים.</w:t>
+      </w:r>
     </w:p>
     <w:p>
       <w:pPr>
@@ -24813,45 +25116,9 @@
         <w:spacing w:line="360" w:lineRule="auto"/>
         <w:rPr>
           <w:rFonts w:ascii="David" w:eastAsiaTheme="minorEastAsia" w:hAnsi="David" w:cs="David"/>
-          <w:i/>
-          <w:sz w:val="24"/>
-          <w:szCs w:val="24"/>
-        </w:rPr>
-      </w:pPr>
-    </w:p>
-    <w:p>
-      <w:pPr>
-        <w:bidi/>
-        <w:spacing w:line="360" w:lineRule="auto"/>
-        <w:rPr>
-          <w:rFonts w:ascii="David" w:eastAsiaTheme="minorEastAsia" w:hAnsi="David" w:cs="David"/>
-          <w:i/>
-          <w:sz w:val="24"/>
-          <w:szCs w:val="24"/>
-        </w:rPr>
-      </w:pPr>
-    </w:p>
-    <w:p>
-      <w:pPr>
-        <w:bidi/>
-        <w:spacing w:line="360" w:lineRule="auto"/>
-        <w:rPr>
-          <w:rFonts w:ascii="David" w:eastAsiaTheme="minorEastAsia" w:hAnsi="David" w:cs="David"/>
-          <w:i/>
-          <w:sz w:val="24"/>
-          <w:szCs w:val="24"/>
-        </w:rPr>
-      </w:pPr>
-    </w:p>
-    <w:p>
-      <w:pPr>
-        <w:bidi/>
-        <w:spacing w:line="360" w:lineRule="auto"/>
-        <w:rPr>
-          <w:rFonts w:ascii="David" w:eastAsiaTheme="minorEastAsia" w:hAnsi="David" w:cs="David"/>
-          <w:i/>
-          <w:sz w:val="24"/>
-          <w:szCs w:val="24"/>
+          <w:sz w:val="24"/>
+          <w:szCs w:val="24"/>
+          <w:rtl/>
         </w:rPr>
       </w:pPr>
     </w:p>
@@ -24872,8 +25139,8 @@
         <w:tblLook w:val="04A0" w:firstRow="1" w:lastRow="0" w:firstColumn="1" w:lastColumn="0" w:noHBand="0" w:noVBand="1"/>
       </w:tblPr>
       <w:tblGrid>
-        <w:gridCol w:w="4315"/>
-        <w:gridCol w:w="4315"/>
+        <w:gridCol w:w="4320"/>
+        <w:gridCol w:w="4320"/>
       </w:tblGrid>
       <w:tr>
         <w:trPr>
@@ -24881,7 +25148,7 @@
         </w:trPr>
         <w:tc>
           <w:tcPr>
-            <w:tcW w:w="8630" w:type="dxa"/>
+            <w:tcW w:w="8640" w:type="dxa"/>
             <w:gridSpan w:val="2"/>
             <w:vAlign w:val="center"/>
           </w:tcPr>
@@ -24904,7 +25171,6 @@
                 <w:sz w:val="24"/>
                 <w:szCs w:val="24"/>
               </w:rPr>
-              <w:lastRenderedPageBreak/>
               <w:t>(a)</w:t>
             </w:r>
           </w:p>
@@ -24916,7 +25182,7 @@
         </w:trPr>
         <w:tc>
           <w:tcPr>
-            <w:tcW w:w="8630" w:type="dxa"/>
+            <w:tcW w:w="8640" w:type="dxa"/>
             <w:gridSpan w:val="2"/>
             <w:vAlign w:val="center"/>
           </w:tcPr>
@@ -24926,7 +25192,7 @@
               <w:spacing w:line="360" w:lineRule="auto"/>
               <w:jc w:val="center"/>
               <w:rPr>
-                <w:rFonts w:ascii="David" w:eastAsiaTheme="minorEastAsia" w:hAnsi="David" w:cs="David" w:hint="cs"/>
+                <w:rFonts w:ascii="David" w:eastAsiaTheme="minorEastAsia" w:hAnsi="David" w:cs="David"/>
                 <w:i/>
                 <w:sz w:val="24"/>
                 <w:szCs w:val="24"/>
@@ -24942,10 +25208,10 @@
                 <w:szCs w:val="24"/>
               </w:rPr>
               <w:drawing>
-                <wp:inline distT="0" distB="0" distL="0" distR="0" wp14:anchorId="73633E2F" wp14:editId="41558357">
-                  <wp:extent cx="4715427" cy="2634577"/>
-                  <wp:effectExtent l="0" t="0" r="0" b="0"/>
-                  <wp:docPr id="4" name="Picture 4"/>
+                <wp:inline distT="0" distB="0" distL="0" distR="0" wp14:anchorId="073B7AF1" wp14:editId="097265FE">
+                  <wp:extent cx="5477510" cy="3054350"/>
+                  <wp:effectExtent l="0" t="0" r="8890" b="0"/>
+                  <wp:docPr id="13" name="Picture 13"/>
                   <wp:cNvGraphicFramePr>
                     <a:graphicFrameLocks xmlns:a="http://schemas.openxmlformats.org/drawingml/2006/main" noChangeAspect="1"/>
                   </wp:cNvGraphicFramePr>
@@ -24953,7 +25219,7 @@
                     <a:graphicData uri="http://schemas.openxmlformats.org/drawingml/2006/picture">
                       <pic:pic xmlns:pic="http://schemas.openxmlformats.org/drawingml/2006/picture">
                         <pic:nvPicPr>
-                          <pic:cNvPr id="0" name="Picture 2"/>
+                          <pic:cNvPr id="0" name="Picture 4"/>
                           <pic:cNvPicPr>
                             <a:picLocks noChangeAspect="1" noChangeArrowheads="1"/>
                           </pic:cNvPicPr>
@@ -24974,7 +25240,7 @@
                         <pic:spPr bwMode="auto">
                           <a:xfrm>
                             <a:off x="0" y="0"/>
-                            <a:ext cx="4726108" cy="2640544"/>
+                            <a:ext cx="5477510" cy="3054350"/>
                           </a:xfrm>
                           <a:prstGeom prst="rect">
                             <a:avLst/>
@@ -24999,7 +25265,7 @@
         </w:trPr>
         <w:tc>
           <w:tcPr>
-            <w:tcW w:w="4315" w:type="dxa"/>
+            <w:tcW w:w="4320" w:type="dxa"/>
             <w:vAlign w:val="center"/>
           </w:tcPr>
           <w:p>
@@ -25008,7 +25274,7 @@
               <w:spacing w:line="360" w:lineRule="auto"/>
               <w:jc w:val="center"/>
               <w:rPr>
-                <w:rFonts w:ascii="David" w:eastAsiaTheme="minorEastAsia" w:hAnsi="David" w:cs="David" w:hint="cs"/>
+                <w:rFonts w:ascii="David" w:eastAsiaTheme="minorEastAsia" w:hAnsi="David" w:cs="David"/>
                 <w:iCs/>
                 <w:noProof/>
                 <w:sz w:val="24"/>
@@ -25029,7 +25295,7 @@
         </w:tc>
         <w:tc>
           <w:tcPr>
-            <w:tcW w:w="4315" w:type="dxa"/>
+            <w:tcW w:w="4320" w:type="dxa"/>
             <w:vAlign w:val="center"/>
           </w:tcPr>
           <w:p>
@@ -25038,7 +25304,7 @@
               <w:spacing w:line="360" w:lineRule="auto"/>
               <w:jc w:val="center"/>
               <w:rPr>
-                <w:rFonts w:ascii="David" w:eastAsiaTheme="minorEastAsia" w:hAnsi="David" w:cs="David" w:hint="cs"/>
+                <w:rFonts w:ascii="David" w:eastAsiaTheme="minorEastAsia" w:hAnsi="David" w:cs="David"/>
                 <w:iCs/>
                 <w:noProof/>
                 <w:sz w:val="24"/>
@@ -25064,7 +25330,7 @@
         </w:trPr>
         <w:tc>
           <w:tcPr>
-            <w:tcW w:w="4315" w:type="dxa"/>
+            <w:tcW w:w="4320" w:type="dxa"/>
             <w:vAlign w:val="center"/>
           </w:tcPr>
           <w:p>
@@ -25073,7 +25339,7 @@
               <w:spacing w:line="360" w:lineRule="auto"/>
               <w:jc w:val="center"/>
               <w:rPr>
-                <w:rFonts w:ascii="David" w:eastAsiaTheme="minorEastAsia" w:hAnsi="David" w:cs="David" w:hint="cs"/>
+                <w:rFonts w:ascii="David" w:eastAsiaTheme="minorEastAsia" w:hAnsi="David" w:cs="David"/>
                 <w:i/>
                 <w:sz w:val="24"/>
                 <w:szCs w:val="24"/>
@@ -25141,7 +25407,7 @@
         </w:tc>
         <w:tc>
           <w:tcPr>
-            <w:tcW w:w="4315" w:type="dxa"/>
+            <w:tcW w:w="4320" w:type="dxa"/>
             <w:vAlign w:val="center"/>
           </w:tcPr>
           <w:p>
@@ -25150,7 +25416,7 @@
               <w:spacing w:line="360" w:lineRule="auto"/>
               <w:jc w:val="center"/>
               <w:rPr>
-                <w:rFonts w:ascii="David" w:eastAsiaTheme="minorEastAsia" w:hAnsi="David" w:cs="David" w:hint="cs"/>
+                <w:rFonts w:ascii="David" w:eastAsiaTheme="minorEastAsia" w:hAnsi="David" w:cs="David"/>
                 <w:i/>
                 <w:sz w:val="24"/>
                 <w:szCs w:val="24"/>
@@ -25223,7 +25489,7 @@
         </w:trPr>
         <w:tc>
           <w:tcPr>
-            <w:tcW w:w="8630" w:type="dxa"/>
+            <w:tcW w:w="8640" w:type="dxa"/>
             <w:gridSpan w:val="2"/>
             <w:vAlign w:val="center"/>
           </w:tcPr>
@@ -25243,8 +25509,8 @@
               <w:rPr>
                 <w:rFonts w:ascii="David" w:eastAsiaTheme="minorEastAsia" w:hAnsi="David" w:cs="David" w:hint="cs"/>
                 <w:i/>
-                <w:sz w:val="24"/>
-                <w:szCs w:val="24"/>
+                <w:sz w:val="20"/>
+                <w:szCs w:val="20"/>
                 <w:rtl/>
               </w:rPr>
               <w:t xml:space="preserve">איור מספר </w:t>
@@ -25253,8 +25519,8 @@
               <w:rPr>
                 <w:rFonts w:ascii="David" w:eastAsiaTheme="minorEastAsia" w:hAnsi="David" w:cs="David" w:hint="cs"/>
                 <w:i/>
-                <w:sz w:val="24"/>
-                <w:szCs w:val="24"/>
+                <w:sz w:val="20"/>
+                <w:szCs w:val="20"/>
               </w:rPr>
               <w:t>XXX</w:t>
             </w:r>
@@ -25262,11 +25528,533 @@
               <w:rPr>
                 <w:rFonts w:ascii="David" w:eastAsiaTheme="minorEastAsia" w:hAnsi="David" w:cs="David" w:hint="cs"/>
                 <w:i/>
-                <w:sz w:val="24"/>
-                <w:szCs w:val="24"/>
+                <w:sz w:val="20"/>
+                <w:szCs w:val="20"/>
                 <w:rtl/>
               </w:rPr>
-              <w:t xml:space="preserve"> בלה בלה בלה</w:t>
+              <w:t xml:space="preserve"> </w:t>
+            </w:r>
+            <w:r>
+              <w:rPr>
+                <w:rFonts w:ascii="David" w:eastAsiaTheme="minorEastAsia" w:hAnsi="David" w:cs="David" w:hint="cs"/>
+                <w:i/>
+                <w:sz w:val="20"/>
+                <w:szCs w:val="20"/>
+                <w:rtl/>
+              </w:rPr>
+              <w:t xml:space="preserve">פריסת לחץ וספיקה בכלל המערכת עבור </w:t>
+            </w:r>
+            <w:r>
+              <w:rPr>
+                <w:rFonts w:ascii="David" w:eastAsiaTheme="minorEastAsia" w:hAnsi="David" w:cs="David" w:hint="cs"/>
+                <w:i/>
+                <w:sz w:val="20"/>
+                <w:szCs w:val="20"/>
+                <w:rtl/>
+              </w:rPr>
+              <w:t>עומד לחץ התחלתי</w:t>
+            </w:r>
+            <w:r>
+              <w:rPr>
+                <w:rFonts w:ascii="David" w:eastAsiaTheme="minorEastAsia" w:hAnsi="David" w:cs="David" w:hint="cs"/>
+                <w:i/>
+                <w:sz w:val="20"/>
+                <w:szCs w:val="20"/>
+                <w:rtl/>
+              </w:rPr>
+              <w:t xml:space="preserve"> של </w:t>
+            </w:r>
+            <m:oMath>
+              <m:r>
+                <w:rPr>
+                  <w:rFonts w:ascii="Cambria Math" w:eastAsiaTheme="minorEastAsia" w:hAnsi="Cambria Math" w:cs="David"/>
+                  <w:sz w:val="20"/>
+                  <w:szCs w:val="20"/>
+                </w:rPr>
+                <m:t>27 m</m:t>
+              </m:r>
+            </m:oMath>
+            <w:r>
+              <w:rPr>
+                <w:rFonts w:ascii="David" w:eastAsiaTheme="minorEastAsia" w:hAnsi="David" w:cs="David" w:hint="cs"/>
+                <w:i/>
+                <w:sz w:val="20"/>
+                <w:szCs w:val="20"/>
+                <w:rtl/>
+              </w:rPr>
+              <w:t>. (</w:t>
+            </w:r>
+            <w:r>
+              <w:rPr>
+                <w:rFonts w:ascii="David" w:eastAsiaTheme="minorEastAsia" w:hAnsi="David" w:cs="David"/>
+                <w:iCs/>
+                <w:sz w:val="20"/>
+                <w:szCs w:val="20"/>
+              </w:rPr>
+              <w:t>a</w:t>
+            </w:r>
+            <w:r>
+              <w:rPr>
+                <w:rFonts w:ascii="David" w:eastAsiaTheme="minorEastAsia" w:hAnsi="David" w:cs="David" w:hint="cs"/>
+                <w:i/>
+                <w:sz w:val="20"/>
+                <w:szCs w:val="20"/>
+                <w:rtl/>
+              </w:rPr>
+              <w:t xml:space="preserve">) מתאר את פרופיל המערכת כאשר ציר אנכי של גרף עליון זה עומד לחץ </w:t>
+            </w:r>
+            <m:oMath>
+              <m:d>
+                <m:dPr>
+                  <m:ctrlPr>
+                    <w:rPr>
+                      <w:rFonts w:ascii="Cambria Math" w:eastAsiaTheme="minorEastAsia" w:hAnsi="Cambria Math" w:cs="David"/>
+                      <w:i/>
+                      <w:sz w:val="20"/>
+                      <w:szCs w:val="20"/>
+                    </w:rPr>
+                  </m:ctrlPr>
+                </m:dPr>
+                <m:e>
+                  <m:r>
+                    <w:rPr>
+                      <w:rFonts w:ascii="Cambria Math" w:eastAsiaTheme="minorEastAsia" w:hAnsi="Cambria Math" w:cs="David"/>
+                      <w:sz w:val="20"/>
+                      <w:szCs w:val="20"/>
+                    </w:rPr>
+                    <m:t>m</m:t>
+                  </m:r>
+                </m:e>
+              </m:d>
+            </m:oMath>
+            <w:r>
+              <w:rPr>
+                <w:rFonts w:ascii="David" w:eastAsiaTheme="minorEastAsia" w:hAnsi="David" w:cs="David" w:hint="cs"/>
+                <w:i/>
+                <w:sz w:val="20"/>
+                <w:szCs w:val="20"/>
+                <w:rtl/>
+              </w:rPr>
+              <w:t xml:space="preserve">, ביניים זה ספיקה </w:t>
+            </w:r>
+            <m:oMath>
+              <m:d>
+                <m:dPr>
+                  <m:ctrlPr>
+                    <w:rPr>
+                      <w:rFonts w:ascii="Cambria Math" w:eastAsiaTheme="minorEastAsia" w:hAnsi="Cambria Math" w:cs="David"/>
+                      <w:i/>
+                      <w:sz w:val="20"/>
+                      <w:szCs w:val="20"/>
+                    </w:rPr>
+                  </m:ctrlPr>
+                </m:dPr>
+                <m:e>
+                  <m:f>
+                    <m:fPr>
+                      <m:ctrlPr>
+                        <w:rPr>
+                          <w:rFonts w:ascii="Cambria Math" w:eastAsiaTheme="minorEastAsia" w:hAnsi="Cambria Math" w:cs="David"/>
+                          <w:i/>
+                          <w:sz w:val="20"/>
+                          <w:szCs w:val="20"/>
+                        </w:rPr>
+                      </m:ctrlPr>
+                    </m:fPr>
+                    <m:num>
+                      <m:sSup>
+                        <m:sSupPr>
+                          <m:ctrlPr>
+                            <w:rPr>
+                              <w:rFonts w:ascii="Cambria Math" w:eastAsiaTheme="minorEastAsia" w:hAnsi="Cambria Math" w:cs="David"/>
+                              <w:i/>
+                              <w:sz w:val="20"/>
+                              <w:szCs w:val="20"/>
+                            </w:rPr>
+                          </m:ctrlPr>
+                        </m:sSupPr>
+                        <m:e>
+                          <m:r>
+                            <w:rPr>
+                              <w:rFonts w:ascii="Cambria Math" w:eastAsiaTheme="minorEastAsia" w:hAnsi="Cambria Math" w:cs="David"/>
+                              <w:sz w:val="20"/>
+                              <w:szCs w:val="20"/>
+                            </w:rPr>
+                            <m:t>m</m:t>
+                          </m:r>
+                        </m:e>
+                        <m:sup>
+                          <m:r>
+                            <w:rPr>
+                              <w:rFonts w:ascii="Cambria Math" w:eastAsiaTheme="minorEastAsia" w:hAnsi="Cambria Math" w:cs="David"/>
+                              <w:sz w:val="20"/>
+                              <w:szCs w:val="20"/>
+                            </w:rPr>
+                            <m:t>3</m:t>
+                          </m:r>
+                        </m:sup>
+                      </m:sSup>
+                    </m:num>
+                    <m:den>
+                      <m:r>
+                        <w:rPr>
+                          <w:rFonts w:ascii="Cambria Math" w:eastAsiaTheme="minorEastAsia" w:hAnsi="Cambria Math" w:cs="David"/>
+                          <w:sz w:val="20"/>
+                          <w:szCs w:val="20"/>
+                        </w:rPr>
+                        <m:t>s</m:t>
+                      </m:r>
+                    </m:den>
+                  </m:f>
+                </m:e>
+              </m:d>
+            </m:oMath>
+            <w:r>
+              <w:rPr>
+                <w:rFonts w:ascii="David" w:eastAsiaTheme="minorEastAsia" w:hAnsi="David" w:cs="David" w:hint="cs"/>
+                <w:i/>
+                <w:sz w:val="20"/>
+                <w:szCs w:val="20"/>
+                <w:rtl/>
+              </w:rPr>
+              <w:t xml:space="preserve"> ותחתון זה עומד רום </w:t>
+            </w:r>
+            <m:oMath>
+              <m:d>
+                <m:dPr>
+                  <m:ctrlPr>
+                    <w:rPr>
+                      <w:rFonts w:ascii="Cambria Math" w:eastAsiaTheme="minorEastAsia" w:hAnsi="Cambria Math" w:cs="David"/>
+                      <w:i/>
+                      <w:sz w:val="20"/>
+                      <w:szCs w:val="20"/>
+                    </w:rPr>
+                  </m:ctrlPr>
+                </m:dPr>
+                <m:e>
+                  <m:r>
+                    <w:rPr>
+                      <w:rFonts w:ascii="Cambria Math" w:eastAsiaTheme="minorEastAsia" w:hAnsi="Cambria Math" w:cs="David"/>
+                      <w:sz w:val="20"/>
+                      <w:szCs w:val="20"/>
+                    </w:rPr>
+                    <m:t>m</m:t>
+                  </m:r>
+                </m:e>
+              </m:d>
+            </m:oMath>
+            <w:r>
+              <w:rPr>
+                <w:rFonts w:ascii="David" w:eastAsiaTheme="minorEastAsia" w:hAnsi="David" w:cs="David" w:hint="cs"/>
+                <w:i/>
+                <w:sz w:val="20"/>
+                <w:szCs w:val="20"/>
+                <w:rtl/>
+              </w:rPr>
+              <w:t xml:space="preserve">. לכולם ציר אופקי משותף של מרחק מנקודת ההתחלה </w:t>
+            </w:r>
+            <w:r>
+              <w:rPr>
+                <w:rFonts w:ascii="David" w:eastAsiaTheme="minorEastAsia" w:hAnsi="David" w:cs="David"/>
+                <w:i/>
+                <w:sz w:val="20"/>
+                <w:szCs w:val="20"/>
+                <w:rtl/>
+              </w:rPr>
+              <w:t>–</w:t>
+            </w:r>
+            <w:r>
+              <w:rPr>
+                <w:rFonts w:ascii="David" w:eastAsiaTheme="minorEastAsia" w:hAnsi="David" w:cs="David" w:hint="cs"/>
+                <w:i/>
+                <w:sz w:val="20"/>
+                <w:szCs w:val="20"/>
+                <w:rtl/>
+              </w:rPr>
+              <w:t xml:space="preserve"> הצפונית ביותר </w:t>
+            </w:r>
+            <m:oMath>
+              <m:d>
+                <m:dPr>
+                  <m:ctrlPr>
+                    <w:rPr>
+                      <w:rFonts w:ascii="Cambria Math" w:eastAsiaTheme="minorEastAsia" w:hAnsi="Cambria Math" w:cs="David"/>
+                      <w:i/>
+                      <w:sz w:val="20"/>
+                      <w:szCs w:val="20"/>
+                    </w:rPr>
+                  </m:ctrlPr>
+                </m:dPr>
+                <m:e>
+                  <m:r>
+                    <w:rPr>
+                      <w:rFonts w:ascii="Cambria Math" w:eastAsiaTheme="minorEastAsia" w:hAnsi="Cambria Math" w:cs="David"/>
+                      <w:sz w:val="20"/>
+                      <w:szCs w:val="20"/>
+                    </w:rPr>
+                    <m:t>m</m:t>
+                  </m:r>
+                </m:e>
+              </m:d>
+            </m:oMath>
+            <w:r>
+              <w:rPr>
+                <w:rFonts w:ascii="David" w:eastAsiaTheme="minorEastAsia" w:hAnsi="David" w:cs="David" w:hint="cs"/>
+                <w:i/>
+                <w:sz w:val="20"/>
+                <w:szCs w:val="20"/>
+                <w:rtl/>
+              </w:rPr>
+              <w:t xml:space="preserve">. </w:t>
+            </w:r>
+            <w:r>
+              <w:rPr>
+                <w:rFonts w:ascii="David" w:eastAsiaTheme="minorEastAsia" w:hAnsi="David" w:cs="David" w:hint="cs"/>
+                <w:i/>
+                <w:sz w:val="20"/>
+                <w:szCs w:val="20"/>
+                <w:rtl/>
+              </w:rPr>
+              <w:t>(</w:t>
+            </w:r>
+            <w:r>
+              <w:rPr>
+                <w:rFonts w:ascii="David" w:eastAsiaTheme="minorEastAsia" w:hAnsi="David" w:cs="David"/>
+                <w:iCs/>
+                <w:sz w:val="20"/>
+                <w:szCs w:val="20"/>
+              </w:rPr>
+              <w:t>b</w:t>
+            </w:r>
+            <w:r>
+              <w:rPr>
+                <w:rFonts w:ascii="David" w:eastAsiaTheme="minorEastAsia" w:hAnsi="David" w:cs="David" w:hint="cs"/>
+                <w:i/>
+                <w:sz w:val="20"/>
+                <w:szCs w:val="20"/>
+                <w:rtl/>
+              </w:rPr>
+              <w:t>) ו(</w:t>
+            </w:r>
+            <w:r>
+              <w:rPr>
+                <w:rFonts w:ascii="David" w:eastAsiaTheme="minorEastAsia" w:hAnsi="David" w:cs="David"/>
+                <w:iCs/>
+                <w:sz w:val="20"/>
+                <w:szCs w:val="20"/>
+              </w:rPr>
+              <w:t>c</w:t>
+            </w:r>
+            <w:r>
+              <w:rPr>
+                <w:rFonts w:ascii="David" w:eastAsiaTheme="minorEastAsia" w:hAnsi="David" w:cs="David" w:hint="cs"/>
+                <w:i/>
+                <w:sz w:val="20"/>
+                <w:szCs w:val="20"/>
+                <w:rtl/>
+              </w:rPr>
+              <w:t xml:space="preserve">) הם תיאור מרחבי של ספיקה </w:t>
+            </w:r>
+            <m:oMath>
+              <m:d>
+                <m:dPr>
+                  <m:ctrlPr>
+                    <w:rPr>
+                      <w:rFonts w:ascii="Cambria Math" w:eastAsiaTheme="minorEastAsia" w:hAnsi="Cambria Math" w:cs="David"/>
+                      <w:i/>
+                      <w:sz w:val="20"/>
+                      <w:szCs w:val="20"/>
+                    </w:rPr>
+                  </m:ctrlPr>
+                </m:dPr>
+                <m:e>
+                  <m:f>
+                    <m:fPr>
+                      <m:ctrlPr>
+                        <w:rPr>
+                          <w:rFonts w:ascii="Cambria Math" w:eastAsiaTheme="minorEastAsia" w:hAnsi="Cambria Math" w:cs="David"/>
+                          <w:i/>
+                          <w:sz w:val="20"/>
+                          <w:szCs w:val="20"/>
+                        </w:rPr>
+                      </m:ctrlPr>
+                    </m:fPr>
+                    <m:num>
+                      <m:r>
+                        <w:rPr>
+                          <w:rFonts w:ascii="Cambria Math" w:eastAsiaTheme="minorEastAsia" w:hAnsi="Cambria Math" w:cs="David"/>
+                          <w:sz w:val="20"/>
+                          <w:szCs w:val="20"/>
+                        </w:rPr>
+                        <m:t>l</m:t>
+                      </m:r>
+                    </m:num>
+                    <m:den>
+                      <m:r>
+                        <w:rPr>
+                          <w:rFonts w:ascii="Cambria Math" w:eastAsiaTheme="minorEastAsia" w:hAnsi="Cambria Math" w:cs="David"/>
+                          <w:sz w:val="20"/>
+                          <w:szCs w:val="20"/>
+                        </w:rPr>
+                        <m:t>h</m:t>
+                      </m:r>
+                    </m:den>
+                  </m:f>
+                </m:e>
+              </m:d>
+            </m:oMath>
+            <w:r>
+              <w:rPr>
+                <w:rFonts w:ascii="David" w:eastAsiaTheme="minorEastAsia" w:hAnsi="David" w:cs="David" w:hint="cs"/>
+                <w:i/>
+                <w:sz w:val="20"/>
+                <w:szCs w:val="20"/>
+                <w:rtl/>
+              </w:rPr>
+              <w:t xml:space="preserve"> ולחץ </w:t>
+            </w:r>
+            <m:oMath>
+              <m:d>
+                <m:dPr>
+                  <m:ctrlPr>
+                    <w:rPr>
+                      <w:rFonts w:ascii="Cambria Math" w:eastAsiaTheme="minorEastAsia" w:hAnsi="Cambria Math" w:cs="David"/>
+                      <w:i/>
+                      <w:sz w:val="20"/>
+                      <w:szCs w:val="20"/>
+                    </w:rPr>
+                  </m:ctrlPr>
+                </m:dPr>
+                <m:e>
+                  <m:r>
+                    <w:rPr>
+                      <w:rFonts w:ascii="Cambria Math" w:eastAsiaTheme="minorEastAsia" w:hAnsi="Cambria Math" w:cs="David"/>
+                      <w:sz w:val="20"/>
+                      <w:szCs w:val="20"/>
+                    </w:rPr>
+                    <m:t>bar</m:t>
+                  </m:r>
+                </m:e>
+              </m:d>
+            </m:oMath>
+            <w:r>
+              <w:rPr>
+                <w:rFonts w:ascii="David" w:eastAsiaTheme="minorEastAsia" w:hAnsi="David" w:cs="David" w:hint="cs"/>
+                <w:i/>
+                <w:sz w:val="20"/>
+                <w:szCs w:val="20"/>
+                <w:rtl/>
+              </w:rPr>
+              <w:t xml:space="preserve"> עבור כל טפטפת בהתאמה (6848 נקודות בכל גרף). עבור שניהם ציר אופקי ואנכי זה קורדינטות וצבע הנקודה </w:t>
+            </w:r>
+            <w:r>
+              <w:rPr>
+                <w:rFonts w:ascii="David" w:eastAsiaTheme="minorEastAsia" w:hAnsi="David" w:cs="David" w:hint="cs"/>
+                <w:i/>
+                <w:sz w:val="20"/>
+                <w:szCs w:val="20"/>
+                <w:rtl/>
+              </w:rPr>
+              <w:lastRenderedPageBreak/>
+              <w:t>מתאר את עוצמת הערך בהתאם לסרגל הגרף.</w:t>
+            </w:r>
+            <w:r>
+              <w:rPr>
+                <w:rFonts w:ascii="David" w:eastAsiaTheme="minorEastAsia" w:hAnsi="David" w:cs="David" w:hint="cs"/>
+                <w:i/>
+                <w:sz w:val="20"/>
+                <w:szCs w:val="20"/>
+                <w:rtl/>
+              </w:rPr>
+              <w:t xml:space="preserve"> נוסף על כך, עבור </w:t>
+            </w:r>
+            <w:r>
+              <w:rPr>
+                <w:rFonts w:ascii="David" w:eastAsiaTheme="minorEastAsia" w:hAnsi="David" w:cs="David" w:hint="cs"/>
+                <w:i/>
+                <w:sz w:val="20"/>
+                <w:szCs w:val="20"/>
+                <w:rtl/>
+              </w:rPr>
+              <w:t>(</w:t>
+            </w:r>
+            <w:r>
+              <w:rPr>
+                <w:rFonts w:ascii="David" w:eastAsiaTheme="minorEastAsia" w:hAnsi="David" w:cs="David"/>
+                <w:iCs/>
+                <w:sz w:val="20"/>
+                <w:szCs w:val="20"/>
+              </w:rPr>
+              <w:t>b</w:t>
+            </w:r>
+            <w:r>
+              <w:rPr>
+                <w:rFonts w:ascii="David" w:eastAsiaTheme="minorEastAsia" w:hAnsi="David" w:cs="David" w:hint="cs"/>
+                <w:i/>
+                <w:sz w:val="20"/>
+                <w:szCs w:val="20"/>
+                <w:rtl/>
+              </w:rPr>
+              <w:t>) ו(</w:t>
+            </w:r>
+            <w:r>
+              <w:rPr>
+                <w:rFonts w:ascii="David" w:eastAsiaTheme="minorEastAsia" w:hAnsi="David" w:cs="David"/>
+                <w:iCs/>
+                <w:sz w:val="20"/>
+                <w:szCs w:val="20"/>
+              </w:rPr>
+              <w:t>c</w:t>
+            </w:r>
+            <w:r>
+              <w:rPr>
+                <w:rFonts w:ascii="David" w:eastAsiaTheme="minorEastAsia" w:hAnsi="David" w:cs="David" w:hint="cs"/>
+                <w:i/>
+                <w:sz w:val="20"/>
+                <w:szCs w:val="20"/>
+                <w:rtl/>
+              </w:rPr>
+              <w:t xml:space="preserve">) </w:t>
+            </w:r>
+            <w:r>
+              <w:rPr>
+                <w:rFonts w:ascii="David" w:eastAsiaTheme="minorEastAsia" w:hAnsi="David" w:cs="David" w:hint="cs"/>
+                <w:i/>
+                <w:sz w:val="20"/>
+                <w:szCs w:val="20"/>
+                <w:rtl/>
+              </w:rPr>
+              <w:t>מתואר</w:t>
+            </w:r>
+            <w:r>
+              <w:rPr>
+                <w:rFonts w:ascii="David" w:eastAsiaTheme="minorEastAsia" w:hAnsi="David" w:cs="David" w:hint="cs"/>
+                <w:i/>
+                <w:sz w:val="20"/>
+                <w:szCs w:val="20"/>
+                <w:rtl/>
+              </w:rPr>
+              <w:t xml:space="preserve"> בראש המפה</w:t>
+            </w:r>
+            <w:r>
+              <w:rPr>
+                <w:rFonts w:ascii="David" w:eastAsiaTheme="minorEastAsia" w:hAnsi="David" w:cs="David" w:hint="cs"/>
+                <w:i/>
+                <w:sz w:val="20"/>
+                <w:szCs w:val="20"/>
+                <w:rtl/>
+              </w:rPr>
+              <w:t xml:space="preserve"> סטיית הערך המירבית עבור כלל המערכת</w:t>
+            </w:r>
+            <w:r>
+              <w:rPr>
+                <w:rFonts w:ascii="David" w:eastAsiaTheme="minorEastAsia" w:hAnsi="David" w:cs="David" w:hint="cs"/>
+                <w:i/>
+                <w:sz w:val="20"/>
+                <w:szCs w:val="20"/>
+                <w:rtl/>
+              </w:rPr>
+              <w:t>.</w:t>
             </w:r>
           </w:p>
         </w:tc>
@@ -25277,33 +26065,271 @@
         <w:bidi/>
         <w:spacing w:line="360" w:lineRule="auto"/>
         <w:rPr>
-          <w:rFonts w:ascii="David" w:eastAsiaTheme="minorEastAsia" w:hAnsi="David" w:cs="David" w:hint="cs"/>
+          <w:rFonts w:ascii="David" w:hAnsi="David" w:cs="David" w:hint="cs"/>
           <w:i/>
           <w:sz w:val="24"/>
           <w:szCs w:val="24"/>
           <w:rtl/>
         </w:rPr>
       </w:pPr>
+      <w:r>
+        <w:rPr>
+          <w:rFonts w:ascii="David" w:eastAsiaTheme="minorEastAsia" w:hAnsi="David" w:cs="David" w:hint="cs"/>
+          <w:sz w:val="24"/>
+          <w:szCs w:val="24"/>
+          <w:rtl/>
+        </w:rPr>
+        <w:lastRenderedPageBreak/>
+        <w:t xml:space="preserve">ערך הספיקה הממוצע הוא </w:t>
+      </w:r>
+      <m:oMath>
+        <m:r>
+          <w:rPr>
+            <w:rFonts w:ascii="Cambria Math" w:eastAsiaTheme="minorEastAsia" w:hAnsi="Cambria Math" w:cs="David"/>
+            <w:sz w:val="24"/>
+            <w:szCs w:val="24"/>
+          </w:rPr>
+          <m:t>1.44</m:t>
+        </m:r>
+        <m:r>
+          <w:rPr>
+            <w:rFonts w:ascii="Cambria Math" w:eastAsiaTheme="minorEastAsia" w:hAnsi="Cambria Math" w:cs="David"/>
+            <w:sz w:val="24"/>
+            <w:szCs w:val="24"/>
+          </w:rPr>
+          <m:t>5</m:t>
+        </m:r>
+        <m:f>
+          <m:fPr>
+            <m:ctrlPr>
+              <w:rPr>
+                <w:rFonts w:ascii="Cambria Math" w:eastAsiaTheme="minorEastAsia" w:hAnsi="Cambria Math" w:cs="David"/>
+                <w:i/>
+                <w:sz w:val="24"/>
+                <w:szCs w:val="24"/>
+              </w:rPr>
+            </m:ctrlPr>
+          </m:fPr>
+          <m:num>
+            <m:r>
+              <w:rPr>
+                <w:rFonts w:ascii="Cambria Math" w:eastAsiaTheme="minorEastAsia" w:hAnsi="Cambria Math" w:cs="David"/>
+                <w:sz w:val="24"/>
+                <w:szCs w:val="24"/>
+              </w:rPr>
+              <m:t>l</m:t>
+            </m:r>
+          </m:num>
+          <m:den>
+            <m:r>
+              <w:rPr>
+                <w:rFonts w:ascii="Cambria Math" w:eastAsiaTheme="minorEastAsia" w:hAnsi="Cambria Math" w:cs="David"/>
+                <w:sz w:val="24"/>
+                <w:szCs w:val="24"/>
+              </w:rPr>
+              <m:t>h</m:t>
+            </m:r>
+          </m:den>
+        </m:f>
+      </m:oMath>
+      <w:r>
+        <w:rPr>
+          <w:rFonts w:ascii="David" w:eastAsiaTheme="minorEastAsia" w:hAnsi="David" w:cs="David" w:hint="cs"/>
+          <w:sz w:val="24"/>
+          <w:szCs w:val="24"/>
+          <w:rtl/>
+        </w:rPr>
+        <w:t xml:space="preserve"> ולחץ </w:t>
+      </w:r>
+      <w:r>
+        <w:rPr>
+          <w:rFonts w:ascii="David" w:eastAsiaTheme="minorEastAsia" w:hAnsi="David" w:cs="David" w:hint="cs"/>
+          <w:sz w:val="24"/>
+          <w:szCs w:val="24"/>
+          <w:rtl/>
+        </w:rPr>
+        <w:t xml:space="preserve">הממוצע </w:t>
+      </w:r>
+      <w:r>
+        <w:rPr>
+          <w:rFonts w:ascii="David" w:eastAsiaTheme="minorEastAsia" w:hAnsi="David" w:cs="David" w:hint="cs"/>
+          <w:sz w:val="24"/>
+          <w:szCs w:val="24"/>
+          <w:rtl/>
+        </w:rPr>
+        <w:t xml:space="preserve">הוא </w:t>
+      </w:r>
+      <m:oMath>
+        <m:r>
+          <w:rPr>
+            <w:rFonts w:ascii="Cambria Math" w:eastAsiaTheme="minorEastAsia" w:hAnsi="Cambria Math" w:cs="David"/>
+            <w:sz w:val="24"/>
+            <w:szCs w:val="24"/>
+          </w:rPr>
+          <m:t>2.1</m:t>
+        </m:r>
+        <m:r>
+          <w:rPr>
+            <w:rFonts w:ascii="Cambria Math" w:eastAsiaTheme="minorEastAsia" w:hAnsi="Cambria Math" w:cs="David"/>
+            <w:sz w:val="24"/>
+            <w:szCs w:val="24"/>
+          </w:rPr>
+          <m:t>6</m:t>
+        </m:r>
+        <m:r>
+          <w:rPr>
+            <w:rFonts w:ascii="Cambria Math" w:eastAsiaTheme="minorEastAsia" w:hAnsi="Cambria Math" w:cs="David"/>
+            <w:sz w:val="24"/>
+            <w:szCs w:val="24"/>
+          </w:rPr>
+          <m:t>7 bar</m:t>
+        </m:r>
+      </m:oMath>
+      <w:r>
+        <w:rPr>
+          <w:rFonts w:ascii="David" w:eastAsiaTheme="minorEastAsia" w:hAnsi="David" w:cs="David" w:hint="cs"/>
+          <w:b/>
+          <w:bCs/>
+          <w:sz w:val="24"/>
+          <w:szCs w:val="24"/>
+          <w:rtl/>
+        </w:rPr>
+        <w:t xml:space="preserve"> </w:t>
+      </w:r>
+      <w:r>
+        <w:rPr>
+          <w:rFonts w:ascii="David" w:eastAsiaTheme="minorEastAsia" w:hAnsi="David" w:cs="David" w:hint="cs"/>
+          <w:sz w:val="24"/>
+          <w:szCs w:val="24"/>
+          <w:rtl/>
+        </w:rPr>
+        <w:t>כאשר</w:t>
+      </w:r>
+      <w:r>
+        <w:rPr>
+          <w:rFonts w:ascii="David" w:eastAsiaTheme="minorEastAsia" w:hAnsi="David" w:cs="David" w:hint="cs"/>
+          <w:sz w:val="24"/>
+          <w:szCs w:val="24"/>
+          <w:rtl/>
+        </w:rPr>
+        <w:t xml:space="preserve"> הסטייה המקסימלית (פרקצי</w:t>
+      </w:r>
+      <w:r>
+        <w:rPr>
+          <w:rFonts w:ascii="David" w:eastAsiaTheme="minorEastAsia" w:hAnsi="David" w:cs="David" w:hint="cs"/>
+          <w:sz w:val="24"/>
+          <w:szCs w:val="24"/>
+          <w:rtl/>
+        </w:rPr>
+        <w:t>ה של</w:t>
+      </w:r>
+      <w:r>
+        <w:rPr>
+          <w:rFonts w:ascii="David" w:eastAsiaTheme="minorEastAsia" w:hAnsi="David" w:cs="David" w:hint="cs"/>
+          <w:sz w:val="24"/>
+          <w:szCs w:val="24"/>
+          <w:rtl/>
+        </w:rPr>
+        <w:t xml:space="preserve"> הפרש </w:t>
+      </w:r>
+      <w:r>
+        <w:rPr>
+          <w:rFonts w:ascii="David" w:eastAsiaTheme="minorEastAsia" w:hAnsi="David" w:cs="David" w:hint="cs"/>
+          <w:sz w:val="24"/>
+          <w:szCs w:val="24"/>
+          <w:rtl/>
+        </w:rPr>
+        <w:t>ערך מינימלי ממקסימלי, ביחס לערך המקסימלי)</w:t>
+      </w:r>
+      <w:r>
+        <w:rPr>
+          <w:rFonts w:ascii="David" w:eastAsiaTheme="minorEastAsia" w:hAnsi="David" w:cs="David" w:hint="cs"/>
+          <w:sz w:val="24"/>
+          <w:szCs w:val="24"/>
+          <w:rtl/>
+        </w:rPr>
+        <w:t xml:space="preserve"> עבור הספיקה הוא 13.4% והלחץ 25.99%. נשים לב כי מדובר בערכים גלובלים של סך המערכת כאשר כלל 20% המוכר לנו הוא עבור שלוחה, לכן ניתן להחשיב </w:t>
+      </w:r>
+      <w:r>
+        <w:rPr>
+          <w:rFonts w:ascii="David" w:eastAsiaTheme="minorEastAsia" w:hAnsi="David" w:cs="David" w:hint="cs"/>
+          <w:sz w:val="24"/>
+          <w:szCs w:val="24"/>
+          <w:rtl/>
+        </w:rPr>
+        <w:t>אחוזים</w:t>
+      </w:r>
+      <w:r>
+        <w:rPr>
+          <w:rFonts w:ascii="David" w:eastAsiaTheme="minorEastAsia" w:hAnsi="David" w:cs="David" w:hint="cs"/>
+          <w:sz w:val="24"/>
+          <w:szCs w:val="24"/>
+          <w:rtl/>
+        </w:rPr>
+        <w:t xml:space="preserve"> אלה בפחות חומרה, אם כי מדובר עדיין בערכים שנרצה לצמצמם. </w:t>
+      </w:r>
     </w:p>
     <w:p>
       <w:pPr>
         <w:bidi/>
         <w:spacing w:line="360" w:lineRule="auto"/>
         <w:rPr>
-          <w:rFonts w:ascii="David" w:hAnsi="David" w:cs="David"/>
-          <w:sz w:val="24"/>
-          <w:szCs w:val="24"/>
+          <w:rFonts w:ascii="David" w:eastAsiaTheme="minorEastAsia" w:hAnsi="David" w:cs="David"/>
+          <w:i/>
+          <w:sz w:val="32"/>
+          <w:szCs w:val="32"/>
           <w:rtl/>
         </w:rPr>
       </w:pPr>
       <w:r>
         <w:rPr>
-          <w:rFonts w:ascii="David" w:hAnsi="David" w:cs="David" w:hint="cs"/>
-          <w:sz w:val="24"/>
-          <w:szCs w:val="24"/>
-          <w:rtl/>
-        </w:rPr>
-        <w:t>כמו שניתן לראות...</w:t>
+          <w:rFonts w:ascii="David" w:eastAsiaTheme="minorEastAsia" w:hAnsi="David" w:cs="David" w:hint="cs"/>
+          <w:i/>
+          <w:sz w:val="32"/>
+          <w:szCs w:val="32"/>
+          <w:rtl/>
+        </w:rPr>
+        <w:t>אופטימיזצית מערכת</w:t>
+      </w:r>
+      <w:r>
+        <w:rPr>
+          <w:rFonts w:ascii="David" w:eastAsiaTheme="minorEastAsia" w:hAnsi="David" w:cs="David" w:hint="cs"/>
+          <w:i/>
+          <w:sz w:val="32"/>
+          <w:szCs w:val="32"/>
+          <w:rtl/>
+        </w:rPr>
+        <w:t>: פרמטרי לחץ התחלתי</w:t>
+      </w:r>
+      <w:r>
+        <w:rPr>
+          <w:rFonts w:ascii="David" w:eastAsiaTheme="minorEastAsia" w:hAnsi="David" w:cs="David" w:hint="cs"/>
+          <w:i/>
+          <w:sz w:val="32"/>
+          <w:szCs w:val="32"/>
+          <w:rtl/>
+        </w:rPr>
+        <w:t xml:space="preserve"> </w:t>
+      </w:r>
+      <w:r>
+        <w:rPr>
+          <w:rFonts w:ascii="David" w:eastAsiaTheme="minorEastAsia" w:hAnsi="David" w:cs="David" w:hint="cs"/>
+          <w:i/>
+          <w:sz w:val="32"/>
+          <w:szCs w:val="32"/>
+          <w:rtl/>
+        </w:rPr>
+        <w:t>ו</w:t>
+      </w:r>
+      <w:r>
+        <w:rPr>
+          <w:rFonts w:ascii="David" w:eastAsiaTheme="minorEastAsia" w:hAnsi="David" w:cs="David" w:hint="cs"/>
+          <w:i/>
+          <w:sz w:val="32"/>
+          <w:szCs w:val="32"/>
+          <w:rtl/>
+        </w:rPr>
+        <w:t>שילוב קטרים</w:t>
       </w:r>
     </w:p>
     <w:p>
@@ -25311,31 +26337,208 @@
         <w:bidi/>
         <w:spacing w:line="360" w:lineRule="auto"/>
         <w:rPr>
-          <w:rFonts w:ascii="David" w:hAnsi="David" w:cs="David"/>
+          <w:rFonts w:ascii="David" w:eastAsiaTheme="minorEastAsia" w:hAnsi="David" w:cs="David"/>
           <w:sz w:val="24"/>
           <w:szCs w:val="24"/>
           <w:rtl/>
         </w:rPr>
       </w:pPr>
+      <w:r>
+        <w:rPr>
+          <w:rFonts w:ascii="David" w:hAnsi="David" w:cs="David" w:hint="cs"/>
+          <w:sz w:val="24"/>
+          <w:szCs w:val="24"/>
+          <w:rtl/>
+        </w:rPr>
+        <w:t xml:space="preserve">נשים לב כי קיימות לנו שתי מטרות שאנחנו רוצים להשיג עם בחירת הפרמטרים של המערכת. הראשונה הוא ספיקה נומינלית של </w:t>
+      </w:r>
+      <m:oMath>
+        <m:r>
+          <w:rPr>
+            <w:rFonts w:ascii="Cambria Math" w:hAnsi="Cambria Math" w:cs="David"/>
+            <w:sz w:val="24"/>
+            <w:szCs w:val="24"/>
+          </w:rPr>
+          <m:t>1.5</m:t>
+        </m:r>
+        <m:f>
+          <m:fPr>
+            <m:ctrlPr>
+              <w:rPr>
+                <w:rFonts w:ascii="Cambria Math" w:hAnsi="Cambria Math" w:cs="David"/>
+                <w:i/>
+                <w:sz w:val="24"/>
+                <w:szCs w:val="24"/>
+              </w:rPr>
+            </m:ctrlPr>
+          </m:fPr>
+          <m:num>
+            <m:r>
+              <w:rPr>
+                <w:rFonts w:ascii="Cambria Math" w:hAnsi="Cambria Math" w:cs="David"/>
+                <w:sz w:val="24"/>
+                <w:szCs w:val="24"/>
+              </w:rPr>
+              <m:t>l</m:t>
+            </m:r>
+          </m:num>
+          <m:den>
+            <m:r>
+              <w:rPr>
+                <w:rFonts w:ascii="Cambria Math" w:hAnsi="Cambria Math" w:cs="David"/>
+                <w:sz w:val="24"/>
+                <w:szCs w:val="24"/>
+              </w:rPr>
+              <m:t>h</m:t>
+            </m:r>
+          </m:den>
+        </m:f>
+      </m:oMath>
+      <w:r>
+        <w:rPr>
+          <w:rFonts w:ascii="David" w:eastAsiaTheme="minorEastAsia" w:hAnsi="David" w:cs="David" w:hint="cs"/>
+          <w:sz w:val="24"/>
+          <w:szCs w:val="24"/>
+          <w:rtl/>
+        </w:rPr>
+        <w:t xml:space="preserve"> כאשר מחשבים אותה כממוצע על כלל המערכת. השנייה היא צימצום הסטייה סביב הממוצע אשר אנחנו מחשבים אותה לפי החישוב של סטייה מקסימלית (מתואר בקטע קודם) </w:t>
+      </w:r>
+      <w:r>
+        <w:rPr>
+          <w:rFonts w:ascii="David" w:eastAsiaTheme="minorEastAsia" w:hAnsi="David" w:cs="David"/>
+          <w:sz w:val="24"/>
+          <w:szCs w:val="24"/>
+          <w:rtl/>
+        </w:rPr>
+        <w:t>–</w:t>
+      </w:r>
+      <w:r>
+        <w:rPr>
+          <w:rFonts w:ascii="David" w:eastAsiaTheme="minorEastAsia" w:hAnsi="David" w:cs="David" w:hint="cs"/>
+          <w:sz w:val="24"/>
+          <w:szCs w:val="24"/>
+          <w:rtl/>
+        </w:rPr>
+        <w:t xml:space="preserve"> כלומר אחידות. </w:t>
+      </w:r>
+      <w:r>
+        <w:rPr>
+          <w:rFonts w:ascii="David" w:eastAsiaTheme="minorEastAsia" w:hAnsi="David" w:cs="David" w:hint="cs"/>
+          <w:sz w:val="24"/>
+          <w:szCs w:val="24"/>
+          <w:rtl/>
+        </w:rPr>
+        <w:t>לשם כך קיימים שני פרמטרים שניתן לשנות לשם השגת המטרות.</w:t>
+      </w:r>
     </w:p>
     <w:p>
       <w:pPr>
         <w:bidi/>
         <w:spacing w:line="360" w:lineRule="auto"/>
         <w:rPr>
-          <w:rFonts w:ascii="David" w:hAnsi="David" w:cs="David"/>
-          <w:sz w:val="24"/>
-          <w:szCs w:val="24"/>
+          <w:rFonts w:ascii="David" w:eastAsiaTheme="minorEastAsia" w:hAnsi="David" w:cs="David"/>
+          <w:sz w:val="24"/>
+          <w:szCs w:val="24"/>
+          <w:rtl/>
         </w:rPr>
       </w:pPr>
       <w:r>
         <w:rPr>
-          <w:rFonts w:ascii="David" w:hAnsi="David" w:cs="David" w:hint="cs"/>
-          <w:sz w:val="24"/>
-          <w:szCs w:val="24"/>
-          <w:rtl/>
-        </w:rPr>
-        <w:t xml:space="preserve">כעת נרצה לדעת </w:t>
+          <w:rFonts w:ascii="David" w:eastAsiaTheme="minorEastAsia" w:hAnsi="David" w:cs="David" w:hint="cs"/>
+          <w:sz w:val="24"/>
+          <w:szCs w:val="24"/>
+          <w:rtl/>
+        </w:rPr>
+        <w:t>הראשון</w:t>
+      </w:r>
+      <w:r>
+        <w:rPr>
+          <w:rFonts w:ascii="David" w:eastAsiaTheme="minorEastAsia" w:hAnsi="David" w:cs="David" w:hint="cs"/>
+          <w:sz w:val="24"/>
+          <w:szCs w:val="24"/>
+          <w:rtl/>
+        </w:rPr>
+        <w:t xml:space="preserve"> זה הלחץ ההתחלתי. כמו שניתן להבין, כאשר הלחץ במערכת גבוה, ספיקות הטפטפות גבוהה ביחס אקספוננציאלי לפי משוואה </w:t>
+      </w:r>
+      <w:r>
+        <w:rPr>
+          <w:rFonts w:ascii="David" w:eastAsiaTheme="minorEastAsia" w:hAnsi="David" w:cs="David" w:hint="cs"/>
+          <w:sz w:val="24"/>
+          <w:szCs w:val="24"/>
+        </w:rPr>
+        <w:t>XXX</w:t>
+      </w:r>
+      <w:r>
+        <w:rPr>
+          <w:rFonts w:ascii="David" w:eastAsiaTheme="minorEastAsia" w:hAnsi="David" w:cs="David" w:hint="cs"/>
+          <w:sz w:val="24"/>
+          <w:szCs w:val="24"/>
+          <w:rtl/>
+        </w:rPr>
+        <w:t xml:space="preserve">. בקשר זה, עבור לחצים גבוהים נקבל כי השינוי בספיקה כתוצאה משינוי בלחץ יהיה קטן יותר אילו היינו מבצעים את אותו שינוי כאשר ערכי הלחצים נמוך יותר. זאת </w:t>
+      </w:r>
+      <w:r>
+        <w:rPr>
+          <w:rFonts w:ascii="David" w:eastAsiaTheme="minorEastAsia" w:hAnsi="David" w:cs="David" w:hint="cs"/>
+          <w:sz w:val="24"/>
+          <w:szCs w:val="24"/>
+          <w:rtl/>
+        </w:rPr>
+        <w:t>לפי הגדרת שיפוע של פונקציה ו</w:t>
+      </w:r>
+      <w:r>
+        <w:rPr>
+          <w:rFonts w:ascii="David" w:eastAsiaTheme="minorEastAsia" w:hAnsi="David" w:cs="David" w:hint="cs"/>
+          <w:sz w:val="24"/>
+          <w:szCs w:val="24"/>
+          <w:rtl/>
+        </w:rPr>
+        <w:t xml:space="preserve">כי השיפוע קטן יותר עבור לחצים גבוהים. </w:t>
+      </w:r>
+      <w:r>
+        <w:rPr>
+          <w:rFonts w:ascii="David" w:eastAsiaTheme="minorEastAsia" w:hAnsi="David" w:cs="David" w:hint="cs"/>
+          <w:sz w:val="24"/>
+          <w:szCs w:val="24"/>
+          <w:rtl/>
+        </w:rPr>
+        <w:t xml:space="preserve">כתוצאה מכך ניתן להבין שעבור שימוש בלחץ התחלתי גבוה יותר נקבל סטייה מקסימלית קטנה יותר בספיקה. אמנם קיימים שני אילוצים המונעים מאיתנו להשתמש בערכים גבוהים מידי. הראשון זה העובדה שנקבל ספיקה נומינלית גבוהה יותר ממה שאנחנו דורשים. השני זה לחץ </w:t>
+      </w:r>
+      <w:r>
+        <w:rPr>
+          <w:rFonts w:ascii="David" w:eastAsiaTheme="minorEastAsia" w:hAnsi="David" w:cs="David" w:hint="cs"/>
+          <w:sz w:val="24"/>
+          <w:szCs w:val="24"/>
+          <w:rtl/>
+        </w:rPr>
+        <w:t>ה</w:t>
+      </w:r>
+      <w:r>
+        <w:rPr>
+          <w:rFonts w:ascii="David" w:eastAsiaTheme="minorEastAsia" w:hAnsi="David" w:cs="David" w:hint="cs"/>
+          <w:sz w:val="24"/>
+          <w:szCs w:val="24"/>
+          <w:rtl/>
+        </w:rPr>
+        <w:t xml:space="preserve">עבודה </w:t>
+      </w:r>
+      <w:r>
+        <w:rPr>
+          <w:rFonts w:ascii="David" w:eastAsiaTheme="minorEastAsia" w:hAnsi="David" w:cs="David" w:hint="cs"/>
+          <w:sz w:val="24"/>
+          <w:szCs w:val="24"/>
+          <w:rtl/>
+        </w:rPr>
+        <w:t>ה</w:t>
+      </w:r>
+      <w:r>
+        <w:rPr>
+          <w:rFonts w:ascii="David" w:eastAsiaTheme="minorEastAsia" w:hAnsi="David" w:cs="David" w:hint="cs"/>
+          <w:sz w:val="24"/>
+          <w:szCs w:val="24"/>
+          <w:rtl/>
+        </w:rPr>
+        <w:t>מקסימלי של צינורות המערכת.</w:t>
       </w:r>
     </w:p>
     <w:p>
@@ -25343,17 +26546,925 @@
         <w:bidi/>
         <w:spacing w:line="360" w:lineRule="auto"/>
         <w:rPr>
-          <w:rFonts w:asciiTheme="majorBidi" w:hAnsiTheme="majorBidi" w:cstheme="majorBidi"/>
-          <w:sz w:val="24"/>
-          <w:szCs w:val="24"/>
+          <w:rFonts w:ascii="David" w:eastAsiaTheme="minorEastAsia" w:hAnsi="David" w:cs="David"/>
+          <w:sz w:val="24"/>
+          <w:szCs w:val="24"/>
+          <w:rtl/>
         </w:rPr>
       </w:pPr>
+      <w:r>
+        <w:rPr>
+          <w:rFonts w:ascii="David" w:eastAsiaTheme="minorEastAsia" w:hAnsi="David" w:cs="David" w:hint="cs"/>
+          <w:sz w:val="24"/>
+          <w:szCs w:val="24"/>
+          <w:rtl/>
+        </w:rPr>
+        <w:t>הפרמטר השני שניתן לשנות זה קוטר צינור קו המחלק. האסטרטג</w:t>
+      </w:r>
+      <w:r>
+        <w:rPr>
+          <w:rFonts w:ascii="David" w:eastAsiaTheme="minorEastAsia" w:hAnsi="David" w:cs="David" w:hint="cs"/>
+          <w:sz w:val="24"/>
+          <w:szCs w:val="24"/>
+          <w:rtl/>
+        </w:rPr>
+        <w:t>י</w:t>
+      </w:r>
+      <w:r>
+        <w:rPr>
+          <w:rFonts w:ascii="David" w:eastAsiaTheme="minorEastAsia" w:hAnsi="David" w:cs="David" w:hint="cs"/>
+          <w:sz w:val="24"/>
+          <w:szCs w:val="24"/>
+          <w:rtl/>
+        </w:rPr>
+        <w:t xml:space="preserve">ה היא להשתמש בקטור המינימלי ביותר בשביל לחסוך עלויות. אמנם, שימוש בקטור גדול יותר יגרום להפסד עומד קטן יותר עבור הצינור המחלק וזה לפי משוואה </w:t>
+      </w:r>
+      <w:r>
+        <w:rPr>
+          <w:rFonts w:ascii="David" w:eastAsiaTheme="minorEastAsia" w:hAnsi="David" w:cs="David" w:hint="cs"/>
+          <w:sz w:val="24"/>
+          <w:szCs w:val="24"/>
+        </w:rPr>
+        <w:t>XXX</w:t>
+      </w:r>
+      <w:r>
+        <w:rPr>
+          <w:rFonts w:ascii="David" w:eastAsiaTheme="minorEastAsia" w:hAnsi="David" w:cs="David" w:hint="cs"/>
+          <w:sz w:val="24"/>
+          <w:szCs w:val="24"/>
+          <w:rtl/>
+        </w:rPr>
+        <w:t>.</w:t>
+      </w:r>
+      <w:r>
+        <w:rPr>
+          <w:rFonts w:ascii="David" w:eastAsiaTheme="minorEastAsia" w:hAnsi="David" w:cs="David" w:hint="cs"/>
+          <w:sz w:val="24"/>
+          <w:szCs w:val="24"/>
+          <w:rtl/>
+        </w:rPr>
+        <w:t xml:space="preserve"> דבר זה עוזר לנו בכך שניתן למגר את הירידה ההתחלתית של עומד הלחץ בצינור המחלק ובכך למנוע ירידה דרסטית בספיקת הטפטפות אשר ניתן לראות באמצע שטח המפה לפי איור </w:t>
+      </w:r>
+      <w:r>
+        <w:rPr>
+          <w:rFonts w:ascii="David" w:eastAsiaTheme="minorEastAsia" w:hAnsi="David" w:cs="David" w:hint="cs"/>
+          <w:sz w:val="24"/>
+          <w:szCs w:val="24"/>
+        </w:rPr>
+        <w:t>XXX</w:t>
+      </w:r>
+      <w:r>
+        <w:rPr>
+          <w:rFonts w:ascii="David" w:eastAsiaTheme="minorEastAsia" w:hAnsi="David" w:cs="David" w:hint="cs"/>
+          <w:sz w:val="24"/>
+          <w:szCs w:val="24"/>
+          <w:rtl/>
+        </w:rPr>
+        <w:t xml:space="preserve"> (</w:t>
+      </w:r>
+      <w:r>
+        <w:rPr>
+          <w:rFonts w:ascii="David" w:eastAsiaTheme="minorEastAsia" w:hAnsi="David" w:cs="David"/>
+          <w:sz w:val="24"/>
+          <w:szCs w:val="24"/>
+        </w:rPr>
+        <w:t>b</w:t>
+      </w:r>
+      <w:r>
+        <w:rPr>
+          <w:rFonts w:ascii="David" w:eastAsiaTheme="minorEastAsia" w:hAnsi="David" w:cs="David" w:hint="cs"/>
+          <w:sz w:val="24"/>
+          <w:szCs w:val="24"/>
+          <w:rtl/>
+        </w:rPr>
+        <w:t>).</w:t>
+      </w:r>
+      <w:r>
+        <w:rPr>
+          <w:rFonts w:ascii="David" w:eastAsiaTheme="minorEastAsia" w:hAnsi="David" w:cs="David" w:hint="cs"/>
+          <w:sz w:val="24"/>
+          <w:szCs w:val="24"/>
+          <w:rtl/>
+        </w:rPr>
+        <w:t xml:space="preserve"> כלומר הפרמטר הזה למעשה שולט באחוז הסטייה המקסימלית ללא קשר לערך הלחץ במערכת (בניגוד לפרמטר של </w:t>
+      </w:r>
+      <w:r>
+        <w:rPr>
+          <w:rFonts w:ascii="David" w:eastAsiaTheme="minorEastAsia" w:hAnsi="David" w:cs="David" w:hint="cs"/>
+          <w:sz w:val="24"/>
+          <w:szCs w:val="24"/>
+          <w:rtl/>
+        </w:rPr>
+        <w:t>לחץ ההתחלתי)</w:t>
+      </w:r>
+      <w:r>
+        <w:rPr>
+          <w:rFonts w:ascii="David" w:eastAsiaTheme="minorEastAsia" w:hAnsi="David" w:cs="David" w:hint="cs"/>
+          <w:sz w:val="24"/>
+          <w:szCs w:val="24"/>
+          <w:rtl/>
+        </w:rPr>
+        <w:t>.</w:t>
+      </w:r>
+      <w:r>
+        <w:rPr>
+          <w:rFonts w:ascii="David" w:eastAsiaTheme="minorEastAsia" w:hAnsi="David" w:cs="David" w:hint="cs"/>
+          <w:sz w:val="24"/>
+          <w:szCs w:val="24"/>
+          <w:rtl/>
+        </w:rPr>
+        <w:t xml:space="preserve"> </w:t>
+      </w:r>
+      <w:r>
+        <w:rPr>
+          <w:rFonts w:ascii="David" w:eastAsiaTheme="minorEastAsia" w:hAnsi="David" w:cs="David" w:hint="cs"/>
+          <w:sz w:val="24"/>
+          <w:szCs w:val="24"/>
+          <w:rtl/>
+        </w:rPr>
+        <w:t>יש לשים לב כי השימוש בשילוב קטרים חייב להיעשות בצורה מחושבת ומושכלת בשל שתי סיבות. הראשונה היא שאת הפסד העומד בצינור המחלק לא נרצה למגר בצורה מוחלטת, משום שזה מאזן את תרומת הלחץ המורווחת מהטופוגרפיה. השנייה זה העלות הכספית.</w:t>
+      </w:r>
+    </w:p>
+    <w:p>
+      <w:pPr>
+        <w:bidi/>
+        <w:spacing w:line="360" w:lineRule="auto"/>
+        <w:rPr>
+          <w:rFonts w:ascii="David" w:eastAsiaTheme="minorEastAsia" w:hAnsi="David" w:cs="David"/>
+          <w:sz w:val="24"/>
+          <w:szCs w:val="24"/>
+          <w:rtl/>
+        </w:rPr>
+      </w:pPr>
+      <w:r>
+        <w:rPr>
+          <w:rFonts w:ascii="David" w:eastAsiaTheme="minorEastAsia" w:hAnsi="David" w:cs="David" w:hint="cs"/>
+          <w:sz w:val="24"/>
+          <w:szCs w:val="24"/>
+          <w:rtl/>
+        </w:rPr>
+        <w:t xml:space="preserve">בהינתן דברים אלה, מטרתנו זה למצוא את הערך של הלחץ ההתחלתי ואת אורך מקטע הצינור המחלק שבו קוטר הצינור הוא גדול יותר, אשר יגרמו לאופטימיזציה של פונקציית מטרה (אשר תורחב בהמשך). </w:t>
+      </w:r>
+      <w:r>
+        <w:rPr>
+          <w:rFonts w:ascii="David" w:eastAsiaTheme="minorEastAsia" w:hAnsi="David" w:cs="David" w:hint="cs"/>
+          <w:sz w:val="24"/>
+          <w:szCs w:val="24"/>
+          <w:rtl/>
+        </w:rPr>
+        <w:t xml:space="preserve">ערך קוטר הצינור הגדול הוא </w:t>
+      </w:r>
+      <m:oMath>
+        <m:r>
+          <w:rPr>
+            <w:rFonts w:ascii="Cambria Math" w:eastAsiaTheme="minorEastAsia" w:hAnsi="Cambria Math" w:cs="David"/>
+            <w:sz w:val="24"/>
+            <w:szCs w:val="24"/>
+          </w:rPr>
+          <m:t>50.8 mm</m:t>
+        </m:r>
+      </m:oMath>
+      <w:r>
+        <w:rPr>
+          <w:rFonts w:ascii="David" w:eastAsiaTheme="minorEastAsia" w:hAnsi="David" w:cs="David" w:hint="cs"/>
+          <w:sz w:val="24"/>
+          <w:szCs w:val="24"/>
+          <w:rtl/>
+        </w:rPr>
+        <w:t xml:space="preserve"> (הקוטר הקטן ביותר מבין הקטרים </w:t>
+      </w:r>
+      <w:r>
+        <w:rPr>
+          <w:rFonts w:ascii="David" w:eastAsiaTheme="minorEastAsia" w:hAnsi="David" w:cs="David" w:hint="cs"/>
+          <w:sz w:val="24"/>
+          <w:szCs w:val="24"/>
+          <w:rtl/>
+        </w:rPr>
+        <w:lastRenderedPageBreak/>
+        <w:t>המוצעים אשר גדולים יותר מ</w:t>
+      </w:r>
+      <m:oMath>
+        <m:r>
+          <w:rPr>
+            <w:rFonts w:ascii="Cambria Math" w:eastAsiaTheme="minorEastAsia" w:hAnsi="Cambria Math" w:cs="David"/>
+            <w:sz w:val="24"/>
+            <w:szCs w:val="24"/>
+          </w:rPr>
+          <m:t>38.1 mm</m:t>
+        </m:r>
+      </m:oMath>
+      <w:r>
+        <w:rPr>
+          <w:rFonts w:ascii="David" w:eastAsiaTheme="minorEastAsia" w:hAnsi="David" w:cs="David" w:hint="cs"/>
+          <w:sz w:val="24"/>
+          <w:szCs w:val="24"/>
+          <w:rtl/>
+        </w:rPr>
+        <w:t xml:space="preserve"> לפי הקטלוג).</w:t>
+      </w:r>
+      <w:r>
+        <w:rPr>
+          <w:rFonts w:ascii="David" w:eastAsiaTheme="minorEastAsia" w:hAnsi="David" w:cs="David" w:hint="cs"/>
+          <w:sz w:val="24"/>
+          <w:szCs w:val="24"/>
+          <w:rtl/>
+        </w:rPr>
+        <w:t xml:space="preserve"> בשל עומס החישוב שיש לעשות בשביל לחשב את פירוס הלחצים והספיקות בכלל המערכת, נאלצנו למצוא את הערכים האופטימליים על ידי חישוב פונקציית המטרה עבור 7 ערכים אפשריים לכל פרמטר </w:t>
+      </w:r>
+      <w:r>
+        <w:rPr>
+          <w:rFonts w:ascii="David" w:eastAsiaTheme="minorEastAsia" w:hAnsi="David" w:cs="David"/>
+          <w:sz w:val="24"/>
+          <w:szCs w:val="24"/>
+          <w:rtl/>
+        </w:rPr>
+        <w:t>–</w:t>
+      </w:r>
+      <w:r>
+        <w:rPr>
+          <w:rFonts w:ascii="David" w:eastAsiaTheme="minorEastAsia" w:hAnsi="David" w:cs="David" w:hint="cs"/>
+          <w:sz w:val="24"/>
+          <w:szCs w:val="24"/>
+          <w:rtl/>
+        </w:rPr>
+        <w:t xml:space="preserve"> כלומר 49 אפשרויות. טווח ערכים של עומד לחץ התחלתי הוא </w:t>
+      </w:r>
+      <m:oMath>
+        <m:r>
+          <w:rPr>
+            <w:rFonts w:ascii="Cambria Math" w:eastAsiaTheme="minorEastAsia" w:hAnsi="Cambria Math" w:cs="David"/>
+            <w:sz w:val="24"/>
+            <w:szCs w:val="24"/>
+          </w:rPr>
+          <m:t>22-28 m</m:t>
+        </m:r>
+      </m:oMath>
+      <w:r>
+        <w:rPr>
+          <w:rFonts w:ascii="David" w:eastAsiaTheme="minorEastAsia" w:hAnsi="David" w:cs="David" w:hint="cs"/>
+          <w:sz w:val="24"/>
+          <w:szCs w:val="24"/>
+          <w:rtl/>
+        </w:rPr>
+        <w:t xml:space="preserve"> כאשר עבור </w:t>
+      </w:r>
+      <w:r>
+        <w:rPr>
+          <w:rFonts w:ascii="David" w:eastAsiaTheme="minorEastAsia" w:hAnsi="David" w:cs="David" w:hint="cs"/>
+          <w:sz w:val="24"/>
+          <w:szCs w:val="24"/>
+          <w:rtl/>
+        </w:rPr>
+        <w:t xml:space="preserve">אורך מקטע הצינור המחלק </w:t>
+      </w:r>
+      <w:r>
+        <w:rPr>
+          <w:rFonts w:ascii="David" w:eastAsiaTheme="minorEastAsia" w:hAnsi="David" w:cs="David" w:hint="cs"/>
+          <w:sz w:val="24"/>
+          <w:szCs w:val="24"/>
+          <w:rtl/>
+        </w:rPr>
+        <w:t xml:space="preserve">עם קוטר של </w:t>
+      </w:r>
+      <m:oMath>
+        <m:r>
+          <w:rPr>
+            <w:rFonts w:ascii="Cambria Math" w:eastAsiaTheme="minorEastAsia" w:hAnsi="Cambria Math" w:cs="David"/>
+            <w:sz w:val="24"/>
+            <w:szCs w:val="24"/>
+          </w:rPr>
+          <m:t>50.8 m</m:t>
+        </m:r>
+      </m:oMath>
+      <w:r>
+        <w:rPr>
+          <w:rFonts w:ascii="David" w:eastAsiaTheme="minorEastAsia" w:hAnsi="David" w:cs="David" w:hint="cs"/>
+          <w:sz w:val="24"/>
+          <w:szCs w:val="24"/>
+          <w:rtl/>
+        </w:rPr>
+        <w:t xml:space="preserve"> בחרנו בערכים של </w:t>
+      </w:r>
+      <m:oMath>
+        <m:r>
+          <w:rPr>
+            <w:rFonts w:ascii="Cambria Math" w:eastAsiaTheme="minorEastAsia" w:hAnsi="Cambria Math" w:cs="David"/>
+            <w:sz w:val="24"/>
+            <w:szCs w:val="24"/>
+          </w:rPr>
+          <m:t>11-17</m:t>
+        </m:r>
+      </m:oMath>
+      <w:r>
+        <w:rPr>
+          <w:rFonts w:ascii="David" w:eastAsiaTheme="minorEastAsia" w:hAnsi="David" w:cs="David" w:hint="cs"/>
+          <w:sz w:val="24"/>
+          <w:szCs w:val="24"/>
+          <w:rtl/>
+        </w:rPr>
+        <w:t xml:space="preserve"> מקטעים (6 מטר)</w:t>
+      </w:r>
+      <w:r>
+        <w:rPr>
+          <w:rFonts w:ascii="David" w:eastAsiaTheme="minorEastAsia" w:hAnsi="David" w:cs="David" w:hint="cs"/>
+          <w:sz w:val="24"/>
+          <w:szCs w:val="24"/>
+          <w:rtl/>
+        </w:rPr>
+        <w:t xml:space="preserve"> לאחר נקודת החיבור הראשונה של שלוחת הטפטפת לצינור המחלק.</w:t>
+      </w:r>
+    </w:p>
+    <w:p>
+      <w:pPr>
+        <w:bidi/>
+        <w:spacing w:line="360" w:lineRule="auto"/>
+        <w:rPr>
+          <w:rFonts w:ascii="David" w:eastAsiaTheme="minorEastAsia" w:hAnsi="David" w:cs="David"/>
+          <w:sz w:val="24"/>
+          <w:szCs w:val="24"/>
+          <w:rtl/>
+        </w:rPr>
+      </w:pPr>
+      <w:r>
+        <w:rPr>
+          <w:rFonts w:ascii="David" w:eastAsiaTheme="minorEastAsia" w:hAnsi="David" w:cs="David" w:hint="cs"/>
+          <w:sz w:val="24"/>
+          <w:szCs w:val="24"/>
+          <w:rtl/>
+        </w:rPr>
+        <w:t xml:space="preserve">פונקציית המטרה אמורה לשרת את שתי המטרות שהוזכרו קודם לכן. עם זאת לשם פשטות החישוב בחרנו בפונקציית מטקה אשר תשרת את המטרה הראשונה של </w:t>
+      </w:r>
+      <w:r>
+        <w:rPr>
+          <w:rFonts w:ascii="David" w:hAnsi="David" w:cs="David" w:hint="cs"/>
+          <w:sz w:val="24"/>
+          <w:szCs w:val="24"/>
+          <w:rtl/>
+        </w:rPr>
+        <w:t xml:space="preserve">ספיקה נומינלית של </w:t>
+      </w:r>
+      <m:oMath>
+        <m:r>
+          <w:rPr>
+            <w:rFonts w:ascii="Cambria Math" w:hAnsi="Cambria Math" w:cs="David"/>
+            <w:sz w:val="24"/>
+            <w:szCs w:val="24"/>
+          </w:rPr>
+          <m:t>1.5</m:t>
+        </m:r>
+        <m:f>
+          <m:fPr>
+            <m:ctrlPr>
+              <w:rPr>
+                <w:rFonts w:ascii="Cambria Math" w:hAnsi="Cambria Math" w:cs="David"/>
+                <w:i/>
+                <w:sz w:val="24"/>
+                <w:szCs w:val="24"/>
+              </w:rPr>
+            </m:ctrlPr>
+          </m:fPr>
+          <m:num>
+            <m:r>
+              <w:rPr>
+                <w:rFonts w:ascii="Cambria Math" w:hAnsi="Cambria Math" w:cs="David"/>
+                <w:sz w:val="24"/>
+                <w:szCs w:val="24"/>
+              </w:rPr>
+              <m:t>l</m:t>
+            </m:r>
+          </m:num>
+          <m:den>
+            <m:r>
+              <w:rPr>
+                <w:rFonts w:ascii="Cambria Math" w:hAnsi="Cambria Math" w:cs="David"/>
+                <w:sz w:val="24"/>
+                <w:szCs w:val="24"/>
+              </w:rPr>
+              <m:t>h</m:t>
+            </m:r>
+          </m:den>
+        </m:f>
+      </m:oMath>
+      <w:r>
+        <w:rPr>
+          <w:rFonts w:ascii="David" w:eastAsiaTheme="minorEastAsia" w:hAnsi="David" w:cs="David" w:hint="cs"/>
+          <w:sz w:val="24"/>
+          <w:szCs w:val="24"/>
+          <w:rtl/>
+        </w:rPr>
+        <w:t xml:space="preserve"> בכלל המערכת על ידי הנוסחא </w:t>
+      </w:r>
+      <w:r>
+        <w:rPr>
+          <w:rFonts w:ascii="David" w:eastAsiaTheme="minorEastAsia" w:hAnsi="David" w:cs="David" w:hint="cs"/>
+          <w:sz w:val="24"/>
+          <w:szCs w:val="24"/>
+        </w:rPr>
+        <w:t>XXX</w:t>
+      </w:r>
+      <w:r>
+        <w:rPr>
+          <w:rFonts w:ascii="David" w:eastAsiaTheme="minorEastAsia" w:hAnsi="David" w:cs="David" w:hint="cs"/>
+          <w:sz w:val="24"/>
+          <w:szCs w:val="24"/>
+          <w:rtl/>
+        </w:rPr>
+        <w:t>:</w:t>
+      </w:r>
+    </w:p>
+    <w:p>
+      <w:pPr>
+        <w:bidi/>
+        <w:spacing w:line="360" w:lineRule="auto"/>
+        <w:rPr>
+          <w:rFonts w:ascii="David" w:eastAsiaTheme="minorEastAsia" w:hAnsi="David" w:cs="David" w:hint="cs"/>
+          <w:i/>
+          <w:sz w:val="24"/>
+          <w:szCs w:val="24"/>
+        </w:rPr>
+      </w:pPr>
+      <m:oMathPara>
+        <m:oMath>
+          <m:r>
+            <w:rPr>
+              <w:rFonts w:ascii="Cambria Math" w:eastAsiaTheme="minorEastAsia" w:hAnsi="Cambria Math" w:cs="David"/>
+              <w:sz w:val="24"/>
+              <w:szCs w:val="24"/>
+            </w:rPr>
+            <m:t>J</m:t>
+          </m:r>
+          <m:d>
+            <m:dPr>
+              <m:ctrlPr>
+                <w:rPr>
+                  <w:rFonts w:ascii="Cambria Math" w:eastAsiaTheme="minorEastAsia" w:hAnsi="Cambria Math" w:cs="David"/>
+                  <w:i/>
+                  <w:sz w:val="24"/>
+                  <w:szCs w:val="24"/>
+                </w:rPr>
+              </m:ctrlPr>
+            </m:dPr>
+            <m:e>
+              <m:sSub>
+                <m:sSubPr>
+                  <m:ctrlPr>
+                    <w:rPr>
+                      <w:rFonts w:ascii="Cambria Math" w:eastAsiaTheme="minorEastAsia" w:hAnsi="Cambria Math" w:cs="David"/>
+                      <w:i/>
+                      <w:sz w:val="24"/>
+                      <w:szCs w:val="24"/>
+                    </w:rPr>
+                  </m:ctrlPr>
+                </m:sSubPr>
+                <m:e>
+                  <m:r>
+                    <w:rPr>
+                      <w:rFonts w:ascii="Cambria Math" w:eastAsiaTheme="minorEastAsia" w:hAnsi="Cambria Math" w:cs="David"/>
+                      <w:sz w:val="24"/>
+                      <w:szCs w:val="24"/>
+                    </w:rPr>
+                    <m:t>P</m:t>
+                  </m:r>
+                </m:e>
+                <m:sub>
+                  <m:r>
+                    <w:rPr>
+                      <w:rFonts w:ascii="Cambria Math" w:eastAsiaTheme="minorEastAsia" w:hAnsi="Cambria Math" w:cs="David"/>
+                      <w:sz w:val="24"/>
+                      <w:szCs w:val="24"/>
+                    </w:rPr>
+                    <m:t>0,main</m:t>
+                  </m:r>
+                </m:sub>
+              </m:sSub>
+              <m:r>
+                <w:rPr>
+                  <w:rFonts w:ascii="Cambria Math" w:eastAsiaTheme="minorEastAsia" w:hAnsi="Cambria Math" w:cs="David"/>
+                  <w:sz w:val="24"/>
+                  <w:szCs w:val="24"/>
+                </w:rPr>
+                <m:t>, N</m:t>
+              </m:r>
+            </m:e>
+          </m:d>
+          <m:r>
+            <w:rPr>
+              <w:rFonts w:ascii="Cambria Math" w:eastAsiaTheme="minorEastAsia" w:hAnsi="Cambria Math" w:cs="David"/>
+              <w:sz w:val="24"/>
+              <w:szCs w:val="24"/>
+            </w:rPr>
+            <m:t>=Mean</m:t>
+          </m:r>
+          <m:d>
+            <m:dPr>
+              <m:ctrlPr>
+                <w:rPr>
+                  <w:rFonts w:ascii="Cambria Math" w:eastAsiaTheme="minorEastAsia" w:hAnsi="Cambria Math" w:cs="David"/>
+                  <w:i/>
+                  <w:sz w:val="24"/>
+                  <w:szCs w:val="24"/>
+                </w:rPr>
+              </m:ctrlPr>
+            </m:dPr>
+            <m:e>
+              <m:d>
+                <m:dPr>
+                  <m:begChr m:val="|"/>
+                  <m:endChr m:val="|"/>
+                  <m:ctrlPr>
+                    <w:rPr>
+                      <w:rFonts w:ascii="Cambria Math" w:eastAsiaTheme="minorEastAsia" w:hAnsi="Cambria Math" w:cs="David"/>
+                      <w:i/>
+                      <w:sz w:val="24"/>
+                      <w:szCs w:val="24"/>
+                    </w:rPr>
+                  </m:ctrlPr>
+                </m:dPr>
+                <m:e>
+                  <m:r>
+                    <w:rPr>
+                      <w:rFonts w:ascii="Cambria Math" w:eastAsiaTheme="minorEastAsia" w:hAnsi="Cambria Math" w:cs="David"/>
+                      <w:sz w:val="24"/>
+                      <w:szCs w:val="24"/>
+                    </w:rPr>
+                    <m:t>q-1.5</m:t>
+                  </m:r>
+                </m:e>
+              </m:d>
+            </m:e>
+          </m:d>
+          <m:r>
+            <w:rPr>
+              <w:rFonts w:ascii="Cambria Math" w:eastAsiaTheme="minorEastAsia" w:hAnsi="Cambria Math" w:cs="David"/>
+              <w:sz w:val="24"/>
+              <w:szCs w:val="24"/>
+            </w:rPr>
+            <m:t xml:space="preserve"> </m:t>
+          </m:r>
+          <m:d>
+            <m:dPr>
+              <m:begChr m:val="["/>
+              <m:endChr m:val="]"/>
+              <m:ctrlPr>
+                <w:rPr>
+                  <w:rFonts w:ascii="Cambria Math" w:eastAsiaTheme="minorEastAsia" w:hAnsi="Cambria Math" w:cs="David"/>
+                  <w:i/>
+                  <w:sz w:val="24"/>
+                  <w:szCs w:val="24"/>
+                </w:rPr>
+              </m:ctrlPr>
+            </m:dPr>
+            <m:e>
+              <m:r>
+                <w:rPr>
+                  <w:rFonts w:ascii="Cambria Math" w:eastAsiaTheme="minorEastAsia" w:hAnsi="Cambria Math" w:cs="David"/>
+                  <w:sz w:val="24"/>
+                  <w:szCs w:val="24"/>
+                </w:rPr>
+                <m:t>XXX</m:t>
+              </m:r>
+            </m:e>
+          </m:d>
+        </m:oMath>
+      </m:oMathPara>
+    </w:p>
+    <w:p>
+      <w:pPr>
+        <w:bidi/>
+        <w:spacing w:line="360" w:lineRule="auto"/>
+        <w:rPr>
+          <w:rFonts w:ascii="David" w:eastAsiaTheme="minorEastAsia" w:hAnsi="David" w:cs="David"/>
+          <w:i/>
+          <w:sz w:val="24"/>
+          <w:szCs w:val="24"/>
+          <w:rtl/>
+        </w:rPr>
+      </w:pPr>
+      <w:r>
+        <w:rPr>
+          <w:rFonts w:ascii="David" w:hAnsi="David" w:cs="David" w:hint="cs"/>
+          <w:i/>
+          <w:sz w:val="24"/>
+          <w:szCs w:val="24"/>
+          <w:rtl/>
+        </w:rPr>
+        <w:t xml:space="preserve">כאשר </w:t>
+      </w:r>
+      <m:oMath>
+        <m:r>
+          <w:rPr>
+            <w:rFonts w:ascii="Cambria Math" w:hAnsi="Cambria Math" w:cs="David"/>
+            <w:sz w:val="24"/>
+            <w:szCs w:val="24"/>
+          </w:rPr>
+          <m:t>N</m:t>
+        </m:r>
+      </m:oMath>
+      <w:r>
+        <w:rPr>
+          <w:rFonts w:ascii="David" w:eastAsiaTheme="minorEastAsia" w:hAnsi="David" w:cs="David" w:hint="cs"/>
+          <w:i/>
+          <w:sz w:val="24"/>
+          <w:szCs w:val="24"/>
+          <w:rtl/>
+        </w:rPr>
+        <w:t xml:space="preserve"> זה מספר ה</w:t>
+      </w:r>
+      <w:r>
+        <w:rPr>
+          <w:rFonts w:ascii="David" w:eastAsiaTheme="minorEastAsia" w:hAnsi="David" w:cs="David" w:hint="cs"/>
+          <w:sz w:val="24"/>
+          <w:szCs w:val="24"/>
+          <w:rtl/>
+        </w:rPr>
+        <w:t>מקטעים לאחר נקודת החיבור הראשונה של שלוחת הטפטפת לצינור המחלק</w:t>
+      </w:r>
+      <w:r>
+        <w:rPr>
+          <w:rFonts w:ascii="David" w:eastAsiaTheme="minorEastAsia" w:hAnsi="David" w:cs="David" w:hint="cs"/>
+          <w:sz w:val="24"/>
+          <w:szCs w:val="24"/>
+          <w:rtl/>
+        </w:rPr>
+        <w:t xml:space="preserve"> ו</w:t>
+      </w:r>
+      <w:r>
+        <w:rPr>
+          <w:rFonts w:ascii="Cambria Math" w:eastAsiaTheme="minorEastAsia" w:hAnsi="Cambria Math" w:cs="David"/>
+          <w:i/>
+          <w:sz w:val="24"/>
+          <w:szCs w:val="24"/>
+        </w:rPr>
+        <w:t xml:space="preserve"> </w:t>
+      </w:r>
+      <m:oMath>
+        <m:r>
+          <w:rPr>
+            <w:rFonts w:ascii="Cambria Math" w:eastAsiaTheme="minorEastAsia" w:hAnsi="Cambria Math" w:cs="David"/>
+            <w:sz w:val="24"/>
+            <w:szCs w:val="24"/>
+          </w:rPr>
+          <m:t>Mean</m:t>
+        </m:r>
+        <m:d>
+          <m:dPr>
+            <m:ctrlPr>
+              <w:rPr>
+                <w:rFonts w:ascii="Cambria Math" w:eastAsiaTheme="minorEastAsia" w:hAnsi="Cambria Math" w:cs="David"/>
+                <w:i/>
+                <w:sz w:val="24"/>
+                <w:szCs w:val="24"/>
+              </w:rPr>
+            </m:ctrlPr>
+          </m:dPr>
+          <m:e>
+            <m:d>
+              <m:dPr>
+                <m:begChr m:val="|"/>
+                <m:endChr m:val="|"/>
+                <m:ctrlPr>
+                  <w:rPr>
+                    <w:rFonts w:ascii="Cambria Math" w:eastAsiaTheme="minorEastAsia" w:hAnsi="Cambria Math" w:cs="David"/>
+                    <w:i/>
+                    <w:sz w:val="24"/>
+                    <w:szCs w:val="24"/>
+                  </w:rPr>
+                </m:ctrlPr>
+              </m:dPr>
+              <m:e>
+                <m:r>
+                  <w:rPr>
+                    <w:rFonts w:ascii="Cambria Math" w:eastAsiaTheme="minorEastAsia" w:hAnsi="Cambria Math" w:cs="David"/>
+                    <w:sz w:val="24"/>
+                    <w:szCs w:val="24"/>
+                  </w:rPr>
+                  <m:t>q-1.5</m:t>
+                </m:r>
+              </m:e>
+            </m:d>
+          </m:e>
+        </m:d>
+      </m:oMath>
+      <w:r>
+        <w:rPr>
+          <w:rFonts w:ascii="Cambria Math" w:eastAsiaTheme="minorEastAsia" w:hAnsi="Cambria Math" w:cs="David" w:hint="cs"/>
+          <w:i/>
+          <w:sz w:val="24"/>
+          <w:szCs w:val="24"/>
+          <w:rtl/>
+        </w:rPr>
+        <w:t xml:space="preserve"> זה למעשה ממוצע האבסולוטי של ספיקת טפטפת מערך של </w:t>
+      </w:r>
+      <m:oMath>
+        <m:r>
+          <w:rPr>
+            <w:rFonts w:ascii="Cambria Math" w:eastAsiaTheme="minorEastAsia" w:hAnsi="Cambria Math" w:cs="David"/>
+            <w:sz w:val="24"/>
+            <w:szCs w:val="24"/>
+          </w:rPr>
+          <m:t>1.5</m:t>
+        </m:r>
+        <m:f>
+          <m:fPr>
+            <m:ctrlPr>
+              <w:rPr>
+                <w:rFonts w:ascii="Cambria Math" w:eastAsiaTheme="minorEastAsia" w:hAnsi="Cambria Math" w:cs="David"/>
+                <w:i/>
+                <w:sz w:val="24"/>
+                <w:szCs w:val="24"/>
+              </w:rPr>
+            </m:ctrlPr>
+          </m:fPr>
+          <m:num>
+            <m:r>
+              <w:rPr>
+                <w:rFonts w:ascii="Cambria Math" w:eastAsiaTheme="minorEastAsia" w:hAnsi="Cambria Math" w:cs="David"/>
+                <w:sz w:val="24"/>
+                <w:szCs w:val="24"/>
+              </w:rPr>
+              <m:t>l</m:t>
+            </m:r>
+          </m:num>
+          <m:den>
+            <m:r>
+              <w:rPr>
+                <w:rFonts w:ascii="Cambria Math" w:eastAsiaTheme="minorEastAsia" w:hAnsi="Cambria Math" w:cs="David"/>
+                <w:sz w:val="24"/>
+                <w:szCs w:val="24"/>
+              </w:rPr>
+              <m:t>h</m:t>
+            </m:r>
+          </m:den>
+        </m:f>
+      </m:oMath>
+      <w:r>
+        <w:rPr>
+          <w:rFonts w:ascii="Cambria Math" w:eastAsiaTheme="minorEastAsia" w:hAnsi="Cambria Math" w:cs="David" w:hint="cs"/>
+          <w:i/>
+          <w:sz w:val="24"/>
+          <w:szCs w:val="24"/>
+          <w:rtl/>
+        </w:rPr>
+        <w:t xml:space="preserve">. מיזעור של פונקציית מטרה זו תבטיח את </w:t>
+      </w:r>
+      <w:r>
+        <w:rPr>
+          <w:rFonts w:ascii="Cambria Math" w:eastAsiaTheme="minorEastAsia" w:hAnsi="Cambria Math" w:cs="David" w:hint="cs"/>
+          <w:i/>
+          <w:sz w:val="24"/>
+          <w:szCs w:val="24"/>
+          <w:rtl/>
+        </w:rPr>
+        <w:t>כי ממוצע ספיקות הטיפטוף בכלל המערכת יהיה הקרוב ביותר ל</w:t>
+      </w:r>
+      <m:oMath>
+        <m:r>
+          <w:rPr>
+            <w:rFonts w:ascii="Cambria Math" w:eastAsiaTheme="minorEastAsia" w:hAnsi="Cambria Math" w:cs="David"/>
+            <w:sz w:val="24"/>
+            <w:szCs w:val="24"/>
+          </w:rPr>
+          <m:t>1.5</m:t>
+        </m:r>
+        <m:f>
+          <m:fPr>
+            <m:ctrlPr>
+              <w:rPr>
+                <w:rFonts w:ascii="Cambria Math" w:eastAsiaTheme="minorEastAsia" w:hAnsi="Cambria Math" w:cs="David"/>
+                <w:i/>
+                <w:sz w:val="24"/>
+                <w:szCs w:val="24"/>
+              </w:rPr>
+            </m:ctrlPr>
+          </m:fPr>
+          <m:num>
+            <m:r>
+              <w:rPr>
+                <w:rFonts w:ascii="Cambria Math" w:eastAsiaTheme="minorEastAsia" w:hAnsi="Cambria Math" w:cs="David"/>
+                <w:sz w:val="24"/>
+                <w:szCs w:val="24"/>
+              </w:rPr>
+              <m:t>l</m:t>
+            </m:r>
+          </m:num>
+          <m:den>
+            <m:r>
+              <w:rPr>
+                <w:rFonts w:ascii="Cambria Math" w:eastAsiaTheme="minorEastAsia" w:hAnsi="Cambria Math" w:cs="David"/>
+                <w:sz w:val="24"/>
+                <w:szCs w:val="24"/>
+              </w:rPr>
+              <m:t>h</m:t>
+            </m:r>
+          </m:den>
+        </m:f>
+      </m:oMath>
+      <w:r>
+        <w:rPr>
+          <w:rFonts w:ascii="Cambria Math" w:eastAsiaTheme="minorEastAsia" w:hAnsi="Cambria Math" w:cs="David" w:hint="cs"/>
+          <w:i/>
+          <w:sz w:val="24"/>
+          <w:szCs w:val="24"/>
+          <w:rtl/>
+        </w:rPr>
+        <w:t xml:space="preserve">. את התוצאות עבור חישוב פונצקציית המטרה ניתן לראות באיור </w:t>
+      </w:r>
+      <w:r>
+        <w:rPr>
+          <w:rFonts w:ascii="Cambria Math" w:eastAsiaTheme="minorEastAsia" w:hAnsi="Cambria Math" w:cs="David" w:hint="cs"/>
+          <w:i/>
+          <w:sz w:val="24"/>
+          <w:szCs w:val="24"/>
+        </w:rPr>
+        <w:t>XXX</w:t>
+      </w:r>
+      <w:r>
+        <w:rPr>
+          <w:rFonts w:ascii="Cambria Math" w:eastAsiaTheme="minorEastAsia" w:hAnsi="Cambria Math" w:cs="David" w:hint="cs"/>
+          <w:i/>
+          <w:sz w:val="24"/>
+          <w:szCs w:val="24"/>
+          <w:rtl/>
+        </w:rPr>
+        <w:t xml:space="preserve">, כאשר הערך האופטימלי של </w:t>
+      </w:r>
+      <w:r>
+        <w:rPr>
+          <w:rFonts w:ascii="Cambria Math" w:eastAsiaTheme="minorEastAsia" w:hAnsi="Cambria Math" w:cs="David" w:hint="cs"/>
+          <w:i/>
+          <w:sz w:val="24"/>
+          <w:szCs w:val="24"/>
+          <w:rtl/>
+        </w:rPr>
+        <w:t xml:space="preserve">עומד לחץ התחלתי זה </w:t>
+      </w:r>
+      <m:oMath>
+        <m:r>
+          <w:rPr>
+            <w:rFonts w:ascii="Cambria Math" w:eastAsiaTheme="minorEastAsia" w:hAnsi="Cambria Math" w:cs="David"/>
+            <w:sz w:val="24"/>
+            <w:szCs w:val="24"/>
+          </w:rPr>
+          <m:t>24 m</m:t>
+        </m:r>
+      </m:oMath>
+      <w:r>
+        <w:rPr>
+          <w:rFonts w:ascii="Cambria Math" w:eastAsiaTheme="minorEastAsia" w:hAnsi="Cambria Math" w:cs="David" w:hint="cs"/>
+          <w:i/>
+          <w:sz w:val="24"/>
+          <w:szCs w:val="24"/>
+          <w:rtl/>
+        </w:rPr>
+        <w:t xml:space="preserve"> ומספר המקטעים האופטימלי זה 14 </w:t>
+      </w:r>
+      <w:r>
+        <w:rPr>
+          <w:rFonts w:ascii="Cambria Math" w:eastAsiaTheme="minorEastAsia" w:hAnsi="Cambria Math" w:cs="David"/>
+          <w:i/>
+          <w:sz w:val="24"/>
+          <w:szCs w:val="24"/>
+          <w:rtl/>
+        </w:rPr>
+        <w:t>–</w:t>
+      </w:r>
+      <w:r>
+        <w:rPr>
+          <w:rFonts w:ascii="Cambria Math" w:eastAsiaTheme="minorEastAsia" w:hAnsi="Cambria Math" w:cs="David" w:hint="cs"/>
+          <w:i/>
+          <w:sz w:val="24"/>
+          <w:szCs w:val="24"/>
+          <w:rtl/>
+        </w:rPr>
+        <w:t xml:space="preserve"> כלומר </w:t>
+      </w:r>
+      <m:oMath>
+        <m:r>
+          <w:rPr>
+            <w:rFonts w:ascii="Cambria Math" w:eastAsiaTheme="minorEastAsia" w:hAnsi="Cambria Math" w:cs="David"/>
+            <w:sz w:val="24"/>
+            <w:szCs w:val="24"/>
+          </w:rPr>
+          <m:t>84 m</m:t>
+        </m:r>
+      </m:oMath>
+      <w:r>
+        <w:rPr>
+          <w:rFonts w:ascii="Cambria Math" w:eastAsiaTheme="minorEastAsia" w:hAnsi="Cambria Math" w:cs="David" w:hint="cs"/>
+          <w:i/>
+          <w:sz w:val="24"/>
+          <w:szCs w:val="24"/>
+          <w:rtl/>
+        </w:rPr>
+        <w:t xml:space="preserve"> הראשונים.</w:t>
+      </w:r>
     </w:p>
     <w:tbl>
       <w:tblPr>
         <w:tblStyle w:val="TableGrid"/>
+        <w:tblpPr w:leftFromText="180" w:rightFromText="180" w:vertAnchor="text" w:horzAnchor="margin" w:tblpXSpec="center" w:tblpY="520"/>
         <w:bidiVisual/>
-        <w:tblW w:w="0" w:type="auto"/>
+        <w:tblW w:w="9337" w:type="dxa"/>
         <w:tblBorders>
           <w:top w:val="none" w:sz="0" w:space="0" w:color="auto"/>
           <w:left w:val="none" w:sz="0" w:space="0" w:color="auto"/>
@@ -25365,12 +27476,16 @@
         <w:tblLook w:val="04A0" w:firstRow="1" w:lastRow="0" w:firstColumn="1" w:lastColumn="0" w:noHBand="0" w:noVBand="1"/>
       </w:tblPr>
       <w:tblGrid>
-        <w:gridCol w:w="8630"/>
+        <w:gridCol w:w="222"/>
+        <w:gridCol w:w="9576"/>
       </w:tblGrid>
       <w:tr>
+        <w:trPr>
+          <w:trHeight w:val="3415"/>
+        </w:trPr>
         <w:tc>
           <w:tcPr>
-            <w:tcW w:w="8630" w:type="dxa"/>
+            <w:tcW w:w="378" w:type="dxa"/>
           </w:tcPr>
           <w:p>
             <w:pPr>
@@ -25378,6 +27493,23 @@
               <w:spacing w:line="360" w:lineRule="auto"/>
               <w:rPr>
                 <w:rFonts w:asciiTheme="majorBidi" w:hAnsiTheme="majorBidi" w:cstheme="majorBidi"/>
+                <w:noProof/>
+                <w:sz w:val="24"/>
+                <w:szCs w:val="24"/>
+              </w:rPr>
+            </w:pPr>
+          </w:p>
+        </w:tc>
+        <w:tc>
+          <w:tcPr>
+            <w:tcW w:w="8959" w:type="dxa"/>
+          </w:tcPr>
+          <w:p>
+            <w:pPr>
+              <w:bidi/>
+              <w:spacing w:line="360" w:lineRule="auto"/>
+              <w:rPr>
+                <w:rFonts w:asciiTheme="majorBidi" w:hAnsiTheme="majorBidi" w:cstheme="majorBidi"/>
                 <w:sz w:val="24"/>
                 <w:szCs w:val="24"/>
                 <w:rtl/>
@@ -25390,12 +27522,11 @@
                 <w:sz w:val="24"/>
                 <w:szCs w:val="24"/>
               </w:rPr>
-              <w:lastRenderedPageBreak/>
               <w:drawing>
-                <wp:inline distT="0" distB="0" distL="0" distR="0" wp14:anchorId="4395A47A" wp14:editId="7C19A5BF">
-                  <wp:extent cx="3712464" cy="1924122"/>
-                  <wp:effectExtent l="0" t="0" r="2540" b="0"/>
-                  <wp:docPr id="14" name="Picture 14"/>
+                <wp:inline distT="0" distB="0" distL="0" distR="0" wp14:anchorId="7988F9D5" wp14:editId="25DF9087">
+                  <wp:extent cx="5934710" cy="2185670"/>
+                  <wp:effectExtent l="0" t="0" r="8890" b="5080"/>
+                  <wp:docPr id="8" name="Picture 8"/>
                   <wp:cNvGraphicFramePr>
                     <a:graphicFrameLocks xmlns:a="http://schemas.openxmlformats.org/drawingml/2006/main" noChangeAspect="1"/>
                   </wp:cNvGraphicFramePr>
@@ -25403,7 +27534,7 @@
                     <a:graphicData uri="http://schemas.openxmlformats.org/drawingml/2006/picture">
                       <pic:pic xmlns:pic="http://schemas.openxmlformats.org/drawingml/2006/picture">
                         <pic:nvPicPr>
-                          <pic:cNvPr id="0" name="Picture 9"/>
+                          <pic:cNvPr id="0" name="Picture 2"/>
                           <pic:cNvPicPr>
                             <a:picLocks noChangeAspect="1" noChangeArrowheads="1"/>
                           </pic:cNvPicPr>
@@ -25424,7 +27555,7 @@
                         <pic:spPr bwMode="auto">
                           <a:xfrm>
                             <a:off x="0" y="0"/>
-                            <a:ext cx="3712464" cy="1924122"/>
+                            <a:ext cx="5934710" cy="2185670"/>
                           </a:xfrm>
                           <a:prstGeom prst="rect">
                             <a:avLst/>
@@ -25444,16 +27575,37 @@
         </w:tc>
       </w:tr>
       <w:tr>
+        <w:trPr>
+          <w:trHeight w:val="382"/>
+        </w:trPr>
         <w:tc>
           <w:tcPr>
-            <w:tcW w:w="8630" w:type="dxa"/>
+            <w:tcW w:w="378" w:type="dxa"/>
           </w:tcPr>
           <w:p>
             <w:pPr>
               <w:bidi/>
               <w:spacing w:line="360" w:lineRule="auto"/>
               <w:rPr>
-                <w:rFonts w:ascii="David" w:hAnsi="David" w:cs="David"/>
+                <w:rFonts w:ascii="David" w:hAnsi="David" w:cs="David" w:hint="cs"/>
+                <w:sz w:val="24"/>
+                <w:szCs w:val="24"/>
+                <w:rtl/>
+              </w:rPr>
+            </w:pPr>
+          </w:p>
+        </w:tc>
+        <w:tc>
+          <w:tcPr>
+            <w:tcW w:w="8959" w:type="dxa"/>
+          </w:tcPr>
+          <w:p>
+            <w:pPr>
+              <w:bidi/>
+              <w:spacing w:line="360" w:lineRule="auto"/>
+              <w:rPr>
+                <w:rFonts w:ascii="David" w:hAnsi="David" w:cs="David" w:hint="cs"/>
+                <w:i/>
                 <w:sz w:val="24"/>
                 <w:szCs w:val="24"/>
                 <w:rtl/>
@@ -25462,8 +27614,8 @@
             <w:r>
               <w:rPr>
                 <w:rFonts w:ascii="David" w:hAnsi="David" w:cs="David" w:hint="cs"/>
-                <w:sz w:val="24"/>
-                <w:szCs w:val="24"/>
+                <w:sz w:val="20"/>
+                <w:szCs w:val="20"/>
                 <w:rtl/>
               </w:rPr>
               <w:t xml:space="preserve">איור מס' </w:t>
@@ -25471,10 +27623,97 @@
             <w:r>
               <w:rPr>
                 <w:rFonts w:ascii="David" w:hAnsi="David" w:cs="David" w:hint="cs"/>
-                <w:sz w:val="24"/>
-                <w:szCs w:val="24"/>
+                <w:sz w:val="20"/>
+                <w:szCs w:val="20"/>
               </w:rPr>
               <w:t>XXX</w:t>
+            </w:r>
+            <w:r>
+              <w:rPr>
+                <w:rFonts w:ascii="David" w:hAnsi="David" w:cs="David" w:hint="cs"/>
+                <w:sz w:val="20"/>
+                <w:szCs w:val="20"/>
+                <w:rtl/>
+              </w:rPr>
+              <w:t xml:space="preserve">, </w:t>
+            </w:r>
+            <w:r>
+              <w:rPr>
+                <w:rFonts w:ascii="David" w:hAnsi="David" w:cs="David"/>
+                <w:sz w:val="20"/>
+                <w:szCs w:val="20"/>
+              </w:rPr>
+              <w:t>Response Surface</w:t>
+            </w:r>
+            <w:r>
+              <w:rPr>
+                <w:rFonts w:ascii="David" w:hAnsi="David" w:cs="David" w:hint="cs"/>
+                <w:sz w:val="20"/>
+                <w:szCs w:val="20"/>
+                <w:rtl/>
+              </w:rPr>
+              <w:t xml:space="preserve"> של האופטמיזציה. ציר אופקי זה מספר הקטעים הראשוניים עם קוטר צינור מחלק של </w:t>
+            </w:r>
+            <m:oMath>
+              <m:r>
+                <w:rPr>
+                  <w:rFonts w:ascii="Cambria Math" w:hAnsi="Cambria Math" w:cs="David"/>
+                  <w:sz w:val="20"/>
+                  <w:szCs w:val="20"/>
+                </w:rPr>
+                <m:t>50.8 m</m:t>
+              </m:r>
+            </m:oMath>
+            <w:r>
+              <w:rPr>
+                <w:rFonts w:ascii="David" w:eastAsiaTheme="minorEastAsia" w:hAnsi="David" w:cs="David" w:hint="cs"/>
+                <w:sz w:val="20"/>
+                <w:szCs w:val="20"/>
+                <w:rtl/>
+              </w:rPr>
+              <w:t xml:space="preserve">, ציר אופקי זה עומד לחץ התחלתי </w:t>
+            </w:r>
+            <m:oMath>
+              <m:d>
+                <m:dPr>
+                  <m:ctrlPr>
+                    <w:rPr>
+                      <w:rFonts w:ascii="Cambria Math" w:eastAsiaTheme="minorEastAsia" w:hAnsi="Cambria Math" w:cs="David"/>
+                      <w:i/>
+                      <w:sz w:val="20"/>
+                      <w:szCs w:val="20"/>
+                    </w:rPr>
+                  </m:ctrlPr>
+                </m:dPr>
+                <m:e>
+                  <m:r>
+                    <w:rPr>
+                      <w:rFonts w:ascii="Cambria Math" w:eastAsiaTheme="minorEastAsia" w:hAnsi="Cambria Math" w:cs="David"/>
+                      <w:sz w:val="20"/>
+                      <w:szCs w:val="20"/>
+                    </w:rPr>
+                    <m:t>m</m:t>
+                  </m:r>
+                </m:e>
+              </m:d>
+            </m:oMath>
+            <w:r>
+              <w:rPr>
+                <w:rFonts w:ascii="David" w:eastAsiaTheme="minorEastAsia" w:hAnsi="David" w:cs="David" w:hint="cs"/>
+                <w:sz w:val="20"/>
+                <w:szCs w:val="20"/>
+                <w:rtl/>
+              </w:rPr>
+              <w:t xml:space="preserve"> וצבע לפי ערך פונקציית המטרה.</w:t>
+            </w:r>
+            <w:r>
+              <w:rPr>
+                <w:rFonts w:ascii="David" w:eastAsiaTheme="minorEastAsia" w:hAnsi="David" w:cs="David" w:hint="cs"/>
+                <w:sz w:val="20"/>
+                <w:szCs w:val="20"/>
+                <w:rtl/>
+              </w:rPr>
+              <w:t xml:space="preserve"> בנוסף מתואר באדום הערכים האופטימלים</w:t>
             </w:r>
           </w:p>
         </w:tc>
@@ -25485,9 +27724,11 @@
         <w:bidi/>
         <w:spacing w:line="360" w:lineRule="auto"/>
         <w:rPr>
-          <w:rFonts w:asciiTheme="majorBidi" w:hAnsiTheme="majorBidi" w:cstheme="majorBidi"/>
-          <w:sz w:val="24"/>
-          <w:szCs w:val="24"/>
+          <w:rFonts w:ascii="David" w:hAnsi="David" w:cs="David"/>
+          <w:i/>
+          <w:sz w:val="24"/>
+          <w:szCs w:val="24"/>
+          <w:rtl/>
         </w:rPr>
       </w:pPr>
     </w:p>
@@ -25496,9 +27737,11 @@
         <w:bidi/>
         <w:spacing w:line="360" w:lineRule="auto"/>
         <w:rPr>
-          <w:rFonts w:asciiTheme="majorBidi" w:hAnsiTheme="majorBidi" w:cstheme="majorBidi"/>
-          <w:sz w:val="24"/>
-          <w:szCs w:val="24"/>
+          <w:rFonts w:ascii="David" w:hAnsi="David" w:cs="David"/>
+          <w:i/>
+          <w:sz w:val="24"/>
+          <w:szCs w:val="24"/>
+          <w:rtl/>
         </w:rPr>
       </w:pPr>
     </w:p>
@@ -25507,9 +27750,11 @@
         <w:bidi/>
         <w:spacing w:line="360" w:lineRule="auto"/>
         <w:rPr>
-          <w:rFonts w:asciiTheme="majorBidi" w:hAnsiTheme="majorBidi" w:cstheme="majorBidi"/>
-          <w:sz w:val="24"/>
-          <w:szCs w:val="24"/>
+          <w:rFonts w:ascii="David" w:hAnsi="David" w:cs="David"/>
+          <w:i/>
+          <w:sz w:val="24"/>
+          <w:szCs w:val="24"/>
+          <w:rtl/>
         </w:rPr>
       </w:pPr>
     </w:p>
@@ -25518,141 +27763,11 @@
         <w:bidi/>
         <w:spacing w:line="360" w:lineRule="auto"/>
         <w:rPr>
-          <w:rFonts w:asciiTheme="majorBidi" w:hAnsiTheme="majorBidi" w:cstheme="majorBidi"/>
-          <w:sz w:val="24"/>
-          <w:szCs w:val="24"/>
-        </w:rPr>
-      </w:pPr>
-    </w:p>
-    <w:p>
-      <w:pPr>
-        <w:bidi/>
-        <w:spacing w:line="360" w:lineRule="auto"/>
-        <w:rPr>
-          <w:rFonts w:asciiTheme="majorBidi" w:hAnsiTheme="majorBidi" w:cstheme="majorBidi"/>
-          <w:sz w:val="24"/>
-          <w:szCs w:val="24"/>
-        </w:rPr>
-      </w:pPr>
-    </w:p>
-    <w:p>
-      <w:pPr>
-        <w:bidi/>
-        <w:spacing w:line="360" w:lineRule="auto"/>
-        <w:rPr>
-          <w:rFonts w:asciiTheme="majorBidi" w:hAnsiTheme="majorBidi" w:cstheme="majorBidi"/>
-          <w:sz w:val="24"/>
-          <w:szCs w:val="24"/>
-        </w:rPr>
-      </w:pPr>
-    </w:p>
-    <w:p>
-      <w:pPr>
-        <w:bidi/>
-        <w:spacing w:line="360" w:lineRule="auto"/>
-        <w:rPr>
-          <w:rFonts w:asciiTheme="majorBidi" w:hAnsiTheme="majorBidi" w:cstheme="majorBidi"/>
-          <w:sz w:val="24"/>
-          <w:szCs w:val="24"/>
-        </w:rPr>
-      </w:pPr>
-    </w:p>
-    <w:p>
-      <w:pPr>
-        <w:bidi/>
-        <w:spacing w:line="360" w:lineRule="auto"/>
-        <w:rPr>
-          <w:rFonts w:asciiTheme="majorBidi" w:hAnsiTheme="majorBidi" w:cstheme="majorBidi"/>
-          <w:sz w:val="24"/>
-          <w:szCs w:val="24"/>
-        </w:rPr>
-      </w:pPr>
-    </w:p>
-    <w:p>
-      <w:pPr>
-        <w:bidi/>
-        <w:spacing w:line="360" w:lineRule="auto"/>
-        <w:rPr>
-          <w:rFonts w:asciiTheme="majorBidi" w:hAnsiTheme="majorBidi" w:cstheme="majorBidi"/>
-          <w:sz w:val="24"/>
-          <w:szCs w:val="24"/>
-        </w:rPr>
-      </w:pPr>
-    </w:p>
-    <w:p>
-      <w:pPr>
-        <w:bidi/>
-        <w:spacing w:line="360" w:lineRule="auto"/>
-        <w:rPr>
-          <w:rFonts w:asciiTheme="majorBidi" w:hAnsiTheme="majorBidi" w:cstheme="majorBidi"/>
-          <w:sz w:val="24"/>
-          <w:szCs w:val="24"/>
-        </w:rPr>
-      </w:pPr>
-    </w:p>
-    <w:p>
-      <w:pPr>
-        <w:bidi/>
-        <w:spacing w:line="360" w:lineRule="auto"/>
-        <w:rPr>
-          <w:rFonts w:asciiTheme="majorBidi" w:hAnsiTheme="majorBidi" w:cstheme="majorBidi"/>
-          <w:sz w:val="24"/>
-          <w:szCs w:val="24"/>
-        </w:rPr>
-      </w:pPr>
-    </w:p>
-    <w:p>
-      <w:pPr>
-        <w:bidi/>
-        <w:spacing w:line="360" w:lineRule="auto"/>
-        <w:rPr>
-          <w:rFonts w:asciiTheme="majorBidi" w:hAnsiTheme="majorBidi" w:cstheme="majorBidi"/>
-          <w:sz w:val="24"/>
-          <w:szCs w:val="24"/>
-        </w:rPr>
-      </w:pPr>
-    </w:p>
-    <w:p>
-      <w:pPr>
-        <w:bidi/>
-        <w:spacing w:line="360" w:lineRule="auto"/>
-        <w:rPr>
-          <w:rFonts w:asciiTheme="majorBidi" w:hAnsiTheme="majorBidi" w:cstheme="majorBidi"/>
-          <w:sz w:val="24"/>
-          <w:szCs w:val="24"/>
-        </w:rPr>
-      </w:pPr>
-    </w:p>
-    <w:p>
-      <w:pPr>
-        <w:bidi/>
-        <w:spacing w:line="360" w:lineRule="auto"/>
-        <w:rPr>
-          <w:rFonts w:asciiTheme="majorBidi" w:hAnsiTheme="majorBidi" w:cstheme="majorBidi"/>
-          <w:sz w:val="24"/>
-          <w:szCs w:val="24"/>
-        </w:rPr>
-      </w:pPr>
-    </w:p>
-    <w:p>
-      <w:pPr>
-        <w:bidi/>
-        <w:spacing w:line="360" w:lineRule="auto"/>
-        <w:rPr>
-          <w:rFonts w:asciiTheme="majorBidi" w:hAnsiTheme="majorBidi" w:cstheme="majorBidi"/>
-          <w:sz w:val="24"/>
-          <w:szCs w:val="24"/>
-        </w:rPr>
-      </w:pPr>
-    </w:p>
-    <w:p>
-      <w:pPr>
-        <w:bidi/>
-        <w:spacing w:line="360" w:lineRule="auto"/>
-        <w:rPr>
-          <w:rFonts w:asciiTheme="majorBidi" w:hAnsiTheme="majorBidi" w:cstheme="majorBidi"/>
-          <w:sz w:val="24"/>
-          <w:szCs w:val="24"/>
+          <w:rFonts w:ascii="David" w:hAnsi="David" w:cs="David"/>
+          <w:i/>
+          <w:sz w:val="24"/>
+          <w:szCs w:val="24"/>
+          <w:rtl/>
         </w:rPr>
       </w:pPr>
     </w:p>
@@ -25705,7 +27820,6 @@
                 <w:sz w:val="24"/>
                 <w:szCs w:val="24"/>
               </w:rPr>
-              <w:lastRenderedPageBreak/>
               <w:t>(a)</w:t>
             </w:r>
           </w:p>
@@ -25727,7 +27841,7 @@
               <w:spacing w:line="360" w:lineRule="auto"/>
               <w:jc w:val="center"/>
               <w:rPr>
-                <w:rFonts w:ascii="David" w:eastAsiaTheme="minorEastAsia" w:hAnsi="David" w:cs="David" w:hint="cs"/>
+                <w:rFonts w:ascii="David" w:eastAsiaTheme="minorEastAsia" w:hAnsi="David" w:cs="David"/>
                 <w:i/>
                 <w:sz w:val="24"/>
                 <w:szCs w:val="24"/>
@@ -25809,7 +27923,7 @@
               <w:spacing w:line="360" w:lineRule="auto"/>
               <w:jc w:val="center"/>
               <w:rPr>
-                <w:rFonts w:ascii="David" w:eastAsiaTheme="minorEastAsia" w:hAnsi="David" w:cs="David" w:hint="cs"/>
+                <w:rFonts w:ascii="David" w:eastAsiaTheme="minorEastAsia" w:hAnsi="David" w:cs="David"/>
                 <w:iCs/>
                 <w:noProof/>
                 <w:sz w:val="24"/>
@@ -25839,7 +27953,7 @@
               <w:spacing w:line="360" w:lineRule="auto"/>
               <w:jc w:val="center"/>
               <w:rPr>
-                <w:rFonts w:ascii="David" w:eastAsiaTheme="minorEastAsia" w:hAnsi="David" w:cs="David" w:hint="cs"/>
+                <w:rFonts w:ascii="David" w:eastAsiaTheme="minorEastAsia" w:hAnsi="David" w:cs="David"/>
                 <w:iCs/>
                 <w:noProof/>
                 <w:sz w:val="24"/>
@@ -25874,7 +27988,7 @@
               <w:spacing w:line="360" w:lineRule="auto"/>
               <w:jc w:val="center"/>
               <w:rPr>
-                <w:rFonts w:ascii="David" w:eastAsiaTheme="minorEastAsia" w:hAnsi="David" w:cs="David" w:hint="cs"/>
+                <w:rFonts w:ascii="David" w:eastAsiaTheme="minorEastAsia" w:hAnsi="David" w:cs="David"/>
                 <w:i/>
                 <w:sz w:val="24"/>
                 <w:szCs w:val="24"/>
@@ -25951,7 +28065,7 @@
               <w:spacing w:line="360" w:lineRule="auto"/>
               <w:jc w:val="center"/>
               <w:rPr>
-                <w:rFonts w:ascii="David" w:eastAsiaTheme="minorEastAsia" w:hAnsi="David" w:cs="David" w:hint="cs"/>
+                <w:rFonts w:ascii="David" w:eastAsiaTheme="minorEastAsia" w:hAnsi="David" w:cs="David"/>
                 <w:i/>
                 <w:sz w:val="24"/>
                 <w:szCs w:val="24"/>
@@ -26033,19 +28147,19 @@
               <w:bidi/>
               <w:spacing w:line="360" w:lineRule="auto"/>
               <w:rPr>
+                <w:rFonts w:ascii="David" w:eastAsiaTheme="minorEastAsia" w:hAnsi="David" w:cs="David"/>
+                <w:i/>
+                <w:sz w:val="24"/>
+                <w:szCs w:val="24"/>
+                <w:rtl/>
+              </w:rPr>
+            </w:pPr>
+            <w:r>
+              <w:rPr>
                 <w:rFonts w:ascii="David" w:eastAsiaTheme="minorEastAsia" w:hAnsi="David" w:cs="David" w:hint="cs"/>
                 <w:i/>
-                <w:sz w:val="24"/>
-                <w:szCs w:val="24"/>
-                <w:rtl/>
-              </w:rPr>
-            </w:pPr>
-            <w:r>
-              <w:rPr>
-                <w:rFonts w:ascii="David" w:eastAsiaTheme="minorEastAsia" w:hAnsi="David" w:cs="David" w:hint="cs"/>
-                <w:i/>
-                <w:sz w:val="24"/>
-                <w:szCs w:val="24"/>
+                <w:sz w:val="20"/>
+                <w:szCs w:val="20"/>
                 <w:rtl/>
               </w:rPr>
               <w:t xml:space="preserve">איור מספר </w:t>
@@ -26054,8 +28168,8 @@
               <w:rPr>
                 <w:rFonts w:ascii="David" w:eastAsiaTheme="minorEastAsia" w:hAnsi="David" w:cs="David" w:hint="cs"/>
                 <w:i/>
-                <w:sz w:val="24"/>
-                <w:szCs w:val="24"/>
+                <w:sz w:val="20"/>
+                <w:szCs w:val="20"/>
               </w:rPr>
               <w:t>XXX</w:t>
             </w:r>
@@ -26063,11 +28177,86 @@
               <w:rPr>
                 <w:rFonts w:ascii="David" w:eastAsiaTheme="minorEastAsia" w:hAnsi="David" w:cs="David" w:hint="cs"/>
                 <w:i/>
-                <w:sz w:val="24"/>
-                <w:szCs w:val="24"/>
+                <w:sz w:val="20"/>
+                <w:szCs w:val="20"/>
                 <w:rtl/>
               </w:rPr>
-              <w:t xml:space="preserve"> בלה בלה בלה</w:t>
+              <w:t xml:space="preserve"> פריסת לחץ וספיקה בכלל המערכת עבור עומד לחץ התחלתי</w:t>
+            </w:r>
+            <w:r>
+              <w:rPr>
+                <w:rFonts w:ascii="David" w:eastAsiaTheme="minorEastAsia" w:hAnsi="David" w:cs="David" w:hint="cs"/>
+                <w:i/>
+                <w:sz w:val="20"/>
+                <w:szCs w:val="20"/>
+                <w:rtl/>
+              </w:rPr>
+              <w:t xml:space="preserve"> אופטימלי</w:t>
+            </w:r>
+            <w:r>
+              <w:rPr>
+                <w:rFonts w:ascii="David" w:eastAsiaTheme="minorEastAsia" w:hAnsi="David" w:cs="David" w:hint="cs"/>
+                <w:i/>
+                <w:sz w:val="20"/>
+                <w:szCs w:val="20"/>
+                <w:rtl/>
+              </w:rPr>
+              <w:t xml:space="preserve"> של </w:t>
+            </w:r>
+            <m:oMath>
+              <m:r>
+                <w:rPr>
+                  <w:rFonts w:ascii="Cambria Math" w:eastAsiaTheme="minorEastAsia" w:hAnsi="Cambria Math" w:cs="David"/>
+                  <w:sz w:val="20"/>
+                  <w:szCs w:val="20"/>
+                </w:rPr>
+                <m:t>2</m:t>
+              </m:r>
+              <m:r>
+                <w:rPr>
+                  <w:rFonts w:ascii="Cambria Math" w:eastAsiaTheme="minorEastAsia" w:hAnsi="Cambria Math" w:cs="David"/>
+                  <w:sz w:val="20"/>
+                  <w:szCs w:val="20"/>
+                </w:rPr>
+                <m:t>4</m:t>
+              </m:r>
+              <m:r>
+                <w:rPr>
+                  <w:rFonts w:ascii="Cambria Math" w:eastAsiaTheme="minorEastAsia" w:hAnsi="Cambria Math" w:cs="David"/>
+                  <w:sz w:val="20"/>
+                  <w:szCs w:val="20"/>
+                </w:rPr>
+                <m:t xml:space="preserve"> m</m:t>
+              </m:r>
+            </m:oMath>
+            <w:r>
+              <w:rPr>
+                <w:rFonts w:ascii="David" w:eastAsiaTheme="minorEastAsia" w:hAnsi="David" w:cs="David" w:hint="cs"/>
+                <w:i/>
+                <w:sz w:val="20"/>
+                <w:szCs w:val="20"/>
+                <w:rtl/>
+              </w:rPr>
+              <w:t xml:space="preserve"> תוך שימוש בשילוב קטרים עבור צינור מחלק. מבנה הגרפים זהה לגמרי לאיור מספר </w:t>
+            </w:r>
+            <w:r>
+              <w:rPr>
+                <w:rFonts w:ascii="David" w:eastAsiaTheme="minorEastAsia" w:hAnsi="David" w:cs="David" w:hint="cs"/>
+                <w:i/>
+                <w:sz w:val="20"/>
+                <w:szCs w:val="20"/>
+              </w:rPr>
+              <w:t>XXX</w:t>
+            </w:r>
+            <w:r>
+              <w:rPr>
+                <w:rFonts w:ascii="David" w:eastAsiaTheme="minorEastAsia" w:hAnsi="David" w:cs="David" w:hint="cs"/>
+                <w:i/>
+                <w:sz w:val="20"/>
+                <w:szCs w:val="20"/>
+                <w:rtl/>
+              </w:rPr>
+              <w:t>.</w:t>
             </w:r>
           </w:p>
         </w:tc>
@@ -26126,6 +28315,473 @@
         <w:bidi/>
         <w:spacing w:line="360" w:lineRule="auto"/>
         <w:rPr>
+          <w:rFonts w:ascii="David" w:eastAsiaTheme="minorEastAsia" w:hAnsi="David" w:cs="David"/>
+          <w:sz w:val="24"/>
+          <w:szCs w:val="24"/>
+          <w:rtl/>
+        </w:rPr>
+      </w:pPr>
+      <w:r>
+        <w:rPr>
+          <w:rFonts w:ascii="David" w:hAnsi="David" w:cs="David" w:hint="cs"/>
+          <w:sz w:val="24"/>
+          <w:szCs w:val="24"/>
+          <w:rtl/>
+        </w:rPr>
+        <w:t xml:space="preserve">איור </w:t>
+      </w:r>
+      <w:r>
+        <w:rPr>
+          <w:rFonts w:ascii="David" w:hAnsi="David" w:cs="David" w:hint="cs"/>
+          <w:sz w:val="24"/>
+          <w:szCs w:val="24"/>
+        </w:rPr>
+        <w:t>XXX</w:t>
+      </w:r>
+      <w:r>
+        <w:rPr>
+          <w:rFonts w:ascii="David" w:hAnsi="David" w:cs="David" w:hint="cs"/>
+          <w:sz w:val="24"/>
+          <w:szCs w:val="24"/>
+          <w:rtl/>
+        </w:rPr>
+        <w:t xml:space="preserve"> מתאר את תוצאת הערכים האופטימליים.</w:t>
+      </w:r>
+      <w:r>
+        <w:rPr>
+          <w:rFonts w:ascii="David" w:hAnsi="David" w:cs="David" w:hint="cs"/>
+          <w:sz w:val="24"/>
+          <w:szCs w:val="24"/>
+          <w:rtl/>
+        </w:rPr>
+        <w:t xml:space="preserve"> הדבר הראשון הבולט לעין זה השינוי בפרופיל עומד הלחץ של הקו המחלק </w:t>
+      </w:r>
+      <w:r>
+        <w:rPr>
+          <w:rFonts w:ascii="David" w:hAnsi="David" w:cs="David"/>
+          <w:sz w:val="24"/>
+          <w:szCs w:val="24"/>
+          <w:rtl/>
+        </w:rPr>
+        <w:t>–</w:t>
+      </w:r>
+      <w:r>
+        <w:rPr>
+          <w:rFonts w:ascii="David" w:hAnsi="David" w:cs="David" w:hint="cs"/>
+          <w:sz w:val="24"/>
+          <w:szCs w:val="24"/>
+          <w:rtl/>
+        </w:rPr>
+        <w:t xml:space="preserve"> (</w:t>
+      </w:r>
+      <w:r>
+        <w:rPr>
+          <w:rFonts w:ascii="David" w:hAnsi="David" w:cs="David"/>
+          <w:sz w:val="24"/>
+          <w:szCs w:val="24"/>
+        </w:rPr>
+        <w:t>a</w:t>
+      </w:r>
+      <w:r>
+        <w:rPr>
+          <w:rFonts w:ascii="David" w:hAnsi="David" w:cs="David" w:hint="cs"/>
+          <w:sz w:val="24"/>
+          <w:szCs w:val="24"/>
+          <w:rtl/>
+        </w:rPr>
+        <w:t xml:space="preserve">) גרף עליון. בעוד שטווח הערכים של הדוגמאת חישוב זה בערכים של </w:t>
+      </w:r>
+      <m:oMath>
+        <m:r>
+          <w:rPr>
+            <w:rFonts w:ascii="Cambria Math" w:hAnsi="Cambria Math" w:cs="David"/>
+            <w:sz w:val="24"/>
+            <w:szCs w:val="24"/>
+          </w:rPr>
+          <m:t xml:space="preserve">20-26 m </m:t>
+        </m:r>
+      </m:oMath>
+      <w:r>
+        <w:rPr>
+          <w:rFonts w:ascii="David" w:eastAsiaTheme="minorEastAsia" w:hAnsi="David" w:cs="David" w:hint="cs"/>
+          <w:sz w:val="24"/>
+          <w:szCs w:val="24"/>
+          <w:rtl/>
+        </w:rPr>
+        <w:t>, פה מדובר ב</w:t>
+      </w:r>
+      <m:oMath>
+        <m:r>
+          <w:rPr>
+            <w:rFonts w:ascii="Cambria Math" w:eastAsiaTheme="minorEastAsia" w:hAnsi="Cambria Math" w:cs="David"/>
+            <w:sz w:val="24"/>
+            <w:szCs w:val="24"/>
+          </w:rPr>
+          <m:t>23-27 m</m:t>
+        </m:r>
+      </m:oMath>
+      <w:r>
+        <w:rPr>
+          <w:rFonts w:ascii="David" w:eastAsiaTheme="minorEastAsia" w:hAnsi="David" w:cs="David" w:hint="cs"/>
+          <w:sz w:val="24"/>
+          <w:szCs w:val="24"/>
+          <w:rtl/>
+        </w:rPr>
+        <w:t xml:space="preserve"> </w:t>
+      </w:r>
+      <w:r>
+        <w:rPr>
+          <w:rFonts w:ascii="David" w:eastAsiaTheme="minorEastAsia" w:hAnsi="David" w:cs="David"/>
+          <w:sz w:val="24"/>
+          <w:szCs w:val="24"/>
+          <w:rtl/>
+        </w:rPr>
+        <w:t>–</w:t>
+      </w:r>
+      <w:r>
+        <w:rPr>
+          <w:rFonts w:ascii="David" w:eastAsiaTheme="minorEastAsia" w:hAnsi="David" w:cs="David" w:hint="cs"/>
+          <w:sz w:val="24"/>
+          <w:szCs w:val="24"/>
+          <w:rtl/>
+        </w:rPr>
+        <w:t xml:space="preserve"> צימצום טווח משמעותי. השוני בצורת הגרף היא בעיקר עבור המקטע של ה</w:t>
+      </w:r>
+      <m:oMath>
+        <m:r>
+          <w:rPr>
+            <w:rFonts w:ascii="Cambria Math" w:eastAsiaTheme="minorEastAsia" w:hAnsi="Cambria Math" w:cs="David"/>
+            <w:sz w:val="24"/>
+            <w:szCs w:val="24"/>
+          </w:rPr>
+          <m:t>84 m</m:t>
+        </m:r>
+      </m:oMath>
+      <w:r>
+        <w:rPr>
+          <w:rFonts w:ascii="David" w:eastAsiaTheme="minorEastAsia" w:hAnsi="David" w:cs="David" w:hint="cs"/>
+          <w:sz w:val="24"/>
+          <w:szCs w:val="24"/>
+          <w:rtl/>
+        </w:rPr>
+        <w:t xml:space="preserve"> הראשוניים </w:t>
+      </w:r>
+      <w:r>
+        <w:rPr>
+          <w:rFonts w:ascii="David" w:eastAsiaTheme="minorEastAsia" w:hAnsi="David" w:cs="David"/>
+          <w:sz w:val="24"/>
+          <w:szCs w:val="24"/>
+          <w:rtl/>
+        </w:rPr>
+        <w:t>–</w:t>
+      </w:r>
+      <w:r>
+        <w:rPr>
+          <w:rFonts w:ascii="David" w:eastAsiaTheme="minorEastAsia" w:hAnsi="David" w:cs="David" w:hint="cs"/>
+          <w:sz w:val="24"/>
+          <w:szCs w:val="24"/>
+          <w:rtl/>
+        </w:rPr>
+        <w:t xml:space="preserve"> היכן שקיים קוטר צינור גדול יותר. </w:t>
+      </w:r>
+      <w:r>
+        <w:rPr>
+          <w:rFonts w:ascii="David" w:eastAsiaTheme="minorEastAsia" w:hAnsi="David" w:cs="David" w:hint="cs"/>
+          <w:sz w:val="24"/>
+          <w:szCs w:val="24"/>
+          <w:rtl/>
+        </w:rPr>
+        <w:t>ניתן לראות כי במקום ירידה</w:t>
+      </w:r>
+      <w:r>
+        <w:rPr>
+          <w:rFonts w:ascii="David" w:eastAsiaTheme="minorEastAsia" w:hAnsi="David" w:cs="David" w:hint="cs"/>
+          <w:sz w:val="24"/>
+          <w:szCs w:val="24"/>
+          <w:rtl/>
+        </w:rPr>
+        <w:t>,</w:t>
+      </w:r>
+      <w:r>
+        <w:rPr>
+          <w:rFonts w:ascii="David" w:eastAsiaTheme="minorEastAsia" w:hAnsi="David" w:cs="David" w:hint="cs"/>
+          <w:sz w:val="24"/>
+          <w:szCs w:val="24"/>
+          <w:rtl/>
+        </w:rPr>
+        <w:t xml:space="preserve"> קיימת עלייה מתונה בעומד הלחץ (כתוצאה מירידה בעומד רום). </w:t>
+      </w:r>
+    </w:p>
+    <w:p>
+      <w:pPr>
+        <w:bidi/>
+        <w:spacing w:line="360" w:lineRule="auto"/>
+        <w:rPr>
+          <w:rFonts w:ascii="David" w:eastAsiaTheme="minorEastAsia" w:hAnsi="David" w:cs="David"/>
+          <w:sz w:val="24"/>
+          <w:szCs w:val="24"/>
+          <w:rtl/>
+        </w:rPr>
+      </w:pPr>
+      <w:r>
+        <w:rPr>
+          <w:rFonts w:ascii="David" w:eastAsiaTheme="minorEastAsia" w:hAnsi="David" w:cs="David" w:hint="cs"/>
+          <w:sz w:val="24"/>
+          <w:szCs w:val="24"/>
+          <w:rtl/>
+        </w:rPr>
+        <w:t>נוסף על כך, ניתן לראות שיפור ויזואלי משמעותי בפירוס הספיקה והלחץ של הטפטפות בגרפים (</w:t>
+      </w:r>
+      <w:r>
+        <w:rPr>
+          <w:rFonts w:ascii="David" w:eastAsiaTheme="minorEastAsia" w:hAnsi="David" w:cs="David"/>
+          <w:sz w:val="24"/>
+          <w:szCs w:val="24"/>
+        </w:rPr>
+        <w:t>b</w:t>
+      </w:r>
+      <w:r>
+        <w:rPr>
+          <w:rFonts w:ascii="David" w:eastAsiaTheme="minorEastAsia" w:hAnsi="David" w:cs="David" w:hint="cs"/>
+          <w:sz w:val="24"/>
+          <w:szCs w:val="24"/>
+          <w:rtl/>
+        </w:rPr>
+        <w:t>) ו(</w:t>
+      </w:r>
+      <w:r>
+        <w:rPr>
+          <w:rFonts w:ascii="David" w:eastAsiaTheme="minorEastAsia" w:hAnsi="David" w:cs="David"/>
+          <w:sz w:val="24"/>
+          <w:szCs w:val="24"/>
+        </w:rPr>
+        <w:t>c</w:t>
+      </w:r>
+      <w:r>
+        <w:rPr>
+          <w:rFonts w:ascii="David" w:eastAsiaTheme="minorEastAsia" w:hAnsi="David" w:cs="David" w:hint="cs"/>
+          <w:sz w:val="24"/>
+          <w:szCs w:val="24"/>
+          <w:rtl/>
+        </w:rPr>
+        <w:t xml:space="preserve">): לעומת איור </w:t>
+      </w:r>
+      <w:r>
+        <w:rPr>
+          <w:rFonts w:ascii="David" w:eastAsiaTheme="minorEastAsia" w:hAnsi="David" w:cs="David" w:hint="cs"/>
+          <w:sz w:val="24"/>
+          <w:szCs w:val="24"/>
+        </w:rPr>
+        <w:t>XXX</w:t>
+      </w:r>
+      <w:r>
+        <w:rPr>
+          <w:rFonts w:ascii="David" w:eastAsiaTheme="minorEastAsia" w:hAnsi="David" w:cs="David" w:hint="cs"/>
+          <w:sz w:val="24"/>
+          <w:szCs w:val="24"/>
+          <w:rtl/>
+        </w:rPr>
+        <w:t xml:space="preserve"> שם ניתן לראות הפרש בהירויות ניכר בספיקה ובלחץ, פה יש יותר אחידות בבהירות </w:t>
+      </w:r>
+      <w:r>
+        <w:rPr>
+          <w:rFonts w:ascii="David" w:eastAsiaTheme="minorEastAsia" w:hAnsi="David" w:cs="David"/>
+          <w:sz w:val="24"/>
+          <w:szCs w:val="24"/>
+          <w:rtl/>
+        </w:rPr>
+        <w:t>–</w:t>
+      </w:r>
+      <w:r>
+        <w:rPr>
+          <w:rFonts w:ascii="David" w:eastAsiaTheme="minorEastAsia" w:hAnsi="David" w:cs="David" w:hint="cs"/>
+          <w:sz w:val="24"/>
+          <w:szCs w:val="24"/>
+          <w:rtl/>
+        </w:rPr>
+        <w:t xml:space="preserve"> אחידות בלחץ ובספיקת הטפטפות. אמנם, כן ניתן לראות ירידה בספיקה ובלחץ עבור השטח של אמצע המפה (היכן שקוטר הצינור מתחלף לקטן יותר </w:t>
+      </w:r>
+      <w:r>
+        <w:rPr>
+          <w:rFonts w:ascii="David" w:eastAsiaTheme="minorEastAsia" w:hAnsi="David" w:cs="David"/>
+          <w:sz w:val="24"/>
+          <w:szCs w:val="24"/>
+          <w:rtl/>
+        </w:rPr>
+        <w:t>–</w:t>
+      </w:r>
+      <w:r>
+        <w:rPr>
+          <w:rFonts w:ascii="David" w:eastAsiaTheme="minorEastAsia" w:hAnsi="David" w:cs="David" w:hint="cs"/>
+          <w:sz w:val="24"/>
+          <w:szCs w:val="24"/>
+          <w:rtl/>
+        </w:rPr>
+        <w:t xml:space="preserve"> הפסד עומד משמעותי יותר) ובנוסף עבור הקצה הצפון מזרחי </w:t>
+      </w:r>
+      <w:r>
+        <w:rPr>
+          <w:rFonts w:ascii="David" w:eastAsiaTheme="minorEastAsia" w:hAnsi="David" w:cs="David"/>
+          <w:sz w:val="24"/>
+          <w:szCs w:val="24"/>
+          <w:rtl/>
+        </w:rPr>
+        <w:t>–</w:t>
+      </w:r>
+      <w:r>
+        <w:rPr>
+          <w:rFonts w:ascii="David" w:eastAsiaTheme="minorEastAsia" w:hAnsi="David" w:cs="David" w:hint="cs"/>
+          <w:sz w:val="24"/>
+          <w:szCs w:val="24"/>
+          <w:rtl/>
+        </w:rPr>
+        <w:t xml:space="preserve"> היכן שעומד הרום עולה עם כיוון הספיקה.</w:t>
+      </w:r>
+    </w:p>
+    <w:p>
+      <w:pPr>
+        <w:bidi/>
+        <w:spacing w:line="360" w:lineRule="auto"/>
+        <w:rPr>
+          <w:rFonts w:ascii="David" w:eastAsiaTheme="minorEastAsia" w:hAnsi="David" w:cs="David" w:hint="cs"/>
+          <w:i/>
+          <w:sz w:val="24"/>
+          <w:szCs w:val="24"/>
+          <w:rtl/>
+        </w:rPr>
+      </w:pPr>
+      <w:r>
+        <w:rPr>
+          <w:rFonts w:ascii="David" w:eastAsiaTheme="minorEastAsia" w:hAnsi="David" w:cs="David" w:hint="cs"/>
+          <w:sz w:val="24"/>
+          <w:szCs w:val="24"/>
+          <w:rtl/>
+        </w:rPr>
+        <w:t xml:space="preserve">ממוצע מערכת של ספיקה של טפטפת הוא </w:t>
+      </w:r>
+      <m:oMath>
+        <m:r>
+          <w:rPr>
+            <w:rFonts w:ascii="Cambria Math" w:eastAsiaTheme="minorEastAsia" w:hAnsi="Cambria Math" w:cs="David"/>
+            <w:sz w:val="24"/>
+            <w:szCs w:val="24"/>
+          </w:rPr>
+          <m:t>1.505</m:t>
+        </m:r>
+        <m:f>
+          <m:fPr>
+            <m:ctrlPr>
+              <w:rPr>
+                <w:rFonts w:ascii="Cambria Math" w:eastAsiaTheme="minorEastAsia" w:hAnsi="Cambria Math" w:cs="David"/>
+                <w:i/>
+                <w:sz w:val="24"/>
+                <w:szCs w:val="24"/>
+              </w:rPr>
+            </m:ctrlPr>
+          </m:fPr>
+          <m:num>
+            <m:r>
+              <w:rPr>
+                <w:rFonts w:ascii="Cambria Math" w:eastAsiaTheme="minorEastAsia" w:hAnsi="Cambria Math" w:cs="David"/>
+                <w:sz w:val="24"/>
+                <w:szCs w:val="24"/>
+              </w:rPr>
+              <m:t>l</m:t>
+            </m:r>
+          </m:num>
+          <m:den>
+            <m:r>
+              <w:rPr>
+                <w:rFonts w:ascii="Cambria Math" w:eastAsiaTheme="minorEastAsia" w:hAnsi="Cambria Math" w:cs="David"/>
+                <w:sz w:val="24"/>
+                <w:szCs w:val="24"/>
+              </w:rPr>
+              <m:t>h</m:t>
+            </m:r>
+          </m:den>
+        </m:f>
+      </m:oMath>
+      <w:r>
+        <w:rPr>
+          <w:rFonts w:ascii="David" w:eastAsiaTheme="minorEastAsia" w:hAnsi="David" w:cs="David" w:hint="cs"/>
+          <w:sz w:val="24"/>
+          <w:szCs w:val="24"/>
+          <w:rtl/>
+        </w:rPr>
+        <w:t xml:space="preserve"> </w:t>
+      </w:r>
+      <w:r>
+        <w:rPr>
+          <w:rFonts w:ascii="David" w:eastAsiaTheme="minorEastAsia" w:hAnsi="David" w:cs="David" w:hint="cs"/>
+          <w:sz w:val="24"/>
+          <w:szCs w:val="24"/>
+          <w:rtl/>
+        </w:rPr>
+        <w:t>כאשר עבור לחץ זה</w:t>
+      </w:r>
+      <m:oMath>
+        <m:r>
+          <w:rPr>
+            <w:rFonts w:ascii="Cambria Math" w:eastAsiaTheme="minorEastAsia" w:hAnsi="Cambria Math" w:cs="David"/>
+            <w:sz w:val="24"/>
+            <w:szCs w:val="24"/>
+          </w:rPr>
+          <m:t>2.359 bar</m:t>
+        </m:r>
+      </m:oMath>
+      <w:r>
+        <w:rPr>
+          <w:rFonts w:ascii="David" w:eastAsiaTheme="minorEastAsia" w:hAnsi="David" w:cs="David" w:hint="cs"/>
+          <w:sz w:val="24"/>
+          <w:szCs w:val="24"/>
+          <w:rtl/>
+        </w:rPr>
+        <w:t xml:space="preserve">. ערכים אלה הם האופטימלים לפי הבדיקה שהרצנו. בעוד שפונקציית המטרה לא נועדה לשם צימצום הסטייה המירבית בלחץ ובספיקה אנחנו כן קיבלנו ערכים טובים: </w:t>
+      </w:r>
+      <m:oMath>
+        <m:r>
+          <w:rPr>
+            <w:rFonts w:ascii="Cambria Math" w:eastAsiaTheme="minorEastAsia" w:hAnsi="Cambria Math" w:cs="David"/>
+            <w:sz w:val="24"/>
+            <w:szCs w:val="24"/>
+          </w:rPr>
+          <m:t>8.54 %</m:t>
+        </m:r>
+      </m:oMath>
+      <w:r>
+        <w:rPr>
+          <w:rFonts w:ascii="David" w:eastAsiaTheme="minorEastAsia" w:hAnsi="David" w:cs="David" w:hint="cs"/>
+          <w:sz w:val="24"/>
+          <w:szCs w:val="24"/>
+          <w:rtl/>
+        </w:rPr>
+        <w:t xml:space="preserve"> עבור ספיקה ו</w:t>
+      </w:r>
+      <m:oMath>
+        <m:r>
+          <w:rPr>
+            <w:rFonts w:ascii="Cambria Math" w:eastAsiaTheme="minorEastAsia" w:hAnsi="Cambria Math" w:cs="David"/>
+            <w:sz w:val="24"/>
+            <w:szCs w:val="24"/>
+          </w:rPr>
+          <m:t>17.04%</m:t>
+        </m:r>
+      </m:oMath>
+      <w:r>
+        <w:rPr>
+          <w:rFonts w:ascii="David" w:eastAsiaTheme="minorEastAsia" w:hAnsi="David" w:cs="David" w:hint="cs"/>
+          <w:sz w:val="24"/>
+          <w:szCs w:val="24"/>
+          <w:rtl/>
+        </w:rPr>
+        <w:t xml:space="preserve"> עבור לחץ. חשוב להדגיש שנית כי אחוזים אלה הם גלובליים לכלל המערכת. </w:t>
+      </w:r>
+    </w:p>
+    <w:p>
+      <w:pPr>
+        <w:bidi/>
+        <w:spacing w:line="360" w:lineRule="auto"/>
+        <w:rPr>
           <w:rFonts w:asciiTheme="majorBidi" w:hAnsiTheme="majorBidi" w:cstheme="majorBidi"/>
           <w:sz w:val="24"/>
           <w:szCs w:val="24"/>
@@ -26237,6 +28893,18 @@
           <w:rFonts w:asciiTheme="majorBidi" w:hAnsiTheme="majorBidi" w:cstheme="majorBidi"/>
           <w:sz w:val="24"/>
           <w:szCs w:val="24"/>
+          <w:rtl/>
+        </w:rPr>
+      </w:pPr>
+    </w:p>
+    <w:p>
+      <w:pPr>
+        <w:bidi/>
+        <w:spacing w:line="360" w:lineRule="auto"/>
+        <w:rPr>
+          <w:rFonts w:asciiTheme="majorBidi" w:hAnsiTheme="majorBidi" w:cstheme="majorBidi"/>
+          <w:sz w:val="24"/>
+          <w:szCs w:val="24"/>
         </w:rPr>
       </w:pPr>
     </w:p>
@@ -26257,6 +28925,7 @@
           <w:sz w:val="24"/>
           <w:szCs w:val="24"/>
         </w:rPr>
+        <w:lastRenderedPageBreak/>
         <w:t>CropCoefficients.html</w:t>
       </w:r>
     </w:p>
@@ -26288,7 +28957,43 @@
           <w:color w:val="222222"/>
           <w:shd w:val="clear" w:color="auto" w:fill="FFFFFF"/>
         </w:rPr>
-        <w:t>Salgado, E., &amp; Cautin, R. (2008). Avocado root distribution in fine and coarse-textured soils under drip and microsprinkler irrigation. </w:t>
+        <w:t xml:space="preserve">Salgado, E., &amp; </w:t>
+      </w:r>
+      <w:proofErr w:type="spellStart"/>
+      <w:r>
+        <w:rPr>
+          <w:rFonts w:asciiTheme="majorBidi" w:hAnsiTheme="majorBidi" w:cstheme="majorBidi"/>
+          <w:color w:val="222222"/>
+          <w:shd w:val="clear" w:color="auto" w:fill="FFFFFF"/>
+        </w:rPr>
+        <w:t>Cautin</w:t>
+      </w:r>
+      <w:proofErr w:type="spellEnd"/>
+      <w:r>
+        <w:rPr>
+          <w:rFonts w:asciiTheme="majorBidi" w:hAnsiTheme="majorBidi" w:cstheme="majorBidi"/>
+          <w:color w:val="222222"/>
+          <w:shd w:val="clear" w:color="auto" w:fill="FFFFFF"/>
+        </w:rPr>
+        <w:t xml:space="preserve">, R. (2008). Avocado root distribution in fine and coarse-textured soils under drip and </w:t>
+      </w:r>
+      <w:proofErr w:type="spellStart"/>
+      <w:r>
+        <w:rPr>
+          <w:rFonts w:asciiTheme="majorBidi" w:hAnsiTheme="majorBidi" w:cstheme="majorBidi"/>
+          <w:color w:val="222222"/>
+          <w:shd w:val="clear" w:color="auto" w:fill="FFFFFF"/>
+        </w:rPr>
+        <w:t>microsprinkler</w:t>
+      </w:r>
+      <w:proofErr w:type="spellEnd"/>
+      <w:r>
+        <w:rPr>
+          <w:rFonts w:asciiTheme="majorBidi" w:hAnsiTheme="majorBidi" w:cstheme="majorBidi"/>
+          <w:color w:val="222222"/>
+          <w:shd w:val="clear" w:color="auto" w:fill="FFFFFF"/>
+        </w:rPr>
+        <w:t xml:space="preserve"> irrigation. </w:t>
       </w:r>
       <w:r>
         <w:rPr>
@@ -26353,8 +29058,27 @@
           <w:color w:val="222222"/>
           <w:shd w:val="clear" w:color="auto" w:fill="FFFFFF"/>
         </w:rPr>
-        <w:t>Allen, R. G., Pereira, L. S., Raes, D., &amp; Smith, M. (1998). Crop evapotranspiration-Guidelines for computing crop water requirements-FAO Irrigation and drainage paper 56. </w:t>
-      </w:r>
+        <w:t xml:space="preserve">Allen, R. G., Pereira, L. S., </w:t>
+      </w:r>
+      <w:proofErr w:type="spellStart"/>
+      <w:r>
+        <w:rPr>
+          <w:rFonts w:asciiTheme="majorBidi" w:hAnsiTheme="majorBidi" w:cstheme="majorBidi"/>
+          <w:color w:val="222222"/>
+          <w:shd w:val="clear" w:color="auto" w:fill="FFFFFF"/>
+        </w:rPr>
+        <w:t>Raes</w:t>
+      </w:r>
+      <w:proofErr w:type="spellEnd"/>
+      <w:r>
+        <w:rPr>
+          <w:rFonts w:asciiTheme="majorBidi" w:hAnsiTheme="majorBidi" w:cstheme="majorBidi"/>
+          <w:color w:val="222222"/>
+          <w:shd w:val="clear" w:color="auto" w:fill="FFFFFF"/>
+        </w:rPr>
+        <w:t>, D., &amp; Smith, M. (1998). Crop evapotranspiration-Guidelines for computing crop water requirements-FAO Irrigation and drainage paper 56. </w:t>
+      </w:r>
+      <w:proofErr w:type="spellStart"/>
       <w:r>
         <w:rPr>
           <w:rFonts w:asciiTheme="majorBidi" w:hAnsiTheme="majorBidi" w:cstheme="majorBidi"/>
@@ -26363,7 +29087,18 @@
           <w:color w:val="222222"/>
           <w:shd w:val="clear" w:color="auto" w:fill="FFFFFF"/>
         </w:rPr>
-        <w:t>Fao, Rome</w:t>
+        <w:t>Fao</w:t>
+      </w:r>
+      <w:proofErr w:type="spellEnd"/>
+      <w:r>
+        <w:rPr>
+          <w:rFonts w:asciiTheme="majorBidi" w:hAnsiTheme="majorBidi" w:cstheme="majorBidi"/>
+          <w:i/>
+          <w:iCs/>
+          <w:color w:val="222222"/>
+          <w:shd w:val="clear" w:color="auto" w:fill="FFFFFF"/>
+        </w:rPr>
+        <w:t>, Rome</w:t>
       </w:r>
       <w:r>
         <w:rPr>
@@ -26421,7 +29156,29 @@
           <w:szCs w:val="24"/>
           <w:shd w:val="clear" w:color="auto" w:fill="FFFFFF"/>
         </w:rPr>
-        <w:t>Savva, A. P., &amp; Frenken, K. (2002). Irrigation manual. </w:t>
+        <w:t xml:space="preserve">Savva, A. P., &amp; </w:t>
+      </w:r>
+      <w:proofErr w:type="spellStart"/>
+      <w:r>
+        <w:rPr>
+          <w:rFonts w:asciiTheme="majorBidi" w:hAnsiTheme="majorBidi" w:cstheme="majorBidi"/>
+          <w:color w:val="222222"/>
+          <w:sz w:val="24"/>
+          <w:szCs w:val="24"/>
+          <w:shd w:val="clear" w:color="auto" w:fill="FFFFFF"/>
+        </w:rPr>
+        <w:t>Frenken</w:t>
+      </w:r>
+      <w:proofErr w:type="spellEnd"/>
+      <w:r>
+        <w:rPr>
+          <w:rFonts w:asciiTheme="majorBidi" w:hAnsiTheme="majorBidi" w:cstheme="majorBidi"/>
+          <w:color w:val="222222"/>
+          <w:sz w:val="24"/>
+          <w:szCs w:val="24"/>
+          <w:shd w:val="clear" w:color="auto" w:fill="FFFFFF"/>
+        </w:rPr>
+        <w:t>, K. (2002). Irrigation manual. </w:t>
       </w:r>
       <w:r>
         <w:rPr>
@@ -26475,7 +29232,51 @@
           <w:szCs w:val="24"/>
           <w:shd w:val="clear" w:color="auto" w:fill="FFFFFF"/>
         </w:rPr>
-        <w:t>Kong, Q., Siauw, T., &amp; Bayen, A. M. (2021). Python Programming and Numerical Methods. A Guide for Engineers and Scientists.</w:t>
+        <w:t xml:space="preserve">Kong, Q., </w:t>
+      </w:r>
+      <w:proofErr w:type="spellStart"/>
+      <w:r>
+        <w:rPr>
+          <w:rFonts w:asciiTheme="majorBidi" w:hAnsiTheme="majorBidi" w:cstheme="majorBidi"/>
+          <w:color w:val="222222"/>
+          <w:sz w:val="24"/>
+          <w:szCs w:val="24"/>
+          <w:shd w:val="clear" w:color="auto" w:fill="FFFFFF"/>
+        </w:rPr>
+        <w:t>Siauw</w:t>
+      </w:r>
+      <w:proofErr w:type="spellEnd"/>
+      <w:r>
+        <w:rPr>
+          <w:rFonts w:asciiTheme="majorBidi" w:hAnsiTheme="majorBidi" w:cstheme="majorBidi"/>
+          <w:color w:val="222222"/>
+          <w:sz w:val="24"/>
+          <w:szCs w:val="24"/>
+          <w:shd w:val="clear" w:color="auto" w:fill="FFFFFF"/>
+        </w:rPr>
+        <w:t xml:space="preserve">, T., &amp; </w:t>
+      </w:r>
+      <w:proofErr w:type="spellStart"/>
+      <w:r>
+        <w:rPr>
+          <w:rFonts w:asciiTheme="majorBidi" w:hAnsiTheme="majorBidi" w:cstheme="majorBidi"/>
+          <w:color w:val="222222"/>
+          <w:sz w:val="24"/>
+          <w:szCs w:val="24"/>
+          <w:shd w:val="clear" w:color="auto" w:fill="FFFFFF"/>
+        </w:rPr>
+        <w:t>Bayen</w:t>
+      </w:r>
+      <w:proofErr w:type="spellEnd"/>
+      <w:r>
+        <w:rPr>
+          <w:rFonts w:asciiTheme="majorBidi" w:hAnsiTheme="majorBidi" w:cstheme="majorBidi"/>
+          <w:color w:val="222222"/>
+          <w:sz w:val="24"/>
+          <w:szCs w:val="24"/>
+          <w:shd w:val="clear" w:color="auto" w:fill="FFFFFF"/>
+        </w:rPr>
+        <w:t>, A. M. (2021). Python Programming and Numerical Methods. A Guide for Engineers and Scientists.</w:t>
       </w:r>
       <w:r>
         <w:rPr>
